--- a/基于质心估计的模体发现算法及其在ChIP-seq数据上的应用.docx
+++ b/基于质心估计的模体发现算法及其在ChIP-seq数据上的应用.docx
@@ -211,7 +211,14 @@
                         <w:rFonts w:eastAsia="黑体" w:hint="eastAsia"/>
                         <w:b/>
                       </w:rPr>
-                      <w:t>1103121609</w:t>
+                      <w:t>110312160</w:t>
+                    </w:r>
+                    <w:r>
+                      <w:rPr>
+                        <w:rFonts w:eastAsia="黑体" w:hint="eastAsia"/>
+                        <w:b/>
+                      </w:rPr>
+                      <w:t>8</w:t>
                     </w:r>
                   </w:p>
                 </w:txbxContent>
@@ -1158,37 +1165,19 @@
         <w:rPr>
           <w:rFonts w:ascii="Times New Roman" w:cs="Times New Roman" w:hint="eastAsia"/>
         </w:rPr>
-        <w:t>模体发现是生物信息学领域中的重要问题，模体中蕴含着重要的遗传信息</w:t>
+        <w:t>模体发现是生物信息学领域中的重要问题，模体中蕴含着重要的遗传信息，在研究基因转录和调控机制方面有着重要的意义。通过计算类方法来寻找联合调控基因片段中包含的模体已经成为了一种普遍的模体发现方式，计算类的模体发现算法和工具目前已经超过了</w:t>
       </w:r>
       <w:r>
         <w:rPr>
           <w:rFonts w:ascii="Times New Roman" w:cs="Times New Roman" w:hint="eastAsia"/>
         </w:rPr>
-        <w:t>，</w:t>
+        <w:t>100</w:t>
       </w:r>
       <w:r>
         <w:rPr>
           <w:rFonts w:ascii="Times New Roman" w:cs="Times New Roman" w:hint="eastAsia"/>
         </w:rPr>
-        <w:t>在研究基因转录和调控机制方面有着重要的意义。通过计算类方法来寻找联合调控基因片段中包含的模体已经成为了一种普遍的模体发现方式，计算类的模体发现算法和工具目前已经超过了</w:t>
-      </w:r>
-      <w:r>
-        <w:rPr>
-          <w:rFonts w:ascii="Times New Roman" w:cs="Times New Roman" w:hint="eastAsia"/>
-        </w:rPr>
-        <w:t>100</w:t>
-      </w:r>
-      <w:r>
-        <w:rPr>
-          <w:rFonts w:ascii="Times New Roman" w:cs="Times New Roman" w:hint="eastAsia"/>
-        </w:rPr>
-        <w:t>种</w:t>
-      </w:r>
-      <w:r>
-        <w:rPr>
-          <w:rFonts w:ascii="Times New Roman" w:cs="Times New Roman" w:hint="eastAsia"/>
-        </w:rPr>
-        <w:t>。</w:t>
+        <w:t>种。</w:t>
       </w:r>
     </w:p>
     <w:p>
@@ -1203,25 +1192,50 @@
         <w:rPr>
           <w:rFonts w:ascii="Times New Roman" w:cs="Times New Roman" w:hint="eastAsia"/>
         </w:rPr>
-        <w:t>本文将研究范围限定在基于统计推断的模体发现算法上，分析对比了该类别的众多算法</w:t>
+        <w:t>为了描述模体发现中模体数量不确定，实例间存在不确定性变异的特征，本文采用统计学模型来更好的表示模体，并分为两步来求解模体发现问题。第一步，通过给定的模体碱基构成矩阵得到模体起始位点集的后验概率，并通过质心估计选取最具代表性的起始位点；第二步通过给定模体起始位点集来更新模体碱基构成矩阵。随后，算法将以上两步整合到吉布斯采样的框架中，通过多次迭代，使最终的结果趋于收敛。</w:t>
       </w:r>
       <w:r>
         <w:rPr>
           <w:rFonts w:ascii="Times New Roman" w:cs="Times New Roman" w:hint="eastAsia"/>
         </w:rPr>
-        <w:t>，探究了将质心估计用于模体发现问题的可能性，提出并实现了基于质心估计的模体发现算法，并成功的将该算法应用到了</w:t>
+        <w:t>ChIP-seq</w:t>
       </w:r>
       <w:r>
         <w:rPr>
           <w:rFonts w:ascii="Times New Roman" w:cs="Times New Roman" w:hint="eastAsia"/>
         </w:rPr>
+        <w:t>上的序列数据数据量庞大，序列非常短，这样的数据很难直接用于传统的模体发现算法。为了解决这个问题，本文设计了基于</w:t>
+      </w:r>
+      <w:r>
+        <w:rPr>
+          <w:rFonts w:ascii="Times New Roman" w:cs="Times New Roman" w:hint="eastAsia"/>
+          <w:i/>
+        </w:rPr>
+        <w:t>k</w:t>
+      </w:r>
+      <w:r>
+        <w:rPr>
+          <w:rFonts w:ascii="Times New Roman" w:cs="Times New Roman" w:hint="eastAsia"/>
+        </w:rPr>
+        <w:t>-</w:t>
+      </w:r>
+      <w:r>
+        <w:rPr>
+          <w:rFonts w:ascii="Times New Roman" w:cs="Times New Roman" w:hint="eastAsia"/>
+        </w:rPr>
+        <w:t>均值聚类的聚类方法对</w:t>
+      </w:r>
+      <w:r>
+        <w:rPr>
+          <w:rFonts w:ascii="Times New Roman" w:cs="Times New Roman" w:hint="eastAsia"/>
+        </w:rPr>
         <w:t>ChIP-seq</w:t>
       </w:r>
       <w:r>
         <w:rPr>
           <w:rFonts w:ascii="Times New Roman" w:cs="Times New Roman" w:hint="eastAsia"/>
         </w:rPr>
-        <w:t>数据上。</w:t>
+        <w:t>数据进行预处理，在精简序列数量的同时最大程度保留了模体相关信息，随后将处理后的数据作为基于质心估计的模体发现算法的输入，得到了预期的效果。</w:t>
       </w:r>
     </w:p>
     <w:p>
@@ -1260,31 +1274,19 @@
         <w:rPr>
           <w:rFonts w:ascii="Times New Roman" w:cs="Times New Roman" w:hint="eastAsia"/>
         </w:rPr>
-        <w:t>数据上对算法的有效性进行了验证。</w:t>
+        <w:t>数据上对算法的有效性进行了验证。在</w:t>
       </w:r>
       <w:r>
         <w:rPr>
           <w:rFonts w:ascii="Times New Roman" w:cs="Times New Roman" w:hint="eastAsia"/>
         </w:rPr>
-        <w:t>在</w:t>
+        <w:t>Tompa</w:t>
       </w:r>
       <w:r>
         <w:rPr>
           <w:rFonts w:ascii="Times New Roman" w:cs="Times New Roman" w:hint="eastAsia"/>
         </w:rPr>
-        <w:t>Tompa</w:t>
-      </w:r>
-      <w:r>
-        <w:rPr>
-          <w:rFonts w:ascii="Times New Roman" w:cs="Times New Roman" w:hint="eastAsia"/>
-        </w:rPr>
-        <w:t>测试集上采用性能系数对算法的结果进行了评价，并对比了算法在不同物种基因序列上的效果，发现在酵母上可以获得比其他物种更好的效果；</w:t>
-      </w:r>
-      <w:r>
-        <w:rPr>
-          <w:rFonts w:ascii="Times New Roman" w:cs="Times New Roman" w:hint="eastAsia"/>
-        </w:rPr>
-        <w:t>使用转录因子</w:t>
+        <w:t>测试集上采用性能系数对算法的结果进行了评价，并对比了算法在不同物种基因序列上的效果，发现在酵母上可以获得比其他物种更好的效果；使用转录因子</w:t>
       </w:r>
       <w:r>
         <w:rPr>
@@ -1443,279 +1445,83 @@
           <w:rFonts w:ascii="Times New Roman" w:eastAsia="黑体" w:hAnsi="Times New Roman" w:cs="Times New Roman" w:hint="eastAsia"/>
           <w:szCs w:val="24"/>
         </w:rPr>
-        <w:t>Motif discovery is a</w:t>
+        <w:t>Motif discovery is an important subject in B</w:t>
+      </w:r>
+      <w:r>
+        <w:rPr>
+          <w:rFonts w:ascii="Times New Roman" w:eastAsia="黑体" w:hAnsi="Times New Roman" w:cs="Times New Roman"/>
+          <w:szCs w:val="24"/>
+        </w:rPr>
+        <w:t>ioinformatics</w:t>
       </w:r>
       <w:r>
         <w:rPr>
           <w:rFonts w:ascii="Times New Roman" w:eastAsia="黑体" w:hAnsi="Times New Roman" w:cs="Times New Roman" w:hint="eastAsia"/>
           <w:szCs w:val="24"/>
         </w:rPr>
-        <w:t>n important subject</w:t>
-      </w:r>
+        <w:t>, motif is a medium of a vital piece of genetic information, and plays a key role in the research on gene transcription and regulation. Computational methods of targeting motifs among co-regulate DNA sequences have been widely used, and over 100 tools of this kind have been presented in recent years.</w:t>
+      </w:r>
+    </w:p>
+    <w:p>
+      <w:pPr>
+        <w:spacing w:line="360" w:lineRule="auto"/>
+        <w:ind w:firstLine="420"/>
+        <w:rPr>
+          <w:rFonts w:ascii="Times New Roman" w:eastAsia="黑体" w:hAnsi="Times New Roman" w:cs="Times New Roman"/>
+          <w:szCs w:val="24"/>
+        </w:rPr>
+      </w:pPr>
       <w:r>
         <w:rPr>
           <w:rFonts w:ascii="Times New Roman" w:eastAsia="黑体" w:hAnsi="Times New Roman" w:cs="Times New Roman" w:hint="eastAsia"/>
           <w:szCs w:val="24"/>
         </w:rPr>
-        <w:t xml:space="preserve"> </w:t>
+        <w:t>To better express the uncertainty of motif number and the variation between motif instances, this thesis fits motif in a statistical model, the solution for motif discovery is devided in 2 steps. First, find the motif starting positions in sequences on condition of a given motif composition matrix. Second, update motif composition matrix by the starting positions found in step 1. The 2 steps above are then fit into a Gibbs sampling framework and iterating until the final results are convergence. ChIP-seq data always contains a large number of short sequences, and usually can</w:t>
+      </w:r>
+      <w:r>
+        <w:rPr>
+          <w:rFonts w:ascii="Times New Roman" w:eastAsia="黑体" w:hAnsi="Times New Roman" w:cs="Times New Roman"/>
+          <w:szCs w:val="24"/>
+        </w:rPr>
+        <w:t>’</w:t>
       </w:r>
       <w:r>
         <w:rPr>
           <w:rFonts w:ascii="Times New Roman" w:eastAsia="黑体" w:hAnsi="Times New Roman" w:cs="Times New Roman" w:hint="eastAsia"/>
           <w:szCs w:val="24"/>
         </w:rPr>
-        <w:t>in</w:t>
+        <w:t xml:space="preserve">t be used in traditional motif discovery methods. In this thesis, a k-means clustering algorithm is designed to preprocess the ChIP-seq peak region </w:t>
+      </w:r>
+      <w:r>
+        <w:rPr>
+          <w:rFonts w:ascii="Times New Roman" w:eastAsia="黑体" w:hAnsi="Times New Roman" w:cs="Times New Roman"/>
+          <w:szCs w:val="24"/>
+        </w:rPr>
+        <w:t>sequences</w:t>
       </w:r>
       <w:r>
         <w:rPr>
           <w:rFonts w:ascii="Times New Roman" w:eastAsia="黑体" w:hAnsi="Times New Roman" w:cs="Times New Roman" w:hint="eastAsia"/>
           <w:szCs w:val="24"/>
         </w:rPr>
-        <w:t xml:space="preserve"> </w:t>
-      </w:r>
+        <w:t>, the amount of sequence is successfully reduced with most useful information about motif preserved, the preprocessed sequence is then used as the input of the centroid estimation based algorithm and the result is as expected.</w:t>
+      </w:r>
+    </w:p>
+    <w:p>
+      <w:pPr>
+        <w:spacing w:line="360" w:lineRule="auto"/>
+        <w:ind w:firstLine="420"/>
+        <w:rPr>
+          <w:rFonts w:ascii="Times New Roman" w:eastAsia="黑体" w:hAnsi="Times New Roman" w:cs="Times New Roman"/>
+          <w:szCs w:val="24"/>
+        </w:rPr>
+      </w:pPr>
       <w:r>
         <w:rPr>
           <w:rFonts w:ascii="Times New Roman" w:eastAsia="黑体" w:hAnsi="Times New Roman" w:cs="Times New Roman" w:hint="eastAsia"/>
           <w:szCs w:val="24"/>
         </w:rPr>
-        <w:t>B</w:t>
-      </w:r>
-      <w:r>
-        <w:rPr>
-          <w:rFonts w:ascii="Times New Roman" w:eastAsia="黑体" w:hAnsi="Times New Roman" w:cs="Times New Roman"/>
-          <w:szCs w:val="24"/>
-        </w:rPr>
-        <w:t>ioinformatics</w:t>
-      </w:r>
-      <w:r>
-        <w:rPr>
-          <w:rFonts w:ascii="Times New Roman" w:eastAsia="黑体" w:hAnsi="Times New Roman" w:cs="Times New Roman" w:hint="eastAsia"/>
-          <w:szCs w:val="24"/>
-        </w:rPr>
-        <w:t xml:space="preserve">, </w:t>
-      </w:r>
-      <w:r>
-        <w:rPr>
-          <w:rFonts w:ascii="Times New Roman" w:eastAsia="黑体" w:hAnsi="Times New Roman" w:cs="Times New Roman" w:hint="eastAsia"/>
-          <w:szCs w:val="24"/>
-        </w:rPr>
-        <w:t xml:space="preserve">motif is a medium of </w:t>
-      </w:r>
-      <w:r>
-        <w:rPr>
-          <w:rFonts w:ascii="Times New Roman" w:eastAsia="黑体" w:hAnsi="Times New Roman" w:cs="Times New Roman" w:hint="eastAsia"/>
-          <w:szCs w:val="24"/>
-        </w:rPr>
-        <w:t>a vital piece of</w:t>
-      </w:r>
-      <w:r>
-        <w:rPr>
-          <w:rFonts w:ascii="Times New Roman" w:eastAsia="黑体" w:hAnsi="Times New Roman" w:cs="Times New Roman" w:hint="eastAsia"/>
-          <w:szCs w:val="24"/>
-        </w:rPr>
-        <w:t xml:space="preserve"> genetic</w:t>
-      </w:r>
-      <w:r>
-        <w:rPr>
-          <w:rFonts w:ascii="Times New Roman" w:eastAsia="黑体" w:hAnsi="Times New Roman" w:cs="Times New Roman" w:hint="eastAsia"/>
-          <w:szCs w:val="24"/>
-        </w:rPr>
-        <w:t xml:space="preserve"> </w:t>
-      </w:r>
-      <w:r>
-        <w:rPr>
-          <w:rFonts w:ascii="Times New Roman" w:eastAsia="黑体" w:hAnsi="Times New Roman" w:cs="Times New Roman" w:hint="eastAsia"/>
-          <w:szCs w:val="24"/>
-        </w:rPr>
-        <w:t>information</w:t>
-      </w:r>
-      <w:r>
-        <w:rPr>
-          <w:rFonts w:ascii="Times New Roman" w:eastAsia="黑体" w:hAnsi="Times New Roman" w:cs="Times New Roman" w:hint="eastAsia"/>
-          <w:szCs w:val="24"/>
-        </w:rPr>
-        <w:t>, and plays a key role in the research on gene transcription and regulation. Computational method</w:t>
-      </w:r>
-      <w:r>
-        <w:rPr>
-          <w:rFonts w:ascii="Times New Roman" w:eastAsia="黑体" w:hAnsi="Times New Roman" w:cs="Times New Roman" w:hint="eastAsia"/>
-          <w:szCs w:val="24"/>
-        </w:rPr>
-        <w:t>s</w:t>
-      </w:r>
-      <w:r>
-        <w:rPr>
-          <w:rFonts w:ascii="Times New Roman" w:eastAsia="黑体" w:hAnsi="Times New Roman" w:cs="Times New Roman" w:hint="eastAsia"/>
-          <w:szCs w:val="24"/>
-        </w:rPr>
-        <w:t xml:space="preserve"> of targeting motifs amon</w:t>
-      </w:r>
-      <w:r>
-        <w:rPr>
-          <w:rFonts w:ascii="Times New Roman" w:eastAsia="黑体" w:hAnsi="Times New Roman" w:cs="Times New Roman" w:hint="eastAsia"/>
-          <w:szCs w:val="24"/>
-        </w:rPr>
-        <w:t>g co-regulate DNA sequences have</w:t>
-      </w:r>
-      <w:r>
-        <w:rPr>
-          <w:rFonts w:ascii="Times New Roman" w:eastAsia="黑体" w:hAnsi="Times New Roman" w:cs="Times New Roman" w:hint="eastAsia"/>
-          <w:szCs w:val="24"/>
-        </w:rPr>
-        <w:t xml:space="preserve"> been widely used, and over 100 tools of this kind have been presented in recent years.</w:t>
-      </w:r>
-    </w:p>
-    <w:p>
-      <w:pPr>
-        <w:spacing w:line="360" w:lineRule="auto"/>
-        <w:ind w:firstLine="420"/>
-        <w:rPr>
-          <w:rFonts w:ascii="Times New Roman" w:eastAsia="黑体" w:hAnsi="Times New Roman" w:cs="Times New Roman"/>
-          <w:szCs w:val="24"/>
-        </w:rPr>
-      </w:pPr>
-      <w:r>
-        <w:rPr>
-          <w:rFonts w:ascii="Times New Roman" w:eastAsia="黑体" w:hAnsi="Times New Roman" w:cs="Times New Roman" w:hint="eastAsia"/>
-          <w:szCs w:val="24"/>
-        </w:rPr>
-        <w:t xml:space="preserve">This thesis focuses on motif discovery methods based on statistical inference, a variety </w:t>
-      </w:r>
-      <w:r>
-        <w:rPr>
-          <w:rFonts w:ascii="Times New Roman" w:eastAsia="黑体" w:hAnsi="Times New Roman" w:cs="Times New Roman" w:hint="eastAsia"/>
-          <w:szCs w:val="24"/>
-        </w:rPr>
-        <w:t xml:space="preserve">of methods of this kind is </w:t>
-      </w:r>
-      <w:r>
-        <w:rPr>
-          <w:rFonts w:ascii="Times New Roman" w:eastAsia="黑体" w:hAnsi="Times New Roman" w:cs="Times New Roman"/>
-          <w:szCs w:val="24"/>
-        </w:rPr>
-        <w:t>analyzed</w:t>
-      </w:r>
-      <w:r>
-        <w:rPr>
-          <w:rFonts w:ascii="Times New Roman" w:eastAsia="黑体" w:hAnsi="Times New Roman" w:cs="Times New Roman" w:hint="eastAsia"/>
-          <w:szCs w:val="24"/>
-        </w:rPr>
-        <w:t xml:space="preserve"> according to a common framework, then the possibility of </w:t>
-      </w:r>
-      <w:r>
-        <w:rPr>
-          <w:rFonts w:ascii="Times New Roman" w:eastAsia="黑体" w:hAnsi="Times New Roman" w:cs="Times New Roman" w:hint="eastAsia"/>
-          <w:szCs w:val="24"/>
-        </w:rPr>
-        <w:t xml:space="preserve">the </w:t>
-      </w:r>
-      <w:r>
-        <w:rPr>
-          <w:rFonts w:ascii="Times New Roman" w:eastAsia="黑体" w:hAnsi="Times New Roman" w:cs="Times New Roman" w:hint="eastAsia"/>
-          <w:szCs w:val="24"/>
-        </w:rPr>
-        <w:t>in</w:t>
-      </w:r>
-      <w:r>
-        <w:rPr>
-          <w:rFonts w:ascii="Times New Roman" w:eastAsia="黑体" w:hAnsi="Times New Roman" w:cs="Times New Roman" w:hint="eastAsia"/>
-          <w:szCs w:val="24"/>
-        </w:rPr>
-        <w:t>troduction of</w:t>
-      </w:r>
-      <w:r>
-        <w:rPr>
-          <w:rFonts w:ascii="Times New Roman" w:eastAsia="黑体" w:hAnsi="Times New Roman" w:cs="Times New Roman" w:hint="eastAsia"/>
-          <w:szCs w:val="24"/>
-        </w:rPr>
-        <w:t xml:space="preserve"> centroid estimation</w:t>
-      </w:r>
-      <w:r>
-        <w:rPr>
-          <w:rFonts w:ascii="Times New Roman" w:eastAsia="黑体" w:hAnsi="Times New Roman" w:cs="Times New Roman" w:hint="eastAsia"/>
-          <w:szCs w:val="24"/>
-        </w:rPr>
-        <w:t xml:space="preserve"> is assessed, finally a novel method based on centroid estimation is presented and successfully applied on ChIP-seq data.</w:t>
-      </w:r>
-    </w:p>
-    <w:p>
-      <w:pPr>
-        <w:spacing w:line="360" w:lineRule="auto"/>
-        <w:ind w:firstLine="420"/>
-        <w:rPr>
-          <w:rFonts w:ascii="Times New Roman" w:eastAsia="黑体" w:hAnsi="Times New Roman" w:cs="Times New Roman"/>
-          <w:szCs w:val="24"/>
-        </w:rPr>
-      </w:pPr>
-      <w:r>
-        <w:rPr>
-          <w:rFonts w:ascii="Times New Roman" w:eastAsia="黑体" w:hAnsi="Times New Roman" w:cs="Times New Roman" w:hint="eastAsia"/>
-          <w:szCs w:val="24"/>
-        </w:rPr>
-        <w:t>The data</w:t>
-      </w:r>
-      <w:r>
-        <w:rPr>
-          <w:rFonts w:ascii="Times New Roman" w:eastAsia="黑体" w:hAnsi="Times New Roman" w:cs="Times New Roman" w:hint="eastAsia"/>
-          <w:szCs w:val="24"/>
-        </w:rPr>
-        <w:t xml:space="preserve">set presented by Tompa el al. as well as a group of ChIP-seq data is used to </w:t>
-      </w:r>
-      <w:r>
-        <w:rPr>
-          <w:rFonts w:ascii="Times New Roman" w:eastAsia="黑体" w:hAnsi="Times New Roman" w:cs="Times New Roman" w:hint="eastAsia"/>
-          <w:szCs w:val="24"/>
-        </w:rPr>
-        <w:t>test</w:t>
-      </w:r>
-      <w:r>
-        <w:rPr>
-          <w:rFonts w:ascii="Times New Roman" w:eastAsia="黑体" w:hAnsi="Times New Roman" w:cs="Times New Roman" w:hint="eastAsia"/>
-          <w:szCs w:val="24"/>
-        </w:rPr>
-        <w:t xml:space="preserve"> our centroid estimation based algorithm. On Tompa dataset, performance coefficient is used </w:t>
-      </w:r>
-      <w:r>
-        <w:rPr>
-          <w:rFonts w:ascii="Times New Roman" w:eastAsia="黑体" w:hAnsi="Times New Roman" w:cs="Times New Roman" w:hint="eastAsia"/>
-          <w:szCs w:val="24"/>
-        </w:rPr>
-        <w:t>to evaluate the result and to compare performance on var</w:t>
-      </w:r>
-      <w:r>
-        <w:rPr>
-          <w:rFonts w:ascii="Times New Roman" w:eastAsia="黑体" w:hAnsi="Times New Roman" w:cs="Times New Roman" w:hint="eastAsia"/>
-          <w:szCs w:val="24"/>
-        </w:rPr>
-        <w:t>ied</w:t>
-      </w:r>
-      <w:r>
-        <w:rPr>
-          <w:rFonts w:ascii="Times New Roman" w:eastAsia="黑体" w:hAnsi="Times New Roman" w:cs="Times New Roman" w:hint="eastAsia"/>
-          <w:szCs w:val="24"/>
-        </w:rPr>
-        <w:t xml:space="preserve"> species, the result shows that our algorithm works better on Yeast than the others</w:t>
-      </w:r>
-      <w:r>
-        <w:rPr>
-          <w:rFonts w:ascii="Times New Roman" w:eastAsia="黑体" w:hAnsi="Times New Roman" w:cs="Times New Roman" w:hint="eastAsia"/>
-          <w:szCs w:val="24"/>
-        </w:rPr>
-        <w:t>.</w:t>
-      </w:r>
-      <w:r>
-        <w:rPr>
-          <w:rFonts w:ascii="Times New Roman" w:eastAsia="黑体" w:hAnsi="Times New Roman" w:cs="Times New Roman" w:hint="eastAsia"/>
-          <w:szCs w:val="24"/>
-        </w:rPr>
-        <w:t xml:space="preserve"> </w:t>
-      </w:r>
-      <w:r>
-        <w:rPr>
-          <w:rFonts w:ascii="Times New Roman" w:eastAsia="黑体" w:hAnsi="Times New Roman" w:cs="Times New Roman" w:hint="eastAsia"/>
-          <w:szCs w:val="24"/>
-        </w:rPr>
-        <w:t>The ChIP-seq data of the Oct4 transcript factor conducted on mouse ES cell is then used as another input, and the Oct4 motif is successfully found.</w:t>
+        <w:t>The dataset presented by Tompa el al. as well as a group of ChIP-seq data is used to test our centroid estimation based algorithm. On Tompa dataset, performance coefficient is used to evaluate the result and to compare performance on varied species, the result shows that our algorithm works better on Yeast than the others. The ChIP-seq data of the Oct4 transcript factor conducted on mouse ES cell is then used as another input, and the Oct4 motif is successfully found.</w:t>
       </w:r>
     </w:p>
     <w:p>
@@ -2674,25 +2480,7 @@
             <w:b/>
             <w:noProof/>
           </w:rPr>
-          <w:t>基于统计分析的模体发现</w:t>
-        </w:r>
-        <w:r>
-          <w:rPr>
-            <w:rStyle w:val="ae"/>
-            <w:rFonts w:ascii="Times New Roman" w:hAnsi="Times New Roman" w:cs="Times New Roman" w:hint="eastAsia"/>
-            <w:b/>
-            <w:noProof/>
-          </w:rPr>
-          <w:t>算</w:t>
-        </w:r>
-        <w:r>
-          <w:rPr>
-            <w:rStyle w:val="ae"/>
-            <w:rFonts w:ascii="Times New Roman" w:hAnsi="Times New Roman" w:cs="Times New Roman" w:hint="eastAsia"/>
-            <w:b/>
-            <w:noProof/>
-          </w:rPr>
-          <w:t>法基本结构</w:t>
+          <w:t>基于统计分析的模体发现算法基本结构</w:t>
         </w:r>
         <w:r>
           <w:rPr>
@@ -7686,7 +7474,7 @@
           <v:shape id="_x0000_i1025" type="#_x0000_t75" style="width:308.25pt;height:39.75pt" o:ole="">
             <v:imagedata r:id="rId19" o:title=""/>
           </v:shape>
-          <o:OLEObject Type="Embed" ProgID="Equation.DSMT4" ShapeID="_x0000_i1025" DrawAspect="Content" ObjectID="_1449660182" r:id="rId20"/>
+          <o:OLEObject Type="Embed" ProgID="Equation.DSMT4" ShapeID="_x0000_i1025" DrawAspect="Content" ObjectID="_1450857558" r:id="rId20"/>
         </w:object>
       </w:r>
     </w:p>
@@ -7781,7 +7569,7 @@
           <v:shape id="_x0000_i1026" type="#_x0000_t75" style="width:74.25pt;height:18pt" o:ole="">
             <v:imagedata r:id="rId21" o:title=""/>
           </v:shape>
-          <o:OLEObject Type="Embed" ProgID="Equation.DSMT4" ShapeID="_x0000_i1026" DrawAspect="Content" ObjectID="_1449660183" r:id="rId22"/>
+          <o:OLEObject Type="Embed" ProgID="Equation.DSMT4" ShapeID="_x0000_i1026" DrawAspect="Content" ObjectID="_1450857559" r:id="rId22"/>
         </w:object>
       </w:r>
       <w:r>
@@ -7884,7 +7672,7 @@
           <v:shape id="_x0000_i1027" type="#_x0000_t75" style="width:27pt;height:16.5pt" o:ole="">
             <v:imagedata r:id="rId23" o:title=""/>
           </v:shape>
-          <o:OLEObject Type="Embed" ProgID="Equation.DSMT4" ShapeID="_x0000_i1027" DrawAspect="Content" ObjectID="_1449660184" r:id="rId24"/>
+          <o:OLEObject Type="Embed" ProgID="Equation.DSMT4" ShapeID="_x0000_i1027" DrawAspect="Content" ObjectID="_1450857560" r:id="rId24"/>
         </w:object>
       </w:r>
       <w:r>
@@ -8086,7 +7874,7 @@
           <v:shape id="_x0000_i1028" type="#_x0000_t75" style="width:85.5pt;height:18.75pt" o:ole="">
             <v:imagedata r:id="rId25" o:title=""/>
           </v:shape>
-          <o:OLEObject Type="Embed" ProgID="Equation.DSMT4" ShapeID="_x0000_i1028" DrawAspect="Content" ObjectID="_1449660185" r:id="rId26"/>
+          <o:OLEObject Type="Embed" ProgID="Equation.DSMT4" ShapeID="_x0000_i1028" DrawAspect="Content" ObjectID="_1450857561" r:id="rId26"/>
         </w:object>
       </w:r>
       <w:r>
@@ -8104,7 +7892,7 @@
           <v:shape id="_x0000_i1029" type="#_x0000_t75" style="width:9.75pt;height:13.5pt" o:ole="">
             <v:imagedata r:id="rId27" o:title=""/>
           </v:shape>
-          <o:OLEObject Type="Embed" ProgID="Equation.DSMT4" ShapeID="_x0000_i1029" DrawAspect="Content" ObjectID="_1449660186" r:id="rId28"/>
+          <o:OLEObject Type="Embed" ProgID="Equation.DSMT4" ShapeID="_x0000_i1029" DrawAspect="Content" ObjectID="_1450857562" r:id="rId28"/>
         </w:object>
       </w:r>
       <w:r>
@@ -8214,7 +8002,7 @@
           <v:shape id="_x0000_i1030" type="#_x0000_t75" style="width:157.5pt;height:21.75pt" o:ole="">
             <v:imagedata r:id="rId29" o:title=""/>
           </v:shape>
-          <o:OLEObject Type="Embed" ProgID="Equation.DSMT4" ShapeID="_x0000_i1030" DrawAspect="Content" ObjectID="_1449660187" r:id="rId30"/>
+          <o:OLEObject Type="Embed" ProgID="Equation.DSMT4" ShapeID="_x0000_i1030" DrawAspect="Content" ObjectID="_1450857563" r:id="rId30"/>
         </w:object>
       </w:r>
     </w:p>
@@ -8427,7 +8215,7 @@
           <v:shape id="_x0000_i1031" type="#_x0000_t75" style="width:12pt;height:18pt" o:ole="">
             <v:imagedata r:id="rId31" o:title=""/>
           </v:shape>
-          <o:OLEObject Type="Embed" ProgID="Equation.DSMT4" ShapeID="_x0000_i1031" DrawAspect="Content" ObjectID="_1449660188" r:id="rId32"/>
+          <o:OLEObject Type="Embed" ProgID="Equation.DSMT4" ShapeID="_x0000_i1031" DrawAspect="Content" ObjectID="_1450857564" r:id="rId32"/>
         </w:object>
       </w:r>
       <w:r>
@@ -8445,7 +8233,7 @@
           <v:shape id="_x0000_i1032" type="#_x0000_t75" style="width:13.5pt;height:18pt" o:ole="">
             <v:imagedata r:id="rId33" o:title=""/>
           </v:shape>
-          <o:OLEObject Type="Embed" ProgID="Equation.DSMT4" ShapeID="_x0000_i1032" DrawAspect="Content" ObjectID="_1449660189" r:id="rId34"/>
+          <o:OLEObject Type="Embed" ProgID="Equation.DSMT4" ShapeID="_x0000_i1032" DrawAspect="Content" ObjectID="_1450857565" r:id="rId34"/>
         </w:object>
       </w:r>
       <w:r>
@@ -8512,7 +8300,7 @@
           <v:shape id="_x0000_i1033" type="#_x0000_t75" style="width:179.25pt;height:20.25pt" o:ole="">
             <v:imagedata r:id="rId35" o:title=""/>
           </v:shape>
-          <o:OLEObject Type="Embed" ProgID="Equation.DSMT4" ShapeID="_x0000_i1033" DrawAspect="Content" ObjectID="_1449660190" r:id="rId36"/>
+          <o:OLEObject Type="Embed" ProgID="Equation.DSMT4" ShapeID="_x0000_i1033" DrawAspect="Content" ObjectID="_1450857566" r:id="rId36"/>
         </w:object>
       </w:r>
       <w:r>
@@ -8663,7 +8451,7 @@
           <v:shape id="_x0000_i1034" type="#_x0000_t75" style="width:308.25pt;height:35.25pt" o:ole="">
             <v:imagedata r:id="rId37" o:title=""/>
           </v:shape>
-          <o:OLEObject Type="Embed" ProgID="Equation.DSMT4" ShapeID="_x0000_i1034" DrawAspect="Content" ObjectID="_1449660191" r:id="rId38"/>
+          <o:OLEObject Type="Embed" ProgID="Equation.DSMT4" ShapeID="_x0000_i1034" DrawAspect="Content" ObjectID="_1450857567" r:id="rId38"/>
         </w:object>
       </w:r>
       <w:r>
@@ -8705,7 +8493,7 @@
           <v:shape id="_x0000_i1035" type="#_x0000_t75" style="width:297pt;height:35.25pt" o:ole="">
             <v:imagedata r:id="rId39" o:title=""/>
           </v:shape>
-          <o:OLEObject Type="Embed" ProgID="Equation.DSMT4" ShapeID="_x0000_i1035" DrawAspect="Content" ObjectID="_1449660192" r:id="rId40"/>
+          <o:OLEObject Type="Embed" ProgID="Equation.DSMT4" ShapeID="_x0000_i1035" DrawAspect="Content" ObjectID="_1450857568" r:id="rId40"/>
         </w:object>
       </w:r>
     </w:p>
@@ -8771,7 +8559,7 @@
           <v:shape id="_x0000_i1036" type="#_x0000_t75" style="width:213pt;height:35.25pt" o:ole="">
             <v:imagedata r:id="rId41" o:title=""/>
           </v:shape>
-          <o:OLEObject Type="Embed" ProgID="Equation.DSMT4" ShapeID="_x0000_i1036" DrawAspect="Content" ObjectID="_1449660193" r:id="rId42"/>
+          <o:OLEObject Type="Embed" ProgID="Equation.DSMT4" ShapeID="_x0000_i1036" DrawAspect="Content" ObjectID="_1450857569" r:id="rId42"/>
         </w:object>
       </w:r>
     </w:p>
@@ -8793,7 +8581,7 @@
           <v:shape id="_x0000_i1037" type="#_x0000_t75" style="width:162pt;height:36.75pt" o:ole="">
             <v:imagedata r:id="rId43" o:title=""/>
           </v:shape>
-          <o:OLEObject Type="Embed" ProgID="Equation.DSMT4" ShapeID="_x0000_i1037" DrawAspect="Content" ObjectID="_1449660194" r:id="rId44"/>
+          <o:OLEObject Type="Embed" ProgID="Equation.DSMT4" ShapeID="_x0000_i1037" DrawAspect="Content" ObjectID="_1450857570" r:id="rId44"/>
         </w:object>
       </w:r>
       <w:r>
@@ -8850,7 +8638,7 @@
           <v:shape id="_x0000_i1038" type="#_x0000_t75" style="width:12pt;height:18pt" o:ole="">
             <v:imagedata r:id="rId45" o:title=""/>
           </v:shape>
-          <o:OLEObject Type="Embed" ProgID="Equation.DSMT4" ShapeID="_x0000_i1038" DrawAspect="Content" ObjectID="_1449660195" r:id="rId46"/>
+          <o:OLEObject Type="Embed" ProgID="Equation.DSMT4" ShapeID="_x0000_i1038" DrawAspect="Content" ObjectID="_1450857571" r:id="rId46"/>
         </w:object>
       </w:r>
       <w:r>
@@ -8877,7 +8665,7 @@
           <v:shape id="_x0000_i1039" type="#_x0000_t75" style="width:309.75pt;height:36.75pt" o:ole="">
             <v:imagedata r:id="rId47" o:title=""/>
           </v:shape>
-          <o:OLEObject Type="Embed" ProgID="Equation.DSMT4" ShapeID="_x0000_i1039" DrawAspect="Content" ObjectID="_1449660196" r:id="rId48"/>
+          <o:OLEObject Type="Embed" ProgID="Equation.DSMT4" ShapeID="_x0000_i1039" DrawAspect="Content" ObjectID="_1450857572" r:id="rId48"/>
         </w:object>
       </w:r>
       <w:r>
@@ -8946,7 +8734,7 @@
           <v:shape id="_x0000_i1040" type="#_x0000_t75" style="width:57pt;height:20.25pt" o:ole="">
             <v:imagedata r:id="rId49" o:title=""/>
           </v:shape>
-          <o:OLEObject Type="Embed" ProgID="Equation.DSMT4" ShapeID="_x0000_i1040" DrawAspect="Content" ObjectID="_1449660197" r:id="rId50"/>
+          <o:OLEObject Type="Embed" ProgID="Equation.DSMT4" ShapeID="_x0000_i1040" DrawAspect="Content" ObjectID="_1450857573" r:id="rId50"/>
         </w:object>
       </w:r>
       <w:r>
@@ -8964,7 +8752,7 @@
           <v:shape id="_x0000_i1041" type="#_x0000_t75" style="width:96.75pt;height:20.25pt" o:ole="">
             <v:imagedata r:id="rId51" o:title=""/>
           </v:shape>
-          <o:OLEObject Type="Embed" ProgID="Equation.DSMT4" ShapeID="_x0000_i1041" DrawAspect="Content" ObjectID="_1449660198" r:id="rId52"/>
+          <o:OLEObject Type="Embed" ProgID="Equation.DSMT4" ShapeID="_x0000_i1041" DrawAspect="Content" ObjectID="_1450857574" r:id="rId52"/>
         </w:object>
       </w:r>
       <w:r>
@@ -8982,7 +8770,7 @@
           <v:shape id="_x0000_i1042" type="#_x0000_t75" style="width:33pt;height:16.5pt" o:ole="">
             <v:imagedata r:id="rId53" o:title=""/>
           </v:shape>
-          <o:OLEObject Type="Embed" ProgID="Equation.DSMT4" ShapeID="_x0000_i1042" DrawAspect="Content" ObjectID="_1449660199" r:id="rId54"/>
+          <o:OLEObject Type="Embed" ProgID="Equation.DSMT4" ShapeID="_x0000_i1042" DrawAspect="Content" ObjectID="_1450857575" r:id="rId54"/>
         </w:object>
       </w:r>
       <w:r>
@@ -9000,7 +8788,7 @@
           <v:shape id="_x0000_i1043" type="#_x0000_t75" style="width:35.25pt;height:18pt" o:ole="">
             <v:imagedata r:id="rId55" o:title=""/>
           </v:shape>
-          <o:OLEObject Type="Embed" ProgID="Equation.DSMT4" ShapeID="_x0000_i1043" DrawAspect="Content" ObjectID="_1449660200" r:id="rId56"/>
+          <o:OLEObject Type="Embed" ProgID="Equation.DSMT4" ShapeID="_x0000_i1043" DrawAspect="Content" ObjectID="_1450857576" r:id="rId56"/>
         </w:object>
       </w:r>
       <w:r>
@@ -9018,7 +8806,7 @@
           <v:shape id="_x0000_i1044" type="#_x0000_t75" style="width:33pt;height:16.5pt" o:ole="">
             <v:imagedata r:id="rId53" o:title=""/>
           </v:shape>
-          <o:OLEObject Type="Embed" ProgID="Equation.DSMT4" ShapeID="_x0000_i1044" DrawAspect="Content" ObjectID="_1449660201" r:id="rId57"/>
+          <o:OLEObject Type="Embed" ProgID="Equation.DSMT4" ShapeID="_x0000_i1044" DrawAspect="Content" ObjectID="_1450857577" r:id="rId57"/>
         </w:object>
       </w:r>
       <w:r>
@@ -9076,7 +8864,7 @@
           <v:shape id="_x0000_i1045" type="#_x0000_t75" style="width:104.25pt;height:18pt" o:ole="">
             <v:imagedata r:id="rId58" o:title=""/>
           </v:shape>
-          <o:OLEObject Type="Embed" ProgID="Equation.DSMT4" ShapeID="_x0000_i1045" DrawAspect="Content" ObjectID="_1449660202" r:id="rId59"/>
+          <o:OLEObject Type="Embed" ProgID="Equation.DSMT4" ShapeID="_x0000_i1045" DrawAspect="Content" ObjectID="_1450857578" r:id="rId59"/>
         </w:object>
       </w:r>
       <w:r>
@@ -9139,7 +8927,7 @@
           <v:shape id="_x0000_i1046" type="#_x0000_t75" style="width:175.5pt;height:39.75pt" o:ole="">
             <v:imagedata r:id="rId60" o:title=""/>
           </v:shape>
-          <o:OLEObject Type="Embed" ProgID="Equation.DSMT4" ShapeID="_x0000_i1046" DrawAspect="Content" ObjectID="_1449660203" r:id="rId61"/>
+          <o:OLEObject Type="Embed" ProgID="Equation.DSMT4" ShapeID="_x0000_i1046" DrawAspect="Content" ObjectID="_1450857579" r:id="rId61"/>
         </w:object>
       </w:r>
     </w:p>
@@ -9166,7 +8954,7 @@
           <v:shape id="_x0000_i1047" type="#_x0000_t75" style="width:16.5pt;height:18pt" o:ole="">
             <v:imagedata r:id="rId62" o:title=""/>
           </v:shape>
-          <o:OLEObject Type="Embed" ProgID="Equation.DSMT4" ShapeID="_x0000_i1047" DrawAspect="Content" ObjectID="_1449660204" r:id="rId63"/>
+          <o:OLEObject Type="Embed" ProgID="Equation.DSMT4" ShapeID="_x0000_i1047" DrawAspect="Content" ObjectID="_1450857580" r:id="rId63"/>
         </w:object>
       </w:r>
       <w:r>
@@ -9184,7 +8972,7 @@
           <v:shape id="_x0000_i1048" type="#_x0000_t75" style="width:13.5pt;height:18pt" o:ole="">
             <v:imagedata r:id="rId64" o:title=""/>
           </v:shape>
-          <o:OLEObject Type="Embed" ProgID="Equation.DSMT4" ShapeID="_x0000_i1048" DrawAspect="Content" ObjectID="_1449660205" r:id="rId65"/>
+          <o:OLEObject Type="Embed" ProgID="Equation.DSMT4" ShapeID="_x0000_i1048" DrawAspect="Content" ObjectID="_1450857581" r:id="rId65"/>
         </w:object>
       </w:r>
       <w:r>
@@ -9221,7 +9009,7 @@
           <v:shape id="_x0000_i1049" type="#_x0000_t75" style="width:43.5pt;height:27pt" o:ole="">
             <v:imagedata r:id="rId66" o:title=""/>
           </v:shape>
-          <o:OLEObject Type="Embed" ProgID="Equation.DSMT4" ShapeID="_x0000_i1049" DrawAspect="Content" ObjectID="_1449660206" r:id="rId67"/>
+          <o:OLEObject Type="Embed" ProgID="Equation.DSMT4" ShapeID="_x0000_i1049" DrawAspect="Content" ObjectID="_1450857582" r:id="rId67"/>
         </w:object>
       </w:r>
       <w:r>
@@ -9273,7 +9061,7 @@
           <v:shape id="_x0000_i1050" type="#_x0000_t75" style="width:197.25pt;height:39.75pt" o:ole="">
             <v:imagedata r:id="rId68" o:title=""/>
           </v:shape>
-          <o:OLEObject Type="Embed" ProgID="Equation.DSMT4" ShapeID="_x0000_i1050" DrawAspect="Content" ObjectID="_1449660207" r:id="rId69"/>
+          <o:OLEObject Type="Embed" ProgID="Equation.DSMT4" ShapeID="_x0000_i1050" DrawAspect="Content" ObjectID="_1450857583" r:id="rId69"/>
         </w:object>
       </w:r>
     </w:p>
@@ -9416,7 +9204,7 @@
           <v:shape id="_x0000_i1051" type="#_x0000_t75" style="width:20.25pt;height:18pt" o:ole="">
             <v:imagedata r:id="rId70" o:title=""/>
           </v:shape>
-          <o:OLEObject Type="Embed" ProgID="Equation.DSMT4" ShapeID="_x0000_i1051" DrawAspect="Content" ObjectID="_1449660208" r:id="rId71"/>
+          <o:OLEObject Type="Embed" ProgID="Equation.DSMT4" ShapeID="_x0000_i1051" DrawAspect="Content" ObjectID="_1450857584" r:id="rId71"/>
         </w:object>
       </w:r>
       <w:r>
@@ -9487,7 +9275,7 @@
           <v:shape id="_x0000_i1052" type="#_x0000_t75" style="width:9.75pt;height:13.5pt" o:ole="">
             <v:imagedata r:id="rId72" o:title=""/>
           </v:shape>
-          <o:OLEObject Type="Embed" ProgID="Equation.DSMT4" ShapeID="_x0000_i1052" DrawAspect="Content" ObjectID="_1449660209" r:id="rId73"/>
+          <o:OLEObject Type="Embed" ProgID="Equation.DSMT4" ShapeID="_x0000_i1052" DrawAspect="Content" ObjectID="_1450857585" r:id="rId73"/>
         </w:object>
       </w:r>
       <w:r>
@@ -9770,7 +9558,7 @@
           <v:shape id="_x0000_i1053" type="#_x0000_t75" style="width:78.75pt;height:18pt" o:ole="">
             <v:imagedata r:id="rId74" o:title=""/>
           </v:shape>
-          <o:OLEObject Type="Embed" ProgID="Equation.DSMT4" ShapeID="_x0000_i1053" DrawAspect="Content" ObjectID="_1449660210" r:id="rId75"/>
+          <o:OLEObject Type="Embed" ProgID="Equation.DSMT4" ShapeID="_x0000_i1053" DrawAspect="Content" ObjectID="_1450857586" r:id="rId75"/>
         </w:object>
       </w:r>
       <w:r>
@@ -9788,7 +9576,7 @@
           <v:shape id="_x0000_i1054" type="#_x0000_t75" style="width:84pt;height:18pt" o:ole="">
             <v:imagedata r:id="rId76" o:title=""/>
           </v:shape>
-          <o:OLEObject Type="Embed" ProgID="Equation.DSMT4" ShapeID="_x0000_i1054" DrawAspect="Content" ObjectID="_1449660211" r:id="rId77"/>
+          <o:OLEObject Type="Embed" ProgID="Equation.DSMT4" ShapeID="_x0000_i1054" DrawAspect="Content" ObjectID="_1450857587" r:id="rId77"/>
         </w:object>
       </w:r>
       <w:r>
@@ -9819,7 +9607,7 @@
           <v:shape id="_x0000_i1055" type="#_x0000_t75" style="width:70.5pt;height:16.5pt" o:ole="">
             <v:imagedata r:id="rId78" o:title=""/>
           </v:shape>
-          <o:OLEObject Type="Embed" ProgID="Equation.DSMT4" ShapeID="_x0000_i1055" DrawAspect="Content" ObjectID="_1449660212" r:id="rId79"/>
+          <o:OLEObject Type="Embed" ProgID="Equation.DSMT4" ShapeID="_x0000_i1055" DrawAspect="Content" ObjectID="_1450857588" r:id="rId79"/>
         </w:object>
       </w:r>
       <w:r>
@@ -9988,7 +9776,7 @@
           <v:shape id="_x0000_i1056" type="#_x0000_t75" style="width:36pt;height:18pt" o:ole="">
             <v:imagedata r:id="rId80" o:title=""/>
           </v:shape>
-          <o:OLEObject Type="Embed" ProgID="Equation.DSMT4" ShapeID="_x0000_i1056" DrawAspect="Content" ObjectID="_1449660213" r:id="rId81"/>
+          <o:OLEObject Type="Embed" ProgID="Equation.DSMT4" ShapeID="_x0000_i1056" DrawAspect="Content" ObjectID="_1450857589" r:id="rId81"/>
         </w:object>
       </w:r>
       <w:r>
@@ -10006,7 +9794,7 @@
           <v:shape id="_x0000_i1057" type="#_x0000_t75" style="width:58.5pt;height:20.25pt" o:ole="">
             <v:imagedata r:id="rId82" o:title=""/>
           </v:shape>
-          <o:OLEObject Type="Embed" ProgID="Equation.DSMT4" ShapeID="_x0000_i1057" DrawAspect="Content" ObjectID="_1449660214" r:id="rId83"/>
+          <o:OLEObject Type="Embed" ProgID="Equation.DSMT4" ShapeID="_x0000_i1057" DrawAspect="Content" ObjectID="_1450857590" r:id="rId83"/>
         </w:object>
       </w:r>
       <w:r>
@@ -10030,7 +9818,7 @@
           <v:shape id="_x0000_i1058" type="#_x0000_t75" style="width:58.5pt;height:20.25pt" o:ole="">
             <v:imagedata r:id="rId84" o:title=""/>
           </v:shape>
-          <o:OLEObject Type="Embed" ProgID="Equation.DSMT4" ShapeID="_x0000_i1058" DrawAspect="Content" ObjectID="_1449660215" r:id="rId85"/>
+          <o:OLEObject Type="Embed" ProgID="Equation.DSMT4" ShapeID="_x0000_i1058" DrawAspect="Content" ObjectID="_1450857591" r:id="rId85"/>
         </w:object>
       </w:r>
       <w:r>
@@ -10882,7 +10670,7 @@
           <v:shape id="_x0000_i1059" type="#_x0000_t75" style="width:28.5pt;height:13.5pt" o:ole="">
             <v:imagedata r:id="rId86" o:title=""/>
           </v:shape>
-          <o:OLEObject Type="Embed" ProgID="Equation.DSMT4" ShapeID="_x0000_i1059" DrawAspect="Content" ObjectID="_1449660216" r:id="rId87"/>
+          <o:OLEObject Type="Embed" ProgID="Equation.DSMT4" ShapeID="_x0000_i1059" DrawAspect="Content" ObjectID="_1450857592" r:id="rId87"/>
         </w:object>
       </w:r>
       <w:r>
@@ -10913,7 +10701,7 @@
           <v:shape id="_x0000_i1060" type="#_x0000_t75" style="width:36pt;height:16.5pt" o:ole="">
             <v:imagedata r:id="rId88" o:title=""/>
           </v:shape>
-          <o:OLEObject Type="Embed" ProgID="Equation.DSMT4" ShapeID="_x0000_i1060" DrawAspect="Content" ObjectID="_1449660217" r:id="rId89"/>
+          <o:OLEObject Type="Embed" ProgID="Equation.DSMT4" ShapeID="_x0000_i1060" DrawAspect="Content" ObjectID="_1450857593" r:id="rId89"/>
         </w:object>
       </w:r>
       <w:r>
@@ -10965,7 +10753,7 @@
           <v:shape id="_x0000_i1061" type="#_x0000_t75" style="width:264pt;height:111pt" o:ole="">
             <v:imagedata r:id="rId90" o:title=""/>
           </v:shape>
-          <o:OLEObject Type="Embed" ProgID="Visio.Drawing.11" ShapeID="_x0000_i1061" DrawAspect="Content" ObjectID="_1449660218" r:id="rId91"/>
+          <o:OLEObject Type="Embed" ProgID="Visio.Drawing.11" ShapeID="_x0000_i1061" DrawAspect="Content" ObjectID="_1450857594" r:id="rId91"/>
         </w:object>
       </w:r>
     </w:p>
@@ -11315,7 +11103,7 @@
           <v:shape id="_x0000_i1062" type="#_x0000_t75" style="width:108pt;height:27pt" o:ole="">
             <v:imagedata r:id="rId93" o:title=""/>
           </v:shape>
-          <o:OLEObject Type="Embed" ProgID="Equation.DSMT4" ShapeID="_x0000_i1062" DrawAspect="Content" ObjectID="_1449660219" r:id="rId94"/>
+          <o:OLEObject Type="Embed" ProgID="Equation.DSMT4" ShapeID="_x0000_i1062" DrawAspect="Content" ObjectID="_1450857595" r:id="rId94"/>
         </w:object>
       </w:r>
       <w:r>
@@ -11538,7 +11326,7 @@
           <v:shape id="_x0000_i1063" type="#_x0000_t75" style="width:11.25pt;height:18pt" o:ole="">
             <v:imagedata r:id="rId95" o:title=""/>
           </v:shape>
-          <o:OLEObject Type="Embed" ProgID="Equation.DSMT4" ShapeID="_x0000_i1063" DrawAspect="Content" ObjectID="_1449660220" r:id="rId96"/>
+          <o:OLEObject Type="Embed" ProgID="Equation.DSMT4" ShapeID="_x0000_i1063" DrawAspect="Content" ObjectID="_1450857596" r:id="rId96"/>
         </w:object>
       </w:r>
       <w:r>
@@ -11691,7 +11479,7 @@
           <v:shape id="_x0000_i1064" type="#_x0000_t75" style="width:127.5pt;height:35.25pt" o:ole="">
             <v:imagedata r:id="rId97" o:title=""/>
           </v:shape>
-          <o:OLEObject Type="Embed" ProgID="Equation.DSMT4" ShapeID="_x0000_i1064" DrawAspect="Content" ObjectID="_1449660221" r:id="rId98"/>
+          <o:OLEObject Type="Embed" ProgID="Equation.DSMT4" ShapeID="_x0000_i1064" DrawAspect="Content" ObjectID="_1450857597" r:id="rId98"/>
         </w:object>
       </w:r>
       <w:r>
@@ -11723,7 +11511,7 @@
           <v:shape id="_x0000_i1065" type="#_x0000_t75" style="width:15pt;height:18pt" o:ole="">
             <v:imagedata r:id="rId99" o:title=""/>
           </v:shape>
-          <o:OLEObject Type="Embed" ProgID="Equation.DSMT4" ShapeID="_x0000_i1065" DrawAspect="Content" ObjectID="_1449660222" r:id="rId100"/>
+          <o:OLEObject Type="Embed" ProgID="Equation.DSMT4" ShapeID="_x0000_i1065" DrawAspect="Content" ObjectID="_1450857598" r:id="rId100"/>
         </w:object>
       </w:r>
       <w:r>
@@ -12296,7 +12084,7 @@
           <v:shape id="_x0000_i1067" type="#_x0000_t75" style="width:43.5pt;height:24pt" o:ole="">
             <v:imagedata r:id="rId102" o:title=""/>
           </v:shape>
-          <o:OLEObject Type="Embed" ProgID="Equation.DSMT4" ShapeID="_x0000_i1067" DrawAspect="Content" ObjectID="_1449660223" r:id="rId103"/>
+          <o:OLEObject Type="Embed" ProgID="Equation.DSMT4" ShapeID="_x0000_i1067" DrawAspect="Content" ObjectID="_1450857599" r:id="rId103"/>
         </w:object>
       </w:r>
     </w:p>
@@ -12643,7 +12431,7 @@
           <v:shape id="_x0000_i1068" type="#_x0000_t75" style="width:117pt;height:27pt" o:ole="">
             <v:imagedata r:id="rId104" o:title=""/>
           </v:shape>
-          <o:OLEObject Type="Embed" ProgID="Equation.DSMT4" ShapeID="_x0000_i1068" DrawAspect="Content" ObjectID="_1449660224" r:id="rId105"/>
+          <o:OLEObject Type="Embed" ProgID="Equation.DSMT4" ShapeID="_x0000_i1068" DrawAspect="Content" ObjectID="_1450857600" r:id="rId105"/>
         </w:object>
       </w:r>
     </w:p>
@@ -14053,7 +13841,7 @@
           <v:shape id="_x0000_i1069" type="#_x0000_t75" style="width:85.5pt;height:18.75pt" o:ole="">
             <v:imagedata r:id="rId106" o:title=""/>
           </v:shape>
-          <o:OLEObject Type="Embed" ProgID="Equation.DSMT4" ShapeID="_x0000_i1069" DrawAspect="Content" ObjectID="_1449660225" r:id="rId107"/>
+          <o:OLEObject Type="Embed" ProgID="Equation.DSMT4" ShapeID="_x0000_i1069" DrawAspect="Content" ObjectID="_1450857601" r:id="rId107"/>
         </w:object>
       </w:r>
       <w:r>
@@ -14071,7 +13859,7 @@
           <v:shape id="_x0000_i1070" type="#_x0000_t75" style="width:9.75pt;height:13.5pt" o:ole="">
             <v:imagedata r:id="rId108" o:title=""/>
           </v:shape>
-          <o:OLEObject Type="Embed" ProgID="Equation.DSMT4" ShapeID="_x0000_i1070" DrawAspect="Content" ObjectID="_1449660226" r:id="rId109"/>
+          <o:OLEObject Type="Embed" ProgID="Equation.DSMT4" ShapeID="_x0000_i1070" DrawAspect="Content" ObjectID="_1450857602" r:id="rId109"/>
         </w:object>
       </w:r>
       <w:r>
@@ -14089,7 +13877,7 @@
           <v:shape id="_x0000_i1071" type="#_x0000_t75" style="width:160.5pt;height:21.75pt" o:ole="">
             <v:imagedata r:id="rId110" o:title=""/>
           </v:shape>
-          <o:OLEObject Type="Embed" ProgID="Equation.DSMT4" ShapeID="_x0000_i1071" DrawAspect="Content" ObjectID="_1449660227" r:id="rId111"/>
+          <o:OLEObject Type="Embed" ProgID="Equation.DSMT4" ShapeID="_x0000_i1071" DrawAspect="Content" ObjectID="_1450857603" r:id="rId111"/>
         </w:object>
       </w:r>
       <w:r>
@@ -14107,7 +13895,7 @@
           <v:shape id="_x0000_i1072" type="#_x0000_t75" style="width:57pt;height:18.75pt" o:ole="">
             <v:imagedata r:id="rId112" o:title=""/>
           </v:shape>
-          <o:OLEObject Type="Embed" ProgID="Equation.DSMT4" ShapeID="_x0000_i1072" DrawAspect="Content" ObjectID="_1449660228" r:id="rId113"/>
+          <o:OLEObject Type="Embed" ProgID="Equation.DSMT4" ShapeID="_x0000_i1072" DrawAspect="Content" ObjectID="_1450857604" r:id="rId113"/>
         </w:object>
       </w:r>
       <w:r>
@@ -14125,7 +13913,7 @@
           <v:shape id="_x0000_i1073" type="#_x0000_t75" style="width:9.75pt;height:13.5pt" o:ole="">
             <v:imagedata r:id="rId108" o:title=""/>
           </v:shape>
-          <o:OLEObject Type="Embed" ProgID="Equation.DSMT4" ShapeID="_x0000_i1073" DrawAspect="Content" ObjectID="_1449660229" r:id="rId114"/>
+          <o:OLEObject Type="Embed" ProgID="Equation.DSMT4" ShapeID="_x0000_i1073" DrawAspect="Content" ObjectID="_1450857605" r:id="rId114"/>
         </w:object>
       </w:r>
       <w:r>
@@ -14149,7 +13937,7 @@
           <v:shape id="_x0000_i1074" type="#_x0000_t75" style="width:129pt;height:21pt" o:ole="">
             <v:imagedata r:id="rId115" o:title=""/>
           </v:shape>
-          <o:OLEObject Type="Embed" ProgID="Equation.DSMT4" ShapeID="_x0000_i1074" DrawAspect="Content" ObjectID="_1449660230" r:id="rId116"/>
+          <o:OLEObject Type="Embed" ProgID="Equation.DSMT4" ShapeID="_x0000_i1074" DrawAspect="Content" ObjectID="_1450857606" r:id="rId116"/>
         </w:object>
       </w:r>
       <w:r>
@@ -14167,7 +13955,7 @@
           <v:shape id="_x0000_i1075" type="#_x0000_t75" style="width:28.5pt;height:20.25pt" o:ole="">
             <v:imagedata r:id="rId117" o:title=""/>
           </v:shape>
-          <o:OLEObject Type="Embed" ProgID="Equation.DSMT4" ShapeID="_x0000_i1075" DrawAspect="Content" ObjectID="_1449660231" r:id="rId118"/>
+          <o:OLEObject Type="Embed" ProgID="Equation.DSMT4" ShapeID="_x0000_i1075" DrawAspect="Content" ObjectID="_1450857607" r:id="rId118"/>
         </w:object>
       </w:r>
       <w:r>
@@ -14185,7 +13973,7 @@
           <v:shape id="_x0000_i1076" type="#_x0000_t75" style="width:93.75pt;height:18.75pt" o:ole="">
             <v:imagedata r:id="rId119" o:title=""/>
           </v:shape>
-          <o:OLEObject Type="Embed" ProgID="Equation.DSMT4" ShapeID="_x0000_i1076" DrawAspect="Content" ObjectID="_1449660232" r:id="rId120"/>
+          <o:OLEObject Type="Embed" ProgID="Equation.DSMT4" ShapeID="_x0000_i1076" DrawAspect="Content" ObjectID="_1450857608" r:id="rId120"/>
         </w:object>
       </w:r>
       <w:r>
@@ -14203,7 +13991,7 @@
           <v:shape id="_x0000_i1077" type="#_x0000_t75" style="width:12pt;height:11.25pt" o:ole="">
             <v:imagedata r:id="rId121" o:title=""/>
           </v:shape>
-          <o:OLEObject Type="Embed" ProgID="Equation.DSMT4" ShapeID="_x0000_i1077" DrawAspect="Content" ObjectID="_1449660233" r:id="rId122"/>
+          <o:OLEObject Type="Embed" ProgID="Equation.DSMT4" ShapeID="_x0000_i1077" DrawAspect="Content" ObjectID="_1450857609" r:id="rId122"/>
         </w:object>
       </w:r>
       <w:r>
@@ -14317,7 +14105,7 @@
           <v:shape id="_x0000_i1078" type="#_x0000_t75" style="width:75.75pt;height:20.25pt" o:ole="">
             <v:imagedata r:id="rId123" o:title=""/>
           </v:shape>
-          <o:OLEObject Type="Embed" ProgID="Equation.DSMT4" ShapeID="_x0000_i1078" DrawAspect="Content" ObjectID="_1449660234" r:id="rId124"/>
+          <o:OLEObject Type="Embed" ProgID="Equation.DSMT4" ShapeID="_x0000_i1078" DrawAspect="Content" ObjectID="_1450857610" r:id="rId124"/>
         </w:object>
       </w:r>
       <w:r>
@@ -14618,7 +14406,7 @@
           <v:shape id="_x0000_i1079" type="#_x0000_t75" style="width:282.75pt;height:35.25pt" o:ole="">
             <v:imagedata r:id="rId125" o:title=""/>
           </v:shape>
-          <o:OLEObject Type="Embed" ProgID="Equation.DSMT4" ShapeID="_x0000_i1079" DrawAspect="Content" ObjectID="_1449660235" r:id="rId126"/>
+          <o:OLEObject Type="Embed" ProgID="Equation.DSMT4" ShapeID="_x0000_i1079" DrawAspect="Content" ObjectID="_1450857611" r:id="rId126"/>
         </w:object>
       </w:r>
     </w:p>
@@ -14641,7 +14429,7 @@
           <v:shape id="_x0000_i1080" type="#_x0000_t75" style="width:129pt;height:36pt" o:ole="">
             <v:imagedata r:id="rId127" o:title=""/>
           </v:shape>
-          <o:OLEObject Type="Embed" ProgID="Equation.DSMT4" ShapeID="_x0000_i1080" DrawAspect="Content" ObjectID="_1449660236" r:id="rId128"/>
+          <o:OLEObject Type="Embed" ProgID="Equation.DSMT4" ShapeID="_x0000_i1080" DrawAspect="Content" ObjectID="_1450857612" r:id="rId128"/>
         </w:object>
       </w:r>
     </w:p>
@@ -14859,7 +14647,7 @@
           <v:shape id="_x0000_i1081" type="#_x0000_t75" style="width:30pt;height:20.25pt" o:ole="">
             <v:imagedata r:id="rId129" o:title=""/>
           </v:shape>
-          <o:OLEObject Type="Embed" ProgID="Equation.DSMT4" ShapeID="_x0000_i1081" DrawAspect="Content" ObjectID="_1449660237" r:id="rId130"/>
+          <o:OLEObject Type="Embed" ProgID="Equation.DSMT4" ShapeID="_x0000_i1081" DrawAspect="Content" ObjectID="_1450857613" r:id="rId130"/>
         </w:object>
       </w:r>
       <w:r>
@@ -14903,7 +14691,7 @@
           <v:shape id="_x0000_i1082" type="#_x0000_t75" style="width:30pt;height:20.25pt" o:ole="">
             <v:imagedata r:id="rId129" o:title=""/>
           </v:shape>
-          <o:OLEObject Type="Embed" ProgID="Equation.DSMT4" ShapeID="_x0000_i1082" DrawAspect="Content" ObjectID="_1449660238" r:id="rId131"/>
+          <o:OLEObject Type="Embed" ProgID="Equation.DSMT4" ShapeID="_x0000_i1082" DrawAspect="Content" ObjectID="_1450857614" r:id="rId131"/>
         </w:object>
       </w:r>
       <w:r>
@@ -15344,7 +15132,7 @@
           <v:shape id="_x0000_i1083" type="#_x0000_t75" style="width:123pt;height:35.25pt" o:ole="">
             <v:imagedata r:id="rId132" o:title=""/>
           </v:shape>
-          <o:OLEObject Type="Embed" ProgID="Equation.DSMT4" ShapeID="_x0000_i1083" DrawAspect="Content" ObjectID="_1449660239" r:id="rId133"/>
+          <o:OLEObject Type="Embed" ProgID="Equation.DSMT4" ShapeID="_x0000_i1083" DrawAspect="Content" ObjectID="_1450857615" r:id="rId133"/>
         </w:object>
       </w:r>
     </w:p>
@@ -15370,7 +15158,7 @@
           <v:shape id="_x0000_i1084" type="#_x0000_t75" style="width:15pt;height:18pt" o:ole="">
             <v:imagedata r:id="rId134" o:title=""/>
           </v:shape>
-          <o:OLEObject Type="Embed" ProgID="Equation.DSMT4" ShapeID="_x0000_i1084" DrawAspect="Content" ObjectID="_1449660240" r:id="rId135"/>
+          <o:OLEObject Type="Embed" ProgID="Equation.DSMT4" ShapeID="_x0000_i1084" DrawAspect="Content" ObjectID="_1450857616" r:id="rId135"/>
         </w:object>
       </w:r>
       <w:r>
@@ -15462,7 +15250,7 @@
           <v:shape id="_x0000_i1085" type="#_x0000_t75" style="width:321pt;height:27pt" o:ole="">
             <v:imagedata r:id="rId136" o:title=""/>
           </v:shape>
-          <o:OLEObject Type="Embed" ProgID="Equation.DSMT4" ShapeID="_x0000_i1085" DrawAspect="Content" ObjectID="_1449660241" r:id="rId137"/>
+          <o:OLEObject Type="Embed" ProgID="Equation.DSMT4" ShapeID="_x0000_i1085" DrawAspect="Content" ObjectID="_1450857617" r:id="rId137"/>
         </w:object>
       </w:r>
     </w:p>
@@ -15579,7 +15367,7 @@
           <v:shape id="_x0000_i1086" type="#_x0000_t75" style="width:213.75pt;height:33pt" o:ole="">
             <v:imagedata r:id="rId138" o:title=""/>
           </v:shape>
-          <o:OLEObject Type="Embed" ProgID="Equation.DSMT4" ShapeID="_x0000_i1086" DrawAspect="Content" ObjectID="_1449660242" r:id="rId139"/>
+          <o:OLEObject Type="Embed" ProgID="Equation.DSMT4" ShapeID="_x0000_i1086" DrawAspect="Content" ObjectID="_1450857618" r:id="rId139"/>
         </w:object>
       </w:r>
     </w:p>
@@ -15616,7 +15404,7 @@
           <v:shape id="_x0000_i1087" type="#_x0000_t75" style="width:279pt;height:20.25pt" o:ole="">
             <v:imagedata r:id="rId140" o:title=""/>
           </v:shape>
-          <o:OLEObject Type="Embed" ProgID="Equation.DSMT4" ShapeID="_x0000_i1087" DrawAspect="Content" ObjectID="_1449660243" r:id="rId141"/>
+          <o:OLEObject Type="Embed" ProgID="Equation.DSMT4" ShapeID="_x0000_i1087" DrawAspect="Content" ObjectID="_1450857619" r:id="rId141"/>
         </w:object>
       </w:r>
     </w:p>
@@ -16049,7 +15837,7 @@
           <v:shape id="_x0000_i1088" type="#_x0000_t75" style="width:26.25pt;height:16.5pt" o:ole="">
             <v:imagedata r:id="rId142" o:title=""/>
           </v:shape>
-          <o:OLEObject Type="Embed" ProgID="Equation.DSMT4" ShapeID="_x0000_i1088" DrawAspect="Content" ObjectID="_1449660244" r:id="rId143"/>
+          <o:OLEObject Type="Embed" ProgID="Equation.DSMT4" ShapeID="_x0000_i1088" DrawAspect="Content" ObjectID="_1450857620" r:id="rId143"/>
         </w:object>
       </w:r>
       <w:r>
@@ -16119,7 +15907,7 @@
           <v:shape id="_x0000_i1089" type="#_x0000_t75" style="width:115.5pt;height:18.75pt" o:ole="">
             <v:imagedata r:id="rId144" o:title=""/>
           </v:shape>
-          <o:OLEObject Type="Embed" ProgID="Equation.DSMT4" ShapeID="_x0000_i1089" DrawAspect="Content" ObjectID="_1449660245" r:id="rId145"/>
+          <o:OLEObject Type="Embed" ProgID="Equation.DSMT4" ShapeID="_x0000_i1089" DrawAspect="Content" ObjectID="_1450857621" r:id="rId145"/>
         </w:object>
       </w:r>
       <w:r>
@@ -16206,7 +15994,7 @@
           <v:shape id="_x0000_i1090" type="#_x0000_t75" style="width:114pt;height:18.75pt" o:ole="">
             <v:imagedata r:id="rId146" o:title=""/>
           </v:shape>
-          <o:OLEObject Type="Embed" ProgID="Equation.DSMT4" ShapeID="_x0000_i1090" DrawAspect="Content" ObjectID="_1449660246" r:id="rId147"/>
+          <o:OLEObject Type="Embed" ProgID="Equation.DSMT4" ShapeID="_x0000_i1090" DrawAspect="Content" ObjectID="_1450857622" r:id="rId147"/>
         </w:object>
       </w:r>
       <w:r>
@@ -16234,7 +16022,7 @@
           <v:shape id="_x0000_i1091" type="#_x0000_t75" style="width:132pt;height:18.75pt" o:ole="">
             <v:imagedata r:id="rId148" o:title=""/>
           </v:shape>
-          <o:OLEObject Type="Embed" ProgID="Equation.DSMT4" ShapeID="_x0000_i1091" DrawAspect="Content" ObjectID="_1449660247" r:id="rId149"/>
+          <o:OLEObject Type="Embed" ProgID="Equation.DSMT4" ShapeID="_x0000_i1091" DrawAspect="Content" ObjectID="_1450857623" r:id="rId149"/>
         </w:object>
       </w:r>
       <w:r>
@@ -16263,7 +16051,7 @@
           <v:shape id="_x0000_i1092" type="#_x0000_t75" style="width:149.25pt;height:18.75pt" o:ole="">
             <v:imagedata r:id="rId150" o:title=""/>
           </v:shape>
-          <o:OLEObject Type="Embed" ProgID="Equation.DSMT4" ShapeID="_x0000_i1092" DrawAspect="Content" ObjectID="_1449660248" r:id="rId151"/>
+          <o:OLEObject Type="Embed" ProgID="Equation.DSMT4" ShapeID="_x0000_i1092" DrawAspect="Content" ObjectID="_1450857624" r:id="rId151"/>
         </w:object>
       </w:r>
       <w:r>
@@ -16309,7 +16097,7 @@
           <v:shape id="_x0000_i1093" type="#_x0000_t75" style="width:135.75pt;height:18.75pt" o:ole="">
             <v:imagedata r:id="rId152" o:title=""/>
           </v:shape>
-          <o:OLEObject Type="Embed" ProgID="Equation.DSMT4" ShapeID="_x0000_i1093" DrawAspect="Content" ObjectID="_1449660249" r:id="rId153"/>
+          <o:OLEObject Type="Embed" ProgID="Equation.DSMT4" ShapeID="_x0000_i1093" DrawAspect="Content" ObjectID="_1450857625" r:id="rId153"/>
         </w:object>
       </w:r>
     </w:p>
@@ -16347,7 +16135,7 @@
           <v:shape id="_x0000_i1094" type="#_x0000_t75" style="width:137.25pt;height:18.75pt" o:ole="">
             <v:imagedata r:id="rId154" o:title=""/>
           </v:shape>
-          <o:OLEObject Type="Embed" ProgID="Equation.DSMT4" ShapeID="_x0000_i1094" DrawAspect="Content" ObjectID="_1449660250" r:id="rId155"/>
+          <o:OLEObject Type="Embed" ProgID="Equation.DSMT4" ShapeID="_x0000_i1094" DrawAspect="Content" ObjectID="_1450857626" r:id="rId155"/>
         </w:object>
       </w:r>
     </w:p>
@@ -16373,7 +16161,7 @@
           <v:shape id="_x0000_i1095" type="#_x0000_t75" style="width:42pt;height:13.5pt" o:ole="">
             <v:imagedata r:id="rId156" o:title=""/>
           </v:shape>
-          <o:OLEObject Type="Embed" ProgID="Equation.DSMT4" ShapeID="_x0000_i1095" DrawAspect="Content" ObjectID="_1449660251" r:id="rId157"/>
+          <o:OLEObject Type="Embed" ProgID="Equation.DSMT4" ShapeID="_x0000_i1095" DrawAspect="Content" ObjectID="_1450857627" r:id="rId157"/>
         </w:object>
       </w:r>
       <w:r>
@@ -16676,7 +16464,7 @@
           <v:shape id="_x0000_i1096" type="#_x0000_t75" style="width:80.25pt;height:20.25pt" o:ole="">
             <v:imagedata r:id="rId158" o:title=""/>
           </v:shape>
-          <o:OLEObject Type="Embed" ProgID="Equation.DSMT4" ShapeID="_x0000_i1096" DrawAspect="Content" ObjectID="_1449660252" r:id="rId159"/>
+          <o:OLEObject Type="Embed" ProgID="Equation.DSMT4" ShapeID="_x0000_i1096" DrawAspect="Content" ObjectID="_1450857628" r:id="rId159"/>
         </w:object>
       </w:r>
       <w:r>
@@ -17343,7 +17131,7 @@
           <v:shape id="_x0000_i1097" type="#_x0000_t75" style="width:132.75pt;height:18.75pt" o:ole="">
             <v:imagedata r:id="rId160" o:title=""/>
           </v:shape>
-          <o:OLEObject Type="Embed" ProgID="Equation.DSMT4" ShapeID="_x0000_i1097" DrawAspect="Content" ObjectID="_1449660253" r:id="rId161"/>
+          <o:OLEObject Type="Embed" ProgID="Equation.DSMT4" ShapeID="_x0000_i1097" DrawAspect="Content" ObjectID="_1450857629" r:id="rId161"/>
         </w:object>
       </w:r>
       <w:r>
@@ -17544,7 +17332,7 @@
           <v:shape id="_x0000_i1098" type="#_x0000_t75" style="width:31.5pt;height:18pt" o:ole="">
             <v:imagedata r:id="rId162" o:title=""/>
           </v:shape>
-          <o:OLEObject Type="Embed" ProgID="Equation.DSMT4" ShapeID="_x0000_i1098" DrawAspect="Content" ObjectID="_1449660254" r:id="rId163"/>
+          <o:OLEObject Type="Embed" ProgID="Equation.DSMT4" ShapeID="_x0000_i1098" DrawAspect="Content" ObjectID="_1450857630" r:id="rId163"/>
         </w:object>
       </w:r>
       <w:r>
@@ -17589,7 +17377,7 @@
           <v:shape id="_x0000_i1099" type="#_x0000_t75" style="width:31.5pt;height:18pt" o:ole="">
             <v:imagedata r:id="rId164" o:title=""/>
           </v:shape>
-          <o:OLEObject Type="Embed" ProgID="Equation.DSMT4" ShapeID="_x0000_i1099" DrawAspect="Content" ObjectID="_1449660255" r:id="rId165"/>
+          <o:OLEObject Type="Embed" ProgID="Equation.DSMT4" ShapeID="_x0000_i1099" DrawAspect="Content" ObjectID="_1450857631" r:id="rId165"/>
         </w:object>
       </w:r>
       <w:r>
@@ -17642,7 +17430,7 @@
           <v:shape id="_x0000_i1100" type="#_x0000_t75" style="width:98.25pt;height:36.75pt" o:ole="">
             <v:imagedata r:id="rId166" o:title=""/>
           </v:shape>
-          <o:OLEObject Type="Embed" ProgID="Equation.DSMT4" ShapeID="_x0000_i1100" DrawAspect="Content" ObjectID="_1449660256" r:id="rId167"/>
+          <o:OLEObject Type="Embed" ProgID="Equation.DSMT4" ShapeID="_x0000_i1100" DrawAspect="Content" ObjectID="_1450857632" r:id="rId167"/>
         </w:object>
       </w:r>
     </w:p>
@@ -18779,7 +18567,7 @@
           <v:shape id="_x0000_i1101" type="#_x0000_t75" style="width:111pt;height:27pt" o:ole="">
             <v:imagedata r:id="rId168" o:title=""/>
           </v:shape>
-          <o:OLEObject Type="Embed" ProgID="Equation.DSMT4" ShapeID="_x0000_i1101" DrawAspect="Content" ObjectID="_1449660257" r:id="rId169"/>
+          <o:OLEObject Type="Embed" ProgID="Equation.DSMT4" ShapeID="_x0000_i1101" DrawAspect="Content" ObjectID="_1450857633" r:id="rId169"/>
         </w:object>
       </w:r>
     </w:p>
@@ -19089,7 +18877,7 @@
           <v:shape id="_x0000_i1102" type="#_x0000_t75" style="width:73.5pt;height:18.75pt" o:ole="">
             <v:imagedata r:id="rId170" o:title=""/>
           </v:shape>
-          <o:OLEObject Type="Embed" ProgID="Equation.DSMT4" ShapeID="_x0000_i1102" DrawAspect="Content" ObjectID="_1449660258" r:id="rId171"/>
+          <o:OLEObject Type="Embed" ProgID="Equation.DSMT4" ShapeID="_x0000_i1102" DrawAspect="Content" ObjectID="_1450857634" r:id="rId171"/>
         </w:object>
       </w:r>
     </w:p>
@@ -19181,7 +18969,7 @@
           <v:shape id="_x0000_i1103" type="#_x0000_t75" style="width:9.75pt;height:17.25pt" o:ole="">
             <v:imagedata r:id="rId172" o:title=""/>
           </v:shape>
-          <o:OLEObject Type="Embed" ProgID="Equation.DSMT4" ShapeID="_x0000_i1103" DrawAspect="Content" ObjectID="_1449660259" r:id="rId173"/>
+          <o:OLEObject Type="Embed" ProgID="Equation.DSMT4" ShapeID="_x0000_i1103" DrawAspect="Content" ObjectID="_1450857635" r:id="rId173"/>
         </w:object>
       </w:r>
       <w:r>
@@ -19209,7 +18997,7 @@
           <v:shape id="_x0000_i1104" type="#_x0000_t75" style="width:105.75pt;height:24.75pt" o:ole="">
             <v:imagedata r:id="rId174" o:title=""/>
           </v:shape>
-          <o:OLEObject Type="Embed" ProgID="Equation.DSMT4" ShapeID="_x0000_i1104" DrawAspect="Content" ObjectID="_1449660260" r:id="rId175"/>
+          <o:OLEObject Type="Embed" ProgID="Equation.DSMT4" ShapeID="_x0000_i1104" DrawAspect="Content" ObjectID="_1450857636" r:id="rId175"/>
         </w:object>
       </w:r>
     </w:p>
@@ -19559,7 +19347,7 @@
           <v:shape id="_x0000_i1105" type="#_x0000_t75" style="width:13.5pt;height:18pt" o:ole="">
             <v:imagedata r:id="rId176" o:title=""/>
           </v:shape>
-          <o:OLEObject Type="Embed" ProgID="Equation.DSMT4" ShapeID="_x0000_i1105" DrawAspect="Content" ObjectID="_1449660261" r:id="rId177"/>
+          <o:OLEObject Type="Embed" ProgID="Equation.DSMT4" ShapeID="_x0000_i1105" DrawAspect="Content" ObjectID="_1450857637" r:id="rId177"/>
         </w:object>
       </w:r>
       <w:r>
@@ -21461,7 +21249,7 @@
           <v:shape id="_x0000_i1106" type="#_x0000_t75" style="width:96.75pt;height:24pt" o:ole="">
             <v:imagedata r:id="rId179" o:title=""/>
           </v:shape>
-          <o:OLEObject Type="Embed" ProgID="Equation.DSMT4" ShapeID="_x0000_i1106" DrawAspect="Content" ObjectID="_1449660262" r:id="rId180"/>
+          <o:OLEObject Type="Embed" ProgID="Equation.DSMT4" ShapeID="_x0000_i1106" DrawAspect="Content" ObjectID="_1450857638" r:id="rId180"/>
         </w:object>
       </w:r>
       <w:r>
@@ -22799,7 +22587,7 @@
           <v:shape id="_x0000_i1107" type="#_x0000_t75" style="width:36.75pt;height:18.75pt" o:ole="">
             <v:imagedata r:id="rId181" o:title=""/>
           </v:shape>
-          <o:OLEObject Type="Embed" ProgID="Equation.DSMT4" ShapeID="_x0000_i1107" DrawAspect="Content" ObjectID="_1449660263" r:id="rId182"/>
+          <o:OLEObject Type="Embed" ProgID="Equation.DSMT4" ShapeID="_x0000_i1107" DrawAspect="Content" ObjectID="_1450857639" r:id="rId182"/>
         </w:object>
       </w:r>
       <w:r>
@@ -22817,7 +22605,7 @@
           <v:shape id="_x0000_i1108" type="#_x0000_t75" style="width:9.75pt;height:17.25pt" o:ole="">
             <v:imagedata r:id="rId183" o:title=""/>
           </v:shape>
-          <o:OLEObject Type="Embed" ProgID="Equation.DSMT4" ShapeID="_x0000_i1108" DrawAspect="Content" ObjectID="_1449660264" r:id="rId184"/>
+          <o:OLEObject Type="Embed" ProgID="Equation.DSMT4" ShapeID="_x0000_i1108" DrawAspect="Content" ObjectID="_1450857640" r:id="rId184"/>
         </w:object>
       </w:r>
       <w:r>
@@ -22835,7 +22623,7 @@
           <v:shape id="_x0000_i1109" type="#_x0000_t75" style="width:9.75pt;height:13.5pt" o:ole="">
             <v:imagedata r:id="rId185" o:title=""/>
           </v:shape>
-          <o:OLEObject Type="Embed" ProgID="Equation.DSMT4" ShapeID="_x0000_i1109" DrawAspect="Content" ObjectID="_1449660265" r:id="rId186"/>
+          <o:OLEObject Type="Embed" ProgID="Equation.DSMT4" ShapeID="_x0000_i1109" DrawAspect="Content" ObjectID="_1450857641" r:id="rId186"/>
         </w:object>
       </w:r>
       <w:r>
@@ -22853,7 +22641,7 @@
           <v:shape id="_x0000_i1110" type="#_x0000_t75" style="width:9.75pt;height:13.5pt" o:ole="">
             <v:imagedata r:id="rId187" o:title=""/>
           </v:shape>
-          <o:OLEObject Type="Embed" ProgID="Equation.DSMT4" ShapeID="_x0000_i1110" DrawAspect="Content" ObjectID="_1449660266" r:id="rId188"/>
+          <o:OLEObject Type="Embed" ProgID="Equation.DSMT4" ShapeID="_x0000_i1110" DrawAspect="Content" ObjectID="_1450857642" r:id="rId188"/>
         </w:object>
       </w:r>
       <w:r>
@@ -23278,7 +23066,7 @@
           <v:shape id="_x0000_i1111" type="#_x0000_t75" style="width:197.25pt;height:33.75pt" o:ole="">
             <v:imagedata r:id="rId189" o:title=""/>
           </v:shape>
-          <o:OLEObject Type="Embed" ProgID="Equation.DSMT4" ShapeID="_x0000_i1111" DrawAspect="Content" ObjectID="_1449660267" r:id="rId190"/>
+          <o:OLEObject Type="Embed" ProgID="Equation.DSMT4" ShapeID="_x0000_i1111" DrawAspect="Content" ObjectID="_1450857643" r:id="rId190"/>
         </w:object>
       </w:r>
     </w:p>
@@ -23394,7 +23182,7 @@
           <v:shape id="_x0000_i1112" type="#_x0000_t75" style="width:9.75pt;height:17.25pt" o:ole="">
             <v:imagedata r:id="rId191" o:title=""/>
           </v:shape>
-          <o:OLEObject Type="Embed" ProgID="Equation.DSMT4" ShapeID="_x0000_i1112" DrawAspect="Content" ObjectID="_1449660268" r:id="rId192"/>
+          <o:OLEObject Type="Embed" ProgID="Equation.DSMT4" ShapeID="_x0000_i1112" DrawAspect="Content" ObjectID="_1450857644" r:id="rId192"/>
         </w:object>
       </w:r>
       <w:r>
@@ -23421,7 +23209,7 @@
           <v:shape id="_x0000_i1113" type="#_x0000_t75" style="width:153.75pt;height:26.25pt" o:ole="">
             <v:imagedata r:id="rId193" o:title=""/>
           </v:shape>
-          <o:OLEObject Type="Embed" ProgID="Equation.DSMT4" ShapeID="_x0000_i1113" DrawAspect="Content" ObjectID="_1449660269" r:id="rId194"/>
+          <o:OLEObject Type="Embed" ProgID="Equation.DSMT4" ShapeID="_x0000_i1113" DrawAspect="Content" ObjectID="_1450857645" r:id="rId194"/>
         </w:object>
       </w:r>
     </w:p>
@@ -23448,7 +23236,7 @@
           <v:shape id="_x0000_i1114" type="#_x0000_t75" style="width:122.25pt;height:28.5pt" o:ole="">
             <v:imagedata r:id="rId195" o:title=""/>
           </v:shape>
-          <o:OLEObject Type="Embed" ProgID="Equation.DSMT4" ShapeID="_x0000_i1114" DrawAspect="Content" ObjectID="_1449660270" r:id="rId196"/>
+          <o:OLEObject Type="Embed" ProgID="Equation.DSMT4" ShapeID="_x0000_i1114" DrawAspect="Content" ObjectID="_1450857646" r:id="rId196"/>
         </w:object>
       </w:r>
     </w:p>
@@ -23475,7 +23263,7 @@
           <v:shape id="_x0000_i1115" type="#_x0000_t75" style="width:138.75pt;height:33.75pt" o:ole="">
             <v:imagedata r:id="rId197" o:title=""/>
           </v:shape>
-          <o:OLEObject Type="Embed" ProgID="Equation.DSMT4" ShapeID="_x0000_i1115" DrawAspect="Content" ObjectID="_1449660271" r:id="rId198"/>
+          <o:OLEObject Type="Embed" ProgID="Equation.DSMT4" ShapeID="_x0000_i1115" DrawAspect="Content" ObjectID="_1450857647" r:id="rId198"/>
         </w:object>
       </w:r>
     </w:p>
@@ -23502,7 +23290,7 @@
           <v:shape id="_x0000_i1116" type="#_x0000_t75" style="width:135.75pt;height:33.75pt" o:ole="">
             <v:imagedata r:id="rId199" o:title=""/>
           </v:shape>
-          <o:OLEObject Type="Embed" ProgID="Equation.DSMT4" ShapeID="_x0000_i1116" DrawAspect="Content" ObjectID="_1449660272" r:id="rId200"/>
+          <o:OLEObject Type="Embed" ProgID="Equation.DSMT4" ShapeID="_x0000_i1116" DrawAspect="Content" ObjectID="_1450857648" r:id="rId200"/>
         </w:object>
       </w:r>
     </w:p>
@@ -23538,7 +23326,7 @@
           <v:shape id="_x0000_i1117" type="#_x0000_t75" style="width:171pt;height:33.75pt" o:ole="">
             <v:imagedata r:id="rId201" o:title=""/>
           </v:shape>
-          <o:OLEObject Type="Embed" ProgID="Equation.DSMT4" ShapeID="_x0000_i1117" DrawAspect="Content" ObjectID="_1449660273" r:id="rId202"/>
+          <o:OLEObject Type="Embed" ProgID="Equation.DSMT4" ShapeID="_x0000_i1117" DrawAspect="Content" ObjectID="_1450857649" r:id="rId202"/>
         </w:object>
       </w:r>
     </w:p>
@@ -23565,7 +23353,7 @@
           <v:shape id="_x0000_i1118" type="#_x0000_t75" style="width:54pt;height:24pt" o:ole="">
             <v:imagedata r:id="rId203" o:title=""/>
           </v:shape>
-          <o:OLEObject Type="Embed" ProgID="Equation.DSMT4" ShapeID="_x0000_i1118" DrawAspect="Content" ObjectID="_1449660274" r:id="rId204"/>
+          <o:OLEObject Type="Embed" ProgID="Equation.DSMT4" ShapeID="_x0000_i1118" DrawAspect="Content" ObjectID="_1450857650" r:id="rId204"/>
         </w:object>
       </w:r>
       <w:r>
@@ -23583,7 +23371,7 @@
           <v:shape id="_x0000_i1119" type="#_x0000_t75" style="width:13.5pt;height:20.25pt" o:ole="">
             <v:imagedata r:id="rId205" o:title=""/>
           </v:shape>
-          <o:OLEObject Type="Embed" ProgID="Equation.DSMT4" ShapeID="_x0000_i1119" DrawAspect="Content" ObjectID="_1449660275" r:id="rId206"/>
+          <o:OLEObject Type="Embed" ProgID="Equation.DSMT4" ShapeID="_x0000_i1119" DrawAspect="Content" ObjectID="_1450857651" r:id="rId206"/>
         </w:object>
       </w:r>
       <w:r>
@@ -23700,7 +23488,7 @@
           <v:shape id="_x0000_i1120" type="#_x0000_t75" style="width:53.25pt;height:18.75pt" o:ole="">
             <v:imagedata r:id="rId207" o:title=""/>
           </v:shape>
-          <o:OLEObject Type="Embed" ProgID="Equation.DSMT4" ShapeID="_x0000_i1120" DrawAspect="Content" ObjectID="_1449660276" r:id="rId208"/>
+          <o:OLEObject Type="Embed" ProgID="Equation.DSMT4" ShapeID="_x0000_i1120" DrawAspect="Content" ObjectID="_1450857652" r:id="rId208"/>
         </w:object>
       </w:r>
       <w:r>
@@ -23718,7 +23506,7 @@
           <v:shape id="_x0000_i1121" type="#_x0000_t75" style="width:84pt;height:20.25pt" o:ole="">
             <v:imagedata r:id="rId209" o:title=""/>
           </v:shape>
-          <o:OLEObject Type="Embed" ProgID="Equation.DSMT4" ShapeID="_x0000_i1121" DrawAspect="Content" ObjectID="_1449660277" r:id="rId210"/>
+          <o:OLEObject Type="Embed" ProgID="Equation.DSMT4" ShapeID="_x0000_i1121" DrawAspect="Content" ObjectID="_1450857653" r:id="rId210"/>
         </w:object>
       </w:r>
       <w:r>
@@ -23742,7 +23530,7 @@
           <v:shape id="_x0000_i1122" type="#_x0000_t75" style="width:13.5pt;height:18pt" o:ole="">
             <v:imagedata r:id="rId211" o:title=""/>
           </v:shape>
-          <o:OLEObject Type="Embed" ProgID="Equation.DSMT4" ShapeID="_x0000_i1122" DrawAspect="Content" ObjectID="_1449660278" r:id="rId212"/>
+          <o:OLEObject Type="Embed" ProgID="Equation.DSMT4" ShapeID="_x0000_i1122" DrawAspect="Content" ObjectID="_1450857654" r:id="rId212"/>
         </w:object>
       </w:r>
       <w:r>
@@ -23760,7 +23548,7 @@
           <v:shape id="_x0000_i1123" type="#_x0000_t75" style="width:51pt;height:18.75pt" o:ole="">
             <v:imagedata r:id="rId213" o:title=""/>
           </v:shape>
-          <o:OLEObject Type="Embed" ProgID="Equation.DSMT4" ShapeID="_x0000_i1123" DrawAspect="Content" ObjectID="_1449660279" r:id="rId214"/>
+          <o:OLEObject Type="Embed" ProgID="Equation.DSMT4" ShapeID="_x0000_i1123" DrawAspect="Content" ObjectID="_1450857655" r:id="rId214"/>
         </w:object>
       </w:r>
       <w:r>
@@ -23778,7 +23566,7 @@
           <v:shape id="_x0000_i1124" type="#_x0000_t75" style="width:88.5pt;height:18pt" o:ole="">
             <v:imagedata r:id="rId215" o:title=""/>
           </v:shape>
-          <o:OLEObject Type="Embed" ProgID="Equation.DSMT4" ShapeID="_x0000_i1124" DrawAspect="Content" ObjectID="_1449660280" r:id="rId216"/>
+          <o:OLEObject Type="Embed" ProgID="Equation.DSMT4" ShapeID="_x0000_i1124" DrawAspect="Content" ObjectID="_1450857656" r:id="rId216"/>
         </w:object>
       </w:r>
       <w:r>
@@ -23808,7 +23596,7 @@
           <v:shape id="_x0000_i1125" type="#_x0000_t75" style="width:13.5pt;height:18pt" o:ole="">
             <v:imagedata r:id="rId217" o:title=""/>
           </v:shape>
-          <o:OLEObject Type="Embed" ProgID="Equation.DSMT4" ShapeID="_x0000_i1125" DrawAspect="Content" ObjectID="_1449660281" r:id="rId218"/>
+          <o:OLEObject Type="Embed" ProgID="Equation.DSMT4" ShapeID="_x0000_i1125" DrawAspect="Content" ObjectID="_1450857657" r:id="rId218"/>
         </w:object>
       </w:r>
       <w:r>
@@ -23857,7 +23645,7 @@
           <v:shape id="_x0000_i1126" type="#_x0000_t75" style="width:43.5pt;height:18pt" o:ole="">
             <v:imagedata r:id="rId219" o:title=""/>
           </v:shape>
-          <o:OLEObject Type="Embed" ProgID="Equation.DSMT4" ShapeID="_x0000_i1126" DrawAspect="Content" ObjectID="_1449660282" r:id="rId220"/>
+          <o:OLEObject Type="Embed" ProgID="Equation.DSMT4" ShapeID="_x0000_i1126" DrawAspect="Content" ObjectID="_1450857658" r:id="rId220"/>
         </w:object>
       </w:r>
       <w:r>
@@ -23894,7 +23682,7 @@
           <v:shape id="_x0000_i1127" type="#_x0000_t75" style="width:77.25pt;height:16.5pt" o:ole="">
             <v:imagedata r:id="rId221" o:title=""/>
           </v:shape>
-          <o:OLEObject Type="Embed" ProgID="Equation.DSMT4" ShapeID="_x0000_i1127" DrawAspect="Content" ObjectID="_1449660283" r:id="rId222"/>
+          <o:OLEObject Type="Embed" ProgID="Equation.DSMT4" ShapeID="_x0000_i1127" DrawAspect="Content" ObjectID="_1450857659" r:id="rId222"/>
         </w:object>
       </w:r>
       <w:r>
@@ -24001,7 +23789,7 @@
           <v:shape id="_x0000_i1128" type="#_x0000_t75" style="width:12pt;height:18pt" o:ole="">
             <v:imagedata r:id="rId223" o:title=""/>
           </v:shape>
-          <o:OLEObject Type="Embed" ProgID="Equation.DSMT4" ShapeID="_x0000_i1128" DrawAspect="Content" ObjectID="_1449660284" r:id="rId224"/>
+          <o:OLEObject Type="Embed" ProgID="Equation.DSMT4" ShapeID="_x0000_i1128" DrawAspect="Content" ObjectID="_1450857660" r:id="rId224"/>
         </w:object>
       </w:r>
       <w:r>
@@ -24019,7 +23807,7 @@
           <v:shape id="_x0000_i1129" type="#_x0000_t75" style="width:13.5pt;height:13.5pt" o:ole="">
             <v:imagedata r:id="rId225" o:title=""/>
           </v:shape>
-          <o:OLEObject Type="Embed" ProgID="Equation.DSMT4" ShapeID="_x0000_i1129" DrawAspect="Content" ObjectID="_1449660285" r:id="rId226"/>
+          <o:OLEObject Type="Embed" ProgID="Equation.DSMT4" ShapeID="_x0000_i1129" DrawAspect="Content" ObjectID="_1450857661" r:id="rId226"/>
         </w:object>
       </w:r>
       <w:r>
@@ -24037,7 +23825,7 @@
           <v:shape id="_x0000_i1130" type="#_x0000_t75" style="width:13.5pt;height:13.5pt" o:ole="">
             <v:imagedata r:id="rId227" o:title=""/>
           </v:shape>
-          <o:OLEObject Type="Embed" ProgID="Equation.DSMT4" ShapeID="_x0000_i1130" DrawAspect="Content" ObjectID="_1449660286" r:id="rId228"/>
+          <o:OLEObject Type="Embed" ProgID="Equation.DSMT4" ShapeID="_x0000_i1130" DrawAspect="Content" ObjectID="_1450857662" r:id="rId228"/>
         </w:object>
       </w:r>
       <w:r>
@@ -24114,7 +23902,7 @@
           <v:shape id="_x0000_i1131" type="#_x0000_t75" style="width:1in;height:20.25pt" o:ole="">
             <v:imagedata r:id="rId229" o:title=""/>
           </v:shape>
-          <o:OLEObject Type="Embed" ProgID="Equation.DSMT4" ShapeID="_x0000_i1131" DrawAspect="Content" ObjectID="_1449660287" r:id="rId230"/>
+          <o:OLEObject Type="Embed" ProgID="Equation.DSMT4" ShapeID="_x0000_i1131" DrawAspect="Content" ObjectID="_1450857663" r:id="rId230"/>
         </w:object>
       </w:r>
       <w:r>
@@ -24132,7 +23920,7 @@
           <v:shape id="_x0000_i1132" type="#_x0000_t75" style="width:95.25pt;height:18pt" o:ole="">
             <v:imagedata r:id="rId231" o:title=""/>
           </v:shape>
-          <o:OLEObject Type="Embed" ProgID="Equation.DSMT4" ShapeID="_x0000_i1132" DrawAspect="Content" ObjectID="_1449660288" r:id="rId232"/>
+          <o:OLEObject Type="Embed" ProgID="Equation.DSMT4" ShapeID="_x0000_i1132" DrawAspect="Content" ObjectID="_1450857664" r:id="rId232"/>
         </w:object>
       </w:r>
       <w:r>
@@ -24176,7 +23964,7 @@
           <v:shape id="_x0000_i1133" type="#_x0000_t75" style="width:13.5pt;height:18pt" o:ole="">
             <v:imagedata r:id="rId233" o:title=""/>
           </v:shape>
-          <o:OLEObject Type="Embed" ProgID="Equation.DSMT4" ShapeID="_x0000_i1133" DrawAspect="Content" ObjectID="_1449660289" r:id="rId234"/>
+          <o:OLEObject Type="Embed" ProgID="Equation.DSMT4" ShapeID="_x0000_i1133" DrawAspect="Content" ObjectID="_1450857665" r:id="rId234"/>
         </w:object>
       </w:r>
       <w:r>
@@ -24194,7 +23982,7 @@
           <v:shape id="_x0000_i1134" type="#_x0000_t75" style="width:11.25pt;height:18pt" o:ole="">
             <v:imagedata r:id="rId235" o:title=""/>
           </v:shape>
-          <o:OLEObject Type="Embed" ProgID="Equation.DSMT4" ShapeID="_x0000_i1134" DrawAspect="Content" ObjectID="_1449660290" r:id="rId236"/>
+          <o:OLEObject Type="Embed" ProgID="Equation.DSMT4" ShapeID="_x0000_i1134" DrawAspect="Content" ObjectID="_1450857666" r:id="rId236"/>
         </w:object>
       </w:r>
       <w:r>
@@ -24225,7 +24013,7 @@
           <v:shape id="_x0000_i1135" type="#_x0000_t75" style="width:96pt;height:20.25pt" o:ole="">
             <v:imagedata r:id="rId237" o:title=""/>
           </v:shape>
-          <o:OLEObject Type="Embed" ProgID="Equation.DSMT4" ShapeID="_x0000_i1135" DrawAspect="Content" ObjectID="_1449660291" r:id="rId238"/>
+          <o:OLEObject Type="Embed" ProgID="Equation.DSMT4" ShapeID="_x0000_i1135" DrawAspect="Content" ObjectID="_1450857667" r:id="rId238"/>
         </w:object>
       </w:r>
       <w:r>
@@ -24279,7 +24067,7 @@
           <v:shape id="_x0000_i1136" type="#_x0000_t75" style="width:285.75pt;height:40.5pt" o:ole="">
             <v:imagedata r:id="rId239" o:title=""/>
           </v:shape>
-          <o:OLEObject Type="Embed" ProgID="Equation.DSMT4" ShapeID="_x0000_i1136" DrawAspect="Content" ObjectID="_1449660292" r:id="rId240"/>
+          <o:OLEObject Type="Embed" ProgID="Equation.DSMT4" ShapeID="_x0000_i1136" DrawAspect="Content" ObjectID="_1450857668" r:id="rId240"/>
         </w:object>
       </w:r>
       <w:r>
@@ -24337,7 +24125,7 @@
           <v:shape id="_x0000_i1137" type="#_x0000_t75" style="width:187.5pt;height:36pt" o:ole="">
             <v:imagedata r:id="rId241" o:title=""/>
           </v:shape>
-          <o:OLEObject Type="Embed" ProgID="Equation.DSMT4" ShapeID="_x0000_i1137" DrawAspect="Content" ObjectID="_1449660293" r:id="rId242"/>
+          <o:OLEObject Type="Embed" ProgID="Equation.DSMT4" ShapeID="_x0000_i1137" DrawAspect="Content" ObjectID="_1450857669" r:id="rId242"/>
         </w:object>
       </w:r>
       <w:r>
@@ -24413,7 +24201,7 @@
           <v:shape id="_x0000_i1138" type="#_x0000_t75" style="width:142.5pt;height:24.75pt" o:ole="">
             <v:imagedata r:id="rId243" o:title=""/>
           </v:shape>
-          <o:OLEObject Type="Embed" ProgID="Equation.DSMT4" ShapeID="_x0000_i1138" DrawAspect="Content" ObjectID="_1449660294" r:id="rId244"/>
+          <o:OLEObject Type="Embed" ProgID="Equation.DSMT4" ShapeID="_x0000_i1138" DrawAspect="Content" ObjectID="_1450857670" r:id="rId244"/>
         </w:object>
       </w:r>
       <w:r>
@@ -24479,7 +24267,7 @@
           <v:shape id="_x0000_i1139" type="#_x0000_t75" style="width:100.5pt;height:24pt" o:ole="">
             <v:imagedata r:id="rId245" o:title=""/>
           </v:shape>
-          <o:OLEObject Type="Embed" ProgID="Equation.DSMT4" ShapeID="_x0000_i1139" DrawAspect="Content" ObjectID="_1449660295" r:id="rId246"/>
+          <o:OLEObject Type="Embed" ProgID="Equation.DSMT4" ShapeID="_x0000_i1139" DrawAspect="Content" ObjectID="_1450857671" r:id="rId246"/>
         </w:object>
       </w:r>
     </w:p>
@@ -24567,7 +24355,7 @@
           <v:shape id="_x0000_i1140" type="#_x0000_t75" style="width:16.5pt;height:20.25pt" o:ole="">
             <v:imagedata r:id="rId247" o:title=""/>
           </v:shape>
-          <o:OLEObject Type="Embed" ProgID="Equation.DSMT4" ShapeID="_x0000_i1140" DrawAspect="Content" ObjectID="_1449660296" r:id="rId248"/>
+          <o:OLEObject Type="Embed" ProgID="Equation.DSMT4" ShapeID="_x0000_i1140" DrawAspect="Content" ObjectID="_1450857672" r:id="rId248"/>
         </w:object>
       </w:r>
       <w:r>
@@ -24585,7 +24373,7 @@
           <v:shape id="_x0000_i1141" type="#_x0000_t75" style="width:13.5pt;height:20.25pt" o:ole="">
             <v:imagedata r:id="rId249" o:title=""/>
           </v:shape>
-          <o:OLEObject Type="Embed" ProgID="Equation.DSMT4" ShapeID="_x0000_i1141" DrawAspect="Content" ObjectID="_1449660297" r:id="rId250"/>
+          <o:OLEObject Type="Embed" ProgID="Equation.DSMT4" ShapeID="_x0000_i1141" DrawAspect="Content" ObjectID="_1450857673" r:id="rId250"/>
         </w:object>
       </w:r>
       <w:r>
@@ -24659,7 +24447,7 @@
           <v:shape id="_x0000_i1142" type="#_x0000_t75" style="width:138pt;height:33.75pt" o:ole="">
             <v:imagedata r:id="rId251" o:title=""/>
           </v:shape>
-          <o:OLEObject Type="Embed" ProgID="Equation.DSMT4" ShapeID="_x0000_i1142" DrawAspect="Content" ObjectID="_1449660298" r:id="rId252"/>
+          <o:OLEObject Type="Embed" ProgID="Equation.DSMT4" ShapeID="_x0000_i1142" DrawAspect="Content" ObjectID="_1450857674" r:id="rId252"/>
         </w:object>
       </w:r>
     </w:p>
@@ -24686,7 +24474,7 @@
           <v:shape id="_x0000_i1143" type="#_x0000_t75" style="width:28.5pt;height:20.25pt" o:ole="">
             <v:imagedata r:id="rId253" o:title=""/>
           </v:shape>
-          <o:OLEObject Type="Embed" ProgID="Equation.DSMT4" ShapeID="_x0000_i1143" DrawAspect="Content" ObjectID="_1449660299" r:id="rId254"/>
+          <o:OLEObject Type="Embed" ProgID="Equation.DSMT4" ShapeID="_x0000_i1143" DrawAspect="Content" ObjectID="_1450857675" r:id="rId254"/>
         </w:object>
       </w:r>
       <w:r>
@@ -24854,7 +24642,7 @@
           <v:shape id="_x0000_i1144" type="#_x0000_t75" style="width:168.75pt;height:20.25pt" o:ole="">
             <v:imagedata r:id="rId255" o:title=""/>
           </v:shape>
-          <o:OLEObject Type="Embed" ProgID="Equation.DSMT4" ShapeID="_x0000_i1144" DrawAspect="Content" ObjectID="_1449660300" r:id="rId256"/>
+          <o:OLEObject Type="Embed" ProgID="Equation.DSMT4" ShapeID="_x0000_i1144" DrawAspect="Content" ObjectID="_1450857676" r:id="rId256"/>
         </w:object>
       </w:r>
     </w:p>
@@ -24881,7 +24669,7 @@
           <v:shape id="_x0000_i1145" type="#_x0000_t75" style="width:135pt;height:36.75pt" o:ole="">
             <v:imagedata r:id="rId257" o:title=""/>
           </v:shape>
-          <o:OLEObject Type="Embed" ProgID="Equation.DSMT4" ShapeID="_x0000_i1145" DrawAspect="Content" ObjectID="_1449660301" r:id="rId258"/>
+          <o:OLEObject Type="Embed" ProgID="Equation.DSMT4" ShapeID="_x0000_i1145" DrawAspect="Content" ObjectID="_1450857677" r:id="rId258"/>
         </w:object>
       </w:r>
     </w:p>
@@ -24930,7 +24718,7 @@
           <v:shape id="_x0000_i1146" type="#_x0000_t75" style="width:290.25pt;height:42pt" o:ole="">
             <v:imagedata r:id="rId259" o:title=""/>
           </v:shape>
-          <o:OLEObject Type="Embed" ProgID="Equation.DSMT4" ShapeID="_x0000_i1146" DrawAspect="Content" ObjectID="_1449660302" r:id="rId260"/>
+          <o:OLEObject Type="Embed" ProgID="Equation.DSMT4" ShapeID="_x0000_i1146" DrawAspect="Content" ObjectID="_1450857678" r:id="rId260"/>
         </w:object>
       </w:r>
     </w:p>
@@ -24970,7 +24758,7 @@
           <v:shape id="_x0000_i1147" type="#_x0000_t75" style="width:33pt;height:21.75pt" o:ole="">
             <v:imagedata r:id="rId261" o:title=""/>
           </v:shape>
-          <o:OLEObject Type="Embed" ProgID="Equation.DSMT4" ShapeID="_x0000_i1147" DrawAspect="Content" ObjectID="_1449660303" r:id="rId262"/>
+          <o:OLEObject Type="Embed" ProgID="Equation.DSMT4" ShapeID="_x0000_i1147" DrawAspect="Content" ObjectID="_1450857679" r:id="rId262"/>
         </w:object>
       </w:r>
       <w:r>
@@ -25004,7 +24792,7 @@
           <v:shape id="_x0000_i1148" type="#_x0000_t75" style="width:130.5pt;height:21.75pt" o:ole="">
             <v:imagedata r:id="rId263" o:title=""/>
           </v:shape>
-          <o:OLEObject Type="Embed" ProgID="Equation.DSMT4" ShapeID="_x0000_i1148" DrawAspect="Content" ObjectID="_1449660304" r:id="rId264"/>
+          <o:OLEObject Type="Embed" ProgID="Equation.DSMT4" ShapeID="_x0000_i1148" DrawAspect="Content" ObjectID="_1450857680" r:id="rId264"/>
         </w:object>
       </w:r>
       <w:r>
@@ -25022,7 +24810,7 @@
           <v:shape id="_x0000_i1149" type="#_x0000_t75" style="width:90.75pt;height:39.75pt" o:ole="">
             <v:imagedata r:id="rId265" o:title=""/>
           </v:shape>
-          <o:OLEObject Type="Embed" ProgID="Equation.DSMT4" ShapeID="_x0000_i1149" DrawAspect="Content" ObjectID="_1449660305" r:id="rId266"/>
+          <o:OLEObject Type="Embed" ProgID="Equation.DSMT4" ShapeID="_x0000_i1149" DrawAspect="Content" ObjectID="_1450857681" r:id="rId266"/>
         </w:object>
       </w:r>
       <w:r>
@@ -25040,7 +24828,7 @@
           <v:shape id="_x0000_i1150" type="#_x0000_t75" style="width:45.75pt;height:21.75pt" o:ole="">
             <v:imagedata r:id="rId267" o:title=""/>
           </v:shape>
-          <o:OLEObject Type="Embed" ProgID="Equation.DSMT4" ShapeID="_x0000_i1150" DrawAspect="Content" ObjectID="_1449660306" r:id="rId268"/>
+          <o:OLEObject Type="Embed" ProgID="Equation.DSMT4" ShapeID="_x0000_i1150" DrawAspect="Content" ObjectID="_1450857682" r:id="rId268"/>
         </w:object>
       </w:r>
       <w:r>
@@ -25058,7 +24846,7 @@
           <v:shape id="_x0000_i1151" type="#_x0000_t75" style="width:43.5pt;height:21.75pt" o:ole="">
             <v:imagedata r:id="rId269" o:title=""/>
           </v:shape>
-          <o:OLEObject Type="Embed" ProgID="Equation.DSMT4" ShapeID="_x0000_i1151" DrawAspect="Content" ObjectID="_1449660307" r:id="rId270"/>
+          <o:OLEObject Type="Embed" ProgID="Equation.DSMT4" ShapeID="_x0000_i1151" DrawAspect="Content" ObjectID="_1450857683" r:id="rId270"/>
         </w:object>
       </w:r>
       <w:r>
@@ -25076,7 +24864,7 @@
           <v:shape id="_x0000_i1152" type="#_x0000_t75" style="width:45.75pt;height:21.75pt" o:ole="">
             <v:imagedata r:id="rId267" o:title=""/>
           </v:shape>
-          <o:OLEObject Type="Embed" ProgID="Equation.DSMT4" ShapeID="_x0000_i1152" DrawAspect="Content" ObjectID="_1449660308" r:id="rId271"/>
+          <o:OLEObject Type="Embed" ProgID="Equation.DSMT4" ShapeID="_x0000_i1152" DrawAspect="Content" ObjectID="_1450857684" r:id="rId271"/>
         </w:object>
       </w:r>
       <w:r>
@@ -25094,7 +24882,7 @@
           <v:shape id="_x0000_i1153" type="#_x0000_t75" style="width:60pt;height:21.75pt" o:ole="">
             <v:imagedata r:id="rId272" o:title=""/>
           </v:shape>
-          <o:OLEObject Type="Embed" ProgID="Equation.DSMT4" ShapeID="_x0000_i1153" DrawAspect="Content" ObjectID="_1449660309" r:id="rId273"/>
+          <o:OLEObject Type="Embed" ProgID="Equation.DSMT4" ShapeID="_x0000_i1153" DrawAspect="Content" ObjectID="_1450857685" r:id="rId273"/>
         </w:object>
       </w:r>
       <w:r>
@@ -25136,7 +24924,7 @@
           <v:shape id="_x0000_i1154" type="#_x0000_t75" style="width:199.5pt;height:24pt" o:ole="">
             <v:imagedata r:id="rId274" o:title=""/>
           </v:shape>
-          <o:OLEObject Type="Embed" ProgID="Equation.DSMT4" ShapeID="_x0000_i1154" DrawAspect="Content" ObjectID="_1449660310" r:id="rId275"/>
+          <o:OLEObject Type="Embed" ProgID="Equation.DSMT4" ShapeID="_x0000_i1154" DrawAspect="Content" ObjectID="_1450857686" r:id="rId275"/>
         </w:object>
       </w:r>
       <w:r>
@@ -25180,7 +24968,7 @@
           <v:shape id="_x0000_i1155" type="#_x0000_t75" style="width:33pt;height:21.75pt" o:ole="">
             <v:imagedata r:id="rId276" o:title=""/>
           </v:shape>
-          <o:OLEObject Type="Embed" ProgID="Equation.DSMT4" ShapeID="_x0000_i1155" DrawAspect="Content" ObjectID="_1449660311" r:id="rId277"/>
+          <o:OLEObject Type="Embed" ProgID="Equation.DSMT4" ShapeID="_x0000_i1155" DrawAspect="Content" ObjectID="_1450857687" r:id="rId277"/>
         </w:object>
       </w:r>
       <w:r>
@@ -25223,7 +25011,7 @@
           <v:shape id="_x0000_i1156" type="#_x0000_t75" style="width:2in;height:21.75pt" o:ole="">
             <v:imagedata r:id="rId278" o:title=""/>
           </v:shape>
-          <o:OLEObject Type="Embed" ProgID="Equation.DSMT4" ShapeID="_x0000_i1156" DrawAspect="Content" ObjectID="_1449660312" r:id="rId279"/>
+          <o:OLEObject Type="Embed" ProgID="Equation.DSMT4" ShapeID="_x0000_i1156" DrawAspect="Content" ObjectID="_1450857688" r:id="rId279"/>
         </w:object>
       </w:r>
       <w:r>
@@ -25325,7 +25113,7 @@
           <v:shape id="_x0000_i1157" type="#_x0000_t75" style="width:142.5pt;height:24.75pt" o:ole="">
             <v:imagedata r:id="rId280" o:title=""/>
           </v:shape>
-          <o:OLEObject Type="Embed" ProgID="Equation.DSMT4" ShapeID="_x0000_i1157" DrawAspect="Content" ObjectID="_1449660313" r:id="rId281"/>
+          <o:OLEObject Type="Embed" ProgID="Equation.DSMT4" ShapeID="_x0000_i1157" DrawAspect="Content" ObjectID="_1450857689" r:id="rId281"/>
         </w:object>
       </w:r>
     </w:p>
@@ -25355,7 +25143,7 @@
           <v:shape id="_x0000_i1158" type="#_x0000_t75" style="width:227.25pt;height:50.25pt" o:ole="">
             <v:imagedata r:id="rId282" o:title=""/>
           </v:shape>
-          <o:OLEObject Type="Embed" ProgID="Equation.DSMT4" ShapeID="_x0000_i1158" DrawAspect="Content" ObjectID="_1449660314" r:id="rId283"/>
+          <o:OLEObject Type="Embed" ProgID="Equation.DSMT4" ShapeID="_x0000_i1158" DrawAspect="Content" ObjectID="_1450857690" r:id="rId283"/>
         </w:object>
       </w:r>
     </w:p>
@@ -25379,7 +25167,7 @@
           <v:shape id="_x0000_i1159" type="#_x0000_t75" style="width:204.75pt;height:42pt" o:ole="">
             <v:imagedata r:id="rId284" o:title=""/>
           </v:shape>
-          <o:OLEObject Type="Embed" ProgID="Equation.DSMT4" ShapeID="_x0000_i1159" DrawAspect="Content" ObjectID="_1449660315" r:id="rId285"/>
+          <o:OLEObject Type="Embed" ProgID="Equation.DSMT4" ShapeID="_x0000_i1159" DrawAspect="Content" ObjectID="_1450857691" r:id="rId285"/>
         </w:object>
       </w:r>
     </w:p>
@@ -25402,7 +25190,7 @@
           <v:shape id="_x0000_i1160" type="#_x0000_t75" style="width:130.5pt;height:21.75pt" o:ole="">
             <v:imagedata r:id="rId286" o:title=""/>
           </v:shape>
-          <o:OLEObject Type="Embed" ProgID="Equation.DSMT4" ShapeID="_x0000_i1160" DrawAspect="Content" ObjectID="_1449660316" r:id="rId287"/>
+          <o:OLEObject Type="Embed" ProgID="Equation.DSMT4" ShapeID="_x0000_i1160" DrawAspect="Content" ObjectID="_1450857692" r:id="rId287"/>
         </w:object>
       </w:r>
     </w:p>
@@ -25429,7 +25217,7 @@
           <v:shape id="_x0000_i1161" type="#_x0000_t75" style="width:13.5pt;height:20.25pt" o:ole="">
             <v:imagedata r:id="rId288" o:title=""/>
           </v:shape>
-          <o:OLEObject Type="Embed" ProgID="Equation.DSMT4" ShapeID="_x0000_i1161" DrawAspect="Content" ObjectID="_1449660317" r:id="rId289"/>
+          <o:OLEObject Type="Embed" ProgID="Equation.DSMT4" ShapeID="_x0000_i1161" DrawAspect="Content" ObjectID="_1450857693" r:id="rId289"/>
         </w:object>
       </w:r>
       <w:r>
@@ -25499,7 +25287,7 @@
           <v:shape id="_x0000_i1162" type="#_x0000_t75" style="width:201pt;height:36.75pt" o:ole="">
             <v:imagedata r:id="rId290" o:title=""/>
           </v:shape>
-          <o:OLEObject Type="Embed" ProgID="Equation.DSMT4" ShapeID="_x0000_i1162" DrawAspect="Content" ObjectID="_1449660318" r:id="rId291"/>
+          <o:OLEObject Type="Embed" ProgID="Equation.DSMT4" ShapeID="_x0000_i1162" DrawAspect="Content" ObjectID="_1450857694" r:id="rId291"/>
         </w:object>
       </w:r>
     </w:p>
@@ -25564,7 +25352,7 @@
           <v:shape id="_x0000_i1163" type="#_x0000_t75" style="width:51pt;height:20.25pt" o:ole="">
             <v:imagedata r:id="rId292" o:title=""/>
           </v:shape>
-          <o:OLEObject Type="Embed" ProgID="Equation.DSMT4" ShapeID="_x0000_i1163" DrawAspect="Content" ObjectID="_1449660319" r:id="rId293"/>
+          <o:OLEObject Type="Embed" ProgID="Equation.DSMT4" ShapeID="_x0000_i1163" DrawAspect="Content" ObjectID="_1450857695" r:id="rId293"/>
         </w:object>
       </w:r>
       <w:r>
@@ -25582,7 +25370,7 @@
           <v:shape id="_x0000_i1164" type="#_x0000_t75" style="width:206.25pt;height:20.25pt" o:ole="">
             <v:imagedata r:id="rId294" o:title=""/>
           </v:shape>
-          <o:OLEObject Type="Embed" ProgID="Equation.DSMT4" ShapeID="_x0000_i1164" DrawAspect="Content" ObjectID="_1449660320" r:id="rId295"/>
+          <o:OLEObject Type="Embed" ProgID="Equation.DSMT4" ShapeID="_x0000_i1164" DrawAspect="Content" ObjectID="_1450857696" r:id="rId295"/>
         </w:object>
       </w:r>
       <w:r>
@@ -25600,7 +25388,7 @@
           <v:shape id="_x0000_i1165" type="#_x0000_t75" style="width:145.5pt;height:20.25pt" o:ole="">
             <v:imagedata r:id="rId296" o:title=""/>
           </v:shape>
-          <o:OLEObject Type="Embed" ProgID="Equation.DSMT4" ShapeID="_x0000_i1165" DrawAspect="Content" ObjectID="_1449660321" r:id="rId297"/>
+          <o:OLEObject Type="Embed" ProgID="Equation.DSMT4" ShapeID="_x0000_i1165" DrawAspect="Content" ObjectID="_1450857697" r:id="rId297"/>
         </w:object>
       </w:r>
       <w:r>
@@ -25627,7 +25415,7 @@
           <v:shape id="_x0000_i1166" type="#_x0000_t75" style="width:264.75pt;height:39.75pt" o:ole="">
             <v:imagedata r:id="rId298" o:title=""/>
           </v:shape>
-          <o:OLEObject Type="Embed" ProgID="Equation.DSMT4" ShapeID="_x0000_i1166" DrawAspect="Content" ObjectID="_1449660322" r:id="rId299"/>
+          <o:OLEObject Type="Embed" ProgID="Equation.DSMT4" ShapeID="_x0000_i1166" DrawAspect="Content" ObjectID="_1450857698" r:id="rId299"/>
         </w:object>
       </w:r>
     </w:p>
@@ -25653,7 +25441,7 @@
           <v:shape id="_x0000_i1167" type="#_x0000_t75" style="width:45.75pt;height:14.25pt" o:ole="">
             <v:imagedata r:id="rId300" o:title=""/>
           </v:shape>
-          <o:OLEObject Type="Embed" ProgID="Equation.DSMT4" ShapeID="_x0000_i1167" DrawAspect="Content" ObjectID="_1449660323" r:id="rId301"/>
+          <o:OLEObject Type="Embed" ProgID="Equation.DSMT4" ShapeID="_x0000_i1167" DrawAspect="Content" ObjectID="_1450857699" r:id="rId301"/>
         </w:object>
       </w:r>
       <w:r>
@@ -25772,7 +25560,7 @@
           <v:shape id="_x0000_i1168" type="#_x0000_t75" style="width:222.75pt;height:39.75pt" o:ole="">
             <v:imagedata r:id="rId302" o:title=""/>
           </v:shape>
-          <o:OLEObject Type="Embed" ProgID="Equation.DSMT4" ShapeID="_x0000_i1168" DrawAspect="Content" ObjectID="_1449660324" r:id="rId303"/>
+          <o:OLEObject Type="Embed" ProgID="Equation.DSMT4" ShapeID="_x0000_i1168" DrawAspect="Content" ObjectID="_1450857700" r:id="rId303"/>
         </w:object>
       </w:r>
     </w:p>
@@ -25908,7 +25696,7 @@
           <v:shape id="_x0000_i1169" type="#_x0000_t75" style="width:27pt;height:16.5pt" o:ole="">
             <v:imagedata r:id="rId304" o:title=""/>
           </v:shape>
-          <o:OLEObject Type="Embed" ProgID="Equation.DSMT4" ShapeID="_x0000_i1169" DrawAspect="Content" ObjectID="_1449660325" r:id="rId305"/>
+          <o:OLEObject Type="Embed" ProgID="Equation.DSMT4" ShapeID="_x0000_i1169" DrawAspect="Content" ObjectID="_1450857701" r:id="rId305"/>
         </w:object>
       </w:r>
       <w:r>
@@ -25997,7 +25785,7 @@
           <v:shape id="_x0000_i1170" type="#_x0000_t75" style="width:55.5pt;height:16.5pt" o:ole="">
             <v:imagedata r:id="rId306" o:title=""/>
           </v:shape>
-          <o:OLEObject Type="Embed" ProgID="Equation.DSMT4" ShapeID="_x0000_i1170" DrawAspect="Content" ObjectID="_1449660326" r:id="rId307"/>
+          <o:OLEObject Type="Embed" ProgID="Equation.DSMT4" ShapeID="_x0000_i1170" DrawAspect="Content" ObjectID="_1450857702" r:id="rId307"/>
         </w:object>
       </w:r>
       <w:r>
@@ -26044,7 +25832,7 @@
           <v:shape id="_x0000_i1171" type="#_x0000_t75" style="width:202.5pt;height:39.75pt" o:ole="">
             <v:imagedata r:id="rId308" o:title=""/>
           </v:shape>
-          <o:OLEObject Type="Embed" ProgID="Equation.DSMT4" ShapeID="_x0000_i1171" DrawAspect="Content" ObjectID="_1449660327" r:id="rId309"/>
+          <o:OLEObject Type="Embed" ProgID="Equation.DSMT4" ShapeID="_x0000_i1171" DrawAspect="Content" ObjectID="_1450857703" r:id="rId309"/>
         </w:object>
       </w:r>
       <w:r>
@@ -26085,7 +25873,7 @@
           <v:shape id="_x0000_i1172" type="#_x0000_t75" style="width:301.5pt;height:51.75pt" o:ole="">
             <v:imagedata r:id="rId310" o:title=""/>
           </v:shape>
-          <o:OLEObject Type="Embed" ProgID="Equation.DSMT4" ShapeID="_x0000_i1172" DrawAspect="Content" ObjectID="_1449660328" r:id="rId311"/>
+          <o:OLEObject Type="Embed" ProgID="Equation.DSMT4" ShapeID="_x0000_i1172" DrawAspect="Content" ObjectID="_1450857704" r:id="rId311"/>
         </w:object>
       </w:r>
       <w:r>
@@ -26128,7 +25916,7 @@
           <v:shape id="_x0000_i1173" type="#_x0000_t75" style="width:315pt;height:36pt" o:ole="">
             <v:imagedata r:id="rId312" o:title=""/>
           </v:shape>
-          <o:OLEObject Type="Embed" ProgID="Equation.DSMT4" ShapeID="_x0000_i1173" DrawAspect="Content" ObjectID="_1449660329" r:id="rId313"/>
+          <o:OLEObject Type="Embed" ProgID="Equation.DSMT4" ShapeID="_x0000_i1173" DrawAspect="Content" ObjectID="_1450857705" r:id="rId313"/>
         </w:object>
       </w:r>
     </w:p>
@@ -26202,7 +25990,7 @@
           <v:shape id="_x0000_i1174" type="#_x0000_t75" style="width:92.25pt;height:31.5pt" o:ole="">
             <v:imagedata r:id="rId314" o:title=""/>
           </v:shape>
-          <o:OLEObject Type="Embed" ProgID="Equation.DSMT4" ShapeID="_x0000_i1174" DrawAspect="Content" ObjectID="_1449660330" r:id="rId315"/>
+          <o:OLEObject Type="Embed" ProgID="Equation.DSMT4" ShapeID="_x0000_i1174" DrawAspect="Content" ObjectID="_1450857706" r:id="rId315"/>
         </w:object>
       </w:r>
       <w:r>
@@ -26265,7 +26053,7 @@
           <v:shape id="_x0000_i1175" type="#_x0000_t75" style="width:55.5pt;height:16.5pt" o:ole="">
             <v:imagedata r:id="rId316" o:title=""/>
           </v:shape>
-          <o:OLEObject Type="Embed" ProgID="Equation.DSMT4" ShapeID="_x0000_i1175" DrawAspect="Content" ObjectID="_1449660331" r:id="rId317"/>
+          <o:OLEObject Type="Embed" ProgID="Equation.DSMT4" ShapeID="_x0000_i1175" DrawAspect="Content" ObjectID="_1450857707" r:id="rId317"/>
         </w:object>
       </w:r>
       <w:r>
@@ -26320,7 +26108,7 @@
           <v:shape id="_x0000_i1176" type="#_x0000_t75" style="width:153.75pt;height:24pt" o:ole="">
             <v:imagedata r:id="rId318" o:title=""/>
           </v:shape>
-          <o:OLEObject Type="Embed" ProgID="Equation.DSMT4" ShapeID="_x0000_i1176" DrawAspect="Content" ObjectID="_1449660332" r:id="rId319"/>
+          <o:OLEObject Type="Embed" ProgID="Equation.DSMT4" ShapeID="_x0000_i1176" DrawAspect="Content" ObjectID="_1450857708" r:id="rId319"/>
         </w:object>
       </w:r>
     </w:p>
@@ -26372,7 +26160,7 @@
           <v:shape id="_x0000_i1177" type="#_x0000_t75" style="width:14.25pt;height:20.25pt" o:ole="">
             <v:imagedata r:id="rId320" o:title=""/>
           </v:shape>
-          <o:OLEObject Type="Embed" ProgID="Equation.DSMT4" ShapeID="_x0000_i1177" DrawAspect="Content" ObjectID="_1449660333" r:id="rId321"/>
+          <o:OLEObject Type="Embed" ProgID="Equation.DSMT4" ShapeID="_x0000_i1177" DrawAspect="Content" ObjectID="_1450857709" r:id="rId321"/>
         </w:object>
       </w:r>
       <w:r>
@@ -26403,7 +26191,7 @@
           <v:shape id="_x0000_i1178" type="#_x0000_t75" style="width:11.25pt;height:15.75pt" o:ole="">
             <v:imagedata r:id="rId322" o:title=""/>
           </v:shape>
-          <o:OLEObject Type="Embed" ProgID="Equation.DSMT4" ShapeID="_x0000_i1178" DrawAspect="Content" ObjectID="_1449660334" r:id="rId323"/>
+          <o:OLEObject Type="Embed" ProgID="Equation.DSMT4" ShapeID="_x0000_i1178" DrawAspect="Content" ObjectID="_1450857710" r:id="rId323"/>
         </w:object>
       </w:r>
       <w:r>
@@ -26441,7 +26229,7 @@
           <v:shape id="_x0000_i1179" type="#_x0000_t75" style="width:11.25pt;height:15.75pt" o:ole="">
             <v:imagedata r:id="rId324" o:title=""/>
           </v:shape>
-          <o:OLEObject Type="Embed" ProgID="Equation.DSMT4" ShapeID="_x0000_i1179" DrawAspect="Content" ObjectID="_1449660335" r:id="rId325"/>
+          <o:OLEObject Type="Embed" ProgID="Equation.DSMT4" ShapeID="_x0000_i1179" DrawAspect="Content" ObjectID="_1450857711" r:id="rId325"/>
         </w:object>
       </w:r>
       <w:r>
@@ -26517,7 +26305,7 @@
           <v:shape id="_x0000_i1180" type="#_x0000_t75" style="width:14.25pt;height:20.25pt" o:ole="">
             <v:imagedata r:id="rId320" o:title=""/>
           </v:shape>
-          <o:OLEObject Type="Embed" ProgID="Equation.DSMT4" ShapeID="_x0000_i1180" DrawAspect="Content" ObjectID="_1449660336" r:id="rId326"/>
+          <o:OLEObject Type="Embed" ProgID="Equation.DSMT4" ShapeID="_x0000_i1180" DrawAspect="Content" ObjectID="_1450857712" r:id="rId326"/>
         </w:object>
       </w:r>
       <w:r>
@@ -26605,7 +26393,7 @@
           <v:shape id="_x0000_i1181" type="#_x0000_t75" style="width:150.75pt;height:27.75pt" o:ole="">
             <v:imagedata r:id="rId327" o:title=""/>
           </v:shape>
-          <o:OLEObject Type="Embed" ProgID="Equation.DSMT4" ShapeID="_x0000_i1181" DrawAspect="Content" ObjectID="_1449660337" r:id="rId328"/>
+          <o:OLEObject Type="Embed" ProgID="Equation.DSMT4" ShapeID="_x0000_i1181" DrawAspect="Content" ObjectID="_1450857713" r:id="rId328"/>
         </w:object>
       </w:r>
       <w:r>
@@ -26645,7 +26433,7 @@
           <v:shape id="_x0000_i1182" type="#_x0000_t75" style="width:33.75pt;height:20.25pt" o:ole="">
             <v:imagedata r:id="rId329" o:title=""/>
           </v:shape>
-          <o:OLEObject Type="Embed" ProgID="Equation.DSMT4" ShapeID="_x0000_i1182" DrawAspect="Content" ObjectID="_1449660338" r:id="rId330"/>
+          <o:OLEObject Type="Embed" ProgID="Equation.DSMT4" ShapeID="_x0000_i1182" DrawAspect="Content" ObjectID="_1450857714" r:id="rId330"/>
         </w:object>
       </w:r>
       <w:r>
@@ -26674,7 +26462,7 @@
           <v:shape id="_x0000_i1183" type="#_x0000_t75" style="width:138.75pt;height:24.75pt" o:ole="">
             <v:imagedata r:id="rId331" o:title=""/>
           </v:shape>
-          <o:OLEObject Type="Embed" ProgID="Equation.DSMT4" ShapeID="_x0000_i1183" DrawAspect="Content" ObjectID="_1449660339" r:id="rId332"/>
+          <o:OLEObject Type="Embed" ProgID="Equation.DSMT4" ShapeID="_x0000_i1183" DrawAspect="Content" ObjectID="_1450857715" r:id="rId332"/>
         </w:object>
       </w:r>
       <w:r>
@@ -26722,7 +26510,7 @@
           <v:shape id="_x0000_i1184" type="#_x0000_t75" style="width:18.75pt;height:18pt" o:ole="">
             <v:imagedata r:id="rId333" o:title=""/>
           </v:shape>
-          <o:OLEObject Type="Embed" ProgID="Equation.DSMT4" ShapeID="_x0000_i1184" DrawAspect="Content" ObjectID="_1449660340" r:id="rId334"/>
+          <o:OLEObject Type="Embed" ProgID="Equation.DSMT4" ShapeID="_x0000_i1184" DrawAspect="Content" ObjectID="_1450857716" r:id="rId334"/>
         </w:object>
       </w:r>
       <w:r>
@@ -26740,7 +26528,7 @@
           <v:shape id="_x0000_i1185" type="#_x0000_t75" style="width:120.75pt;height:35.25pt" o:ole="">
             <v:imagedata r:id="rId335" o:title=""/>
           </v:shape>
-          <o:OLEObject Type="Embed" ProgID="Equation.DSMT4" ShapeID="_x0000_i1185" DrawAspect="Content" ObjectID="_1449660341" r:id="rId336"/>
+          <o:OLEObject Type="Embed" ProgID="Equation.DSMT4" ShapeID="_x0000_i1185" DrawAspect="Content" ObjectID="_1450857717" r:id="rId336"/>
         </w:object>
       </w:r>
       <w:r>
@@ -26758,7 +26546,7 @@
           <v:shape id="_x0000_i1186" type="#_x0000_t75" style="width:156pt;height:21.75pt" o:ole="">
             <v:imagedata r:id="rId337" o:title=""/>
           </v:shape>
-          <o:OLEObject Type="Embed" ProgID="Equation.DSMT4" ShapeID="_x0000_i1186" DrawAspect="Content" ObjectID="_1449660342" r:id="rId338"/>
+          <o:OLEObject Type="Embed" ProgID="Equation.DSMT4" ShapeID="_x0000_i1186" DrawAspect="Content" ObjectID="_1450857718" r:id="rId338"/>
         </w:object>
       </w:r>
       <w:r>
@@ -26776,7 +26564,7 @@
           <v:shape id="_x0000_i1187" type="#_x0000_t75" style="width:102pt;height:21.75pt" o:ole="">
             <v:imagedata r:id="rId339" o:title=""/>
           </v:shape>
-          <o:OLEObject Type="Embed" ProgID="Equation.DSMT4" ShapeID="_x0000_i1187" DrawAspect="Content" ObjectID="_1449660343" r:id="rId340"/>
+          <o:OLEObject Type="Embed" ProgID="Equation.DSMT4" ShapeID="_x0000_i1187" DrawAspect="Content" ObjectID="_1450857719" r:id="rId340"/>
         </w:object>
       </w:r>
       <w:r>
@@ -26794,7 +26582,7 @@
           <v:shape id="_x0000_i1188" type="#_x0000_t75" style="width:50.25pt;height:21.75pt" o:ole="">
             <v:imagedata r:id="rId341" o:title=""/>
           </v:shape>
-          <o:OLEObject Type="Embed" ProgID="Equation.DSMT4" ShapeID="_x0000_i1188" DrawAspect="Content" ObjectID="_1449660344" r:id="rId342"/>
+          <o:OLEObject Type="Embed" ProgID="Equation.DSMT4" ShapeID="_x0000_i1188" DrawAspect="Content" ObjectID="_1450857720" r:id="rId342"/>
         </w:object>
       </w:r>
       <w:r>
@@ -26812,7 +26600,7 @@
           <v:shape id="_x0000_i1189" type="#_x0000_t75" style="width:44.25pt;height:21.75pt" o:ole="">
             <v:imagedata r:id="rId343" o:title=""/>
           </v:shape>
-          <o:OLEObject Type="Embed" ProgID="Equation.DSMT4" ShapeID="_x0000_i1189" DrawAspect="Content" ObjectID="_1449660345" r:id="rId344"/>
+          <o:OLEObject Type="Embed" ProgID="Equation.DSMT4" ShapeID="_x0000_i1189" DrawAspect="Content" ObjectID="_1450857721" r:id="rId344"/>
         </w:object>
       </w:r>
       <w:r>
@@ -26903,7 +26691,7 @@
           <v:shape id="_x0000_i1190" type="#_x0000_t75" style="width:13.5pt;height:18pt" o:ole="">
             <v:imagedata r:id="rId345" o:title=""/>
           </v:shape>
-          <o:OLEObject Type="Embed" ProgID="Equation.DSMT4" ShapeID="_x0000_i1190" DrawAspect="Content" ObjectID="_1449660346" r:id="rId346"/>
+          <o:OLEObject Type="Embed" ProgID="Equation.DSMT4" ShapeID="_x0000_i1190" DrawAspect="Content" ObjectID="_1450857722" r:id="rId346"/>
         </w:object>
       </w:r>
       <w:r>
@@ -26921,7 +26709,7 @@
           <v:shape id="_x0000_i1191" type="#_x0000_t75" style="width:101.25pt;height:20.25pt" o:ole="">
             <v:imagedata r:id="rId347" o:title=""/>
           </v:shape>
-          <o:OLEObject Type="Embed" ProgID="Equation.DSMT4" ShapeID="_x0000_i1191" DrawAspect="Content" ObjectID="_1449660347" r:id="rId348"/>
+          <o:OLEObject Type="Embed" ProgID="Equation.DSMT4" ShapeID="_x0000_i1191" DrawAspect="Content" ObjectID="_1450857723" r:id="rId348"/>
         </w:object>
       </w:r>
       <w:r>
@@ -26948,7 +26736,7 @@
           <v:shape id="_x0000_i1192" type="#_x0000_t75" style="width:230.25pt;height:35.25pt" o:ole="">
             <v:imagedata r:id="rId349" o:title=""/>
           </v:shape>
-          <o:OLEObject Type="Embed" ProgID="Equation.DSMT4" ShapeID="_x0000_i1192" DrawAspect="Content" ObjectID="_1449660348" r:id="rId350"/>
+          <o:OLEObject Type="Embed" ProgID="Equation.DSMT4" ShapeID="_x0000_i1192" DrawAspect="Content" ObjectID="_1450857724" r:id="rId350"/>
         </w:object>
       </w:r>
     </w:p>
@@ -27007,7 +26795,7 @@
           <v:shape id="_x0000_i1193" type="#_x0000_t75" style="width:174.75pt;height:27.75pt" o:ole="">
             <v:imagedata r:id="rId351" o:title=""/>
           </v:shape>
-          <o:OLEObject Type="Embed" ProgID="Equation.DSMT4" ShapeID="_x0000_i1193" DrawAspect="Content" ObjectID="_1449660349" r:id="rId352"/>
+          <o:OLEObject Type="Embed" ProgID="Equation.DSMT4" ShapeID="_x0000_i1193" DrawAspect="Content" ObjectID="_1450857725" r:id="rId352"/>
         </w:object>
       </w:r>
     </w:p>
@@ -27034,7 +26822,7 @@
           <v:shape id="_x0000_i1194" type="#_x0000_t75" style="width:245.25pt;height:36.75pt" o:ole="">
             <v:imagedata r:id="rId353" o:title=""/>
           </v:shape>
-          <o:OLEObject Type="Embed" ProgID="Equation.DSMT4" ShapeID="_x0000_i1194" DrawAspect="Content" ObjectID="_1449660350" r:id="rId354"/>
+          <o:OLEObject Type="Embed" ProgID="Equation.DSMT4" ShapeID="_x0000_i1194" DrawAspect="Content" ObjectID="_1450857726" r:id="rId354"/>
         </w:object>
       </w:r>
     </w:p>
@@ -27064,7 +26852,7 @@
           <v:shape id="_x0000_i1195" type="#_x0000_t75" style="width:266.25pt;height:39pt" o:ole="">
             <v:imagedata r:id="rId355" o:title=""/>
           </v:shape>
-          <o:OLEObject Type="Embed" ProgID="Equation.DSMT4" ShapeID="_x0000_i1195" DrawAspect="Content" ObjectID="_1449660351" r:id="rId356"/>
+          <o:OLEObject Type="Embed" ProgID="Equation.DSMT4" ShapeID="_x0000_i1195" DrawAspect="Content" ObjectID="_1450857727" r:id="rId356"/>
         </w:object>
       </w:r>
     </w:p>
@@ -27091,7 +26879,7 @@
           <v:shape id="_x0000_i1196" type="#_x0000_t75" style="width:297pt;height:42pt" o:ole="">
             <v:imagedata r:id="rId357" o:title=""/>
           </v:shape>
-          <o:OLEObject Type="Embed" ProgID="Equation.DSMT4" ShapeID="_x0000_i1196" DrawAspect="Content" ObjectID="_1449660352" r:id="rId358"/>
+          <o:OLEObject Type="Embed" ProgID="Equation.DSMT4" ShapeID="_x0000_i1196" DrawAspect="Content" ObjectID="_1450857728" r:id="rId358"/>
         </w:object>
       </w:r>
     </w:p>
@@ -27112,7 +26900,7 @@
           <v:shape id="_x0000_i1197" type="#_x0000_t75" style="width:3in;height:35.25pt" o:ole="">
             <v:imagedata r:id="rId359" o:title=""/>
           </v:shape>
-          <o:OLEObject Type="Embed" ProgID="Equation.DSMT4" ShapeID="_x0000_i1197" DrawAspect="Content" ObjectID="_1449660353" r:id="rId360"/>
+          <o:OLEObject Type="Embed" ProgID="Equation.DSMT4" ShapeID="_x0000_i1197" DrawAspect="Content" ObjectID="_1450857729" r:id="rId360"/>
         </w:object>
       </w:r>
     </w:p>
@@ -27172,7 +26960,7 @@
           <v:shape id="_x0000_i1198" type="#_x0000_t75" style="width:87.75pt;height:20.25pt" o:ole="">
             <v:imagedata r:id="rId361" o:title=""/>
           </v:shape>
-          <o:OLEObject Type="Embed" ProgID="Equation.DSMT4" ShapeID="_x0000_i1198" DrawAspect="Content" ObjectID="_1449660354" r:id="rId362"/>
+          <o:OLEObject Type="Embed" ProgID="Equation.DSMT4" ShapeID="_x0000_i1198" DrawAspect="Content" ObjectID="_1450857730" r:id="rId362"/>
         </w:object>
       </w:r>
       <w:r>
@@ -27190,7 +26978,7 @@
           <v:shape id="_x0000_i1199" type="#_x0000_t75" style="width:189.75pt;height:21.75pt" o:ole="">
             <v:imagedata r:id="rId363" o:title=""/>
           </v:shape>
-          <o:OLEObject Type="Embed" ProgID="Equation.DSMT4" ShapeID="_x0000_i1199" DrawAspect="Content" ObjectID="_1449660355" r:id="rId364"/>
+          <o:OLEObject Type="Embed" ProgID="Equation.DSMT4" ShapeID="_x0000_i1199" DrawAspect="Content" ObjectID="_1450857731" r:id="rId364"/>
         </w:object>
       </w:r>
       <w:r>
@@ -27208,7 +26996,7 @@
           <v:shape id="_x0000_i1200" type="#_x0000_t75" style="width:12.75pt;height:18pt" o:ole="">
             <v:imagedata r:id="rId365" o:title=""/>
           </v:shape>
-          <o:OLEObject Type="Embed" ProgID="Equation.DSMT4" ShapeID="_x0000_i1200" DrawAspect="Content" ObjectID="_1449660356" r:id="rId366"/>
+          <o:OLEObject Type="Embed" ProgID="Equation.DSMT4" ShapeID="_x0000_i1200" DrawAspect="Content" ObjectID="_1450857732" r:id="rId366"/>
         </w:object>
       </w:r>
       <w:r>
@@ -27236,7 +27024,7 @@
           <v:shape id="_x0000_i1201" type="#_x0000_t75" style="width:264pt;height:35.25pt" o:ole="">
             <v:imagedata r:id="rId367" o:title=""/>
           </v:shape>
-          <o:OLEObject Type="Embed" ProgID="Equation.DSMT4" ShapeID="_x0000_i1201" DrawAspect="Content" ObjectID="_1449660357" r:id="rId368"/>
+          <o:OLEObject Type="Embed" ProgID="Equation.DSMT4" ShapeID="_x0000_i1201" DrawAspect="Content" ObjectID="_1450857733" r:id="rId368"/>
         </w:object>
       </w:r>
       <w:r>
@@ -27268,7 +27056,7 @@
           <v:shape id="_x0000_i1202" type="#_x0000_t75" style="width:14.25pt;height:20.25pt" o:ole="">
             <v:imagedata r:id="rId369" o:title=""/>
           </v:shape>
-          <o:OLEObject Type="Embed" ProgID="Equation.DSMT4" ShapeID="_x0000_i1202" DrawAspect="Content" ObjectID="_1449660358" r:id="rId370"/>
+          <o:OLEObject Type="Embed" ProgID="Equation.DSMT4" ShapeID="_x0000_i1202" DrawAspect="Content" ObjectID="_1450857734" r:id="rId370"/>
         </w:object>
       </w:r>
       <w:r>
@@ -27316,7 +27104,7 @@
           <v:shape id="_x0000_i1203" type="#_x0000_t75" style="width:11.25pt;height:15.75pt" o:ole="">
             <v:imagedata r:id="rId371" o:title=""/>
           </v:shape>
-          <o:OLEObject Type="Embed" ProgID="Equation.DSMT4" ShapeID="_x0000_i1203" DrawAspect="Content" ObjectID="_1449660359" r:id="rId372"/>
+          <o:OLEObject Type="Embed" ProgID="Equation.DSMT4" ShapeID="_x0000_i1203" DrawAspect="Content" ObjectID="_1450857735" r:id="rId372"/>
         </w:object>
       </w:r>
       <w:r>
@@ -27400,7 +27188,7 @@
           <v:shape id="_x0000_i1204" type="#_x0000_t75" style="width:150.75pt;height:27pt" o:ole="">
             <v:imagedata r:id="rId373" o:title=""/>
           </v:shape>
-          <o:OLEObject Type="Embed" ProgID="Equation.DSMT4" ShapeID="_x0000_i1204" DrawAspect="Content" ObjectID="_1449660360" r:id="rId374"/>
+          <o:OLEObject Type="Embed" ProgID="Equation.DSMT4" ShapeID="_x0000_i1204" DrawAspect="Content" ObjectID="_1450857736" r:id="rId374"/>
         </w:object>
       </w:r>
     </w:p>
@@ -27426,7 +27214,7 @@
           <v:shape id="_x0000_i1205" type="#_x0000_t75" style="width:132.75pt;height:23.25pt" o:ole="">
             <v:imagedata r:id="rId375" o:title=""/>
           </v:shape>
-          <o:OLEObject Type="Embed" ProgID="Equation.DSMT4" ShapeID="_x0000_i1205" DrawAspect="Content" ObjectID="_1449660361" r:id="rId376"/>
+          <o:OLEObject Type="Embed" ProgID="Equation.DSMT4" ShapeID="_x0000_i1205" DrawAspect="Content" ObjectID="_1450857737" r:id="rId376"/>
         </w:object>
       </w:r>
       <w:r>
@@ -27444,7 +27232,7 @@
           <v:shape id="_x0000_i1206" type="#_x0000_t75" style="width:35.25pt;height:21pt" o:ole="">
             <v:imagedata r:id="rId377" o:title=""/>
           </v:shape>
-          <o:OLEObject Type="Embed" ProgID="Equation.DSMT4" ShapeID="_x0000_i1206" DrawAspect="Content" ObjectID="_1449660362" r:id="rId378"/>
+          <o:OLEObject Type="Embed" ProgID="Equation.DSMT4" ShapeID="_x0000_i1206" DrawAspect="Content" ObjectID="_1450857738" r:id="rId378"/>
         </w:object>
       </w:r>
       <w:r>
@@ -27520,7 +27308,7 @@
           <v:shape id="_x0000_i1207" type="#_x0000_t75" style="width:12.75pt;height:14.25pt" o:ole="">
             <v:imagedata r:id="rId379" o:title=""/>
           </v:shape>
-          <o:OLEObject Type="Embed" ProgID="Equation.DSMT4" ShapeID="_x0000_i1207" DrawAspect="Content" ObjectID="_1449660363" r:id="rId380"/>
+          <o:OLEObject Type="Embed" ProgID="Equation.DSMT4" ShapeID="_x0000_i1207" DrawAspect="Content" ObjectID="_1450857739" r:id="rId380"/>
         </w:object>
       </w:r>
       <w:r>
@@ -27538,7 +27326,7 @@
           <v:shape id="_x0000_i1208" type="#_x0000_t75" style="width:12.75pt;height:14.25pt" o:ole="">
             <v:imagedata r:id="rId381" o:title=""/>
           </v:shape>
-          <o:OLEObject Type="Embed" ProgID="Equation.DSMT4" ShapeID="_x0000_i1208" DrawAspect="Content" ObjectID="_1449660364" r:id="rId382"/>
+          <o:OLEObject Type="Embed" ProgID="Equation.DSMT4" ShapeID="_x0000_i1208" DrawAspect="Content" ObjectID="_1450857740" r:id="rId382"/>
         </w:object>
       </w:r>
       <w:r>
@@ -27556,7 +27344,7 @@
           <v:shape id="_x0000_i1209" type="#_x0000_t75" style="width:12.75pt;height:14.25pt" o:ole="">
             <v:imagedata r:id="rId383" o:title=""/>
           </v:shape>
-          <o:OLEObject Type="Embed" ProgID="Equation.DSMT4" ShapeID="_x0000_i1209" DrawAspect="Content" ObjectID="_1449660365" r:id="rId384"/>
+          <o:OLEObject Type="Embed" ProgID="Equation.DSMT4" ShapeID="_x0000_i1209" DrawAspect="Content" ObjectID="_1450857741" r:id="rId384"/>
         </w:object>
       </w:r>
       <w:r>
@@ -27574,7 +27362,7 @@
           <v:shape id="_x0000_i1210" type="#_x0000_t75" style="width:12.75pt;height:14.25pt" o:ole="">
             <v:imagedata r:id="rId385" o:title=""/>
           </v:shape>
-          <o:OLEObject Type="Embed" ProgID="Equation.DSMT4" ShapeID="_x0000_i1210" DrawAspect="Content" ObjectID="_1449660366" r:id="rId386"/>
+          <o:OLEObject Type="Embed" ProgID="Equation.DSMT4" ShapeID="_x0000_i1210" DrawAspect="Content" ObjectID="_1450857742" r:id="rId386"/>
         </w:object>
       </w:r>
       <w:r>
@@ -27617,7 +27405,7 @@
           <v:shape id="_x0000_i1211" type="#_x0000_t75" style="width:12.75pt;height:14.25pt" o:ole="">
             <v:imagedata r:id="rId387" o:title=""/>
           </v:shape>
-          <o:OLEObject Type="Embed" ProgID="Equation.DSMT4" ShapeID="_x0000_i1211" DrawAspect="Content" ObjectID="_1449660367" r:id="rId388"/>
+          <o:OLEObject Type="Embed" ProgID="Equation.DSMT4" ShapeID="_x0000_i1211" DrawAspect="Content" ObjectID="_1450857743" r:id="rId388"/>
         </w:object>
       </w:r>
       <w:r>
@@ -27663,7 +27451,7 @@
           <v:shape id="_x0000_i1212" type="#_x0000_t75" style="width:53.25pt;height:18.75pt" o:ole="">
             <v:imagedata r:id="rId389" o:title=""/>
           </v:shape>
-          <o:OLEObject Type="Embed" ProgID="Equation.DSMT4" ShapeID="_x0000_i1212" DrawAspect="Content" ObjectID="_1449660368" r:id="rId390"/>
+          <o:OLEObject Type="Embed" ProgID="Equation.DSMT4" ShapeID="_x0000_i1212" DrawAspect="Content" ObjectID="_1450857744" r:id="rId390"/>
         </w:object>
       </w:r>
       <w:r>
@@ -27681,7 +27469,7 @@
           <v:shape id="_x0000_i1213" type="#_x0000_t75" style="width:50.25pt;height:18.75pt" o:ole="">
             <v:imagedata r:id="rId391" o:title=""/>
           </v:shape>
-          <o:OLEObject Type="Embed" ProgID="Equation.DSMT4" ShapeID="_x0000_i1213" DrawAspect="Content" ObjectID="_1449660369" r:id="rId392"/>
+          <o:OLEObject Type="Embed" ProgID="Equation.DSMT4" ShapeID="_x0000_i1213" DrawAspect="Content" ObjectID="_1450857745" r:id="rId392"/>
         </w:object>
       </w:r>
       <w:r>
@@ -27712,7 +27500,7 @@
           <v:shape id="_x0000_i1214" type="#_x0000_t75" style="width:12.75pt;height:14.25pt" o:ole="">
             <v:imagedata r:id="rId387" o:title=""/>
           </v:shape>
-          <o:OLEObject Type="Embed" ProgID="Equation.DSMT4" ShapeID="_x0000_i1214" DrawAspect="Content" ObjectID="_1449660370" r:id="rId393"/>
+          <o:OLEObject Type="Embed" ProgID="Equation.DSMT4" ShapeID="_x0000_i1214" DrawAspect="Content" ObjectID="_1450857746" r:id="rId393"/>
         </w:object>
       </w:r>
       <w:r>
@@ -27740,7 +27528,7 @@
           <v:shape id="_x0000_i1215" type="#_x0000_t75" style="width:249pt;height:33.75pt" o:ole="">
             <v:imagedata r:id="rId394" o:title=""/>
           </v:shape>
-          <o:OLEObject Type="Embed" ProgID="Equation.DSMT4" ShapeID="_x0000_i1215" DrawAspect="Content" ObjectID="_1449660371" r:id="rId395"/>
+          <o:OLEObject Type="Embed" ProgID="Equation.DSMT4" ShapeID="_x0000_i1215" DrawAspect="Content" ObjectID="_1450857747" r:id="rId395"/>
         </w:object>
       </w:r>
       <w:r>
@@ -27784,7 +27572,7 @@
           <v:shape id="_x0000_i1216" type="#_x0000_t75" style="width:12.75pt;height:14.25pt" o:ole="">
             <v:imagedata r:id="rId396" o:title=""/>
           </v:shape>
-          <o:OLEObject Type="Embed" ProgID="Equation.DSMT4" ShapeID="_x0000_i1216" DrawAspect="Content" ObjectID="_1449660372" r:id="rId397"/>
+          <o:OLEObject Type="Embed" ProgID="Equation.DSMT4" ShapeID="_x0000_i1216" DrawAspect="Content" ObjectID="_1450857748" r:id="rId397"/>
         </w:object>
       </w:r>
       <w:r>
@@ -27827,7 +27615,7 @@
           <v:shape id="_x0000_i1217" type="#_x0000_t75" style="width:66.75pt;height:21.75pt" o:ole="">
             <v:imagedata r:id="rId398" o:title=""/>
           </v:shape>
-          <o:OLEObject Type="Embed" ProgID="Equation.DSMT4" ShapeID="_x0000_i1217" DrawAspect="Content" ObjectID="_1449660373" r:id="rId399"/>
+          <o:OLEObject Type="Embed" ProgID="Equation.DSMT4" ShapeID="_x0000_i1217" DrawAspect="Content" ObjectID="_1450857749" r:id="rId399"/>
         </w:object>
       </w:r>
       <w:r>
@@ -27868,7 +27656,7 @@
           <v:shape id="_x0000_i1218" type="#_x0000_t75" style="width:12.75pt;height:14.25pt" o:ole="">
             <v:imagedata r:id="rId396" o:title=""/>
           </v:shape>
-          <o:OLEObject Type="Embed" ProgID="Equation.DSMT4" ShapeID="_x0000_i1218" DrawAspect="Content" ObjectID="_1449660374" r:id="rId400"/>
+          <o:OLEObject Type="Embed" ProgID="Equation.DSMT4" ShapeID="_x0000_i1218" DrawAspect="Content" ObjectID="_1450857750" r:id="rId400"/>
         </w:object>
       </w:r>
       <w:r>
@@ -27912,7 +27700,7 @@
           <v:shape id="_x0000_i1219" type="#_x0000_t75" style="width:12.75pt;height:14.25pt" o:ole="">
             <v:imagedata r:id="rId396" o:title=""/>
           </v:shape>
-          <o:OLEObject Type="Embed" ProgID="Equation.DSMT4" ShapeID="_x0000_i1219" DrawAspect="Content" ObjectID="_1449660375" r:id="rId401"/>
+          <o:OLEObject Type="Embed" ProgID="Equation.DSMT4" ShapeID="_x0000_i1219" DrawAspect="Content" ObjectID="_1450857751" r:id="rId401"/>
         </w:object>
       </w:r>
       <w:r>
@@ -27976,7 +27764,7 @@
           <v:shape id="_x0000_i1220" type="#_x0000_t75" style="width:53.25pt;height:18.75pt" o:ole="">
             <v:imagedata r:id="rId402" o:title=""/>
           </v:shape>
-          <o:OLEObject Type="Embed" ProgID="Equation.DSMT4" ShapeID="_x0000_i1220" DrawAspect="Content" ObjectID="_1449660376" r:id="rId403"/>
+          <o:OLEObject Type="Embed" ProgID="Equation.DSMT4" ShapeID="_x0000_i1220" DrawAspect="Content" ObjectID="_1450857752" r:id="rId403"/>
         </w:object>
       </w:r>
     </w:p>
@@ -28005,7 +27793,7 @@
           <v:shape id="_x0000_i1221" type="#_x0000_t75" style="width:50.25pt;height:18.75pt" o:ole="">
             <v:imagedata r:id="rId404" o:title=""/>
           </v:shape>
-          <o:OLEObject Type="Embed" ProgID="Equation.DSMT4" ShapeID="_x0000_i1221" DrawAspect="Content" ObjectID="_1449660377" r:id="rId405"/>
+          <o:OLEObject Type="Embed" ProgID="Equation.DSMT4" ShapeID="_x0000_i1221" DrawAspect="Content" ObjectID="_1450857753" r:id="rId405"/>
         </w:object>
       </w:r>
       <w:r>
@@ -28023,7 +27811,7 @@
           <v:shape id="_x0000_i1222" type="#_x0000_t75" style="width:12.75pt;height:14.25pt" o:ole="">
             <v:imagedata r:id="rId396" o:title=""/>
           </v:shape>
-          <o:OLEObject Type="Embed" ProgID="Equation.DSMT4" ShapeID="_x0000_i1222" DrawAspect="Content" ObjectID="_1449660378" r:id="rId406"/>
+          <o:OLEObject Type="Embed" ProgID="Equation.DSMT4" ShapeID="_x0000_i1222" DrawAspect="Content" ObjectID="_1450857754" r:id="rId406"/>
         </w:object>
       </w:r>
     </w:p>
@@ -28055,7 +27843,7 @@
           <v:shape id="_x0000_i1223" type="#_x0000_t75" style="width:39pt;height:15.75pt" o:ole="">
             <v:imagedata r:id="rId407" o:title=""/>
           </v:shape>
-          <o:OLEObject Type="Embed" ProgID="Equation.DSMT4" ShapeID="_x0000_i1223" DrawAspect="Content" ObjectID="_1449660379" r:id="rId408"/>
+          <o:OLEObject Type="Embed" ProgID="Equation.DSMT4" ShapeID="_x0000_i1223" DrawAspect="Content" ObjectID="_1450857755" r:id="rId408"/>
         </w:object>
       </w:r>
       <w:r>
@@ -28073,7 +27861,7 @@
           <v:shape id="_x0000_i1224" type="#_x0000_t75" style="width:51.75pt;height:15.75pt" o:ole="">
             <v:imagedata r:id="rId409" o:title=""/>
           </v:shape>
-          <o:OLEObject Type="Embed" ProgID="Equation.DSMT4" ShapeID="_x0000_i1224" DrawAspect="Content" ObjectID="_1449660380" r:id="rId410"/>
+          <o:OLEObject Type="Embed" ProgID="Equation.DSMT4" ShapeID="_x0000_i1224" DrawAspect="Content" ObjectID="_1450857756" r:id="rId410"/>
         </w:object>
       </w:r>
       <w:r>
@@ -28091,7 +27879,7 @@
           <v:shape id="_x0000_i1225" type="#_x0000_t75" style="width:90.75pt;height:20.25pt" o:ole="">
             <v:imagedata r:id="rId411" o:title=""/>
           </v:shape>
-          <o:OLEObject Type="Embed" ProgID="Equation.DSMT4" ShapeID="_x0000_i1225" DrawAspect="Content" ObjectID="_1449660381" r:id="rId412"/>
+          <o:OLEObject Type="Embed" ProgID="Equation.DSMT4" ShapeID="_x0000_i1225" DrawAspect="Content" ObjectID="_1450857757" r:id="rId412"/>
         </w:object>
       </w:r>
       <w:r>
@@ -28109,7 +27897,7 @@
           <v:shape id="_x0000_i1226" type="#_x0000_t75" style="width:39.75pt;height:18pt" o:ole="">
             <v:imagedata r:id="rId413" o:title=""/>
           </v:shape>
-          <o:OLEObject Type="Embed" ProgID="Equation.DSMT4" ShapeID="_x0000_i1226" DrawAspect="Content" ObjectID="_1449660382" r:id="rId414"/>
+          <o:OLEObject Type="Embed" ProgID="Equation.DSMT4" ShapeID="_x0000_i1226" DrawAspect="Content" ObjectID="_1450857758" r:id="rId414"/>
         </w:object>
       </w:r>
       <w:r>
@@ -28155,7 +27943,7 @@
           <v:shape id="_x0000_i1227" type="#_x0000_t75" style="width:99pt;height:18.75pt" o:ole="">
             <v:imagedata r:id="rId415" o:title=""/>
           </v:shape>
-          <o:OLEObject Type="Embed" ProgID="Equation.DSMT4" ShapeID="_x0000_i1227" DrawAspect="Content" ObjectID="_1449660383" r:id="rId416"/>
+          <o:OLEObject Type="Embed" ProgID="Equation.DSMT4" ShapeID="_x0000_i1227" DrawAspect="Content" ObjectID="_1450857759" r:id="rId416"/>
         </w:object>
       </w:r>
       <w:r>
@@ -28173,7 +27961,7 @@
           <v:shape id="_x0000_i1228" type="#_x0000_t75" style="width:53.25pt;height:15.75pt" o:ole="">
             <v:imagedata r:id="rId417" o:title=""/>
           </v:shape>
-          <o:OLEObject Type="Embed" ProgID="Equation.DSMT4" ShapeID="_x0000_i1228" DrawAspect="Content" ObjectID="_1449660384" r:id="rId418"/>
+          <o:OLEObject Type="Embed" ProgID="Equation.DSMT4" ShapeID="_x0000_i1228" DrawAspect="Content" ObjectID="_1450857760" r:id="rId418"/>
         </w:object>
       </w:r>
       <w:r>
@@ -28191,7 +27979,7 @@
           <v:shape id="_x0000_i1229" type="#_x0000_t75" style="width:33.75pt;height:15.75pt" o:ole="">
             <v:imagedata r:id="rId419" o:title=""/>
           </v:shape>
-          <o:OLEObject Type="Embed" ProgID="Equation.DSMT4" ShapeID="_x0000_i1229" DrawAspect="Content" ObjectID="_1449660385" r:id="rId420"/>
+          <o:OLEObject Type="Embed" ProgID="Equation.DSMT4" ShapeID="_x0000_i1229" DrawAspect="Content" ObjectID="_1450857761" r:id="rId420"/>
         </w:object>
       </w:r>
       <w:r>
@@ -28209,7 +27997,7 @@
           <v:shape id="_x0000_i1230" type="#_x0000_t75" style="width:39pt;height:18.75pt" o:ole="">
             <v:imagedata r:id="rId421" o:title=""/>
           </v:shape>
-          <o:OLEObject Type="Embed" ProgID="Equation.DSMT4" ShapeID="_x0000_i1230" DrawAspect="Content" ObjectID="_1449660386" r:id="rId422"/>
+          <o:OLEObject Type="Embed" ProgID="Equation.DSMT4" ShapeID="_x0000_i1230" DrawAspect="Content" ObjectID="_1450857762" r:id="rId422"/>
         </w:object>
       </w:r>
       <w:r>
@@ -28255,7 +28043,7 @@
           <v:shape id="_x0000_i1231" type="#_x0000_t75" style="width:53.25pt;height:15.75pt" o:ole="">
             <v:imagedata r:id="rId423" o:title=""/>
           </v:shape>
-          <o:OLEObject Type="Embed" ProgID="Equation.DSMT4" ShapeID="_x0000_i1231" DrawAspect="Content" ObjectID="_1449660387" r:id="rId424"/>
+          <o:OLEObject Type="Embed" ProgID="Equation.DSMT4" ShapeID="_x0000_i1231" DrawAspect="Content" ObjectID="_1450857763" r:id="rId424"/>
         </w:object>
       </w:r>
       <w:r>
@@ -28273,7 +28061,7 @@
           <v:shape id="_x0000_i1232" type="#_x0000_t75" style="width:69.75pt;height:15.75pt" o:ole="">
             <v:imagedata r:id="rId425" o:title=""/>
           </v:shape>
-          <o:OLEObject Type="Embed" ProgID="Equation.DSMT4" ShapeID="_x0000_i1232" DrawAspect="Content" ObjectID="_1449660388" r:id="rId426"/>
+          <o:OLEObject Type="Embed" ProgID="Equation.DSMT4" ShapeID="_x0000_i1232" DrawAspect="Content" ObjectID="_1450857764" r:id="rId426"/>
         </w:object>
       </w:r>
       <w:r>
@@ -28302,7 +28090,7 @@
           <v:shape id="_x0000_i1233" type="#_x0000_t75" style="width:186.75pt;height:24pt" o:ole="">
             <v:imagedata r:id="rId427" o:title=""/>
           </v:shape>
-          <o:OLEObject Type="Embed" ProgID="Equation.DSMT4" ShapeID="_x0000_i1233" DrawAspect="Content" ObjectID="_1449660389" r:id="rId428"/>
+          <o:OLEObject Type="Embed" ProgID="Equation.DSMT4" ShapeID="_x0000_i1233" DrawAspect="Content" ObjectID="_1450857765" r:id="rId428"/>
         </w:object>
       </w:r>
       <w:r>
@@ -28337,7 +28125,7 @@
           <v:shape id="_x0000_i1234" type="#_x0000_t75" style="width:35.25pt;height:18pt" o:ole="">
             <v:imagedata r:id="rId429" o:title=""/>
           </v:shape>
-          <o:OLEObject Type="Embed" ProgID="Equation.DSMT4" ShapeID="_x0000_i1234" DrawAspect="Content" ObjectID="_1449660390" r:id="rId430"/>
+          <o:OLEObject Type="Embed" ProgID="Equation.DSMT4" ShapeID="_x0000_i1234" DrawAspect="Content" ObjectID="_1450857766" r:id="rId430"/>
         </w:object>
       </w:r>
       <w:r>
@@ -28383,7 +28171,7 @@
           <v:shape id="_x0000_i1235" type="#_x0000_t75" style="width:78.75pt;height:20.25pt" o:ole="">
             <v:imagedata r:id="rId431" o:title=""/>
           </v:shape>
-          <o:OLEObject Type="Embed" ProgID="Equation.DSMT4" ShapeID="_x0000_i1235" DrawAspect="Content" ObjectID="_1449660391" r:id="rId432"/>
+          <o:OLEObject Type="Embed" ProgID="Equation.DSMT4" ShapeID="_x0000_i1235" DrawAspect="Content" ObjectID="_1450857767" r:id="rId432"/>
         </w:object>
       </w:r>
       <w:r>
@@ -28401,7 +28189,7 @@
           <v:shape id="_x0000_i1236" type="#_x0000_t75" style="width:54.75pt;height:15.75pt" o:ole="">
             <v:imagedata r:id="rId433" o:title=""/>
           </v:shape>
-          <o:OLEObject Type="Embed" ProgID="Equation.DSMT4" ShapeID="_x0000_i1236" DrawAspect="Content" ObjectID="_1449660392" r:id="rId434"/>
+          <o:OLEObject Type="Embed" ProgID="Equation.DSMT4" ShapeID="_x0000_i1236" DrawAspect="Content" ObjectID="_1450857768" r:id="rId434"/>
         </w:object>
       </w:r>
       <w:r>
@@ -28419,7 +28207,7 @@
           <v:shape id="_x0000_i1237" type="#_x0000_t75" style="width:26.25pt;height:18pt" o:ole="">
             <v:imagedata r:id="rId435" o:title=""/>
           </v:shape>
-          <o:OLEObject Type="Embed" ProgID="Equation.DSMT4" ShapeID="_x0000_i1237" DrawAspect="Content" ObjectID="_1449660393" r:id="rId436"/>
+          <o:OLEObject Type="Embed" ProgID="Equation.DSMT4" ShapeID="_x0000_i1237" DrawAspect="Content" ObjectID="_1450857769" r:id="rId436"/>
         </w:object>
       </w:r>
       <w:r>
@@ -28447,7 +28235,7 @@
           <v:shape id="_x0000_i1238" type="#_x0000_t75" style="width:305.25pt;height:78pt" o:ole="">
             <v:imagedata r:id="rId437" o:title=""/>
           </v:shape>
-          <o:OLEObject Type="Embed" ProgID="Equation.DSMT4" ShapeID="_x0000_i1238" DrawAspect="Content" ObjectID="_1449660394" r:id="rId438"/>
+          <o:OLEObject Type="Embed" ProgID="Equation.DSMT4" ShapeID="_x0000_i1238" DrawAspect="Content" ObjectID="_1450857770" r:id="rId438"/>
         </w:object>
       </w:r>
     </w:p>
@@ -28475,7 +28263,7 @@
           <v:shape id="_x0000_i1239" type="#_x0000_t75" style="width:105pt;height:24pt" o:ole="">
             <v:imagedata r:id="rId439" o:title=""/>
           </v:shape>
-          <o:OLEObject Type="Embed" ProgID="Equation.DSMT4" ShapeID="_x0000_i1239" DrawAspect="Content" ObjectID="_1449660395" r:id="rId440"/>
+          <o:OLEObject Type="Embed" ProgID="Equation.DSMT4" ShapeID="_x0000_i1239" DrawAspect="Content" ObjectID="_1450857771" r:id="rId440"/>
         </w:object>
       </w:r>
       <w:r>
@@ -28493,7 +28281,7 @@
           <v:shape id="_x0000_i1240" type="#_x0000_t75" style="width:17.25pt;height:17.25pt" o:ole="">
             <v:imagedata r:id="rId441" o:title=""/>
           </v:shape>
-          <o:OLEObject Type="Embed" ProgID="Equation.DSMT4" ShapeID="_x0000_i1240" DrawAspect="Content" ObjectID="_1449660396" r:id="rId442"/>
+          <o:OLEObject Type="Embed" ProgID="Equation.DSMT4" ShapeID="_x0000_i1240" DrawAspect="Content" ObjectID="_1450857772" r:id="rId442"/>
         </w:object>
       </w:r>
       <w:r>
@@ -28511,7 +28299,7 @@
           <v:shape id="_x0000_i1241" type="#_x0000_t75" style="width:60.75pt;height:20.25pt" o:ole="">
             <v:imagedata r:id="rId443" o:title=""/>
           </v:shape>
-          <o:OLEObject Type="Embed" ProgID="Equation.DSMT4" ShapeID="_x0000_i1241" DrawAspect="Content" ObjectID="_1449660397" r:id="rId444"/>
+          <o:OLEObject Type="Embed" ProgID="Equation.DSMT4" ShapeID="_x0000_i1241" DrawAspect="Content" ObjectID="_1450857773" r:id="rId444"/>
         </w:object>
       </w:r>
       <w:r>
@@ -28557,7 +28345,7 @@
           <v:shape id="_x0000_i1242" type="#_x0000_t75" style="width:102.75pt;height:24pt" o:ole="">
             <v:imagedata r:id="rId445" o:title=""/>
           </v:shape>
-          <o:OLEObject Type="Embed" ProgID="Equation.DSMT4" ShapeID="_x0000_i1242" DrawAspect="Content" ObjectID="_1449660398" r:id="rId446"/>
+          <o:OLEObject Type="Embed" ProgID="Equation.DSMT4" ShapeID="_x0000_i1242" DrawAspect="Content" ObjectID="_1450857774" r:id="rId446"/>
         </w:object>
       </w:r>
       <w:r>
@@ -28575,7 +28363,7 @@
           <v:shape id="_x0000_i1243" type="#_x0000_t75" style="width:60pt;height:18.75pt" o:ole="">
             <v:imagedata r:id="rId447" o:title=""/>
           </v:shape>
-          <o:OLEObject Type="Embed" ProgID="Equation.DSMT4" ShapeID="_x0000_i1243" DrawAspect="Content" ObjectID="_1449660399" r:id="rId448"/>
+          <o:OLEObject Type="Embed" ProgID="Equation.DSMT4" ShapeID="_x0000_i1243" DrawAspect="Content" ObjectID="_1450857775" r:id="rId448"/>
         </w:object>
       </w:r>
       <w:r>
@@ -28593,7 +28381,7 @@
           <v:shape id="_x0000_i1244" type="#_x0000_t75" style="width:18.75pt;height:20.25pt" o:ole="">
             <v:imagedata r:id="rId449" o:title=""/>
           </v:shape>
-          <o:OLEObject Type="Embed" ProgID="Equation.DSMT4" ShapeID="_x0000_i1244" DrawAspect="Content" ObjectID="_1449660400" r:id="rId450"/>
+          <o:OLEObject Type="Embed" ProgID="Equation.DSMT4" ShapeID="_x0000_i1244" DrawAspect="Content" ObjectID="_1450857776" r:id="rId450"/>
         </w:object>
       </w:r>
       <w:r>
@@ -28621,7 +28409,7 @@
           <v:shape id="_x0000_i1245" type="#_x0000_t75" style="width:149.25pt;height:24pt" o:ole="">
             <v:imagedata r:id="rId451" o:title=""/>
           </v:shape>
-          <o:OLEObject Type="Embed" ProgID="Equation.DSMT4" ShapeID="_x0000_i1245" DrawAspect="Content" ObjectID="_1449660401" r:id="rId452"/>
+          <o:OLEObject Type="Embed" ProgID="Equation.DSMT4" ShapeID="_x0000_i1245" DrawAspect="Content" ObjectID="_1450857777" r:id="rId452"/>
         </w:object>
       </w:r>
     </w:p>
@@ -28652,7 +28440,7 @@
           <v:shape id="_x0000_i1246" type="#_x0000_t75" style="width:168.75pt;height:53.25pt" o:ole="">
             <v:imagedata r:id="rId453" o:title=""/>
           </v:shape>
-          <o:OLEObject Type="Embed" ProgID="Equation.DSMT4" ShapeID="_x0000_i1246" DrawAspect="Content" ObjectID="_1449660402" r:id="rId454"/>
+          <o:OLEObject Type="Embed" ProgID="Equation.DSMT4" ShapeID="_x0000_i1246" DrawAspect="Content" ObjectID="_1450857778" r:id="rId454"/>
         </w:object>
       </w:r>
     </w:p>
@@ -28685,7 +28473,7 @@
           <v:shape id="_x0000_i1247" type="#_x0000_t75" style="width:39pt;height:15.75pt" o:ole="">
             <v:imagedata r:id="rId455" o:title=""/>
           </v:shape>
-          <o:OLEObject Type="Embed" ProgID="Equation.DSMT4" ShapeID="_x0000_i1247" DrawAspect="Content" ObjectID="_1449660403" r:id="rId456"/>
+          <o:OLEObject Type="Embed" ProgID="Equation.DSMT4" ShapeID="_x0000_i1247" DrawAspect="Content" ObjectID="_1450857779" r:id="rId456"/>
         </w:object>
       </w:r>
       <w:r>
@@ -28703,7 +28491,7 @@
           <v:shape id="_x0000_i1248" type="#_x0000_t75" style="width:54.75pt;height:15.75pt" o:ole="">
             <v:imagedata r:id="rId457" o:title=""/>
           </v:shape>
-          <o:OLEObject Type="Embed" ProgID="Equation.DSMT4" ShapeID="_x0000_i1248" DrawAspect="Content" ObjectID="_1449660404" r:id="rId458"/>
+          <o:OLEObject Type="Embed" ProgID="Equation.DSMT4" ShapeID="_x0000_i1248" DrawAspect="Content" ObjectID="_1450857780" r:id="rId458"/>
         </w:object>
       </w:r>
       <w:r>
@@ -28721,7 +28509,7 @@
           <v:shape id="_x0000_i1249" type="#_x0000_t75" style="width:54.75pt;height:21pt" o:ole="">
             <v:imagedata r:id="rId459" o:title=""/>
           </v:shape>
-          <o:OLEObject Type="Embed" ProgID="Equation.DSMT4" ShapeID="_x0000_i1249" DrawAspect="Content" ObjectID="_1449660405" r:id="rId460"/>
+          <o:OLEObject Type="Embed" ProgID="Equation.DSMT4" ShapeID="_x0000_i1249" DrawAspect="Content" ObjectID="_1450857781" r:id="rId460"/>
         </w:object>
       </w:r>
       <w:r>
@@ -28753,7 +28541,7 @@
           <v:shape id="_x0000_i1250" type="#_x0000_t75" style="width:171.75pt;height:26.25pt" o:ole="">
             <v:imagedata r:id="rId461" o:title=""/>
           </v:shape>
-          <o:OLEObject Type="Embed" ProgID="Equation.DSMT4" ShapeID="_x0000_i1250" DrawAspect="Content" ObjectID="_1449660406" r:id="rId462"/>
+          <o:OLEObject Type="Embed" ProgID="Equation.DSMT4" ShapeID="_x0000_i1250" DrawAspect="Content" ObjectID="_1450857782" r:id="rId462"/>
         </w:object>
       </w:r>
     </w:p>
@@ -31200,7 +30988,7 @@
           <v:shape id="_x0000_i1251" type="#_x0000_t75" style="width:99.75pt;height:36.75pt" o:ole="">
             <v:imagedata r:id="rId465" o:title=""/>
           </v:shape>
-          <o:OLEObject Type="Embed" ProgID="Equation.DSMT4" ShapeID="_x0000_i1251" DrawAspect="Content" ObjectID="_1449660407" r:id="rId466"/>
+          <o:OLEObject Type="Embed" ProgID="Equation.DSMT4" ShapeID="_x0000_i1251" DrawAspect="Content" ObjectID="_1450857783" r:id="rId466"/>
         </w:object>
       </w:r>
       <w:r>
@@ -31256,7 +31044,7 @@
           <v:shape id="_x0000_i1252" type="#_x0000_t75" style="width:69pt;height:18pt" o:ole="">
             <v:imagedata r:id="rId467" o:title=""/>
           </v:shape>
-          <o:OLEObject Type="Embed" ProgID="Equation.DSMT4" ShapeID="_x0000_i1252" DrawAspect="Content" ObjectID="_1449660408" r:id="rId468"/>
+          <o:OLEObject Type="Embed" ProgID="Equation.DSMT4" ShapeID="_x0000_i1252" DrawAspect="Content" ObjectID="_1450857784" r:id="rId468"/>
         </w:object>
       </w:r>
       <w:r>
@@ -31274,7 +31062,7 @@
           <v:shape id="_x0000_i1253" type="#_x0000_t75" style="width:12.75pt;height:18pt" o:ole="">
             <v:imagedata r:id="rId469" o:title=""/>
           </v:shape>
-          <o:OLEObject Type="Embed" ProgID="Equation.DSMT4" ShapeID="_x0000_i1253" DrawAspect="Content" ObjectID="_1449660409" r:id="rId470"/>
+          <o:OLEObject Type="Embed" ProgID="Equation.DSMT4" ShapeID="_x0000_i1253" DrawAspect="Content" ObjectID="_1450857785" r:id="rId470"/>
         </w:object>
       </w:r>
       <w:r>
@@ -31292,7 +31080,7 @@
           <v:shape id="_x0000_i1254" type="#_x0000_t75" style="width:12pt;height:18pt" o:ole="">
             <v:imagedata r:id="rId471" o:title=""/>
           </v:shape>
-          <o:OLEObject Type="Embed" ProgID="Equation.DSMT4" ShapeID="_x0000_i1254" DrawAspect="Content" ObjectID="_1449660410" r:id="rId472"/>
+          <o:OLEObject Type="Embed" ProgID="Equation.DSMT4" ShapeID="_x0000_i1254" DrawAspect="Content" ObjectID="_1450857786" r:id="rId472"/>
         </w:object>
       </w:r>
       <w:r>
@@ -31310,7 +31098,7 @@
           <v:shape id="_x0000_i1255" type="#_x0000_t75" style="width:12.75pt;height:18.75pt" o:ole="">
             <v:imagedata r:id="rId473" o:title=""/>
           </v:shape>
-          <o:OLEObject Type="Embed" ProgID="Equation.DSMT4" ShapeID="_x0000_i1255" DrawAspect="Content" ObjectID="_1449660411" r:id="rId474"/>
+          <o:OLEObject Type="Embed" ProgID="Equation.DSMT4" ShapeID="_x0000_i1255" DrawAspect="Content" ObjectID="_1450857787" r:id="rId474"/>
         </w:object>
       </w:r>
       <w:r>
@@ -31523,7 +31311,7 @@
           <v:shape id="_x0000_i1256" type="#_x0000_t75" style="width:66pt;height:18pt" o:ole="">
             <v:imagedata r:id="rId475" o:title=""/>
           </v:shape>
-          <o:OLEObject Type="Embed" ProgID="Equation.DSMT4" ShapeID="_x0000_i1256" DrawAspect="Content" ObjectID="_1449660412" r:id="rId476"/>
+          <o:OLEObject Type="Embed" ProgID="Equation.DSMT4" ShapeID="_x0000_i1256" DrawAspect="Content" ObjectID="_1450857788" r:id="rId476"/>
         </w:object>
       </w:r>
       <w:r>
@@ -31553,7 +31341,7 @@
           <v:shape id="_x0000_i1257" type="#_x0000_t75" style="width:12pt;height:18pt" o:ole="">
             <v:imagedata r:id="rId471" o:title=""/>
           </v:shape>
-          <o:OLEObject Type="Embed" ProgID="Equation.DSMT4" ShapeID="_x0000_i1257" DrawAspect="Content" ObjectID="_1449660413" r:id="rId477"/>
+          <o:OLEObject Type="Embed" ProgID="Equation.DSMT4" ShapeID="_x0000_i1257" DrawAspect="Content" ObjectID="_1450857789" r:id="rId477"/>
         </w:object>
       </w:r>
       <w:r>
@@ -31942,7 +31730,7 @@
           <v:shape id="_x0000_i1258" type="#_x0000_t75" style="width:12.75pt;height:18pt" o:ole="">
             <v:imagedata r:id="rId469" o:title=""/>
           </v:shape>
-          <o:OLEObject Type="Embed" ProgID="Equation.DSMT4" ShapeID="_x0000_i1258" DrawAspect="Content" ObjectID="_1449660414" r:id="rId478"/>
+          <o:OLEObject Type="Embed" ProgID="Equation.DSMT4" ShapeID="_x0000_i1258" DrawAspect="Content" ObjectID="_1450857790" r:id="rId478"/>
         </w:object>
       </w:r>
       <w:r>
@@ -32063,7 +31851,7 @@
           <v:shape id="_x0000_i1259" type="#_x0000_t75" style="width:12.75pt;height:18pt" o:ole="">
             <v:imagedata r:id="rId469" o:title=""/>
           </v:shape>
-          <o:OLEObject Type="Embed" ProgID="Equation.DSMT4" ShapeID="_x0000_i1259" DrawAspect="Content" ObjectID="_1449660415" r:id="rId479"/>
+          <o:OLEObject Type="Embed" ProgID="Equation.DSMT4" ShapeID="_x0000_i1259" DrawAspect="Content" ObjectID="_1450857791" r:id="rId479"/>
         </w:object>
       </w:r>
       <w:r>
@@ -32265,7 +32053,7 @@
           <v:shape id="_x0000_i1260" type="#_x0000_t75" style="width:23.25pt;height:18pt" o:ole="">
             <v:imagedata r:id="rId480" o:title=""/>
           </v:shape>
-          <o:OLEObject Type="Embed" ProgID="Equation.DSMT4" ShapeID="_x0000_i1260" DrawAspect="Content" ObjectID="_1449660416" r:id="rId481"/>
+          <o:OLEObject Type="Embed" ProgID="Equation.DSMT4" ShapeID="_x0000_i1260" DrawAspect="Content" ObjectID="_1450857792" r:id="rId481"/>
         </w:object>
       </w:r>
       <w:r>
@@ -32381,7 +32169,7 @@
           <v:shape id="_x0000_i1261" type="#_x0000_t75" style="width:23.25pt;height:18pt" o:ole="">
             <v:imagedata r:id="rId480" o:title=""/>
           </v:shape>
-          <o:OLEObject Type="Embed" ProgID="Equation.DSMT4" ShapeID="_x0000_i1261" DrawAspect="Content" ObjectID="_1449660417" r:id="rId482"/>
+          <o:OLEObject Type="Embed" ProgID="Equation.DSMT4" ShapeID="_x0000_i1261" DrawAspect="Content" ObjectID="_1450857793" r:id="rId482"/>
         </w:object>
       </w:r>
       <w:r>
@@ -32450,7 +32238,7 @@
           <v:shape id="_x0000_i1262" type="#_x0000_t75" style="width:12.75pt;height:18pt" o:ole="">
             <v:imagedata r:id="rId469" o:title=""/>
           </v:shape>
-          <o:OLEObject Type="Embed" ProgID="Equation.DSMT4" ShapeID="_x0000_i1262" DrawAspect="Content" ObjectID="_1449660418" r:id="rId483"/>
+          <o:OLEObject Type="Embed" ProgID="Equation.DSMT4" ShapeID="_x0000_i1262" DrawAspect="Content" ObjectID="_1450857794" r:id="rId483"/>
         </w:object>
       </w:r>
       <w:r>
@@ -32588,7 +32376,7 @@
           <v:shape id="_x0000_i1263" type="#_x0000_t75" style="width:32.25pt;height:18.75pt" o:ole="">
             <v:imagedata r:id="rId484" o:title=""/>
           </v:shape>
-          <o:OLEObject Type="Embed" ProgID="Equation.DSMT4" ShapeID="_x0000_i1263" DrawAspect="Content" ObjectID="_1449660419" r:id="rId485"/>
+          <o:OLEObject Type="Embed" ProgID="Equation.DSMT4" ShapeID="_x0000_i1263" DrawAspect="Content" ObjectID="_1450857795" r:id="rId485"/>
         </w:object>
       </w:r>
       <w:r>
@@ -32651,7 +32439,7 @@
           <v:shape id="_x0000_i1264" type="#_x0000_t75" style="width:108.75pt;height:30pt" o:ole="">
             <v:imagedata r:id="rId486" o:title=""/>
           </v:shape>
-          <o:OLEObject Type="Embed" ProgID="Equation.DSMT4" ShapeID="_x0000_i1264" DrawAspect="Content" ObjectID="_1449660420" r:id="rId487"/>
+          <o:OLEObject Type="Embed" ProgID="Equation.DSMT4" ShapeID="_x0000_i1264" DrawAspect="Content" ObjectID="_1450857796" r:id="rId487"/>
         </w:object>
       </w:r>
     </w:p>
@@ -32698,7 +32486,7 @@
           <v:shape id="_x0000_i1265" type="#_x0000_t75" style="width:12.75pt;height:18pt" o:ole="">
             <v:imagedata r:id="rId488" o:title=""/>
           </v:shape>
-          <o:OLEObject Type="Embed" ProgID="Equation.DSMT4" ShapeID="_x0000_i1265" DrawAspect="Content" ObjectID="_1449660421" r:id="rId489"/>
+          <o:OLEObject Type="Embed" ProgID="Equation.DSMT4" ShapeID="_x0000_i1265" DrawAspect="Content" ObjectID="_1450857797" r:id="rId489"/>
         </w:object>
       </w:r>
       <w:r>
@@ -32722,7 +32510,7 @@
           <v:shape id="_x0000_i1266" type="#_x0000_t75" style="width:12.75pt;height:18pt" o:ole="">
             <v:imagedata r:id="rId490" o:title=""/>
           </v:shape>
-          <o:OLEObject Type="Embed" ProgID="Equation.DSMT4" ShapeID="_x0000_i1266" DrawAspect="Content" ObjectID="_1449660422" r:id="rId491"/>
+          <o:OLEObject Type="Embed" ProgID="Equation.DSMT4" ShapeID="_x0000_i1266" DrawAspect="Content" ObjectID="_1450857798" r:id="rId491"/>
         </w:object>
       </w:r>
       <w:r>
@@ -32746,7 +32534,7 @@
           <v:shape id="_x0000_i1267" type="#_x0000_t75" style="width:15pt;height:18pt" o:ole="">
             <v:imagedata r:id="rId492" o:title=""/>
           </v:shape>
-          <o:OLEObject Type="Embed" ProgID="Equation.DSMT4" ShapeID="_x0000_i1267" DrawAspect="Content" ObjectID="_1449660423" r:id="rId493"/>
+          <o:OLEObject Type="Embed" ProgID="Equation.DSMT4" ShapeID="_x0000_i1267" DrawAspect="Content" ObjectID="_1450857799" r:id="rId493"/>
         </w:object>
       </w:r>
       <w:r>
@@ -32764,7 +32552,7 @@
           <v:shape id="_x0000_i1268" type="#_x0000_t75" style="width:12.75pt;height:18pt" o:ole="">
             <v:imagedata r:id="rId488" o:title=""/>
           </v:shape>
-          <o:OLEObject Type="Embed" ProgID="Equation.DSMT4" ShapeID="_x0000_i1268" DrawAspect="Content" ObjectID="_1449660424" r:id="rId494"/>
+          <o:OLEObject Type="Embed" ProgID="Equation.DSMT4" ShapeID="_x0000_i1268" DrawAspect="Content" ObjectID="_1450857800" r:id="rId494"/>
         </w:object>
       </w:r>
       <w:r>
@@ -32782,7 +32570,7 @@
           <v:shape id="_x0000_i1269" type="#_x0000_t75" style="width:12.75pt;height:18pt" o:ole="">
             <v:imagedata r:id="rId490" o:title=""/>
           </v:shape>
-          <o:OLEObject Type="Embed" ProgID="Equation.DSMT4" ShapeID="_x0000_i1269" DrawAspect="Content" ObjectID="_1449660425" r:id="rId495"/>
+          <o:OLEObject Type="Embed" ProgID="Equation.DSMT4" ShapeID="_x0000_i1269" DrawAspect="Content" ObjectID="_1450857801" r:id="rId495"/>
         </w:object>
       </w:r>
       <w:r>
@@ -32800,7 +32588,7 @@
           <v:shape id="_x0000_i1270" type="#_x0000_t75" style="width:12.75pt;height:18pt" o:ole="">
             <v:imagedata r:id="rId488" o:title=""/>
           </v:shape>
-          <o:OLEObject Type="Embed" ProgID="Equation.DSMT4" ShapeID="_x0000_i1270" DrawAspect="Content" ObjectID="_1449660426" r:id="rId496"/>
+          <o:OLEObject Type="Embed" ProgID="Equation.DSMT4" ShapeID="_x0000_i1270" DrawAspect="Content" ObjectID="_1450857802" r:id="rId496"/>
         </w:object>
       </w:r>
       <w:r>
@@ -32846,7 +32634,7 @@
           <v:shape id="_x0000_i1271" type="#_x0000_t75" style="width:45pt;height:18.75pt" o:ole="">
             <v:imagedata r:id="rId497" o:title=""/>
           </v:shape>
-          <o:OLEObject Type="Embed" ProgID="Equation.DSMT4" ShapeID="_x0000_i1271" DrawAspect="Content" ObjectID="_1449660427" r:id="rId498"/>
+          <o:OLEObject Type="Embed" ProgID="Equation.DSMT4" ShapeID="_x0000_i1271" DrawAspect="Content" ObjectID="_1450857803" r:id="rId498"/>
         </w:object>
       </w:r>
       <w:r>
@@ -32939,7 +32727,7 @@
           <v:shape id="_x0000_i1272" type="#_x0000_t75" style="width:96.75pt;height:36.75pt" o:ole="">
             <v:imagedata r:id="rId499" o:title=""/>
           </v:shape>
-          <o:OLEObject Type="Embed" ProgID="Equation.DSMT4" ShapeID="_x0000_i1272" DrawAspect="Content" ObjectID="_1449660428" r:id="rId500"/>
+          <o:OLEObject Type="Embed" ProgID="Equation.DSMT4" ShapeID="_x0000_i1272" DrawAspect="Content" ObjectID="_1450857804" r:id="rId500"/>
         </w:object>
       </w:r>
     </w:p>
@@ -33008,7 +32796,7 @@
           <v:shape id="_x0000_i1273" type="#_x0000_t75" style="width:12pt;height:18pt" o:ole="">
             <v:imagedata r:id="rId471" o:title=""/>
           </v:shape>
-          <o:OLEObject Type="Embed" ProgID="Equation.DSMT4" ShapeID="_x0000_i1273" DrawAspect="Content" ObjectID="_1449660429" r:id="rId501"/>
+          <o:OLEObject Type="Embed" ProgID="Equation.DSMT4" ShapeID="_x0000_i1273" DrawAspect="Content" ObjectID="_1450857805" r:id="rId501"/>
         </w:object>
       </w:r>
       <w:r>
@@ -33026,7 +32814,7 @@
           <v:shape id="_x0000_i1274" type="#_x0000_t75" style="width:12.75pt;height:18pt" o:ole="">
             <v:imagedata r:id="rId488" o:title=""/>
           </v:shape>
-          <o:OLEObject Type="Embed" ProgID="Equation.DSMT4" ShapeID="_x0000_i1274" DrawAspect="Content" ObjectID="_1449660430" r:id="rId502"/>
+          <o:OLEObject Type="Embed" ProgID="Equation.DSMT4" ShapeID="_x0000_i1274" DrawAspect="Content" ObjectID="_1450857806" r:id="rId502"/>
         </w:object>
       </w:r>
       <w:r>
@@ -33100,7 +32888,7 @@
           <v:shape id="_x0000_i1275" type="#_x0000_t75" style="width:12pt;height:18pt" o:ole="">
             <v:imagedata r:id="rId471" o:title=""/>
           </v:shape>
-          <o:OLEObject Type="Embed" ProgID="Equation.DSMT4" ShapeID="_x0000_i1275" DrawAspect="Content" ObjectID="_1449660431" r:id="rId503"/>
+          <o:OLEObject Type="Embed" ProgID="Equation.DSMT4" ShapeID="_x0000_i1275" DrawAspect="Content" ObjectID="_1450857807" r:id="rId503"/>
         </w:object>
       </w:r>
       <w:r>
@@ -33130,7 +32918,7 @@
           <v:shape id="_x0000_i1276" type="#_x0000_t75" style="width:12.75pt;height:18pt" o:ole="">
             <v:imagedata r:id="rId488" o:title=""/>
           </v:shape>
-          <o:OLEObject Type="Embed" ProgID="Equation.DSMT4" ShapeID="_x0000_i1276" DrawAspect="Content" ObjectID="_1449660432" r:id="rId504"/>
+          <o:OLEObject Type="Embed" ProgID="Equation.DSMT4" ShapeID="_x0000_i1276" DrawAspect="Content" ObjectID="_1450857808" r:id="rId504"/>
         </w:object>
       </w:r>
     </w:p>
@@ -33166,7 +32954,7 @@
           <v:shape id="_x0000_i1277" type="#_x0000_t75" style="width:12.75pt;height:18pt" o:ole="">
             <v:imagedata r:id="rId488" o:title=""/>
           </v:shape>
-          <o:OLEObject Type="Embed" ProgID="Equation.DSMT4" ShapeID="_x0000_i1277" DrawAspect="Content" ObjectID="_1449660433" r:id="rId505"/>
+          <o:OLEObject Type="Embed" ProgID="Equation.DSMT4" ShapeID="_x0000_i1277" DrawAspect="Content" ObjectID="_1450857809" r:id="rId505"/>
         </w:object>
       </w:r>
     </w:p>
@@ -33350,7 +33138,7 @@
           <v:shape id="_x0000_i1278" type="#_x0000_t75" style="width:21pt;height:18pt" o:ole="">
             <v:imagedata r:id="rId506" o:title=""/>
           </v:shape>
-          <o:OLEObject Type="Embed" ProgID="Equation.DSMT4" ShapeID="_x0000_i1278" DrawAspect="Content" ObjectID="_1449660434" r:id="rId507"/>
+          <o:OLEObject Type="Embed" ProgID="Equation.DSMT4" ShapeID="_x0000_i1278" DrawAspect="Content" ObjectID="_1450857810" r:id="rId507"/>
         </w:object>
       </w:r>
     </w:p>
@@ -33404,7 +33192,7 @@
           <v:shape id="_x0000_i1279" type="#_x0000_t75" style="width:12.75pt;height:18pt" o:ole="">
             <v:imagedata r:id="rId488" o:title=""/>
           </v:shape>
-          <o:OLEObject Type="Embed" ProgID="Equation.DSMT4" ShapeID="_x0000_i1279" DrawAspect="Content" ObjectID="_1449660435" r:id="rId508"/>
+          <o:OLEObject Type="Embed" ProgID="Equation.DSMT4" ShapeID="_x0000_i1279" DrawAspect="Content" ObjectID="_1450857811" r:id="rId508"/>
         </w:object>
       </w:r>
       <w:r>
@@ -33439,7 +33227,7 @@
           <v:shape id="_x0000_i1280" type="#_x0000_t75" style="width:12.75pt;height:18.75pt" o:ole="">
             <v:imagedata r:id="rId509" o:title=""/>
           </v:shape>
-          <o:OLEObject Type="Embed" ProgID="Equation.DSMT4" ShapeID="_x0000_i1280" DrawAspect="Content" ObjectID="_1449660436" r:id="rId510"/>
+          <o:OLEObject Type="Embed" ProgID="Equation.DSMT4" ShapeID="_x0000_i1280" DrawAspect="Content" ObjectID="_1450857812" r:id="rId510"/>
         </w:object>
       </w:r>
     </w:p>
@@ -33596,7 +33384,7 @@
           <v:shape id="_x0000_i1281" type="#_x0000_t75" style="width:21pt;height:18pt" o:ole="">
             <v:imagedata r:id="rId506" o:title=""/>
           </v:shape>
-          <o:OLEObject Type="Embed" ProgID="Equation.DSMT4" ShapeID="_x0000_i1281" DrawAspect="Content" ObjectID="_1449660437" r:id="rId511"/>
+          <o:OLEObject Type="Embed" ProgID="Equation.DSMT4" ShapeID="_x0000_i1281" DrawAspect="Content" ObjectID="_1450857813" r:id="rId511"/>
         </w:object>
       </w:r>
     </w:p>
@@ -33712,7 +33500,7 @@
           <v:shape id="_x0000_i1282" type="#_x0000_t75" style="width:12.75pt;height:18pt" o:ole="">
             <v:imagedata r:id="rId488" o:title=""/>
           </v:shape>
-          <o:OLEObject Type="Embed" ProgID="Equation.DSMT4" ShapeID="_x0000_i1282" DrawAspect="Content" ObjectID="_1449660438" r:id="rId512"/>
+          <o:OLEObject Type="Embed" ProgID="Equation.DSMT4" ShapeID="_x0000_i1282" DrawAspect="Content" ObjectID="_1450857814" r:id="rId512"/>
         </w:object>
       </w:r>
       <w:r>
@@ -33730,7 +33518,7 @@
           <v:shape id="_x0000_i1283" type="#_x0000_t75" style="width:12.75pt;height:18pt" o:ole="">
             <v:imagedata r:id="rId513" o:title=""/>
           </v:shape>
-          <o:OLEObject Type="Embed" ProgID="Equation.DSMT4" ShapeID="_x0000_i1283" DrawAspect="Content" ObjectID="_1449660439" r:id="rId514"/>
+          <o:OLEObject Type="Embed" ProgID="Equation.DSMT4" ShapeID="_x0000_i1283" DrawAspect="Content" ObjectID="_1450857815" r:id="rId514"/>
         </w:object>
       </w:r>
       <w:r>
@@ -33972,7 +33760,7 @@
           <v:shape id="_x0000_i1284" type="#_x0000_t75" style="width:12.75pt;height:18pt" o:ole="">
             <v:imagedata r:id="rId488" o:title=""/>
           </v:shape>
-          <o:OLEObject Type="Embed" ProgID="Equation.DSMT4" ShapeID="_x0000_i1284" DrawAspect="Content" ObjectID="_1449660440" r:id="rId515"/>
+          <o:OLEObject Type="Embed" ProgID="Equation.DSMT4" ShapeID="_x0000_i1284" DrawAspect="Content" ObjectID="_1450857816" r:id="rId515"/>
         </w:object>
       </w:r>
       <w:r>
@@ -34007,7 +33795,7 @@
           <v:shape id="_x0000_i1285" type="#_x0000_t75" style="width:20.25pt;height:18.75pt" o:ole="">
             <v:imagedata r:id="rId516" o:title=""/>
           </v:shape>
-          <o:OLEObject Type="Embed" ProgID="Equation.DSMT4" ShapeID="_x0000_i1285" DrawAspect="Content" ObjectID="_1449660441" r:id="rId517"/>
+          <o:OLEObject Type="Embed" ProgID="Equation.DSMT4" ShapeID="_x0000_i1285" DrawAspect="Content" ObjectID="_1450857817" r:id="rId517"/>
         </w:object>
       </w:r>
     </w:p>
@@ -34046,7 +33834,7 @@
           <v:shape id="_x0000_i1286" type="#_x0000_t75" style="width:12.75pt;height:18pt" o:ole="">
             <v:imagedata r:id="rId488" o:title=""/>
           </v:shape>
-          <o:OLEObject Type="Embed" ProgID="Equation.DSMT4" ShapeID="_x0000_i1286" DrawAspect="Content" ObjectID="_1449660442" r:id="rId518"/>
+          <o:OLEObject Type="Embed" ProgID="Equation.DSMT4" ShapeID="_x0000_i1286" DrawAspect="Content" ObjectID="_1450857818" r:id="rId518"/>
         </w:object>
       </w:r>
       <w:r>
@@ -34064,7 +33852,7 @@
           <v:shape id="_x0000_i1287" type="#_x0000_t75" style="width:12.75pt;height:18pt" o:ole="">
             <v:imagedata r:id="rId513" o:title=""/>
           </v:shape>
-          <o:OLEObject Type="Embed" ProgID="Equation.DSMT4" ShapeID="_x0000_i1287" DrawAspect="Content" ObjectID="_1449660443" r:id="rId519"/>
+          <o:OLEObject Type="Embed" ProgID="Equation.DSMT4" ShapeID="_x0000_i1287" DrawAspect="Content" ObjectID="_1450857819" r:id="rId519"/>
         </w:object>
       </w:r>
       <w:r>
@@ -35098,7 +34886,7 @@
           <v:shape id="_x0000_i1288" type="#_x0000_t75" style="width:305.25pt;height:38.25pt" o:ole="">
             <v:imagedata r:id="rId520" o:title=""/>
           </v:shape>
-          <o:OLEObject Type="Embed" ProgID="Equation.DSMT4" ShapeID="_x0000_i1288" DrawAspect="Content" ObjectID="_1449660444" r:id="rId521"/>
+          <o:OLEObject Type="Embed" ProgID="Equation.DSMT4" ShapeID="_x0000_i1288" DrawAspect="Content" ObjectID="_1450857820" r:id="rId521"/>
         </w:object>
       </w:r>
       <w:r>
@@ -37027,7 +36815,7 @@
           <v:shape id="_x0000_i1289" type="#_x0000_t75" style="width:12.75pt;height:14.25pt" o:ole="">
             <v:imagedata r:id="rId522" o:title=""/>
           </v:shape>
-          <o:OLEObject Type="Embed" ProgID="Equation.DSMT4" ShapeID="_x0000_i1289" DrawAspect="Content" ObjectID="_1449660445" r:id="rId523"/>
+          <o:OLEObject Type="Embed" ProgID="Equation.DSMT4" ShapeID="_x0000_i1289" DrawAspect="Content" ObjectID="_1450857821" r:id="rId523"/>
         </w:object>
       </w:r>
       <w:r>
@@ -40656,7 +40444,7 @@
           <v:shape id="_x0000_i1290" type="#_x0000_t75" style="width:51.75pt;height:39pt" o:ole="">
             <v:imagedata r:id="rId539" o:title=""/>
           </v:shape>
-          <o:OLEObject Type="Embed" ProgID="Equation.DSMT4" ShapeID="_x0000_i1290" DrawAspect="Content" ObjectID="_1449660446" r:id="rId540"/>
+          <o:OLEObject Type="Embed" ProgID="Equation.DSMT4" ShapeID="_x0000_i1290" DrawAspect="Content" ObjectID="_1450857822" r:id="rId540"/>
         </w:object>
       </w:r>
     </w:p>
@@ -40683,7 +40471,7 @@
           <v:shape id="_x0000_i1291" type="#_x0000_t75" style="width:15pt;height:18pt" o:ole="">
             <v:imagedata r:id="rId541" o:title=""/>
           </v:shape>
-          <o:OLEObject Type="Embed" ProgID="Equation.DSMT4" ShapeID="_x0000_i1291" DrawAspect="Content" ObjectID="_1449660447" r:id="rId542"/>
+          <o:OLEObject Type="Embed" ProgID="Equation.DSMT4" ShapeID="_x0000_i1291" DrawAspect="Content" ObjectID="_1450857823" r:id="rId542"/>
         </w:object>
       </w:r>
       <w:r>
@@ -40701,7 +40489,7 @@
           <v:shape id="_x0000_i1292" type="#_x0000_t75" style="width:15.75pt;height:18pt" o:ole="">
             <v:imagedata r:id="rId543" o:title=""/>
           </v:shape>
-          <o:OLEObject Type="Embed" ProgID="Equation.DSMT4" ShapeID="_x0000_i1292" DrawAspect="Content" ObjectID="_1449660448" r:id="rId544"/>
+          <o:OLEObject Type="Embed" ProgID="Equation.DSMT4" ShapeID="_x0000_i1292" DrawAspect="Content" ObjectID="_1450857824" r:id="rId544"/>
         </w:object>
       </w:r>
       <w:r>
@@ -41581,9 +41369,6 @@
     <w:p>
       <w:pPr>
         <w:pStyle w:val="1"/>
-        <w:rPr>
-          <w:rFonts w:hint="eastAsia"/>
-        </w:rPr>
       </w:pPr>
       <w:r>
         <w:rPr>
@@ -41598,7 +41383,7 @@
         <w:spacing w:line="360" w:lineRule="auto"/>
         <w:ind w:firstLine="420"/>
         <w:rPr>
-          <w:rFonts w:ascii="Times New Roman" w:hAnsi="Times New Roman" w:cs="Times New Roman" w:hint="eastAsia"/>
+          <w:rFonts w:ascii="Times New Roman" w:hAnsi="Times New Roman" w:cs="Times New Roman"/>
         </w:rPr>
       </w:pPr>
       <w:r>
@@ -41649,7 +41434,7 @@
         <w:spacing w:line="360" w:lineRule="auto"/>
         <w:ind w:firstLine="420"/>
         <w:rPr>
-          <w:rFonts w:ascii="Times New Roman" w:hAnsi="Times New Roman" w:cs="Times New Roman" w:hint="eastAsia"/>
+          <w:rFonts w:ascii="Times New Roman" w:hAnsi="Times New Roman" w:cs="Times New Roman"/>
         </w:rPr>
       </w:pPr>
       <w:r>
@@ -41688,7 +41473,7 @@
         <w:spacing w:line="360" w:lineRule="auto"/>
         <w:ind w:firstLine="420"/>
         <w:rPr>
-          <w:rFonts w:ascii="Times New Roman" w:hAnsi="Times New Roman" w:cs="Times New Roman" w:hint="eastAsia"/>
+          <w:rFonts w:ascii="Times New Roman" w:hAnsi="Times New Roman" w:cs="Times New Roman"/>
         </w:rPr>
       </w:pPr>
       <w:r>
@@ -41709,7 +41494,7 @@
         <w:spacing w:line="360" w:lineRule="auto"/>
         <w:ind w:firstLine="420"/>
         <w:rPr>
-          <w:rFonts w:ascii="Times New Roman" w:hAnsi="Times New Roman" w:cs="Times New Roman" w:hint="eastAsia"/>
+          <w:rFonts w:ascii="Times New Roman" w:hAnsi="Times New Roman" w:cs="Times New Roman"/>
         </w:rPr>
       </w:pPr>
       <w:r>
@@ -44017,7 +43802,7 @@
         <w:noProof/>
         <w:lang w:val="zh-CN"/>
       </w:rPr>
-      <w:t>30</w:t>
+      <w:t>32</w:t>
     </w:r>
     <w:r>
       <w:rPr>
@@ -44176,8 +43961,6 @@
         <w:rPr>
           <w:rFonts w:hint="eastAsia"/>
           <w:noProof/>
-          <w:sz w:val="21"/>
-          <w:szCs w:val="21"/>
         </w:rPr>
         <w:t xml:space="preserve"> </w:t>
       </w:r>
@@ -44185,8 +43968,6 @@
         <w:rPr>
           <w:rFonts w:hint="eastAsia"/>
           <w:noProof/>
-          <w:sz w:val="21"/>
-          <w:szCs w:val="21"/>
         </w:rPr>
         <w:t>基于质心估计的模体发现算法</w:t>
       </w:r>
@@ -44205,7 +43986,7 @@
           <w:noProof/>
           <w:lang w:val="zh-CN"/>
         </w:rPr>
-        <w:t>29</w:t>
+        <w:t>31</w:t>
       </w:r>
     </w:fldSimple>
   </w:p>
@@ -47532,7 +47313,7 @@
 </file>
 
 <file path=customXml/itemProps1.xml><?xml version="1.0" encoding="utf-8"?>
-<ds:datastoreItem xmlns:ds="http://schemas.openxmlformats.org/officeDocument/2006/customXml" ds:itemID="{B1A4FE88-5E51-4FB3-B2B2-B2F7BE7818BB}">
+<ds:datastoreItem xmlns:ds="http://schemas.openxmlformats.org/officeDocument/2006/customXml" ds:itemID="{693BE2B2-9708-455B-AE7F-054C1740101C}">
   <ds:schemaRefs>
     <ds:schemaRef ds:uri="http://schemas.openxmlformats.org/officeDocument/2006/bibliography"/>
   </ds:schemaRefs>

--- a/基于质心估计的模体发现算法及其在ChIP-seq数据上的应用.docx
+++ b/基于质心估计的模体发现算法及其在ChIP-seq数据上的应用.docx
@@ -24,7 +24,7 @@
           <w:szCs w:val="32"/>
         </w:rPr>
         <w:pict>
-          <v:group id="组合 11" o:spid="_x0000_s2318" style="position:absolute;left:0;text-align:left;margin-left:21.95pt;margin-top:8.15pt;width:369.55pt;height:39pt;z-index:251658240" coordorigin="2337,1440" coordsize="7391,780" o:gfxdata="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" o:allowincell="f">
+          <v:group id="组合 11" o:spid="_x0000_s2318" style="position:absolute;left:0;text-align:left;margin-left:21.95pt;margin-top:8.15pt;width:369.55pt;height:44.8pt;z-index:251658240" coordorigin="2337,1440" coordsize="7391,780" o:gfxdata="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" o:allowincell="f">
             <v:shapetype id="_x0000_t202" coordsize="21600,21600" o:spt="202" path="m,l,21600r21600,l21600,xe">
               <v:stroke joinstyle="miter"/>
               <v:path gradientshapeok="t" o:connecttype="rect"/>
@@ -211,14 +211,7 @@
                         <w:rFonts w:eastAsia="黑体" w:hint="eastAsia"/>
                         <w:b/>
                       </w:rPr>
-                      <w:t>110312160</w:t>
-                    </w:r>
-                    <w:r>
-                      <w:rPr>
-                        <w:rFonts w:eastAsia="黑体" w:hint="eastAsia"/>
-                        <w:b/>
-                      </w:rPr>
-                      <w:t>8</w:t>
+                      <w:t>1103121608</w:t>
                     </w:r>
                   </w:p>
                 </w:txbxContent>
@@ -1622,7 +1615,7 @@
     <w:p>
       <w:pPr>
         <w:spacing w:line="360" w:lineRule="auto"/>
-        <w:ind w:left="840" w:firstLineChars="100" w:firstLine="241"/>
+        <w:ind w:left="840" w:firstLineChars="200" w:firstLine="482"/>
         <w:rPr>
           <w:rFonts w:ascii="Times New Roman" w:eastAsia="黑体" w:hAnsi="Times New Roman" w:cs="Times New Roman"/>
           <w:b/>
@@ -5033,27 +5026,12 @@
     <w:p>
       <w:pPr>
         <w:pStyle w:val="2"/>
-        <w:rPr>
-          <w:rFonts w:ascii="Times New Roman" w:hAnsi="Times New Roman" w:cs="Times New Roman"/>
-          <w:b w:val="0"/>
-          <w:szCs w:val="28"/>
-        </w:rPr>
       </w:pPr>
       <w:bookmarkStart w:id="7" w:name="_Toc375845062"/>
       <w:r>
-        <w:rPr>
-          <w:rFonts w:ascii="Times New Roman" w:hAnsi="Times New Roman" w:cs="Times New Roman"/>
-          <w:b w:val="0"/>
-          <w:szCs w:val="28"/>
-        </w:rPr>
         <w:t>1.1</w:t>
       </w:r>
       <w:r>
-        <w:rPr>
-          <w:rFonts w:ascii="Times New Roman" w:hAnsiTheme="majorEastAsia" w:cs="Times New Roman"/>
-          <w:b w:val="0"/>
-          <w:szCs w:val="28"/>
-        </w:rPr>
         <w:t>研究意义及其背景</w:t>
       </w:r>
       <w:bookmarkEnd w:id="7"/>
@@ -5620,43 +5598,18 @@
     <w:p>
       <w:pPr>
         <w:pStyle w:val="2"/>
-        <w:rPr>
-          <w:rFonts w:ascii="Times New Roman" w:hAnsi="Times New Roman" w:cs="Times New Roman"/>
-          <w:b w:val="0"/>
-          <w:szCs w:val="28"/>
-        </w:rPr>
       </w:pPr>
       <w:bookmarkStart w:id="8" w:name="_Toc375845063"/>
       <w:r>
-        <w:rPr>
-          <w:rFonts w:ascii="Times New Roman" w:hAnsi="Times New Roman" w:cs="Times New Roman"/>
-          <w:b w:val="0"/>
-          <w:szCs w:val="28"/>
-        </w:rPr>
         <w:t>1.2</w:t>
       </w:r>
       <w:r>
-        <w:rPr>
-          <w:rFonts w:ascii="Times New Roman" w:hAnsiTheme="majorEastAsia" w:cs="Times New Roman"/>
-          <w:b w:val="0"/>
-          <w:szCs w:val="28"/>
-        </w:rPr>
         <w:t>国内外研究</w:t>
       </w:r>
       <w:r>
-        <w:rPr>
-          <w:rFonts w:ascii="Times New Roman" w:hAnsiTheme="majorEastAsia" w:cs="Times New Roman"/>
-          <w:b w:val="0"/>
-          <w:szCs w:val="28"/>
-        </w:rPr>
         <w:t>历史及</w:t>
       </w:r>
       <w:r>
-        <w:rPr>
-          <w:rFonts w:ascii="Times New Roman" w:hAnsiTheme="majorEastAsia" w:cs="Times New Roman"/>
-          <w:b w:val="0"/>
-          <w:szCs w:val="28"/>
-        </w:rPr>
         <w:t>现状</w:t>
       </w:r>
       <w:bookmarkEnd w:id="8"/>
@@ -6245,35 +6198,15 @@
     <w:p>
       <w:pPr>
         <w:pStyle w:val="2"/>
-        <w:rPr>
-          <w:rFonts w:ascii="Times New Roman" w:hAnsi="Times New Roman" w:cs="Times New Roman"/>
-          <w:b w:val="0"/>
-          <w:szCs w:val="28"/>
-        </w:rPr>
       </w:pPr>
       <w:bookmarkStart w:id="9" w:name="_Toc375845064"/>
       <w:r>
-        <w:rPr>
-          <w:rFonts w:ascii="Times New Roman" w:hAnsi="Times New Roman" w:cs="Times New Roman"/>
-          <w:b w:val="0"/>
-          <w:szCs w:val="28"/>
-        </w:rPr>
         <w:t>1.3</w:t>
       </w:r>
       <w:r>
-        <w:rPr>
-          <w:rFonts w:ascii="Times New Roman" w:hAnsiTheme="majorEastAsia" w:cs="Times New Roman"/>
-          <w:b w:val="0"/>
-          <w:szCs w:val="28"/>
-        </w:rPr>
         <w:t>本文的主要内容</w:t>
       </w:r>
       <w:r>
-        <w:rPr>
-          <w:rFonts w:ascii="Times New Roman" w:hAnsiTheme="majorEastAsia" w:cs="Times New Roman"/>
-          <w:b w:val="0"/>
-          <w:szCs w:val="28"/>
-        </w:rPr>
         <w:t>及组织结构</w:t>
       </w:r>
       <w:bookmarkEnd w:id="9"/>
@@ -6894,27 +6827,12 @@
     <w:p>
       <w:pPr>
         <w:pStyle w:val="2"/>
-        <w:rPr>
-          <w:rFonts w:ascii="Times New Roman" w:hAnsi="Times New Roman" w:cs="Times New Roman"/>
-          <w:b w:val="0"/>
-          <w:szCs w:val="28"/>
-        </w:rPr>
       </w:pPr>
       <w:bookmarkStart w:id="11" w:name="_Toc375845066"/>
       <w:r>
-        <w:rPr>
-          <w:rFonts w:ascii="Times New Roman" w:hAnsi="Times New Roman" w:cs="Times New Roman"/>
-          <w:b w:val="0"/>
-          <w:szCs w:val="28"/>
-        </w:rPr>
         <w:t xml:space="preserve">2.1 </w:t>
       </w:r>
       <w:r>
-        <w:rPr>
-          <w:rFonts w:ascii="Times New Roman" w:hAnsiTheme="majorEastAsia" w:cs="Times New Roman"/>
-          <w:b w:val="0"/>
-          <w:szCs w:val="28"/>
-        </w:rPr>
         <w:t>贝叶斯统计学</w:t>
       </w:r>
       <w:bookmarkEnd w:id="11"/>
@@ -7474,7 +7392,7 @@
           <v:shape id="_x0000_i1025" type="#_x0000_t75" style="width:308.25pt;height:39.75pt" o:ole="">
             <v:imagedata r:id="rId19" o:title=""/>
           </v:shape>
-          <o:OLEObject Type="Embed" ProgID="Equation.DSMT4" ShapeID="_x0000_i1025" DrawAspect="Content" ObjectID="_1450857558" r:id="rId20"/>
+          <o:OLEObject Type="Embed" ProgID="Equation.DSMT4" ShapeID="_x0000_i1025" DrawAspect="Content" ObjectID="_1451070377" r:id="rId20"/>
         </w:object>
       </w:r>
     </w:p>
@@ -7569,7 +7487,7 @@
           <v:shape id="_x0000_i1026" type="#_x0000_t75" style="width:74.25pt;height:18pt" o:ole="">
             <v:imagedata r:id="rId21" o:title=""/>
           </v:shape>
-          <o:OLEObject Type="Embed" ProgID="Equation.DSMT4" ShapeID="_x0000_i1026" DrawAspect="Content" ObjectID="_1450857559" r:id="rId22"/>
+          <o:OLEObject Type="Embed" ProgID="Equation.DSMT4" ShapeID="_x0000_i1026" DrawAspect="Content" ObjectID="_1451070378" r:id="rId22"/>
         </w:object>
       </w:r>
       <w:r>
@@ -7594,26 +7512,14 @@
     <w:p>
       <w:pPr>
         <w:pStyle w:val="2"/>
-        <w:rPr>
-          <w:rFonts w:ascii="Times New Roman" w:hAnsi="Times New Roman" w:cs="Times New Roman"/>
-          <w:b w:val="0"/>
-          <w:szCs w:val="28"/>
-        </w:rPr>
       </w:pPr>
       <w:bookmarkStart w:id="12" w:name="_Toc375845067"/>
       <w:r>
-        <w:rPr>
-          <w:rFonts w:ascii="Times New Roman" w:hAnsi="Times New Roman" w:cs="Times New Roman"/>
-          <w:b w:val="0"/>
-          <w:szCs w:val="28"/>
-        </w:rPr>
         <w:t xml:space="preserve">2.2 </w:t>
       </w:r>
       <w:r>
         <w:rPr>
-          <w:rFonts w:ascii="Times New Roman" w:hAnsiTheme="majorEastAsia" w:cs="Times New Roman"/>
-          <w:b w:val="0"/>
-          <w:szCs w:val="28"/>
+          <w:rFonts w:hAnsiTheme="majorEastAsia"/>
         </w:rPr>
         <w:t>共轭先验</w:t>
       </w:r>
@@ -7672,7 +7578,7 @@
           <v:shape id="_x0000_i1027" type="#_x0000_t75" style="width:27pt;height:16.5pt" o:ole="">
             <v:imagedata r:id="rId23" o:title=""/>
           </v:shape>
-          <o:OLEObject Type="Embed" ProgID="Equation.DSMT4" ShapeID="_x0000_i1027" DrawAspect="Content" ObjectID="_1450857560" r:id="rId24"/>
+          <o:OLEObject Type="Embed" ProgID="Equation.DSMT4" ShapeID="_x0000_i1027" DrawAspect="Content" ObjectID="_1451070379" r:id="rId24"/>
         </w:object>
       </w:r>
       <w:r>
@@ -7748,27 +7654,12 @@
     <w:p>
       <w:pPr>
         <w:pStyle w:val="2"/>
-        <w:rPr>
-          <w:rFonts w:ascii="Times New Roman" w:hAnsi="Times New Roman" w:cs="Times New Roman"/>
-          <w:b w:val="0"/>
-          <w:szCs w:val="28"/>
-        </w:rPr>
       </w:pPr>
       <w:bookmarkStart w:id="13" w:name="_Toc375845068"/>
       <w:r>
-        <w:rPr>
-          <w:rFonts w:ascii="Times New Roman" w:hAnsi="Times New Roman" w:cs="Times New Roman"/>
-          <w:b w:val="0"/>
-          <w:szCs w:val="28"/>
-        </w:rPr>
         <w:t xml:space="preserve">2.3 </w:t>
       </w:r>
       <w:r>
-        <w:rPr>
-          <w:rFonts w:ascii="Times New Roman" w:hAnsiTheme="majorEastAsia" w:cs="Times New Roman"/>
-          <w:b w:val="0"/>
-          <w:szCs w:val="28"/>
-        </w:rPr>
         <w:t>数据缺失模型</w:t>
       </w:r>
       <w:bookmarkEnd w:id="13"/>
@@ -7874,7 +7765,7 @@
           <v:shape id="_x0000_i1028" type="#_x0000_t75" style="width:85.5pt;height:18.75pt" o:ole="">
             <v:imagedata r:id="rId25" o:title=""/>
           </v:shape>
-          <o:OLEObject Type="Embed" ProgID="Equation.DSMT4" ShapeID="_x0000_i1028" DrawAspect="Content" ObjectID="_1450857561" r:id="rId26"/>
+          <o:OLEObject Type="Embed" ProgID="Equation.DSMT4" ShapeID="_x0000_i1028" DrawAspect="Content" ObjectID="_1451070380" r:id="rId26"/>
         </w:object>
       </w:r>
       <w:r>
@@ -7892,7 +7783,7 @@
           <v:shape id="_x0000_i1029" type="#_x0000_t75" style="width:9.75pt;height:13.5pt" o:ole="">
             <v:imagedata r:id="rId27" o:title=""/>
           </v:shape>
-          <o:OLEObject Type="Embed" ProgID="Equation.DSMT4" ShapeID="_x0000_i1029" DrawAspect="Content" ObjectID="_1450857562" r:id="rId28"/>
+          <o:OLEObject Type="Embed" ProgID="Equation.DSMT4" ShapeID="_x0000_i1029" DrawAspect="Content" ObjectID="_1451070381" r:id="rId28"/>
         </w:object>
       </w:r>
       <w:r>
@@ -8002,7 +7893,7 @@
           <v:shape id="_x0000_i1030" type="#_x0000_t75" style="width:157.5pt;height:21.75pt" o:ole="">
             <v:imagedata r:id="rId29" o:title=""/>
           </v:shape>
-          <o:OLEObject Type="Embed" ProgID="Equation.DSMT4" ShapeID="_x0000_i1030" DrawAspect="Content" ObjectID="_1450857563" r:id="rId30"/>
+          <o:OLEObject Type="Embed" ProgID="Equation.DSMT4" ShapeID="_x0000_i1030" DrawAspect="Content" ObjectID="_1451070382" r:id="rId30"/>
         </w:object>
       </w:r>
     </w:p>
@@ -8120,27 +8011,12 @@
     <w:p>
       <w:pPr>
         <w:pStyle w:val="2"/>
-        <w:rPr>
-          <w:rFonts w:ascii="Times New Roman" w:hAnsi="Times New Roman" w:cs="Times New Roman"/>
-          <w:b w:val="0"/>
-          <w:szCs w:val="28"/>
-        </w:rPr>
       </w:pPr>
       <w:bookmarkStart w:id="14" w:name="_Toc375845069"/>
       <w:r>
-        <w:rPr>
-          <w:rFonts w:ascii="Times New Roman" w:hAnsi="Times New Roman" w:cs="Times New Roman"/>
-          <w:b w:val="0"/>
-          <w:szCs w:val="28"/>
-        </w:rPr>
         <w:t xml:space="preserve">2.4 </w:t>
       </w:r>
       <w:r>
-        <w:rPr>
-          <w:rFonts w:ascii="Times New Roman" w:hAnsiTheme="majorEastAsia" w:cs="Times New Roman"/>
-          <w:b w:val="0"/>
-          <w:szCs w:val="28"/>
-        </w:rPr>
         <w:t>模体发现模型实例</w:t>
       </w:r>
       <w:bookmarkEnd w:id="14"/>
@@ -8215,7 +8091,7 @@
           <v:shape id="_x0000_i1031" type="#_x0000_t75" style="width:12pt;height:18pt" o:ole="">
             <v:imagedata r:id="rId31" o:title=""/>
           </v:shape>
-          <o:OLEObject Type="Embed" ProgID="Equation.DSMT4" ShapeID="_x0000_i1031" DrawAspect="Content" ObjectID="_1450857564" r:id="rId32"/>
+          <o:OLEObject Type="Embed" ProgID="Equation.DSMT4" ShapeID="_x0000_i1031" DrawAspect="Content" ObjectID="_1451070383" r:id="rId32"/>
         </w:object>
       </w:r>
       <w:r>
@@ -8233,7 +8109,7 @@
           <v:shape id="_x0000_i1032" type="#_x0000_t75" style="width:13.5pt;height:18pt" o:ole="">
             <v:imagedata r:id="rId33" o:title=""/>
           </v:shape>
-          <o:OLEObject Type="Embed" ProgID="Equation.DSMT4" ShapeID="_x0000_i1032" DrawAspect="Content" ObjectID="_1450857565" r:id="rId34"/>
+          <o:OLEObject Type="Embed" ProgID="Equation.DSMT4" ShapeID="_x0000_i1032" DrawAspect="Content" ObjectID="_1451070384" r:id="rId34"/>
         </w:object>
       </w:r>
       <w:r>
@@ -8300,7 +8176,7 @@
           <v:shape id="_x0000_i1033" type="#_x0000_t75" style="width:179.25pt;height:20.25pt" o:ole="">
             <v:imagedata r:id="rId35" o:title=""/>
           </v:shape>
-          <o:OLEObject Type="Embed" ProgID="Equation.DSMT4" ShapeID="_x0000_i1033" DrawAspect="Content" ObjectID="_1450857566" r:id="rId36"/>
+          <o:OLEObject Type="Embed" ProgID="Equation.DSMT4" ShapeID="_x0000_i1033" DrawAspect="Content" ObjectID="_1451070385" r:id="rId36"/>
         </w:object>
       </w:r>
       <w:r>
@@ -8451,7 +8327,7 @@
           <v:shape id="_x0000_i1034" type="#_x0000_t75" style="width:308.25pt;height:35.25pt" o:ole="">
             <v:imagedata r:id="rId37" o:title=""/>
           </v:shape>
-          <o:OLEObject Type="Embed" ProgID="Equation.DSMT4" ShapeID="_x0000_i1034" DrawAspect="Content" ObjectID="_1450857567" r:id="rId38"/>
+          <o:OLEObject Type="Embed" ProgID="Equation.DSMT4" ShapeID="_x0000_i1034" DrawAspect="Content" ObjectID="_1451070386" r:id="rId38"/>
         </w:object>
       </w:r>
       <w:r>
@@ -8493,7 +8369,7 @@
           <v:shape id="_x0000_i1035" type="#_x0000_t75" style="width:297pt;height:35.25pt" o:ole="">
             <v:imagedata r:id="rId39" o:title=""/>
           </v:shape>
-          <o:OLEObject Type="Embed" ProgID="Equation.DSMT4" ShapeID="_x0000_i1035" DrawAspect="Content" ObjectID="_1450857568" r:id="rId40"/>
+          <o:OLEObject Type="Embed" ProgID="Equation.DSMT4" ShapeID="_x0000_i1035" DrawAspect="Content" ObjectID="_1451070387" r:id="rId40"/>
         </w:object>
       </w:r>
     </w:p>
@@ -8559,7 +8435,7 @@
           <v:shape id="_x0000_i1036" type="#_x0000_t75" style="width:213pt;height:35.25pt" o:ole="">
             <v:imagedata r:id="rId41" o:title=""/>
           </v:shape>
-          <o:OLEObject Type="Embed" ProgID="Equation.DSMT4" ShapeID="_x0000_i1036" DrawAspect="Content" ObjectID="_1450857569" r:id="rId42"/>
+          <o:OLEObject Type="Embed" ProgID="Equation.DSMT4" ShapeID="_x0000_i1036" DrawAspect="Content" ObjectID="_1451070388" r:id="rId42"/>
         </w:object>
       </w:r>
     </w:p>
@@ -8581,7 +8457,7 @@
           <v:shape id="_x0000_i1037" type="#_x0000_t75" style="width:162pt;height:36.75pt" o:ole="">
             <v:imagedata r:id="rId43" o:title=""/>
           </v:shape>
-          <o:OLEObject Type="Embed" ProgID="Equation.DSMT4" ShapeID="_x0000_i1037" DrawAspect="Content" ObjectID="_1450857570" r:id="rId44"/>
+          <o:OLEObject Type="Embed" ProgID="Equation.DSMT4" ShapeID="_x0000_i1037" DrawAspect="Content" ObjectID="_1451070389" r:id="rId44"/>
         </w:object>
       </w:r>
       <w:r>
@@ -8638,7 +8514,7 @@
           <v:shape id="_x0000_i1038" type="#_x0000_t75" style="width:12pt;height:18pt" o:ole="">
             <v:imagedata r:id="rId45" o:title=""/>
           </v:shape>
-          <o:OLEObject Type="Embed" ProgID="Equation.DSMT4" ShapeID="_x0000_i1038" DrawAspect="Content" ObjectID="_1450857571" r:id="rId46"/>
+          <o:OLEObject Type="Embed" ProgID="Equation.DSMT4" ShapeID="_x0000_i1038" DrawAspect="Content" ObjectID="_1451070390" r:id="rId46"/>
         </w:object>
       </w:r>
       <w:r>
@@ -8665,7 +8541,7 @@
           <v:shape id="_x0000_i1039" type="#_x0000_t75" style="width:309.75pt;height:36.75pt" o:ole="">
             <v:imagedata r:id="rId47" o:title=""/>
           </v:shape>
-          <o:OLEObject Type="Embed" ProgID="Equation.DSMT4" ShapeID="_x0000_i1039" DrawAspect="Content" ObjectID="_1450857572" r:id="rId48"/>
+          <o:OLEObject Type="Embed" ProgID="Equation.DSMT4" ShapeID="_x0000_i1039" DrawAspect="Content" ObjectID="_1451070391" r:id="rId48"/>
         </w:object>
       </w:r>
       <w:r>
@@ -8734,7 +8610,7 @@
           <v:shape id="_x0000_i1040" type="#_x0000_t75" style="width:57pt;height:20.25pt" o:ole="">
             <v:imagedata r:id="rId49" o:title=""/>
           </v:shape>
-          <o:OLEObject Type="Embed" ProgID="Equation.DSMT4" ShapeID="_x0000_i1040" DrawAspect="Content" ObjectID="_1450857573" r:id="rId50"/>
+          <o:OLEObject Type="Embed" ProgID="Equation.DSMT4" ShapeID="_x0000_i1040" DrawAspect="Content" ObjectID="_1451070392" r:id="rId50"/>
         </w:object>
       </w:r>
       <w:r>
@@ -8752,7 +8628,7 @@
           <v:shape id="_x0000_i1041" type="#_x0000_t75" style="width:96.75pt;height:20.25pt" o:ole="">
             <v:imagedata r:id="rId51" o:title=""/>
           </v:shape>
-          <o:OLEObject Type="Embed" ProgID="Equation.DSMT4" ShapeID="_x0000_i1041" DrawAspect="Content" ObjectID="_1450857574" r:id="rId52"/>
+          <o:OLEObject Type="Embed" ProgID="Equation.DSMT4" ShapeID="_x0000_i1041" DrawAspect="Content" ObjectID="_1451070393" r:id="rId52"/>
         </w:object>
       </w:r>
       <w:r>
@@ -8770,7 +8646,7 @@
           <v:shape id="_x0000_i1042" type="#_x0000_t75" style="width:33pt;height:16.5pt" o:ole="">
             <v:imagedata r:id="rId53" o:title=""/>
           </v:shape>
-          <o:OLEObject Type="Embed" ProgID="Equation.DSMT4" ShapeID="_x0000_i1042" DrawAspect="Content" ObjectID="_1450857575" r:id="rId54"/>
+          <o:OLEObject Type="Embed" ProgID="Equation.DSMT4" ShapeID="_x0000_i1042" DrawAspect="Content" ObjectID="_1451070394" r:id="rId54"/>
         </w:object>
       </w:r>
       <w:r>
@@ -8788,7 +8664,7 @@
           <v:shape id="_x0000_i1043" type="#_x0000_t75" style="width:35.25pt;height:18pt" o:ole="">
             <v:imagedata r:id="rId55" o:title=""/>
           </v:shape>
-          <o:OLEObject Type="Embed" ProgID="Equation.DSMT4" ShapeID="_x0000_i1043" DrawAspect="Content" ObjectID="_1450857576" r:id="rId56"/>
+          <o:OLEObject Type="Embed" ProgID="Equation.DSMT4" ShapeID="_x0000_i1043" DrawAspect="Content" ObjectID="_1451070395" r:id="rId56"/>
         </w:object>
       </w:r>
       <w:r>
@@ -8806,7 +8682,7 @@
           <v:shape id="_x0000_i1044" type="#_x0000_t75" style="width:33pt;height:16.5pt" o:ole="">
             <v:imagedata r:id="rId53" o:title=""/>
           </v:shape>
-          <o:OLEObject Type="Embed" ProgID="Equation.DSMT4" ShapeID="_x0000_i1044" DrawAspect="Content" ObjectID="_1450857577" r:id="rId57"/>
+          <o:OLEObject Type="Embed" ProgID="Equation.DSMT4" ShapeID="_x0000_i1044" DrawAspect="Content" ObjectID="_1451070396" r:id="rId57"/>
         </w:object>
       </w:r>
       <w:r>
@@ -8864,7 +8740,7 @@
           <v:shape id="_x0000_i1045" type="#_x0000_t75" style="width:104.25pt;height:18pt" o:ole="">
             <v:imagedata r:id="rId58" o:title=""/>
           </v:shape>
-          <o:OLEObject Type="Embed" ProgID="Equation.DSMT4" ShapeID="_x0000_i1045" DrawAspect="Content" ObjectID="_1450857578" r:id="rId59"/>
+          <o:OLEObject Type="Embed" ProgID="Equation.DSMT4" ShapeID="_x0000_i1045" DrawAspect="Content" ObjectID="_1451070397" r:id="rId59"/>
         </w:object>
       </w:r>
       <w:r>
@@ -8927,7 +8803,7 @@
           <v:shape id="_x0000_i1046" type="#_x0000_t75" style="width:175.5pt;height:39.75pt" o:ole="">
             <v:imagedata r:id="rId60" o:title=""/>
           </v:shape>
-          <o:OLEObject Type="Embed" ProgID="Equation.DSMT4" ShapeID="_x0000_i1046" DrawAspect="Content" ObjectID="_1450857579" r:id="rId61"/>
+          <o:OLEObject Type="Embed" ProgID="Equation.DSMT4" ShapeID="_x0000_i1046" DrawAspect="Content" ObjectID="_1451070398" r:id="rId61"/>
         </w:object>
       </w:r>
     </w:p>
@@ -8954,7 +8830,7 @@
           <v:shape id="_x0000_i1047" type="#_x0000_t75" style="width:16.5pt;height:18pt" o:ole="">
             <v:imagedata r:id="rId62" o:title=""/>
           </v:shape>
-          <o:OLEObject Type="Embed" ProgID="Equation.DSMT4" ShapeID="_x0000_i1047" DrawAspect="Content" ObjectID="_1450857580" r:id="rId63"/>
+          <o:OLEObject Type="Embed" ProgID="Equation.DSMT4" ShapeID="_x0000_i1047" DrawAspect="Content" ObjectID="_1451070399" r:id="rId63"/>
         </w:object>
       </w:r>
       <w:r>
@@ -8972,7 +8848,7 @@
           <v:shape id="_x0000_i1048" type="#_x0000_t75" style="width:13.5pt;height:18pt" o:ole="">
             <v:imagedata r:id="rId64" o:title=""/>
           </v:shape>
-          <o:OLEObject Type="Embed" ProgID="Equation.DSMT4" ShapeID="_x0000_i1048" DrawAspect="Content" ObjectID="_1450857581" r:id="rId65"/>
+          <o:OLEObject Type="Embed" ProgID="Equation.DSMT4" ShapeID="_x0000_i1048" DrawAspect="Content" ObjectID="_1451070400" r:id="rId65"/>
         </w:object>
       </w:r>
       <w:r>
@@ -9009,7 +8885,7 @@
           <v:shape id="_x0000_i1049" type="#_x0000_t75" style="width:43.5pt;height:27pt" o:ole="">
             <v:imagedata r:id="rId66" o:title=""/>
           </v:shape>
-          <o:OLEObject Type="Embed" ProgID="Equation.DSMT4" ShapeID="_x0000_i1049" DrawAspect="Content" ObjectID="_1450857582" r:id="rId67"/>
+          <o:OLEObject Type="Embed" ProgID="Equation.DSMT4" ShapeID="_x0000_i1049" DrawAspect="Content" ObjectID="_1451070401" r:id="rId67"/>
         </w:object>
       </w:r>
       <w:r>
@@ -9061,7 +8937,7 @@
           <v:shape id="_x0000_i1050" type="#_x0000_t75" style="width:197.25pt;height:39.75pt" o:ole="">
             <v:imagedata r:id="rId68" o:title=""/>
           </v:shape>
-          <o:OLEObject Type="Embed" ProgID="Equation.DSMT4" ShapeID="_x0000_i1050" DrawAspect="Content" ObjectID="_1450857583" r:id="rId69"/>
+          <o:OLEObject Type="Embed" ProgID="Equation.DSMT4" ShapeID="_x0000_i1050" DrawAspect="Content" ObjectID="_1451070402" r:id="rId69"/>
         </w:object>
       </w:r>
     </w:p>
@@ -9204,7 +9080,7 @@
           <v:shape id="_x0000_i1051" type="#_x0000_t75" style="width:20.25pt;height:18pt" o:ole="">
             <v:imagedata r:id="rId70" o:title=""/>
           </v:shape>
-          <o:OLEObject Type="Embed" ProgID="Equation.DSMT4" ShapeID="_x0000_i1051" DrawAspect="Content" ObjectID="_1450857584" r:id="rId71"/>
+          <o:OLEObject Type="Embed" ProgID="Equation.DSMT4" ShapeID="_x0000_i1051" DrawAspect="Content" ObjectID="_1451070403" r:id="rId71"/>
         </w:object>
       </w:r>
       <w:r>
@@ -9275,7 +9151,7 @@
           <v:shape id="_x0000_i1052" type="#_x0000_t75" style="width:9.75pt;height:13.5pt" o:ole="">
             <v:imagedata r:id="rId72" o:title=""/>
           </v:shape>
-          <o:OLEObject Type="Embed" ProgID="Equation.DSMT4" ShapeID="_x0000_i1052" DrawAspect="Content" ObjectID="_1450857585" r:id="rId73"/>
+          <o:OLEObject Type="Embed" ProgID="Equation.DSMT4" ShapeID="_x0000_i1052" DrawAspect="Content" ObjectID="_1451070404" r:id="rId73"/>
         </w:object>
       </w:r>
       <w:r>
@@ -9373,6 +9249,62 @@
     </w:p>
     <w:p>
       <w:pPr>
+        <w:pStyle w:val="2"/>
+      </w:pPr>
+      <w:r>
+        <w:rPr>
+          <w:rFonts w:hint="eastAsia"/>
+        </w:rPr>
+        <w:t xml:space="preserve">2.5 </w:t>
+      </w:r>
+      <w:r>
+        <w:rPr>
+          <w:rFonts w:hint="eastAsia"/>
+        </w:rPr>
+        <w:t>本章小结</w:t>
+      </w:r>
+    </w:p>
+    <w:p>
+      <w:pPr>
+        <w:spacing w:line="360" w:lineRule="auto"/>
+        <w:jc w:val="left"/>
+        <w:rPr>
+          <w:rFonts w:ascii="Times New Roman" w:hAnsi="Times New Roman" w:cs="Times New Roman"/>
+        </w:rPr>
+      </w:pPr>
+      <w:r>
+        <w:rPr>
+          <w:rFonts w:ascii="Times New Roman" w:hAnsi="Times New Roman" w:cs="Times New Roman" w:hint="eastAsia"/>
+        </w:rPr>
+        <w:tab/>
+      </w:r>
+      <w:r>
+        <w:rPr>
+          <w:rFonts w:ascii="Times New Roman" w:hAnsi="Times New Roman" w:cs="Times New Roman" w:hint="eastAsia"/>
+        </w:rPr>
+        <w:t>鉴于基于统计推断的模体发现算法大部分都基于贝叶斯统计学，本章首先介绍了贝叶斯统计学的观点和基本原理。</w:t>
+      </w:r>
+      <w:r>
+        <w:rPr>
+          <w:rFonts w:ascii="Times New Roman" w:hAnsi="Times New Roman" w:cs="Times New Roman" w:hint="eastAsia"/>
+        </w:rPr>
+        <w:t>因为共轭先验在简化贝叶斯统计中的计算复杂性具有重要意义，所以</w:t>
+      </w:r>
+      <w:r>
+        <w:rPr>
+          <w:rFonts w:ascii="Times New Roman" w:hAnsi="Times New Roman" w:cs="Times New Roman" w:hint="eastAsia"/>
+        </w:rPr>
+        <w:t>随后</w:t>
+      </w:r>
+      <w:r>
+        <w:rPr>
+          <w:rFonts w:ascii="Times New Roman" w:hAnsi="Times New Roman" w:cs="Times New Roman" w:hint="eastAsia"/>
+        </w:rPr>
+        <w:t>介绍了共轭先验以及几种常用的共轭先验分布。在此基础上，我们引入了数据缺失模型，最后以一个简单的实例将模体发现问题归约到一个标准的数据缺失模型上，并简要的介绍了这种模型上的问题的求解方法。</w:t>
+      </w:r>
+    </w:p>
+    <w:p>
+      <w:pPr>
         <w:pStyle w:val="1"/>
         <w:rPr>
           <w:rFonts w:ascii="Times New Roman" w:hAnsi="Times New Roman" w:cs="Times New Roman"/>
@@ -9411,35 +9343,15 @@
     <w:p>
       <w:pPr>
         <w:pStyle w:val="2"/>
-        <w:rPr>
-          <w:rFonts w:ascii="Times New Roman" w:hAnsi="Times New Roman" w:cs="Times New Roman"/>
-          <w:b w:val="0"/>
-          <w:szCs w:val="28"/>
-        </w:rPr>
       </w:pPr>
       <w:bookmarkStart w:id="16" w:name="_Toc375845071"/>
       <w:r>
-        <w:rPr>
-          <w:rFonts w:ascii="Times New Roman" w:hAnsi="Times New Roman" w:cs="Times New Roman"/>
-          <w:b w:val="0"/>
-          <w:szCs w:val="28"/>
-        </w:rPr>
         <w:t>3</w:t>
       </w:r>
       <w:r>
-        <w:rPr>
-          <w:rFonts w:ascii="Times New Roman" w:hAnsi="Times New Roman" w:cs="Times New Roman"/>
-          <w:b w:val="0"/>
-          <w:szCs w:val="28"/>
-        </w:rPr>
         <w:t xml:space="preserve">.1 </w:t>
       </w:r>
       <w:r>
-        <w:rPr>
-          <w:rFonts w:ascii="Times New Roman" w:hAnsi="Times New Roman" w:cs="Times New Roman"/>
-          <w:b w:val="0"/>
-          <w:szCs w:val="28"/>
-        </w:rPr>
         <w:t>模体表示</w:t>
       </w:r>
       <w:bookmarkEnd w:id="16"/>
@@ -9558,7 +9470,7 @@
           <v:shape id="_x0000_i1053" type="#_x0000_t75" style="width:78.75pt;height:18pt" o:ole="">
             <v:imagedata r:id="rId74" o:title=""/>
           </v:shape>
-          <o:OLEObject Type="Embed" ProgID="Equation.DSMT4" ShapeID="_x0000_i1053" DrawAspect="Content" ObjectID="_1450857586" r:id="rId75"/>
+          <o:OLEObject Type="Embed" ProgID="Equation.DSMT4" ShapeID="_x0000_i1053" DrawAspect="Content" ObjectID="_1451070405" r:id="rId75"/>
         </w:object>
       </w:r>
       <w:r>
@@ -9576,7 +9488,7 @@
           <v:shape id="_x0000_i1054" type="#_x0000_t75" style="width:84pt;height:18pt" o:ole="">
             <v:imagedata r:id="rId76" o:title=""/>
           </v:shape>
-          <o:OLEObject Type="Embed" ProgID="Equation.DSMT4" ShapeID="_x0000_i1054" DrawAspect="Content" ObjectID="_1450857587" r:id="rId77"/>
+          <o:OLEObject Type="Embed" ProgID="Equation.DSMT4" ShapeID="_x0000_i1054" DrawAspect="Content" ObjectID="_1451070406" r:id="rId77"/>
         </w:object>
       </w:r>
       <w:r>
@@ -9607,7 +9519,7 @@
           <v:shape id="_x0000_i1055" type="#_x0000_t75" style="width:70.5pt;height:16.5pt" o:ole="">
             <v:imagedata r:id="rId78" o:title=""/>
           </v:shape>
-          <o:OLEObject Type="Embed" ProgID="Equation.DSMT4" ShapeID="_x0000_i1055" DrawAspect="Content" ObjectID="_1450857588" r:id="rId79"/>
+          <o:OLEObject Type="Embed" ProgID="Equation.DSMT4" ShapeID="_x0000_i1055" DrawAspect="Content" ObjectID="_1451070407" r:id="rId79"/>
         </w:object>
       </w:r>
       <w:r>
@@ -9776,7 +9688,7 @@
           <v:shape id="_x0000_i1056" type="#_x0000_t75" style="width:36pt;height:18pt" o:ole="">
             <v:imagedata r:id="rId80" o:title=""/>
           </v:shape>
-          <o:OLEObject Type="Embed" ProgID="Equation.DSMT4" ShapeID="_x0000_i1056" DrawAspect="Content" ObjectID="_1450857589" r:id="rId81"/>
+          <o:OLEObject Type="Embed" ProgID="Equation.DSMT4" ShapeID="_x0000_i1056" DrawAspect="Content" ObjectID="_1451070408" r:id="rId81"/>
         </w:object>
       </w:r>
       <w:r>
@@ -9794,7 +9706,7 @@
           <v:shape id="_x0000_i1057" type="#_x0000_t75" style="width:58.5pt;height:20.25pt" o:ole="">
             <v:imagedata r:id="rId82" o:title=""/>
           </v:shape>
-          <o:OLEObject Type="Embed" ProgID="Equation.DSMT4" ShapeID="_x0000_i1057" DrawAspect="Content" ObjectID="_1450857590" r:id="rId83"/>
+          <o:OLEObject Type="Embed" ProgID="Equation.DSMT4" ShapeID="_x0000_i1057" DrawAspect="Content" ObjectID="_1451070409" r:id="rId83"/>
         </w:object>
       </w:r>
       <w:r>
@@ -9818,7 +9730,7 @@
           <v:shape id="_x0000_i1058" type="#_x0000_t75" style="width:58.5pt;height:20.25pt" o:ole="">
             <v:imagedata r:id="rId84" o:title=""/>
           </v:shape>
-          <o:OLEObject Type="Embed" ProgID="Equation.DSMT4" ShapeID="_x0000_i1058" DrawAspect="Content" ObjectID="_1450857591" r:id="rId85"/>
+          <o:OLEObject Type="Embed" ProgID="Equation.DSMT4" ShapeID="_x0000_i1058" DrawAspect="Content" ObjectID="_1451070410" r:id="rId85"/>
         </w:object>
       </w:r>
       <w:r>
@@ -9996,6 +9908,7 @@
               <w:rPr>
                 <w:rFonts w:ascii="Times New Roman" w:hAnsi="Times New Roman" w:cs="Times New Roman"/>
               </w:rPr>
+              <w:lastRenderedPageBreak/>
               <w:t>A</w:t>
             </w:r>
           </w:p>
@@ -10340,7 +10253,6 @@
               <w:rPr>
                 <w:rFonts w:ascii="Times New Roman" w:hAnsi="Times New Roman" w:cs="Times New Roman"/>
               </w:rPr>
-              <w:lastRenderedPageBreak/>
               <w:t>S</w:t>
             </w:r>
           </w:p>
@@ -10670,7 +10582,7 @@
           <v:shape id="_x0000_i1059" type="#_x0000_t75" style="width:28.5pt;height:13.5pt" o:ole="">
             <v:imagedata r:id="rId86" o:title=""/>
           </v:shape>
-          <o:OLEObject Type="Embed" ProgID="Equation.DSMT4" ShapeID="_x0000_i1059" DrawAspect="Content" ObjectID="_1450857592" r:id="rId87"/>
+          <o:OLEObject Type="Embed" ProgID="Equation.DSMT4" ShapeID="_x0000_i1059" DrawAspect="Content" ObjectID="_1451070411" r:id="rId87"/>
         </w:object>
       </w:r>
       <w:r>
@@ -10701,7 +10613,7 @@
           <v:shape id="_x0000_i1060" type="#_x0000_t75" style="width:36pt;height:16.5pt" o:ole="">
             <v:imagedata r:id="rId88" o:title=""/>
           </v:shape>
-          <o:OLEObject Type="Embed" ProgID="Equation.DSMT4" ShapeID="_x0000_i1060" DrawAspect="Content" ObjectID="_1450857593" r:id="rId89"/>
+          <o:OLEObject Type="Embed" ProgID="Equation.DSMT4" ShapeID="_x0000_i1060" DrawAspect="Content" ObjectID="_1451070412" r:id="rId89"/>
         </w:object>
       </w:r>
       <w:r>
@@ -10753,7 +10665,7 @@
           <v:shape id="_x0000_i1061" type="#_x0000_t75" style="width:264pt;height:111pt" o:ole="">
             <v:imagedata r:id="rId90" o:title=""/>
           </v:shape>
-          <o:OLEObject Type="Embed" ProgID="Visio.Drawing.11" ShapeID="_x0000_i1061" DrawAspect="Content" ObjectID="_1450857594" r:id="rId91"/>
+          <o:OLEObject Type="Embed" ProgID="Visio.Drawing.11" ShapeID="_x0000_i1061" DrawAspect="Content" ObjectID="_1451070413" r:id="rId91"/>
         </w:object>
       </w:r>
     </w:p>
@@ -10909,6 +10821,7 @@
           <w:rFonts w:ascii="Times New Roman" w:hAnsi="Times New Roman" w:cs="Times New Roman"/>
           <w:noProof/>
         </w:rPr>
+        <w:lastRenderedPageBreak/>
         <w:drawing>
           <wp:inline distT="0" distB="0" distL="0" distR="0">
             <wp:extent cx="2619375" cy="1724025"/>
@@ -10927,7 +10840,9 @@
                     </pic:cNvPicPr>
                   </pic:nvPicPr>
                   <pic:blipFill>
-                    <a:blip r:embed="rId92" cstate="print"/>
+                    <a:blip r:embed="rId92" cstate="print">
+                      <a:grayscl/>
+                    </a:blip>
                     <a:srcRect/>
                     <a:stretch>
                       <a:fillRect/>
@@ -11103,7 +11018,7 @@
           <v:shape id="_x0000_i1062" type="#_x0000_t75" style="width:108pt;height:27pt" o:ole="">
             <v:imagedata r:id="rId93" o:title=""/>
           </v:shape>
-          <o:OLEObject Type="Embed" ProgID="Equation.DSMT4" ShapeID="_x0000_i1062" DrawAspect="Content" ObjectID="_1450857595" r:id="rId94"/>
+          <o:OLEObject Type="Embed" ProgID="Equation.DSMT4" ShapeID="_x0000_i1062" DrawAspect="Content" ObjectID="_1451070414" r:id="rId94"/>
         </w:object>
       </w:r>
       <w:r>
@@ -11124,7 +11039,6 @@
         <w:rPr>
           <w:rFonts w:ascii="Times New Roman" w:hAnsi="Times New Roman" w:cs="Times New Roman"/>
         </w:rPr>
-        <w:lastRenderedPageBreak/>
         <w:t>其中</w:t>
       </w:r>
       <m:oMath>
@@ -11326,7 +11240,7 @@
           <v:shape id="_x0000_i1063" type="#_x0000_t75" style="width:11.25pt;height:18pt" o:ole="">
             <v:imagedata r:id="rId95" o:title=""/>
           </v:shape>
-          <o:OLEObject Type="Embed" ProgID="Equation.DSMT4" ShapeID="_x0000_i1063" DrawAspect="Content" ObjectID="_1450857596" r:id="rId96"/>
+          <o:OLEObject Type="Embed" ProgID="Equation.DSMT4" ShapeID="_x0000_i1063" DrawAspect="Content" ObjectID="_1451070415" r:id="rId96"/>
         </w:object>
       </w:r>
       <w:r>
@@ -11479,7 +11393,7 @@
           <v:shape id="_x0000_i1064" type="#_x0000_t75" style="width:127.5pt;height:35.25pt" o:ole="">
             <v:imagedata r:id="rId97" o:title=""/>
           </v:shape>
-          <o:OLEObject Type="Embed" ProgID="Equation.DSMT4" ShapeID="_x0000_i1064" DrawAspect="Content" ObjectID="_1450857597" r:id="rId98"/>
+          <o:OLEObject Type="Embed" ProgID="Equation.DSMT4" ShapeID="_x0000_i1064" DrawAspect="Content" ObjectID="_1451070416" r:id="rId98"/>
         </w:object>
       </w:r>
       <w:r>
@@ -11511,7 +11425,7 @@
           <v:shape id="_x0000_i1065" type="#_x0000_t75" style="width:15pt;height:18pt" o:ole="">
             <v:imagedata r:id="rId99" o:title=""/>
           </v:shape>
-          <o:OLEObject Type="Embed" ProgID="Equation.DSMT4" ShapeID="_x0000_i1065" DrawAspect="Content" ObjectID="_1450857598" r:id="rId100"/>
+          <o:OLEObject Type="Embed" ProgID="Equation.DSMT4" ShapeID="_x0000_i1065" DrawAspect="Content" ObjectID="_1451070417" r:id="rId100"/>
         </w:object>
       </w:r>
       <w:r>
@@ -11587,43 +11501,19 @@
     <w:p>
       <w:pPr>
         <w:pStyle w:val="2"/>
-        <w:rPr>
-          <w:rFonts w:ascii="Times New Roman" w:hAnsi="Times New Roman" w:cs="Times New Roman"/>
-          <w:b w:val="0"/>
-          <w:szCs w:val="28"/>
-        </w:rPr>
       </w:pPr>
       <w:bookmarkStart w:id="17" w:name="_Toc375845072"/>
       <w:r>
-        <w:rPr>
-          <w:rFonts w:ascii="Times New Roman" w:hAnsi="Times New Roman" w:cs="Times New Roman"/>
-          <w:b w:val="0"/>
-          <w:szCs w:val="28"/>
-        </w:rPr>
+        <w:lastRenderedPageBreak/>
         <w:t>3</w:t>
       </w:r>
       <w:r>
-        <w:rPr>
-          <w:rFonts w:ascii="Times New Roman" w:hAnsi="Times New Roman" w:cs="Times New Roman"/>
-          <w:b w:val="0"/>
-          <w:szCs w:val="28"/>
-        </w:rPr>
         <w:t xml:space="preserve">.2 </w:t>
       </w:r>
       <w:r>
-        <w:rPr>
-          <w:rFonts w:ascii="Times New Roman" w:hAnsi="Times New Roman" w:cs="Times New Roman"/>
-          <w:b w:val="0"/>
-          <w:szCs w:val="28"/>
-        </w:rPr>
         <w:t>基于统计分析的模体发现算法</w:t>
       </w:r>
       <w:r>
-        <w:rPr>
-          <w:rFonts w:ascii="Times New Roman" w:hAnsi="Times New Roman" w:cs="Times New Roman"/>
-          <w:b w:val="0"/>
-          <w:szCs w:val="28"/>
-        </w:rPr>
         <w:t>基本结构</w:t>
       </w:r>
       <w:bookmarkEnd w:id="17"/>
@@ -11679,14 +11569,7 @@
         <w:rPr>
           <w:rFonts w:ascii="Times New Roman" w:hAnsi="Times New Roman" w:cs="Times New Roman"/>
         </w:rPr>
-        <w:t>出现次数上明显的重复，或者与背景序列的较大差异，抑或依据某种测度时较为明显的保守性。但这些统计学意义并非总是能够代表其生物学特性。为了解决这一问题，算法的设计者通过为猜测基因序列和模体在自然形成的过程中所采用随机过程和分布模</w:t>
-      </w:r>
-      <w:r>
-        <w:rPr>
-          <w:rFonts w:ascii="Times New Roman" w:hAnsi="Times New Roman" w:cs="Times New Roman"/>
-        </w:rPr>
-        <w:lastRenderedPageBreak/>
-        <w:t>型，试图为这些序列建立更具生物学意义的统计模型。这些模型已被证明在部分物种上是有效的</w:t>
+        <w:t>出现次数上明显的重复，或者与背景序列的较大差异，抑或依据某种测度时较为明显的保守性。但这些统计学意义并非总是能够代表其生物学特性。为了解决这一问题，算法的设计者通过为猜测基因序列和模体在自然形成的过程中所采用随机过程和分布模型，试图为这些序列建立更具生物学意义的统计模型。这些模型已被证明在部分物种上是有效的</w:t>
       </w:r>
       <w:r>
         <w:rPr>
@@ -11769,7 +11652,7 @@
         </w:rPr>
         <w:pict>
           <v:shape id="_x0000_i1066" type="#_x0000_t75" style="width:379.5pt;height:168pt">
-            <v:imagedata r:id="rId101" o:title=""/>
+            <v:imagedata r:id="rId101" o:title="" grayscale="t"/>
           </v:shape>
         </w:pict>
       </w:r>
@@ -11941,7 +11824,14 @@
         <w:rPr>
           <w:rFonts w:ascii="Times New Roman" w:hAnsi="Times New Roman" w:cs="Times New Roman"/>
         </w:rPr>
-        <w:t>）来更新模型参数，经过一定的迭代次数取得最优结果。</w:t>
+        <w:t>）来更新模型参</w:t>
+      </w:r>
+      <w:r>
+        <w:rPr>
+          <w:rFonts w:ascii="Times New Roman" w:hAnsi="Times New Roman" w:cs="Times New Roman"/>
+        </w:rPr>
+        <w:lastRenderedPageBreak/>
+        <w:t>数，经过一定的迭代次数取得最优结果。</w:t>
       </w:r>
     </w:p>
     <w:p>
@@ -11998,51 +11888,21 @@
     <w:p>
       <w:pPr>
         <w:pStyle w:val="2"/>
-        <w:rPr>
-          <w:rFonts w:ascii="Times New Roman" w:hAnsi="Times New Roman" w:cs="Times New Roman"/>
-          <w:b w:val="0"/>
-          <w:szCs w:val="28"/>
-        </w:rPr>
       </w:pPr>
       <w:bookmarkStart w:id="18" w:name="_Toc375845073"/>
       <w:r>
-        <w:rPr>
-          <w:rFonts w:ascii="Times New Roman" w:hAnsi="Times New Roman" w:cs="Times New Roman"/>
-          <w:b w:val="0"/>
-          <w:szCs w:val="28"/>
-        </w:rPr>
         <w:t>3</w:t>
       </w:r>
       <w:r>
-        <w:rPr>
-          <w:rFonts w:ascii="Times New Roman" w:hAnsi="Times New Roman" w:cs="Times New Roman"/>
-          <w:b w:val="0"/>
-          <w:szCs w:val="28"/>
-        </w:rPr>
         <w:t>.</w:t>
       </w:r>
       <w:r>
-        <w:rPr>
-          <w:rFonts w:ascii="Times New Roman" w:hAnsi="Times New Roman" w:cs="Times New Roman"/>
-          <w:b w:val="0"/>
-          <w:szCs w:val="28"/>
-        </w:rPr>
         <w:t>3</w:t>
       </w:r>
       <w:r>
-        <w:rPr>
-          <w:rFonts w:ascii="Times New Roman" w:hAnsi="Times New Roman" w:cs="Times New Roman"/>
-          <w:b w:val="0"/>
-          <w:szCs w:val="28"/>
-        </w:rPr>
         <w:t xml:space="preserve"> </w:t>
       </w:r>
       <w:r>
-        <w:rPr>
-          <w:rFonts w:ascii="Times New Roman" w:hAnsi="Times New Roman" w:cs="Times New Roman"/>
-          <w:b w:val="0"/>
-          <w:szCs w:val="28"/>
-        </w:rPr>
         <w:t>模体模型</w:t>
       </w:r>
       <w:bookmarkEnd w:id="18"/>
@@ -12084,7 +11944,7 @@
           <v:shape id="_x0000_i1067" type="#_x0000_t75" style="width:43.5pt;height:24pt" o:ole="">
             <v:imagedata r:id="rId102" o:title=""/>
           </v:shape>
-          <o:OLEObject Type="Embed" ProgID="Equation.DSMT4" ShapeID="_x0000_i1067" DrawAspect="Content" ObjectID="_1450857599" r:id="rId103"/>
+          <o:OLEObject Type="Embed" ProgID="Equation.DSMT4" ShapeID="_x0000_i1067" DrawAspect="Content" ObjectID="_1451070418" r:id="rId103"/>
         </w:object>
       </w:r>
     </w:p>
@@ -12238,7 +12098,6 @@
           <w:rFonts w:ascii="Times New Roman" w:hAnsi="Times New Roman" w:cs="Times New Roman"/>
           <w:szCs w:val="24"/>
         </w:rPr>
-        <w:lastRenderedPageBreak/>
         <w:t>3</w:t>
       </w:r>
       <w:r>
@@ -12431,7 +12290,7 @@
           <v:shape id="_x0000_i1068" type="#_x0000_t75" style="width:117pt;height:27pt" o:ole="">
             <v:imagedata r:id="rId104" o:title=""/>
           </v:shape>
-          <o:OLEObject Type="Embed" ProgID="Equation.DSMT4" ShapeID="_x0000_i1068" DrawAspect="Content" ObjectID="_1450857600" r:id="rId105"/>
+          <o:OLEObject Type="Embed" ProgID="Equation.DSMT4" ShapeID="_x0000_i1068" DrawAspect="Content" ObjectID="_1451070419" r:id="rId105"/>
         </w:object>
       </w:r>
     </w:p>
@@ -12665,7 +12524,14 @@
         <w:rPr>
           <w:rFonts w:ascii="Times New Roman" w:hAnsi="Times New Roman" w:cs="Times New Roman"/>
         </w:rPr>
-        <w:t>，同理模体的分布也可以根据随机过程的终态分布得到。</w:t>
+        <w:t>，同理模体的分布也可以根据随机过程的终态</w:t>
+      </w:r>
+      <w:r>
+        <w:rPr>
+          <w:rFonts w:ascii="Times New Roman" w:hAnsi="Times New Roman" w:cs="Times New Roman"/>
+        </w:rPr>
+        <w:lastRenderedPageBreak/>
+        <w:t>分布得到。</w:t>
       </w:r>
       <w:r>
         <w:rPr>
@@ -12910,525 +12776,531 @@
         <w:rPr>
           <w:rFonts w:ascii="Times New Roman" w:hAnsi="Times New Roman" w:cs="Times New Roman"/>
         </w:rPr>
+        <w:tab/>
+      </w:r>
+      <w:r>
+        <w:rPr>
+          <w:rFonts w:ascii="Times New Roman" w:hAnsi="Times New Roman" w:cs="Times New Roman"/>
+        </w:rPr>
+        <w:t>除了在位点间的依赖中寻求改进，</w:t>
+      </w:r>
+      <w:r>
+        <w:rPr>
+          <w:rFonts w:ascii="Times New Roman" w:hAnsi="Times New Roman" w:cs="Times New Roman" w:hint="eastAsia"/>
+        </w:rPr>
+        <w:t>文献</w:t>
+      </w:r>
+      <w:r>
+        <w:rPr>
+          <w:rFonts w:ascii="Times New Roman" w:hAnsi="Times New Roman" w:cs="Times New Roman"/>
+        </w:rPr>
+        <w:t>[</w:t>
+      </w:r>
+      <w:r>
+        <w:rPr>
+          <w:rFonts w:ascii="Times New Roman" w:hAnsi="Times New Roman" w:cs="Times New Roman" w:hint="eastAsia"/>
+        </w:rPr>
+        <w:t>3</w:t>
+      </w:r>
+      <w:r>
+        <w:rPr>
+          <w:rFonts w:ascii="Times New Roman" w:hAnsi="Times New Roman" w:cs="Times New Roman" w:hint="eastAsia"/>
+        </w:rPr>
+        <w:t>0</w:t>
+      </w:r>
+      <w:r>
+        <w:rPr>
+          <w:rFonts w:ascii="Times New Roman" w:hAnsi="Times New Roman" w:cs="Times New Roman"/>
+        </w:rPr>
+        <w:t>]</w:t>
+      </w:r>
+      <w:r>
+        <w:rPr>
+          <w:rFonts w:ascii="Times New Roman" w:hAnsi="Times New Roman" w:cs="Times New Roman"/>
+        </w:rPr>
+        <w:t>研究了为模体中保守位点的分布建立模型。</w:t>
+      </w:r>
+      <w:r>
+        <w:rPr>
+          <w:rFonts w:ascii="Times New Roman" w:hAnsi="Times New Roman" w:cs="Times New Roman"/>
+        </w:rPr>
+        <w:t>在他们的模型中，首先在底层对位点原型建立了一个马尔科夫链，位点原型上每个位点上可能的不同碱基呈多项分布，参数的超分布为狄利克雷分布</w:t>
+      </w:r>
+      <w:r>
+        <w:rPr>
+          <w:rFonts w:ascii="Times New Roman" w:hAnsi="Times New Roman" w:cs="Times New Roman"/>
+        </w:rPr>
+        <w:t>。</w:t>
+      </w:r>
+    </w:p>
+    <w:p>
+      <w:pPr>
+        <w:spacing w:line="360" w:lineRule="auto"/>
+        <w:rPr>
+          <w:rFonts w:ascii="Times New Roman" w:hAnsi="Times New Roman" w:cs="Times New Roman"/>
+        </w:rPr>
+      </w:pPr>
+      <w:r>
+        <w:rPr>
+          <w:rFonts w:ascii="Times New Roman" w:hAnsi="Times New Roman" w:cs="Times New Roman"/>
+        </w:rPr>
+        <w:tab/>
+      </w:r>
+      <w:r>
+        <w:rPr>
+          <w:rFonts w:ascii="Times New Roman" w:hAnsi="Times New Roman" w:cs="Times New Roman"/>
+        </w:rPr>
+        <w:t>确定型匹配得分函数通常将一个假设的模体起始位置</w:t>
+      </w:r>
+      <w:r>
+        <w:rPr>
+          <w:rFonts w:ascii="Times New Roman" w:hAnsi="Times New Roman" w:cs="Times New Roman"/>
+          <w:i/>
+        </w:rPr>
+        <w:t>p</w:t>
+      </w:r>
+      <w:r>
+        <w:rPr>
+          <w:rFonts w:ascii="Times New Roman" w:hAnsi="Times New Roman" w:cs="Times New Roman"/>
+        </w:rPr>
+        <w:t>映射到一个布尔常量</w:t>
+      </w:r>
+      <w:r>
+        <w:rPr>
+          <w:rFonts w:ascii="Times New Roman" w:hAnsi="Times New Roman" w:cs="Times New Roman"/>
+          <w:i/>
+        </w:rPr>
+        <w:t>b</w:t>
+      </w:r>
+      <w:r>
+        <w:rPr>
+          <w:rFonts w:ascii="Times New Roman" w:hAnsi="Times New Roman" w:cs="Times New Roman"/>
+        </w:rPr>
+        <w:t>上，如果认为这个位点确定可以作为模体起始位点，则返回</w:t>
+      </w:r>
+      <w:r>
+        <w:rPr>
+          <w:rFonts w:ascii="Times New Roman" w:hAnsi="Times New Roman" w:cs="Times New Roman"/>
+        </w:rPr>
+        <w:t>1</w:t>
+      </w:r>
+      <w:r>
+        <w:rPr>
+          <w:rFonts w:ascii="Times New Roman" w:hAnsi="Times New Roman" w:cs="Times New Roman"/>
+        </w:rPr>
+        <w:t>，否则返回</w:t>
+      </w:r>
+      <w:r>
+        <w:rPr>
+          <w:rFonts w:ascii="Times New Roman" w:hAnsi="Times New Roman" w:cs="Times New Roman"/>
+        </w:rPr>
+        <w:t>0</w:t>
+      </w:r>
+      <w:r>
+        <w:rPr>
+          <w:rFonts w:ascii="Times New Roman" w:hAnsi="Times New Roman" w:cs="Times New Roman"/>
+        </w:rPr>
+        <w:t>。</w:t>
+      </w:r>
+      <w:r>
+        <w:rPr>
+          <w:rFonts w:ascii="Times New Roman" w:hAnsi="Times New Roman" w:cs="Times New Roman"/>
+        </w:rPr>
+        <w:t>这种确定性的方式普遍用于早起的基于字符串的模体发现方法，故此处不再赘述。</w:t>
+      </w:r>
+    </w:p>
+    <w:p>
+      <w:pPr>
+        <w:pStyle w:val="3"/>
+        <w:rPr>
+          <w:rFonts w:ascii="Times New Roman" w:hAnsi="Times New Roman" w:cs="Times New Roman"/>
+          <w:szCs w:val="24"/>
+        </w:rPr>
+      </w:pPr>
+      <w:bookmarkStart w:id="20" w:name="_Toc375845075"/>
+      <w:r>
+        <w:rPr>
+          <w:rFonts w:ascii="Times New Roman" w:hAnsi="Times New Roman" w:cs="Times New Roman"/>
+          <w:szCs w:val="24"/>
+        </w:rPr>
+        <w:t>3</w:t>
+      </w:r>
+      <w:r>
+        <w:rPr>
+          <w:rFonts w:ascii="Times New Roman" w:hAnsi="Times New Roman" w:cs="Times New Roman"/>
+          <w:szCs w:val="24"/>
+        </w:rPr>
+        <w:t>.</w:t>
+      </w:r>
+      <w:r>
+        <w:rPr>
+          <w:rFonts w:ascii="Times New Roman" w:hAnsi="Times New Roman" w:cs="Times New Roman"/>
+          <w:szCs w:val="24"/>
+        </w:rPr>
+        <w:t>3</w:t>
+      </w:r>
+      <w:r>
+        <w:rPr>
+          <w:rFonts w:ascii="Times New Roman" w:hAnsi="Times New Roman" w:cs="Times New Roman"/>
+          <w:szCs w:val="24"/>
+        </w:rPr>
+        <w:t xml:space="preserve">.2 </w:t>
+      </w:r>
+      <w:r>
+        <w:rPr>
+          <w:rFonts w:ascii="Times New Roman" w:hAnsi="Times New Roman" w:cs="Times New Roman"/>
+          <w:szCs w:val="24"/>
+        </w:rPr>
+        <w:t>模体起始位点先验分布</w:t>
+      </w:r>
+      <w:bookmarkEnd w:id="20"/>
+    </w:p>
+    <w:p>
+      <w:pPr>
+        <w:spacing w:line="360" w:lineRule="auto"/>
+        <w:rPr>
+          <w:rFonts w:ascii="Times New Roman" w:hAnsi="Times New Roman" w:cs="Times New Roman"/>
+        </w:rPr>
+      </w:pPr>
+      <w:r>
+        <w:rPr>
+          <w:rFonts w:ascii="Times New Roman" w:hAnsi="Times New Roman" w:cs="Times New Roman"/>
+        </w:rPr>
+        <w:tab/>
+      </w:r>
+      <w:r>
+        <w:rPr>
+          <w:rFonts w:ascii="Times New Roman" w:hAnsi="Times New Roman" w:cs="Times New Roman"/>
+        </w:rPr>
+        <w:t>模体的上下文环境对于其活动是具有重要影响的。距离转录起始位点（</w:t>
+      </w:r>
+      <w:r>
+        <w:rPr>
+          <w:rFonts w:ascii="Times New Roman" w:hAnsi="Times New Roman" w:cs="Times New Roman"/>
+        </w:rPr>
+        <w:t>Transcription Starting Site, TSS</w:t>
+      </w:r>
+      <w:r>
+        <w:rPr>
+          <w:rFonts w:ascii="Times New Roman" w:hAnsi="Times New Roman" w:cs="Times New Roman"/>
+        </w:rPr>
+        <w:t>。</w:t>
+      </w:r>
+      <w:r>
+        <w:rPr>
+          <w:rFonts w:ascii="Times New Roman" w:hAnsi="Times New Roman" w:cs="Times New Roman"/>
+        </w:rPr>
+        <w:t>模体下游片段，从该位点起始会有一段序列被</w:t>
+      </w:r>
+      <w:r>
+        <w:rPr>
+          <w:rFonts w:ascii="Times New Roman" w:hAnsi="Times New Roman" w:cs="Times New Roman"/>
+        </w:rPr>
+        <w:t>RNA</w:t>
+      </w:r>
+      <w:r>
+        <w:rPr>
+          <w:rFonts w:ascii="Times New Roman" w:hAnsi="Times New Roman" w:cs="Times New Roman"/>
+        </w:rPr>
+        <w:t>复制作为合成蛋白质的重要信息）的距离，同源基因中序列的保守性，</w:t>
+      </w:r>
+      <w:r>
+        <w:rPr>
+          <w:rFonts w:ascii="Times New Roman" w:hAnsi="Times New Roman" w:cs="Times New Roman"/>
+        </w:rPr>
+        <w:t>DNA</w:t>
+      </w:r>
+      <w:r>
+        <w:rPr>
+          <w:rFonts w:ascii="Times New Roman" w:hAnsi="Times New Roman" w:cs="Times New Roman"/>
+        </w:rPr>
+        <w:t>结构和</w:t>
+      </w:r>
+      <w:r>
+        <w:rPr>
+          <w:rFonts w:ascii="Times New Roman" w:hAnsi="Times New Roman" w:cs="Times New Roman"/>
+        </w:rPr>
+        <w:t>CpG-</w:t>
+      </w:r>
+      <w:r>
+        <w:rPr>
+          <w:rFonts w:ascii="Times New Roman" w:hAnsi="Times New Roman" w:cs="Times New Roman"/>
+        </w:rPr>
+        <w:t>岛等都可能对模体行为产生影响。这些信息被综合的表现在</w:t>
+      </w:r>
+      <w:r>
+        <w:rPr>
+          <w:rFonts w:ascii="Times New Roman" w:hAnsi="Times New Roman" w:cs="Times New Roman"/>
+          <w:i/>
+        </w:rPr>
+        <w:t>o</w:t>
+      </w:r>
+      <w:r>
+        <w:rPr>
+          <w:rFonts w:ascii="Times New Roman" w:hAnsi="Times New Roman" w:cs="Times New Roman"/>
+          <w:i/>
+          <w:vertAlign w:val="subscript"/>
+        </w:rPr>
+        <w:t>g</w:t>
+      </w:r>
+      <w:r>
+        <w:rPr>
+          <w:rFonts w:ascii="Times New Roman" w:hAnsi="Times New Roman" w:cs="Times New Roman"/>
+        </w:rPr>
+        <w:t>(</w:t>
+      </w:r>
+      <w:r>
+        <w:rPr>
+          <w:rFonts w:ascii="Times New Roman" w:hAnsi="Times New Roman" w:cs="Times New Roman"/>
+          <w:i/>
+        </w:rPr>
+        <w:t>p</w:t>
+      </w:r>
+      <w:r>
+        <w:rPr>
+          <w:rFonts w:ascii="Times New Roman" w:hAnsi="Times New Roman" w:cs="Times New Roman"/>
+        </w:rPr>
+        <w:t>)</w:t>
+      </w:r>
+      <w:r>
+        <w:rPr>
+          <w:rFonts w:ascii="Times New Roman" w:hAnsi="Times New Roman" w:cs="Times New Roman"/>
+        </w:rPr>
+        <w:t>中，</w:t>
+      </w:r>
+      <w:r>
+        <w:rPr>
+          <w:rFonts w:ascii="Times New Roman" w:hAnsi="Times New Roman" w:cs="Times New Roman"/>
+          <w:i/>
+        </w:rPr>
+        <w:t>o</w:t>
+      </w:r>
+      <w:r>
+        <w:rPr>
+          <w:rFonts w:ascii="Times New Roman" w:hAnsi="Times New Roman" w:cs="Times New Roman"/>
+          <w:i/>
+          <w:vertAlign w:val="subscript"/>
+        </w:rPr>
+        <w:t>g</w:t>
+      </w:r>
+      <w:r>
+        <w:rPr>
+          <w:rFonts w:ascii="Times New Roman" w:hAnsi="Times New Roman" w:cs="Times New Roman"/>
+        </w:rPr>
+        <w:t>(</w:t>
+      </w:r>
+      <w:r>
+        <w:rPr>
+          <w:rFonts w:ascii="Times New Roman" w:hAnsi="Times New Roman" w:cs="Times New Roman"/>
+          <w:i/>
+        </w:rPr>
+        <w:t>p</w:t>
+      </w:r>
+      <w:r>
+        <w:rPr>
+          <w:rFonts w:ascii="Times New Roman" w:hAnsi="Times New Roman" w:cs="Times New Roman"/>
+        </w:rPr>
+        <w:t>)</w:t>
+      </w:r>
+      <w:r>
+        <w:rPr>
+          <w:rFonts w:ascii="Times New Roman" w:hAnsi="Times New Roman" w:cs="Times New Roman"/>
+        </w:rPr>
+        <w:t>表示</w:t>
+      </w:r>
+      <w:r>
+        <w:rPr>
+          <w:rFonts w:ascii="Times New Roman" w:hAnsi="Times New Roman" w:cs="Times New Roman"/>
+        </w:rPr>
+        <w:t>某个未指定模体起始于位置</w:t>
+      </w:r>
+      <w:r>
+        <w:rPr>
+          <w:rFonts w:ascii="Times New Roman" w:hAnsi="Times New Roman" w:cs="Times New Roman"/>
+          <w:i/>
+        </w:rPr>
+        <w:t>p</w:t>
+      </w:r>
+      <w:r>
+        <w:rPr>
+          <w:rFonts w:ascii="Times New Roman" w:hAnsi="Times New Roman" w:cs="Times New Roman"/>
+        </w:rPr>
+        <w:t>的先验信念。</w:t>
+      </w:r>
+    </w:p>
+    <w:p>
+      <w:pPr>
+        <w:spacing w:line="360" w:lineRule="auto"/>
+        <w:rPr>
+          <w:rFonts w:ascii="Times New Roman" w:hAnsi="Times New Roman" w:cs="Times New Roman"/>
+        </w:rPr>
+      </w:pPr>
+      <w:r>
+        <w:rPr>
+          <w:rFonts w:ascii="Times New Roman" w:hAnsi="Times New Roman" w:cs="Times New Roman"/>
+        </w:rPr>
+        <w:tab/>
+      </w:r>
+      <w:r>
+        <w:rPr>
+          <w:rFonts w:ascii="Times New Roman" w:hAnsi="Times New Roman" w:cs="Times New Roman"/>
+        </w:rPr>
+        <w:t>最简单的模体</w:t>
+      </w:r>
+      <w:r>
+        <w:rPr>
+          <w:rFonts w:ascii="Times New Roman" w:hAnsi="Times New Roman" w:cs="Times New Roman" w:hint="eastAsia"/>
+        </w:rPr>
+        <w:t>起始位置</w:t>
+      </w:r>
+      <w:r>
+        <w:rPr>
+          <w:rFonts w:ascii="Times New Roman" w:hAnsi="Times New Roman" w:cs="Times New Roman"/>
+        </w:rPr>
+        <w:t>先验就是模体</w:t>
+      </w:r>
+      <w:r>
+        <w:rPr>
+          <w:rFonts w:ascii="Times New Roman" w:hAnsi="Times New Roman" w:cs="Times New Roman" w:hint="eastAsia"/>
+        </w:rPr>
+        <w:t>富集</w:t>
+      </w:r>
+      <w:r>
+        <w:rPr>
+          <w:rFonts w:ascii="Times New Roman" w:hAnsi="Times New Roman" w:cs="Times New Roman" w:hint="eastAsia"/>
+        </w:rPr>
+        <w:t>率</w:t>
+      </w:r>
+      <w:r>
+        <w:rPr>
+          <w:rFonts w:ascii="Times New Roman" w:hAnsi="Times New Roman" w:cs="Times New Roman"/>
+        </w:rPr>
+        <w:t>。这个比率只影响被算作模体的子序列的</w:t>
+      </w:r>
+      <w:r>
+        <w:rPr>
+          <w:rFonts w:ascii="Times New Roman" w:hAnsi="Times New Roman" w:cs="Times New Roman"/>
+        </w:rPr>
+        <w:t>序列</w:t>
+      </w:r>
+      <w:r>
+        <w:rPr>
+          <w:rFonts w:ascii="Times New Roman" w:hAnsi="Times New Roman" w:cs="Times New Roman"/>
+        </w:rPr>
+        <w:t>个数。</w:t>
+      </w:r>
+      <w:r>
+        <w:rPr>
+          <w:rFonts w:ascii="Times New Roman" w:hAnsi="Times New Roman" w:cs="Times New Roman"/>
+        </w:rPr>
+        <w:t>另一个简单先验是序列偏差，就是表示某个模体在某条序列中出现的概率是高于其他序列的。包括</w:t>
+      </w:r>
+      <w:r>
+        <w:rPr>
+          <w:rFonts w:ascii="Times New Roman" w:hAnsi="Times New Roman" w:cs="Times New Roman"/>
+        </w:rPr>
+        <w:t>Bioprospector</w:t>
+      </w:r>
+      <w:r>
+        <w:rPr>
+          <w:rFonts w:ascii="Times New Roman" w:hAnsi="Times New Roman" w:cs="Times New Roman"/>
+          <w:vertAlign w:val="superscript"/>
+        </w:rPr>
+        <w:t>[</w:t>
+      </w:r>
+      <w:r>
+        <w:rPr>
+          <w:rFonts w:ascii="Times New Roman" w:hAnsi="Times New Roman" w:cs="Times New Roman" w:hint="eastAsia"/>
+          <w:vertAlign w:val="superscript"/>
+        </w:rPr>
+        <w:t>3</w:t>
+      </w:r>
+      <w:r>
+        <w:rPr>
+          <w:rFonts w:ascii="Times New Roman" w:hAnsi="Times New Roman" w:cs="Times New Roman" w:hint="eastAsia"/>
+          <w:vertAlign w:val="superscript"/>
+        </w:rPr>
+        <w:t>2</w:t>
+      </w:r>
+      <w:r>
+        <w:rPr>
+          <w:rFonts w:ascii="Times New Roman" w:hAnsi="Times New Roman" w:cs="Times New Roman"/>
+          <w:vertAlign w:val="superscript"/>
+        </w:rPr>
+        <w:t>]</w:t>
+      </w:r>
+      <w:r>
+        <w:rPr>
+          <w:rFonts w:ascii="Times New Roman" w:hAnsi="Times New Roman" w:cs="Times New Roman"/>
+        </w:rPr>
+        <w:t>和</w:t>
+      </w:r>
+      <w:r>
+        <w:rPr>
+          <w:rFonts w:ascii="Times New Roman" w:hAnsi="Times New Roman" w:cs="Times New Roman"/>
+        </w:rPr>
+        <w:t>TFBScluster</w:t>
+      </w:r>
+      <w:r>
+        <w:rPr>
+          <w:rFonts w:ascii="Times New Roman" w:hAnsi="Times New Roman" w:cs="Times New Roman"/>
+          <w:vertAlign w:val="superscript"/>
+        </w:rPr>
+        <w:t>[</w:t>
+      </w:r>
+      <w:r>
+        <w:rPr>
+          <w:rFonts w:ascii="Times New Roman" w:hAnsi="Times New Roman" w:cs="Times New Roman" w:hint="eastAsia"/>
+          <w:vertAlign w:val="superscript"/>
+        </w:rPr>
+        <w:t>3</w:t>
+      </w:r>
+      <w:r>
+        <w:rPr>
+          <w:rFonts w:ascii="Times New Roman" w:hAnsi="Times New Roman" w:cs="Times New Roman" w:hint="eastAsia"/>
+          <w:vertAlign w:val="superscript"/>
+        </w:rPr>
+        <w:t>3</w:t>
+      </w:r>
+      <w:r>
+        <w:rPr>
+          <w:rFonts w:ascii="Times New Roman" w:hAnsi="Times New Roman" w:cs="Times New Roman"/>
+          <w:vertAlign w:val="superscript"/>
+        </w:rPr>
+        <w:t>]</w:t>
+      </w:r>
+      <w:r>
+        <w:rPr>
+          <w:rFonts w:ascii="Times New Roman" w:hAnsi="Times New Roman" w:cs="Times New Roman"/>
+        </w:rPr>
+        <w:t>在内的少数工具提供了将搜索限定在某条序列中的选项，这对应着一个二项序列偏差先验。</w:t>
+      </w:r>
+    </w:p>
+    <w:p>
+      <w:pPr>
+        <w:spacing w:line="360" w:lineRule="auto"/>
+        <w:rPr>
+          <w:rFonts w:ascii="Times New Roman" w:hAnsi="Times New Roman" w:cs="Times New Roman"/>
+        </w:rPr>
+      </w:pPr>
+      <w:r>
+        <w:rPr>
+          <w:rFonts w:ascii="Times New Roman" w:hAnsi="Times New Roman" w:cs="Times New Roman"/>
+        </w:rPr>
+        <w:tab/>
+      </w:r>
+      <w:r>
+        <w:rPr>
+          <w:rFonts w:ascii="Times New Roman" w:hAnsi="Times New Roman" w:cs="Times New Roman"/>
+        </w:rPr>
+        <w:t>在高等生物中，调控基序（即模体）出现的位置规律性并不强，可能在序列的</w:t>
+      </w:r>
+      <w:r>
+        <w:rPr>
+          <w:rFonts w:ascii="Times New Roman" w:hAnsi="Times New Roman" w:cs="Times New Roman"/>
+        </w:rPr>
         <w:lastRenderedPageBreak/>
-        <w:tab/>
-      </w:r>
-      <w:r>
-        <w:rPr>
-          <w:rFonts w:ascii="Times New Roman" w:hAnsi="Times New Roman" w:cs="Times New Roman"/>
-        </w:rPr>
-        <w:t>除了在位点间的依赖中寻求改进，</w:t>
-      </w:r>
-      <w:r>
-        <w:rPr>
-          <w:rFonts w:ascii="Times New Roman" w:hAnsi="Times New Roman" w:cs="Times New Roman" w:hint="eastAsia"/>
-        </w:rPr>
-        <w:t>文献</w:t>
-      </w:r>
-      <w:r>
-        <w:rPr>
-          <w:rFonts w:ascii="Times New Roman" w:hAnsi="Times New Roman" w:cs="Times New Roman"/>
-        </w:rPr>
-        <w:t>[</w:t>
-      </w:r>
-      <w:r>
-        <w:rPr>
-          <w:rFonts w:ascii="Times New Roman" w:hAnsi="Times New Roman" w:cs="Times New Roman" w:hint="eastAsia"/>
-        </w:rPr>
-        <w:t>3</w:t>
-      </w:r>
-      <w:r>
-        <w:rPr>
-          <w:rFonts w:ascii="Times New Roman" w:hAnsi="Times New Roman" w:cs="Times New Roman" w:hint="eastAsia"/>
-        </w:rPr>
-        <w:t>0</w:t>
-      </w:r>
-      <w:r>
-        <w:rPr>
-          <w:rFonts w:ascii="Times New Roman" w:hAnsi="Times New Roman" w:cs="Times New Roman"/>
-        </w:rPr>
-        <w:t>]</w:t>
-      </w:r>
-      <w:r>
-        <w:rPr>
-          <w:rFonts w:ascii="Times New Roman" w:hAnsi="Times New Roman" w:cs="Times New Roman"/>
-        </w:rPr>
-        <w:t>研究了为模体中保守位点的分布建立模型。</w:t>
-      </w:r>
-      <w:r>
-        <w:rPr>
-          <w:rFonts w:ascii="Times New Roman" w:hAnsi="Times New Roman" w:cs="Times New Roman"/>
-        </w:rPr>
-        <w:t>在他们的模型中，首先在底层对位点原型建立了一个马尔科夫链，位点原型上每个位点上可能的不同碱基呈多项分布，参数的超分布为狄利克雷分布</w:t>
-      </w:r>
-      <w:r>
-        <w:rPr>
-          <w:rFonts w:ascii="Times New Roman" w:hAnsi="Times New Roman" w:cs="Times New Roman"/>
-        </w:rPr>
-        <w:t>。</w:t>
-      </w:r>
-    </w:p>
-    <w:p>
-      <w:pPr>
-        <w:spacing w:line="360" w:lineRule="auto"/>
-        <w:rPr>
-          <w:rFonts w:ascii="Times New Roman" w:hAnsi="Times New Roman" w:cs="Times New Roman"/>
-        </w:rPr>
-      </w:pPr>
-      <w:r>
-        <w:rPr>
-          <w:rFonts w:ascii="Times New Roman" w:hAnsi="Times New Roman" w:cs="Times New Roman"/>
-        </w:rPr>
-        <w:tab/>
-      </w:r>
-      <w:r>
-        <w:rPr>
-          <w:rFonts w:ascii="Times New Roman" w:hAnsi="Times New Roman" w:cs="Times New Roman"/>
-        </w:rPr>
-        <w:t>确定型匹配得分函数通常将一个假设的模体起始位置</w:t>
-      </w:r>
-      <w:r>
-        <w:rPr>
-          <w:rFonts w:ascii="Times New Roman" w:hAnsi="Times New Roman" w:cs="Times New Roman"/>
-          <w:i/>
-        </w:rPr>
-        <w:t>p</w:t>
-      </w:r>
-      <w:r>
-        <w:rPr>
-          <w:rFonts w:ascii="Times New Roman" w:hAnsi="Times New Roman" w:cs="Times New Roman"/>
-        </w:rPr>
-        <w:t>映射到一个布尔常量</w:t>
-      </w:r>
-      <w:r>
-        <w:rPr>
-          <w:rFonts w:ascii="Times New Roman" w:hAnsi="Times New Roman" w:cs="Times New Roman"/>
-          <w:i/>
-        </w:rPr>
-        <w:t>b</w:t>
-      </w:r>
-      <w:r>
-        <w:rPr>
-          <w:rFonts w:ascii="Times New Roman" w:hAnsi="Times New Roman" w:cs="Times New Roman"/>
-        </w:rPr>
-        <w:t>上，如果认为这个位点确定可以作为模体起始位点，则返回</w:t>
-      </w:r>
-      <w:r>
-        <w:rPr>
-          <w:rFonts w:ascii="Times New Roman" w:hAnsi="Times New Roman" w:cs="Times New Roman"/>
-        </w:rPr>
-        <w:t>1</w:t>
-      </w:r>
-      <w:r>
-        <w:rPr>
-          <w:rFonts w:ascii="Times New Roman" w:hAnsi="Times New Roman" w:cs="Times New Roman"/>
-        </w:rPr>
-        <w:t>，否则返回</w:t>
-      </w:r>
-      <w:r>
-        <w:rPr>
-          <w:rFonts w:ascii="Times New Roman" w:hAnsi="Times New Roman" w:cs="Times New Roman"/>
-        </w:rPr>
-        <w:t>0</w:t>
-      </w:r>
-      <w:r>
-        <w:rPr>
-          <w:rFonts w:ascii="Times New Roman" w:hAnsi="Times New Roman" w:cs="Times New Roman"/>
-        </w:rPr>
-        <w:t>。</w:t>
-      </w:r>
-      <w:r>
-        <w:rPr>
-          <w:rFonts w:ascii="Times New Roman" w:hAnsi="Times New Roman" w:cs="Times New Roman"/>
-        </w:rPr>
-        <w:t>这种确定性的方式普遍用于早起的基于字符串的模体发现方法，故此处不再赘述。</w:t>
-      </w:r>
-    </w:p>
-    <w:p>
-      <w:pPr>
-        <w:pStyle w:val="3"/>
-        <w:rPr>
-          <w:rFonts w:ascii="Times New Roman" w:hAnsi="Times New Roman" w:cs="Times New Roman"/>
-          <w:szCs w:val="24"/>
-        </w:rPr>
-      </w:pPr>
-      <w:bookmarkStart w:id="20" w:name="_Toc375845075"/>
-      <w:r>
-        <w:rPr>
-          <w:rFonts w:ascii="Times New Roman" w:hAnsi="Times New Roman" w:cs="Times New Roman"/>
-          <w:szCs w:val="24"/>
-        </w:rPr>
-        <w:t>3</w:t>
-      </w:r>
-      <w:r>
-        <w:rPr>
-          <w:rFonts w:ascii="Times New Roman" w:hAnsi="Times New Roman" w:cs="Times New Roman"/>
-          <w:szCs w:val="24"/>
-        </w:rPr>
-        <w:t>.</w:t>
-      </w:r>
-      <w:r>
-        <w:rPr>
-          <w:rFonts w:ascii="Times New Roman" w:hAnsi="Times New Roman" w:cs="Times New Roman"/>
-          <w:szCs w:val="24"/>
-        </w:rPr>
-        <w:t>3</w:t>
-      </w:r>
-      <w:r>
-        <w:rPr>
-          <w:rFonts w:ascii="Times New Roman" w:hAnsi="Times New Roman" w:cs="Times New Roman"/>
-          <w:szCs w:val="24"/>
-        </w:rPr>
-        <w:t xml:space="preserve">.2 </w:t>
-      </w:r>
-      <w:r>
-        <w:rPr>
-          <w:rFonts w:ascii="Times New Roman" w:hAnsi="Times New Roman" w:cs="Times New Roman"/>
-          <w:szCs w:val="24"/>
-        </w:rPr>
-        <w:t>模体起始位点先验分布</w:t>
-      </w:r>
-      <w:bookmarkEnd w:id="20"/>
-    </w:p>
-    <w:p>
-      <w:pPr>
-        <w:spacing w:line="360" w:lineRule="auto"/>
-        <w:rPr>
-          <w:rFonts w:ascii="Times New Roman" w:hAnsi="Times New Roman" w:cs="Times New Roman"/>
-        </w:rPr>
-      </w:pPr>
-      <w:r>
-        <w:rPr>
-          <w:rFonts w:ascii="Times New Roman" w:hAnsi="Times New Roman" w:cs="Times New Roman"/>
-        </w:rPr>
-        <w:tab/>
-      </w:r>
-      <w:r>
-        <w:rPr>
-          <w:rFonts w:ascii="Times New Roman" w:hAnsi="Times New Roman" w:cs="Times New Roman"/>
-        </w:rPr>
-        <w:t>模体的上下文环境对于其活动是具有重要影响的。距离转录起始位点（</w:t>
-      </w:r>
-      <w:r>
-        <w:rPr>
-          <w:rFonts w:ascii="Times New Roman" w:hAnsi="Times New Roman" w:cs="Times New Roman"/>
-        </w:rPr>
-        <w:t>Transcription Starting Site, TSS</w:t>
-      </w:r>
-      <w:r>
-        <w:rPr>
-          <w:rFonts w:ascii="Times New Roman" w:hAnsi="Times New Roman" w:cs="Times New Roman"/>
-        </w:rPr>
-        <w:t>。</w:t>
-      </w:r>
-      <w:r>
-        <w:rPr>
-          <w:rFonts w:ascii="Times New Roman" w:hAnsi="Times New Roman" w:cs="Times New Roman"/>
-        </w:rPr>
-        <w:t>模体下游片段，从该位点起始会有一段序列被</w:t>
-      </w:r>
-      <w:r>
-        <w:rPr>
-          <w:rFonts w:ascii="Times New Roman" w:hAnsi="Times New Roman" w:cs="Times New Roman"/>
-        </w:rPr>
-        <w:t>RNA</w:t>
-      </w:r>
-      <w:r>
-        <w:rPr>
-          <w:rFonts w:ascii="Times New Roman" w:hAnsi="Times New Roman" w:cs="Times New Roman"/>
-        </w:rPr>
-        <w:t>复制作为合成蛋白质的重要信息）的距离，同源基因中序列的保守性，</w:t>
-      </w:r>
-      <w:r>
-        <w:rPr>
-          <w:rFonts w:ascii="Times New Roman" w:hAnsi="Times New Roman" w:cs="Times New Roman"/>
-        </w:rPr>
-        <w:t>DNA</w:t>
-      </w:r>
-      <w:r>
-        <w:rPr>
-          <w:rFonts w:ascii="Times New Roman" w:hAnsi="Times New Roman" w:cs="Times New Roman"/>
-        </w:rPr>
-        <w:t>结构和</w:t>
-      </w:r>
-      <w:r>
-        <w:rPr>
-          <w:rFonts w:ascii="Times New Roman" w:hAnsi="Times New Roman" w:cs="Times New Roman"/>
-        </w:rPr>
-        <w:t>CpG-</w:t>
-      </w:r>
-      <w:r>
-        <w:rPr>
-          <w:rFonts w:ascii="Times New Roman" w:hAnsi="Times New Roman" w:cs="Times New Roman"/>
-        </w:rPr>
-        <w:t>岛等都可能对模体行为产生影响。这些信息被综合的表现在</w:t>
-      </w:r>
-      <w:r>
-        <w:rPr>
-          <w:rFonts w:ascii="Times New Roman" w:hAnsi="Times New Roman" w:cs="Times New Roman"/>
-          <w:i/>
-        </w:rPr>
-        <w:t>o</w:t>
-      </w:r>
-      <w:r>
-        <w:rPr>
-          <w:rFonts w:ascii="Times New Roman" w:hAnsi="Times New Roman" w:cs="Times New Roman"/>
-          <w:i/>
-          <w:vertAlign w:val="subscript"/>
-        </w:rPr>
-        <w:t>g</w:t>
-      </w:r>
-      <w:r>
-        <w:rPr>
-          <w:rFonts w:ascii="Times New Roman" w:hAnsi="Times New Roman" w:cs="Times New Roman"/>
-        </w:rPr>
-        <w:t>(</w:t>
-      </w:r>
-      <w:r>
-        <w:rPr>
-          <w:rFonts w:ascii="Times New Roman" w:hAnsi="Times New Roman" w:cs="Times New Roman"/>
-          <w:i/>
-        </w:rPr>
-        <w:t>p</w:t>
-      </w:r>
-      <w:r>
-        <w:rPr>
-          <w:rFonts w:ascii="Times New Roman" w:hAnsi="Times New Roman" w:cs="Times New Roman"/>
-        </w:rPr>
-        <w:t>)</w:t>
-      </w:r>
-      <w:r>
-        <w:rPr>
-          <w:rFonts w:ascii="Times New Roman" w:hAnsi="Times New Roman" w:cs="Times New Roman"/>
-        </w:rPr>
-        <w:t>中，</w:t>
-      </w:r>
-      <w:r>
-        <w:rPr>
-          <w:rFonts w:ascii="Times New Roman" w:hAnsi="Times New Roman" w:cs="Times New Roman"/>
-          <w:i/>
-        </w:rPr>
-        <w:t>o</w:t>
-      </w:r>
-      <w:r>
-        <w:rPr>
-          <w:rFonts w:ascii="Times New Roman" w:hAnsi="Times New Roman" w:cs="Times New Roman"/>
-          <w:i/>
-          <w:vertAlign w:val="subscript"/>
-        </w:rPr>
-        <w:t>g</w:t>
-      </w:r>
-      <w:r>
-        <w:rPr>
-          <w:rFonts w:ascii="Times New Roman" w:hAnsi="Times New Roman" w:cs="Times New Roman"/>
-        </w:rPr>
-        <w:t>(</w:t>
-      </w:r>
-      <w:r>
-        <w:rPr>
-          <w:rFonts w:ascii="Times New Roman" w:hAnsi="Times New Roman" w:cs="Times New Roman"/>
-          <w:i/>
-        </w:rPr>
-        <w:t>p</w:t>
-      </w:r>
-      <w:r>
-        <w:rPr>
-          <w:rFonts w:ascii="Times New Roman" w:hAnsi="Times New Roman" w:cs="Times New Roman"/>
-        </w:rPr>
-        <w:t>)</w:t>
-      </w:r>
-      <w:r>
-        <w:rPr>
-          <w:rFonts w:ascii="Times New Roman" w:hAnsi="Times New Roman" w:cs="Times New Roman"/>
-        </w:rPr>
-        <w:t>表示</w:t>
-      </w:r>
-      <w:r>
-        <w:rPr>
-          <w:rFonts w:ascii="Times New Roman" w:hAnsi="Times New Roman" w:cs="Times New Roman"/>
-        </w:rPr>
-        <w:t>某个未指定模体起始于位置</w:t>
-      </w:r>
-      <w:r>
-        <w:rPr>
-          <w:rFonts w:ascii="Times New Roman" w:hAnsi="Times New Roman" w:cs="Times New Roman"/>
-          <w:i/>
-        </w:rPr>
-        <w:t>p</w:t>
-      </w:r>
-      <w:r>
-        <w:rPr>
-          <w:rFonts w:ascii="Times New Roman" w:hAnsi="Times New Roman" w:cs="Times New Roman"/>
-        </w:rPr>
-        <w:t>的先验信念。</w:t>
-      </w:r>
-    </w:p>
-    <w:p>
-      <w:pPr>
-        <w:spacing w:line="360" w:lineRule="auto"/>
-        <w:rPr>
-          <w:rFonts w:ascii="Times New Roman" w:hAnsi="Times New Roman" w:cs="Times New Roman"/>
-        </w:rPr>
-      </w:pPr>
-      <w:r>
-        <w:rPr>
-          <w:rFonts w:ascii="Times New Roman" w:hAnsi="Times New Roman" w:cs="Times New Roman"/>
-        </w:rPr>
-        <w:tab/>
-      </w:r>
-      <w:r>
-        <w:rPr>
-          <w:rFonts w:ascii="Times New Roman" w:hAnsi="Times New Roman" w:cs="Times New Roman"/>
-        </w:rPr>
-        <w:t>最简单的模体</w:t>
-      </w:r>
-      <w:r>
-        <w:rPr>
-          <w:rFonts w:ascii="Times New Roman" w:hAnsi="Times New Roman" w:cs="Times New Roman" w:hint="eastAsia"/>
-        </w:rPr>
-        <w:t>起始位置</w:t>
-      </w:r>
-      <w:r>
-        <w:rPr>
-          <w:rFonts w:ascii="Times New Roman" w:hAnsi="Times New Roman" w:cs="Times New Roman"/>
-        </w:rPr>
-        <w:t>先验就是模体</w:t>
-      </w:r>
-      <w:r>
-        <w:rPr>
-          <w:rFonts w:ascii="Times New Roman" w:hAnsi="Times New Roman" w:cs="Times New Roman" w:hint="eastAsia"/>
-        </w:rPr>
-        <w:t>富集</w:t>
-      </w:r>
-      <w:r>
-        <w:rPr>
-          <w:rFonts w:ascii="Times New Roman" w:hAnsi="Times New Roman" w:cs="Times New Roman" w:hint="eastAsia"/>
-        </w:rPr>
-        <w:t>率</w:t>
-      </w:r>
-      <w:r>
-        <w:rPr>
-          <w:rFonts w:ascii="Times New Roman" w:hAnsi="Times New Roman" w:cs="Times New Roman"/>
-        </w:rPr>
-        <w:t>。这个比率只影响被算作模体的子序列的</w:t>
-      </w:r>
-      <w:r>
-        <w:rPr>
-          <w:rFonts w:ascii="Times New Roman" w:hAnsi="Times New Roman" w:cs="Times New Roman"/>
-        </w:rPr>
-        <w:t>序列</w:t>
-      </w:r>
-      <w:r>
-        <w:rPr>
-          <w:rFonts w:ascii="Times New Roman" w:hAnsi="Times New Roman" w:cs="Times New Roman"/>
-        </w:rPr>
-        <w:t>个数。</w:t>
-      </w:r>
-      <w:r>
-        <w:rPr>
-          <w:rFonts w:ascii="Times New Roman" w:hAnsi="Times New Roman" w:cs="Times New Roman"/>
-        </w:rPr>
-        <w:t>另一个简单先验是序列偏差，就是表示某个模体在某条序列中出现的概率是高于其他序列的。包括</w:t>
-      </w:r>
-      <w:r>
-        <w:rPr>
-          <w:rFonts w:ascii="Times New Roman" w:hAnsi="Times New Roman" w:cs="Times New Roman"/>
-        </w:rPr>
-        <w:t>Bioprospector</w:t>
-      </w:r>
-      <w:r>
-        <w:rPr>
-          <w:rFonts w:ascii="Times New Roman" w:hAnsi="Times New Roman" w:cs="Times New Roman"/>
-          <w:vertAlign w:val="superscript"/>
-        </w:rPr>
-        <w:t>[</w:t>
-      </w:r>
-      <w:r>
-        <w:rPr>
-          <w:rFonts w:ascii="Times New Roman" w:hAnsi="Times New Roman" w:cs="Times New Roman" w:hint="eastAsia"/>
-          <w:vertAlign w:val="superscript"/>
-        </w:rPr>
-        <w:t>3</w:t>
-      </w:r>
-      <w:r>
-        <w:rPr>
-          <w:rFonts w:ascii="Times New Roman" w:hAnsi="Times New Roman" w:cs="Times New Roman" w:hint="eastAsia"/>
-          <w:vertAlign w:val="superscript"/>
-        </w:rPr>
-        <w:t>2</w:t>
-      </w:r>
-      <w:r>
-        <w:rPr>
-          <w:rFonts w:ascii="Times New Roman" w:hAnsi="Times New Roman" w:cs="Times New Roman"/>
-          <w:vertAlign w:val="superscript"/>
-        </w:rPr>
-        <w:t>]</w:t>
-      </w:r>
-      <w:r>
-        <w:rPr>
-          <w:rFonts w:ascii="Times New Roman" w:hAnsi="Times New Roman" w:cs="Times New Roman"/>
-        </w:rPr>
-        <w:t>和</w:t>
-      </w:r>
-      <w:r>
-        <w:rPr>
-          <w:rFonts w:ascii="Times New Roman" w:hAnsi="Times New Roman" w:cs="Times New Roman"/>
-        </w:rPr>
-        <w:t>TFBScluster</w:t>
-      </w:r>
-      <w:r>
-        <w:rPr>
-          <w:rFonts w:ascii="Times New Roman" w:hAnsi="Times New Roman" w:cs="Times New Roman"/>
-          <w:vertAlign w:val="superscript"/>
-        </w:rPr>
-        <w:t>[</w:t>
-      </w:r>
-      <w:r>
-        <w:rPr>
-          <w:rFonts w:ascii="Times New Roman" w:hAnsi="Times New Roman" w:cs="Times New Roman" w:hint="eastAsia"/>
-          <w:vertAlign w:val="superscript"/>
-        </w:rPr>
-        <w:t>3</w:t>
-      </w:r>
-      <w:r>
-        <w:rPr>
-          <w:rFonts w:ascii="Times New Roman" w:hAnsi="Times New Roman" w:cs="Times New Roman" w:hint="eastAsia"/>
-          <w:vertAlign w:val="superscript"/>
-        </w:rPr>
-        <w:t>3</w:t>
-      </w:r>
-      <w:r>
-        <w:rPr>
-          <w:rFonts w:ascii="Times New Roman" w:hAnsi="Times New Roman" w:cs="Times New Roman"/>
-          <w:vertAlign w:val="superscript"/>
-        </w:rPr>
-        <w:t>]</w:t>
-      </w:r>
-      <w:r>
-        <w:rPr>
-          <w:rFonts w:ascii="Times New Roman" w:hAnsi="Times New Roman" w:cs="Times New Roman"/>
-        </w:rPr>
-        <w:t>在内的少数工具提供了将搜索限定在某条序列中的选项，这对应着一个二项序列偏差先验。</w:t>
-      </w:r>
-    </w:p>
-    <w:p>
-      <w:pPr>
-        <w:spacing w:line="360" w:lineRule="auto"/>
-        <w:rPr>
-          <w:rFonts w:ascii="Times New Roman" w:hAnsi="Times New Roman" w:cs="Times New Roman"/>
-        </w:rPr>
-      </w:pPr>
-      <w:r>
-        <w:rPr>
-          <w:rFonts w:ascii="Times New Roman" w:hAnsi="Times New Roman" w:cs="Times New Roman"/>
-        </w:rPr>
-        <w:tab/>
-      </w:r>
-      <w:r>
-        <w:rPr>
-          <w:rFonts w:ascii="Times New Roman" w:hAnsi="Times New Roman" w:cs="Times New Roman"/>
-        </w:rPr>
-        <w:t>在高等生物中，调控基序（即模体）出现的位置规律性并不强，可能在序列的上游远端，下游，内含子中，甚至在外显子中也有可能出现。然而，大多已知模体都是在</w:t>
+        <w:t>上游远端，下游，内含子中，甚至在外显子中也有可能出现。然而，大多已知模体都是在</w:t>
       </w:r>
       <w:r>
         <w:rPr>
@@ -13649,52 +13521,21 @@
     <w:p>
       <w:pPr>
         <w:pStyle w:val="2"/>
-        <w:rPr>
-          <w:rFonts w:ascii="Times New Roman" w:hAnsi="Times New Roman" w:cs="Times New Roman"/>
-          <w:b w:val="0"/>
-          <w:szCs w:val="28"/>
-        </w:rPr>
       </w:pPr>
       <w:bookmarkStart w:id="21" w:name="_Toc375845076"/>
       <w:r>
-        <w:rPr>
-          <w:rFonts w:ascii="Times New Roman" w:hAnsi="Times New Roman" w:cs="Times New Roman"/>
-          <w:b w:val="0"/>
-          <w:szCs w:val="28"/>
-        </w:rPr>
-        <w:lastRenderedPageBreak/>
         <w:t>3</w:t>
       </w:r>
       <w:r>
-        <w:rPr>
-          <w:rFonts w:ascii="Times New Roman" w:hAnsi="Times New Roman" w:cs="Times New Roman"/>
-          <w:b w:val="0"/>
-          <w:szCs w:val="28"/>
-        </w:rPr>
         <w:t>.</w:t>
       </w:r>
       <w:r>
-        <w:rPr>
-          <w:rFonts w:ascii="Times New Roman" w:hAnsi="Times New Roman" w:cs="Times New Roman"/>
-          <w:b w:val="0"/>
-          <w:szCs w:val="28"/>
-        </w:rPr>
         <w:t>4</w:t>
       </w:r>
       <w:r>
-        <w:rPr>
-          <w:rFonts w:ascii="Times New Roman" w:hAnsi="Times New Roman" w:cs="Times New Roman"/>
-          <w:b w:val="0"/>
-          <w:szCs w:val="28"/>
-        </w:rPr>
         <w:t xml:space="preserve"> </w:t>
       </w:r>
       <w:r>
-        <w:rPr>
-          <w:rFonts w:ascii="Times New Roman" w:hAnsi="Times New Roman" w:cs="Times New Roman"/>
-          <w:b w:val="0"/>
-          <w:szCs w:val="28"/>
-        </w:rPr>
         <w:t>背景模型</w:t>
       </w:r>
       <w:bookmarkEnd w:id="21"/>
@@ -13841,7 +13682,7 @@
           <v:shape id="_x0000_i1069" type="#_x0000_t75" style="width:85.5pt;height:18.75pt" o:ole="">
             <v:imagedata r:id="rId106" o:title=""/>
           </v:shape>
-          <o:OLEObject Type="Embed" ProgID="Equation.DSMT4" ShapeID="_x0000_i1069" DrawAspect="Content" ObjectID="_1450857601" r:id="rId107"/>
+          <o:OLEObject Type="Embed" ProgID="Equation.DSMT4" ShapeID="_x0000_i1069" DrawAspect="Content" ObjectID="_1451070420" r:id="rId107"/>
         </w:object>
       </w:r>
       <w:r>
@@ -13859,7 +13700,7 @@
           <v:shape id="_x0000_i1070" type="#_x0000_t75" style="width:9.75pt;height:13.5pt" o:ole="">
             <v:imagedata r:id="rId108" o:title=""/>
           </v:shape>
-          <o:OLEObject Type="Embed" ProgID="Equation.DSMT4" ShapeID="_x0000_i1070" DrawAspect="Content" ObjectID="_1450857602" r:id="rId109"/>
+          <o:OLEObject Type="Embed" ProgID="Equation.DSMT4" ShapeID="_x0000_i1070" DrawAspect="Content" ObjectID="_1451070421" r:id="rId109"/>
         </w:object>
       </w:r>
       <w:r>
@@ -13877,7 +13718,7 @@
           <v:shape id="_x0000_i1071" type="#_x0000_t75" style="width:160.5pt;height:21.75pt" o:ole="">
             <v:imagedata r:id="rId110" o:title=""/>
           </v:shape>
-          <o:OLEObject Type="Embed" ProgID="Equation.DSMT4" ShapeID="_x0000_i1071" DrawAspect="Content" ObjectID="_1450857603" r:id="rId111"/>
+          <o:OLEObject Type="Embed" ProgID="Equation.DSMT4" ShapeID="_x0000_i1071" DrawAspect="Content" ObjectID="_1451070422" r:id="rId111"/>
         </w:object>
       </w:r>
       <w:r>
@@ -13895,7 +13736,7 @@
           <v:shape id="_x0000_i1072" type="#_x0000_t75" style="width:57pt;height:18.75pt" o:ole="">
             <v:imagedata r:id="rId112" o:title=""/>
           </v:shape>
-          <o:OLEObject Type="Embed" ProgID="Equation.DSMT4" ShapeID="_x0000_i1072" DrawAspect="Content" ObjectID="_1450857604" r:id="rId113"/>
+          <o:OLEObject Type="Embed" ProgID="Equation.DSMT4" ShapeID="_x0000_i1072" DrawAspect="Content" ObjectID="_1451070423" r:id="rId113"/>
         </w:object>
       </w:r>
       <w:r>
@@ -13913,7 +13754,7 @@
           <v:shape id="_x0000_i1073" type="#_x0000_t75" style="width:9.75pt;height:13.5pt" o:ole="">
             <v:imagedata r:id="rId108" o:title=""/>
           </v:shape>
-          <o:OLEObject Type="Embed" ProgID="Equation.DSMT4" ShapeID="_x0000_i1073" DrawAspect="Content" ObjectID="_1450857605" r:id="rId114"/>
+          <o:OLEObject Type="Embed" ProgID="Equation.DSMT4" ShapeID="_x0000_i1073" DrawAspect="Content" ObjectID="_1451070424" r:id="rId114"/>
         </w:object>
       </w:r>
       <w:r>
@@ -13937,7 +13778,7 @@
           <v:shape id="_x0000_i1074" type="#_x0000_t75" style="width:129pt;height:21pt" o:ole="">
             <v:imagedata r:id="rId115" o:title=""/>
           </v:shape>
-          <o:OLEObject Type="Embed" ProgID="Equation.DSMT4" ShapeID="_x0000_i1074" DrawAspect="Content" ObjectID="_1450857606" r:id="rId116"/>
+          <o:OLEObject Type="Embed" ProgID="Equation.DSMT4" ShapeID="_x0000_i1074" DrawAspect="Content" ObjectID="_1451070425" r:id="rId116"/>
         </w:object>
       </w:r>
       <w:r>
@@ -13955,7 +13796,7 @@
           <v:shape id="_x0000_i1075" type="#_x0000_t75" style="width:28.5pt;height:20.25pt" o:ole="">
             <v:imagedata r:id="rId117" o:title=""/>
           </v:shape>
-          <o:OLEObject Type="Embed" ProgID="Equation.DSMT4" ShapeID="_x0000_i1075" DrawAspect="Content" ObjectID="_1450857607" r:id="rId118"/>
+          <o:OLEObject Type="Embed" ProgID="Equation.DSMT4" ShapeID="_x0000_i1075" DrawAspect="Content" ObjectID="_1451070426" r:id="rId118"/>
         </w:object>
       </w:r>
       <w:r>
@@ -13973,7 +13814,7 @@
           <v:shape id="_x0000_i1076" type="#_x0000_t75" style="width:93.75pt;height:18.75pt" o:ole="">
             <v:imagedata r:id="rId119" o:title=""/>
           </v:shape>
-          <o:OLEObject Type="Embed" ProgID="Equation.DSMT4" ShapeID="_x0000_i1076" DrawAspect="Content" ObjectID="_1450857608" r:id="rId120"/>
+          <o:OLEObject Type="Embed" ProgID="Equation.DSMT4" ShapeID="_x0000_i1076" DrawAspect="Content" ObjectID="_1451070427" r:id="rId120"/>
         </w:object>
       </w:r>
       <w:r>
@@ -13991,7 +13832,7 @@
           <v:shape id="_x0000_i1077" type="#_x0000_t75" style="width:12pt;height:11.25pt" o:ole="">
             <v:imagedata r:id="rId121" o:title=""/>
           </v:shape>
-          <o:OLEObject Type="Embed" ProgID="Equation.DSMT4" ShapeID="_x0000_i1077" DrawAspect="Content" ObjectID="_1450857609" r:id="rId122"/>
+          <o:OLEObject Type="Embed" ProgID="Equation.DSMT4" ShapeID="_x0000_i1077" DrawAspect="Content" ObjectID="_1451070428" r:id="rId122"/>
         </w:object>
       </w:r>
       <w:r>
@@ -14043,6 +13884,7 @@
         <w:rPr>
           <w:rFonts w:ascii="Times New Roman" w:hAnsi="Times New Roman" w:cs="Times New Roman"/>
         </w:rPr>
+        <w:lastRenderedPageBreak/>
         <w:t>背景的形成过程有两种常用模型，一种是完全随机的生成，另一种是根据马尔科夫过程生成。早期的模体发现方法多认为背景是随机生成的</w:t>
       </w:r>
       <w:r>
@@ -14105,7 +13947,7 @@
           <v:shape id="_x0000_i1078" type="#_x0000_t75" style="width:75.75pt;height:20.25pt" o:ole="">
             <v:imagedata r:id="rId123" o:title=""/>
           </v:shape>
-          <o:OLEObject Type="Embed" ProgID="Equation.DSMT4" ShapeID="_x0000_i1078" DrawAspect="Content" ObjectID="_1450857610" r:id="rId124"/>
+          <o:OLEObject Type="Embed" ProgID="Equation.DSMT4" ShapeID="_x0000_i1078" DrawAspect="Content" ObjectID="_1451070429" r:id="rId124"/>
         </w:object>
       </w:r>
       <w:r>
@@ -14406,7 +14248,7 @@
           <v:shape id="_x0000_i1079" type="#_x0000_t75" style="width:282.75pt;height:35.25pt" o:ole="">
             <v:imagedata r:id="rId125" o:title=""/>
           </v:shape>
-          <o:OLEObject Type="Embed" ProgID="Equation.DSMT4" ShapeID="_x0000_i1079" DrawAspect="Content" ObjectID="_1450857611" r:id="rId126"/>
+          <o:OLEObject Type="Embed" ProgID="Equation.DSMT4" ShapeID="_x0000_i1079" DrawAspect="Content" ObjectID="_1451070430" r:id="rId126"/>
         </w:object>
       </w:r>
     </w:p>
@@ -14429,7 +14271,7 @@
           <v:shape id="_x0000_i1080" type="#_x0000_t75" style="width:129pt;height:36pt" o:ole="">
             <v:imagedata r:id="rId127" o:title=""/>
           </v:shape>
-          <o:OLEObject Type="Embed" ProgID="Equation.DSMT4" ShapeID="_x0000_i1080" DrawAspect="Content" ObjectID="_1450857612" r:id="rId128"/>
+          <o:OLEObject Type="Embed" ProgID="Equation.DSMT4" ShapeID="_x0000_i1080" DrawAspect="Content" ObjectID="_1451070431" r:id="rId128"/>
         </w:object>
       </w:r>
     </w:p>
@@ -14504,7 +14346,6 @@
         <w:rPr>
           <w:rFonts w:ascii="Times New Roman" w:hAnsi="Times New Roman" w:cs="Times New Roman"/>
         </w:rPr>
-        <w:lastRenderedPageBreak/>
         <w:t>阶马尔科夫，所以</w:t>
       </w:r>
       <w:r>
@@ -14647,7 +14488,7 @@
           <v:shape id="_x0000_i1081" type="#_x0000_t75" style="width:30pt;height:20.25pt" o:ole="">
             <v:imagedata r:id="rId129" o:title=""/>
           </v:shape>
-          <o:OLEObject Type="Embed" ProgID="Equation.DSMT4" ShapeID="_x0000_i1081" DrawAspect="Content" ObjectID="_1450857613" r:id="rId130"/>
+          <o:OLEObject Type="Embed" ProgID="Equation.DSMT4" ShapeID="_x0000_i1081" DrawAspect="Content" ObjectID="_1451070432" r:id="rId130"/>
         </w:object>
       </w:r>
       <w:r>
@@ -14691,7 +14532,7 @@
           <v:shape id="_x0000_i1082" type="#_x0000_t75" style="width:30pt;height:20.25pt" o:ole="">
             <v:imagedata r:id="rId129" o:title=""/>
           </v:shape>
-          <o:OLEObject Type="Embed" ProgID="Equation.DSMT4" ShapeID="_x0000_i1082" DrawAspect="Content" ObjectID="_1450857614" r:id="rId131"/>
+          <o:OLEObject Type="Embed" ProgID="Equation.DSMT4" ShapeID="_x0000_i1082" DrawAspect="Content" ObjectID="_1451070433" r:id="rId131"/>
         </w:object>
       </w:r>
       <w:r>
@@ -14752,51 +14593,21 @@
     <w:p>
       <w:pPr>
         <w:pStyle w:val="2"/>
-        <w:rPr>
-          <w:rFonts w:ascii="Times New Roman" w:hAnsi="Times New Roman" w:cs="Times New Roman"/>
-          <w:b w:val="0"/>
-          <w:szCs w:val="28"/>
-        </w:rPr>
       </w:pPr>
       <w:bookmarkStart w:id="22" w:name="_Toc375845077"/>
       <w:r>
-        <w:rPr>
-          <w:rFonts w:ascii="Times New Roman" w:hAnsi="Times New Roman" w:cs="Times New Roman"/>
-          <w:b w:val="0"/>
-          <w:szCs w:val="28"/>
-        </w:rPr>
         <w:t>3</w:t>
       </w:r>
       <w:r>
-        <w:rPr>
-          <w:rFonts w:ascii="Times New Roman" w:hAnsi="Times New Roman" w:cs="Times New Roman"/>
-          <w:b w:val="0"/>
-          <w:szCs w:val="28"/>
-        </w:rPr>
         <w:t>.</w:t>
       </w:r>
       <w:r>
-        <w:rPr>
-          <w:rFonts w:ascii="Times New Roman" w:hAnsi="Times New Roman" w:cs="Times New Roman"/>
-          <w:b w:val="0"/>
-          <w:szCs w:val="28"/>
-        </w:rPr>
         <w:t>5</w:t>
       </w:r>
       <w:r>
-        <w:rPr>
-          <w:rFonts w:ascii="Times New Roman" w:hAnsi="Times New Roman" w:cs="Times New Roman"/>
-          <w:b w:val="0"/>
-          <w:szCs w:val="28"/>
-        </w:rPr>
         <w:t xml:space="preserve"> </w:t>
       </w:r>
       <w:r>
-        <w:rPr>
-          <w:rFonts w:ascii="Times New Roman" w:hAnsi="Times New Roman" w:cs="Times New Roman"/>
-          <w:b w:val="0"/>
-          <w:szCs w:val="28"/>
-        </w:rPr>
         <w:t>模体评价策略（模体统计学意义评估）</w:t>
       </w:r>
       <w:bookmarkEnd w:id="22"/>
@@ -14876,6 +14687,7 @@
         <w:rPr>
           <w:rFonts w:ascii="Times New Roman" w:hAnsi="Times New Roman" w:cs="Times New Roman"/>
         </w:rPr>
+        <w:lastRenderedPageBreak/>
         <w:tab/>
       </w:r>
       <w:r>
@@ -15132,7 +14944,7 @@
           <v:shape id="_x0000_i1083" type="#_x0000_t75" style="width:123pt;height:35.25pt" o:ole="">
             <v:imagedata r:id="rId132" o:title=""/>
           </v:shape>
-          <o:OLEObject Type="Embed" ProgID="Equation.DSMT4" ShapeID="_x0000_i1083" DrawAspect="Content" ObjectID="_1450857615" r:id="rId133"/>
+          <o:OLEObject Type="Embed" ProgID="Equation.DSMT4" ShapeID="_x0000_i1083" DrawAspect="Content" ObjectID="_1451070434" r:id="rId133"/>
         </w:object>
       </w:r>
     </w:p>
@@ -15158,7 +14970,7 @@
           <v:shape id="_x0000_i1084" type="#_x0000_t75" style="width:15pt;height:18pt" o:ole="">
             <v:imagedata r:id="rId134" o:title=""/>
           </v:shape>
-          <o:OLEObject Type="Embed" ProgID="Equation.DSMT4" ShapeID="_x0000_i1084" DrawAspect="Content" ObjectID="_1450857616" r:id="rId135"/>
+          <o:OLEObject Type="Embed" ProgID="Equation.DSMT4" ShapeID="_x0000_i1084" DrawAspect="Content" ObjectID="_1451070435" r:id="rId135"/>
         </w:object>
       </w:r>
       <w:r>
@@ -15250,7 +15062,7 @@
           <v:shape id="_x0000_i1085" type="#_x0000_t75" style="width:321pt;height:27pt" o:ole="">
             <v:imagedata r:id="rId136" o:title=""/>
           </v:shape>
-          <o:OLEObject Type="Embed" ProgID="Equation.DSMT4" ShapeID="_x0000_i1085" DrawAspect="Content" ObjectID="_1450857617" r:id="rId137"/>
+          <o:OLEObject Type="Embed" ProgID="Equation.DSMT4" ShapeID="_x0000_i1085" DrawAspect="Content" ObjectID="_1451070436" r:id="rId137"/>
         </w:object>
       </w:r>
     </w:p>
@@ -15345,7 +15157,14 @@
         <w:rPr>
           <w:rFonts w:ascii="Times New Roman" w:hAnsi="Times New Roman" w:cs="Times New Roman"/>
         </w:rPr>
-        <w:t>是贝叶斯理论中常用的估计方法，是指在给定数据的条件下，选取后验概率最大的模型。如果假定每个模型的先验概率相同，那最大化后验概率本质上和最大似然估计相同。然而如果对于模型的分布有一定的先验知识，那么根据贝叶斯公式</w:t>
+        <w:t>是贝叶斯理论中常用的估计方法，是指在给定数据的条件下，选取后验概率最大的模型。如果假定每个模型的先验概率相同，那最大化后验概率本质上和最大似然估计相同。然</w:t>
+      </w:r>
+      <w:r>
+        <w:rPr>
+          <w:rFonts w:ascii="Times New Roman" w:hAnsi="Times New Roman" w:cs="Times New Roman"/>
+        </w:rPr>
+        <w:lastRenderedPageBreak/>
+        <w:t>而如果对于模型的分布有一定的先验知识，那么根据贝叶斯公式</w:t>
       </w:r>
     </w:p>
     <w:p>
@@ -15367,7 +15186,7 @@
           <v:shape id="_x0000_i1086" type="#_x0000_t75" style="width:213.75pt;height:33pt" o:ole="">
             <v:imagedata r:id="rId138" o:title=""/>
           </v:shape>
-          <o:OLEObject Type="Embed" ProgID="Equation.DSMT4" ShapeID="_x0000_i1086" DrawAspect="Content" ObjectID="_1450857618" r:id="rId139"/>
+          <o:OLEObject Type="Embed" ProgID="Equation.DSMT4" ShapeID="_x0000_i1086" DrawAspect="Content" ObjectID="_1451070437" r:id="rId139"/>
         </w:object>
       </w:r>
     </w:p>
@@ -15404,7 +15223,7 @@
           <v:shape id="_x0000_i1087" type="#_x0000_t75" style="width:279pt;height:20.25pt" o:ole="">
             <v:imagedata r:id="rId140" o:title=""/>
           </v:shape>
-          <o:OLEObject Type="Embed" ProgID="Equation.DSMT4" ShapeID="_x0000_i1087" DrawAspect="Content" ObjectID="_1450857619" r:id="rId141"/>
+          <o:OLEObject Type="Embed" ProgID="Equation.DSMT4" ShapeID="_x0000_i1087" DrawAspect="Content" ObjectID="_1451070438" r:id="rId141"/>
         </w:object>
       </w:r>
     </w:p>
@@ -15463,60 +15282,24 @@
     <w:p>
       <w:pPr>
         <w:pStyle w:val="2"/>
-        <w:rPr>
-          <w:rFonts w:ascii="Times New Roman" w:hAnsi="Times New Roman" w:cs="Times New Roman"/>
-          <w:b w:val="0"/>
-          <w:szCs w:val="28"/>
-        </w:rPr>
       </w:pPr>
       <w:bookmarkStart w:id="23" w:name="_Toc375845078"/>
       <w:r>
-        <w:rPr>
-          <w:rFonts w:ascii="Times New Roman" w:hAnsi="Times New Roman" w:cs="Times New Roman"/>
-          <w:b w:val="0"/>
-          <w:szCs w:val="28"/>
-        </w:rPr>
-        <w:lastRenderedPageBreak/>
         <w:t>3</w:t>
       </w:r>
       <w:r>
-        <w:rPr>
-          <w:rFonts w:ascii="Times New Roman" w:hAnsi="Times New Roman" w:cs="Times New Roman"/>
-          <w:b w:val="0"/>
-          <w:szCs w:val="28"/>
-        </w:rPr>
         <w:t>.</w:t>
       </w:r>
       <w:r>
-        <w:rPr>
-          <w:rFonts w:ascii="Times New Roman" w:hAnsi="Times New Roman" w:cs="Times New Roman"/>
-          <w:b w:val="0"/>
-          <w:szCs w:val="28"/>
-        </w:rPr>
         <w:t>6</w:t>
       </w:r>
       <w:r>
-        <w:rPr>
-          <w:rFonts w:ascii="Times New Roman" w:hAnsi="Times New Roman" w:cs="Times New Roman"/>
-          <w:b w:val="0"/>
-          <w:szCs w:val="28"/>
-        </w:rPr>
         <w:t xml:space="preserve"> </w:t>
       </w:r>
       <w:r>
-        <w:rPr>
-          <w:rFonts w:ascii="Times New Roman" w:hAnsi="Times New Roman" w:cs="Times New Roman"/>
-          <w:b w:val="0"/>
-          <w:szCs w:val="28"/>
-        </w:rPr>
         <w:t>求解</w:t>
       </w:r>
       <w:r>
-        <w:rPr>
-          <w:rFonts w:ascii="Times New Roman" w:hAnsi="Times New Roman" w:cs="Times New Roman"/>
-          <w:b w:val="0"/>
-          <w:szCs w:val="28"/>
-        </w:rPr>
         <w:t>策略</w:t>
       </w:r>
       <w:bookmarkEnd w:id="23"/>
@@ -15837,7 +15620,7 @@
           <v:shape id="_x0000_i1088" type="#_x0000_t75" style="width:26.25pt;height:16.5pt" o:ole="">
             <v:imagedata r:id="rId142" o:title=""/>
           </v:shape>
-          <o:OLEObject Type="Embed" ProgID="Equation.DSMT4" ShapeID="_x0000_i1088" DrawAspect="Content" ObjectID="_1450857620" r:id="rId143"/>
+          <o:OLEObject Type="Embed" ProgID="Equation.DSMT4" ShapeID="_x0000_i1088" DrawAspect="Content" ObjectID="_1451070439" r:id="rId143"/>
         </w:object>
       </w:r>
       <w:r>
@@ -15907,7 +15690,7 @@
           <v:shape id="_x0000_i1089" type="#_x0000_t75" style="width:115.5pt;height:18.75pt" o:ole="">
             <v:imagedata r:id="rId144" o:title=""/>
           </v:shape>
-          <o:OLEObject Type="Embed" ProgID="Equation.DSMT4" ShapeID="_x0000_i1089" DrawAspect="Content" ObjectID="_1450857621" r:id="rId145"/>
+          <o:OLEObject Type="Embed" ProgID="Equation.DSMT4" ShapeID="_x0000_i1089" DrawAspect="Content" ObjectID="_1451070440" r:id="rId145"/>
         </w:object>
       </w:r>
       <w:r>
@@ -15934,6 +15717,7 @@
         <w:rPr>
           <w:rFonts w:ascii="Times New Roman" w:hAnsi="Times New Roman" w:cs="Times New Roman"/>
         </w:rPr>
+        <w:lastRenderedPageBreak/>
         <w:t>设置计数器</w:t>
       </w:r>
       <w:r>
@@ -15994,7 +15778,7 @@
           <v:shape id="_x0000_i1090" type="#_x0000_t75" style="width:114pt;height:18.75pt" o:ole="">
             <v:imagedata r:id="rId146" o:title=""/>
           </v:shape>
-          <o:OLEObject Type="Embed" ProgID="Equation.DSMT4" ShapeID="_x0000_i1090" DrawAspect="Content" ObjectID="_1450857622" r:id="rId147"/>
+          <o:OLEObject Type="Embed" ProgID="Equation.DSMT4" ShapeID="_x0000_i1090" DrawAspect="Content" ObjectID="_1451070441" r:id="rId147"/>
         </w:object>
       </w:r>
       <w:r>
@@ -16022,7 +15806,7 @@
           <v:shape id="_x0000_i1091" type="#_x0000_t75" style="width:132pt;height:18.75pt" o:ole="">
             <v:imagedata r:id="rId148" o:title=""/>
           </v:shape>
-          <o:OLEObject Type="Embed" ProgID="Equation.DSMT4" ShapeID="_x0000_i1091" DrawAspect="Content" ObjectID="_1450857623" r:id="rId149"/>
+          <o:OLEObject Type="Embed" ProgID="Equation.DSMT4" ShapeID="_x0000_i1091" DrawAspect="Content" ObjectID="_1451070442" r:id="rId149"/>
         </w:object>
       </w:r>
       <w:r>
@@ -16051,7 +15835,7 @@
           <v:shape id="_x0000_i1092" type="#_x0000_t75" style="width:149.25pt;height:18.75pt" o:ole="">
             <v:imagedata r:id="rId150" o:title=""/>
           </v:shape>
-          <o:OLEObject Type="Embed" ProgID="Equation.DSMT4" ShapeID="_x0000_i1092" DrawAspect="Content" ObjectID="_1450857624" r:id="rId151"/>
+          <o:OLEObject Type="Embed" ProgID="Equation.DSMT4" ShapeID="_x0000_i1092" DrawAspect="Content" ObjectID="_1451070443" r:id="rId151"/>
         </w:object>
       </w:r>
       <w:r>
@@ -16097,7 +15881,7 @@
           <v:shape id="_x0000_i1093" type="#_x0000_t75" style="width:135.75pt;height:18.75pt" o:ole="">
             <v:imagedata r:id="rId152" o:title=""/>
           </v:shape>
-          <o:OLEObject Type="Embed" ProgID="Equation.DSMT4" ShapeID="_x0000_i1093" DrawAspect="Content" ObjectID="_1450857625" r:id="rId153"/>
+          <o:OLEObject Type="Embed" ProgID="Equation.DSMT4" ShapeID="_x0000_i1093" DrawAspect="Content" ObjectID="_1451070444" r:id="rId153"/>
         </w:object>
       </w:r>
     </w:p>
@@ -16135,7 +15919,7 @@
           <v:shape id="_x0000_i1094" type="#_x0000_t75" style="width:137.25pt;height:18.75pt" o:ole="">
             <v:imagedata r:id="rId154" o:title=""/>
           </v:shape>
-          <o:OLEObject Type="Embed" ProgID="Equation.DSMT4" ShapeID="_x0000_i1094" DrawAspect="Content" ObjectID="_1450857626" r:id="rId155"/>
+          <o:OLEObject Type="Embed" ProgID="Equation.DSMT4" ShapeID="_x0000_i1094" DrawAspect="Content" ObjectID="_1451070445" r:id="rId155"/>
         </w:object>
       </w:r>
     </w:p>
@@ -16161,7 +15945,7 @@
           <v:shape id="_x0000_i1095" type="#_x0000_t75" style="width:42pt;height:13.5pt" o:ole="">
             <v:imagedata r:id="rId156" o:title=""/>
           </v:shape>
-          <o:OLEObject Type="Embed" ProgID="Equation.DSMT4" ShapeID="_x0000_i1095" DrawAspect="Content" ObjectID="_1450857627" r:id="rId157"/>
+          <o:OLEObject Type="Embed" ProgID="Equation.DSMT4" ShapeID="_x0000_i1095" DrawAspect="Content" ObjectID="_1451070446" r:id="rId157"/>
         </w:object>
       </w:r>
       <w:r>
@@ -16195,7 +15979,6 @@
         <w:rPr>
           <w:rFonts w:ascii="Times New Roman" w:hAnsi="Times New Roman" w:cs="Times New Roman"/>
         </w:rPr>
-        <w:lastRenderedPageBreak/>
         <w:t>以上是通用的吉布斯采样步骤，在不同领域的具体实现上可能有不同的形式，但基本的原理</w:t>
       </w:r>
       <w:r>
@@ -16464,7 +16247,7 @@
           <v:shape id="_x0000_i1096" type="#_x0000_t75" style="width:80.25pt;height:20.25pt" o:ole="">
             <v:imagedata r:id="rId158" o:title=""/>
           </v:shape>
-          <o:OLEObject Type="Embed" ProgID="Equation.DSMT4" ShapeID="_x0000_i1096" DrawAspect="Content" ObjectID="_1450857628" r:id="rId159"/>
+          <o:OLEObject Type="Embed" ProgID="Equation.DSMT4" ShapeID="_x0000_i1096" DrawAspect="Content" ObjectID="_1451070447" r:id="rId159"/>
         </w:object>
       </w:r>
       <w:r>
@@ -16719,7 +16502,14 @@
         <w:rPr>
           <w:rFonts w:ascii="Times New Roman" w:hAnsi="Times New Roman" w:cs="Times New Roman"/>
         </w:rPr>
-        <w:t>中的所有可选模体都打分之后，从中任选一个模体</w:t>
+        <w:t>中的所</w:t>
+      </w:r>
+      <w:r>
+        <w:rPr>
+          <w:rFonts w:ascii="Times New Roman" w:hAnsi="Times New Roman" w:cs="Times New Roman"/>
+        </w:rPr>
+        <w:lastRenderedPageBreak/>
+        <w:t>有可选模体都打分之后，从中任选一个模体</w:t>
       </w:r>
       <w:r>
         <w:rPr>
@@ -17131,7 +16921,7 @@
           <v:shape id="_x0000_i1097" type="#_x0000_t75" style="width:132.75pt;height:18.75pt" o:ole="">
             <v:imagedata r:id="rId160" o:title=""/>
           </v:shape>
-          <o:OLEObject Type="Embed" ProgID="Equation.DSMT4" ShapeID="_x0000_i1097" DrawAspect="Content" ObjectID="_1450857629" r:id="rId161"/>
+          <o:OLEObject Type="Embed" ProgID="Equation.DSMT4" ShapeID="_x0000_i1097" DrawAspect="Content" ObjectID="_1451070448" r:id="rId161"/>
         </w:object>
       </w:r>
       <w:r>
@@ -17259,14 +17049,7 @@
         <w:rPr>
           <w:rFonts w:ascii="Times New Roman" w:hAnsi="Times New Roman" w:cs="Times New Roman"/>
         </w:rPr>
-        <w:t>中的模式起</w:t>
-      </w:r>
-      <w:r>
-        <w:rPr>
-          <w:rFonts w:ascii="Times New Roman" w:hAnsi="Times New Roman" w:cs="Times New Roman"/>
-        </w:rPr>
-        <w:lastRenderedPageBreak/>
-        <w:t>始于位点</w:t>
+        <w:t>中的模式起始于位点</w:t>
       </w:r>
       <w:r>
         <w:rPr>
@@ -17332,7 +17115,7 @@
           <v:shape id="_x0000_i1098" type="#_x0000_t75" style="width:31.5pt;height:18pt" o:ole="">
             <v:imagedata r:id="rId162" o:title=""/>
           </v:shape>
-          <o:OLEObject Type="Embed" ProgID="Equation.DSMT4" ShapeID="_x0000_i1098" DrawAspect="Content" ObjectID="_1450857630" r:id="rId163"/>
+          <o:OLEObject Type="Embed" ProgID="Equation.DSMT4" ShapeID="_x0000_i1098" DrawAspect="Content" ObjectID="_1451070449" r:id="rId163"/>
         </w:object>
       </w:r>
       <w:r>
@@ -17377,7 +17160,7 @@
           <v:shape id="_x0000_i1099" type="#_x0000_t75" style="width:31.5pt;height:18pt" o:ole="">
             <v:imagedata r:id="rId164" o:title=""/>
           </v:shape>
-          <o:OLEObject Type="Embed" ProgID="Equation.DSMT4" ShapeID="_x0000_i1099" DrawAspect="Content" ObjectID="_1450857631" r:id="rId165"/>
+          <o:OLEObject Type="Embed" ProgID="Equation.DSMT4" ShapeID="_x0000_i1099" DrawAspect="Content" ObjectID="_1451070450" r:id="rId165"/>
         </w:object>
       </w:r>
       <w:r>
@@ -17430,7 +17213,7 @@
           <v:shape id="_x0000_i1100" type="#_x0000_t75" style="width:98.25pt;height:36.75pt" o:ole="">
             <v:imagedata r:id="rId166" o:title=""/>
           </v:shape>
-          <o:OLEObject Type="Embed" ProgID="Equation.DSMT4" ShapeID="_x0000_i1100" DrawAspect="Content" ObjectID="_1450857632" r:id="rId167"/>
+          <o:OLEObject Type="Embed" ProgID="Equation.DSMT4" ShapeID="_x0000_i1100" DrawAspect="Content" ObjectID="_1451070451" r:id="rId167"/>
         </w:object>
       </w:r>
     </w:p>
@@ -17731,31 +17514,42 @@
     </w:p>
     <w:p>
       <w:pPr>
-        <w:rPr>
-          <w:rFonts w:ascii="Times New Roman" w:hAnsi="Times New Roman" w:cs="Times New Roman"/>
-        </w:rPr>
-      </w:pPr>
-      <w:r>
-        <w:rPr>
-          <w:rFonts w:ascii="Times New Roman" w:hAnsi="Times New Roman" w:cs="Times New Roman"/>
+        <w:jc w:val="center"/>
+        <w:rPr>
+          <w:rFonts w:ascii="Times New Roman" w:hAnsi="Times New Roman" w:cs="Times New Roman"/>
+          <w:sz w:val="21"/>
+          <w:szCs w:val="21"/>
+        </w:rPr>
+      </w:pPr>
+      <w:r>
+        <w:rPr>
+          <w:rFonts w:ascii="Times New Roman" w:hAnsi="Times New Roman" w:cs="Times New Roman"/>
+          <w:sz w:val="21"/>
+          <w:szCs w:val="21"/>
         </w:rPr>
         <w:t>表</w:t>
       </w:r>
       <w:r>
         <w:rPr>
           <w:rFonts w:ascii="Times New Roman" w:hAnsi="Times New Roman" w:cs="Times New Roman"/>
+          <w:sz w:val="21"/>
+          <w:szCs w:val="21"/>
         </w:rPr>
         <w:t>3</w:t>
       </w:r>
       <w:r>
         <w:rPr>
           <w:rFonts w:ascii="Times New Roman" w:hAnsi="Times New Roman" w:cs="Times New Roman"/>
+          <w:sz w:val="21"/>
+          <w:szCs w:val="21"/>
         </w:rPr>
         <w:t xml:space="preserve">.2 </w:t>
       </w:r>
       <w:r>
         <w:rPr>
           <w:rFonts w:ascii="Times New Roman" w:hAnsi="Times New Roman" w:cs="Times New Roman"/>
+          <w:sz w:val="21"/>
+          <w:szCs w:val="21"/>
         </w:rPr>
         <w:t>使用吉布斯采样策略的算法对比</w:t>
       </w:r>
@@ -17885,7 +17679,14 @@
               <w:rPr>
                 <w:rFonts w:ascii="Times New Roman" w:hAnsi="Times New Roman" w:cs="Times New Roman"/>
               </w:rPr>
-              <w:t>最终同时发现多个模体的策略被替换为逐个发现每个模体。</w:t>
+              <w:t>最终同时发现多个模体的策略被替</w:t>
+            </w:r>
+            <w:r>
+              <w:rPr>
+                <w:rFonts w:ascii="Times New Roman" w:hAnsi="Times New Roman" w:cs="Times New Roman"/>
+              </w:rPr>
+              <w:lastRenderedPageBreak/>
+              <w:t>换为逐个发现每个模体。</w:t>
             </w:r>
           </w:p>
           <w:p>
@@ -17936,6 +17737,7 @@
               <w:rPr>
                 <w:rFonts w:ascii="Times New Roman" w:hAnsi="Times New Roman" w:cs="Times New Roman"/>
               </w:rPr>
+              <w:lastRenderedPageBreak/>
               <w:t>MotifSampler</w:t>
             </w:r>
           </w:p>
@@ -18147,14 +17949,7 @@
               <w:rPr>
                 <w:rFonts w:ascii="Times New Roman" w:hAnsi="Times New Roman" w:cs="Times New Roman"/>
               </w:rPr>
-              <w:t>在吉布斯采样的基础上还使用了模</w:t>
-            </w:r>
-            <w:r>
-              <w:rPr>
-                <w:rFonts w:ascii="Times New Roman" w:hAnsi="Times New Roman" w:cs="Times New Roman"/>
-              </w:rPr>
-              <w:lastRenderedPageBreak/>
-              <w:t>拟退火</w:t>
+              <w:t>在吉布斯采样的基础上还使用了模拟退火</w:t>
             </w:r>
             <w:r>
               <w:rPr>
@@ -18180,7 +17975,6 @@
               <w:rPr>
                 <w:rFonts w:ascii="Times New Roman" w:hAnsi="Times New Roman" w:cs="Times New Roman"/>
               </w:rPr>
-              <w:lastRenderedPageBreak/>
               <w:t>Gibbs Recursive Sampler</w:t>
             </w:r>
           </w:p>
@@ -18567,7 +18361,7 @@
           <v:shape id="_x0000_i1101" type="#_x0000_t75" style="width:111pt;height:27pt" o:ole="">
             <v:imagedata r:id="rId168" o:title=""/>
           </v:shape>
-          <o:OLEObject Type="Embed" ProgID="Equation.DSMT4" ShapeID="_x0000_i1101" DrawAspect="Content" ObjectID="_1450857633" r:id="rId169"/>
+          <o:OLEObject Type="Embed" ProgID="Equation.DSMT4" ShapeID="_x0000_i1101" DrawAspect="Content" ObjectID="_1451070452" r:id="rId169"/>
         </w:object>
       </w:r>
     </w:p>
@@ -18582,6 +18376,7 @@
         <w:rPr>
           <w:rFonts w:ascii="Times New Roman" w:hAnsi="Times New Roman" w:cs="Times New Roman"/>
         </w:rPr>
+        <w:lastRenderedPageBreak/>
         <w:t>最大的参数</w:t>
       </w:r>
       <w:r>
@@ -18877,7 +18672,7 @@
           <v:shape id="_x0000_i1102" type="#_x0000_t75" style="width:73.5pt;height:18.75pt" o:ole="">
             <v:imagedata r:id="rId170" o:title=""/>
           </v:shape>
-          <o:OLEObject Type="Embed" ProgID="Equation.DSMT4" ShapeID="_x0000_i1102" DrawAspect="Content" ObjectID="_1450857634" r:id="rId171"/>
+          <o:OLEObject Type="Embed" ProgID="Equation.DSMT4" ShapeID="_x0000_i1102" DrawAspect="Content" ObjectID="_1451070453" r:id="rId171"/>
         </w:object>
       </w:r>
     </w:p>
@@ -18969,7 +18764,7 @@
           <v:shape id="_x0000_i1103" type="#_x0000_t75" style="width:9.75pt;height:17.25pt" o:ole="">
             <v:imagedata r:id="rId172" o:title=""/>
           </v:shape>
-          <o:OLEObject Type="Embed" ProgID="Equation.DSMT4" ShapeID="_x0000_i1103" DrawAspect="Content" ObjectID="_1450857635" r:id="rId173"/>
+          <o:OLEObject Type="Embed" ProgID="Equation.DSMT4" ShapeID="_x0000_i1103" DrawAspect="Content" ObjectID="_1451070454" r:id="rId173"/>
         </w:object>
       </w:r>
       <w:r>
@@ -18997,7 +18792,7 @@
           <v:shape id="_x0000_i1104" type="#_x0000_t75" style="width:105.75pt;height:24.75pt" o:ole="">
             <v:imagedata r:id="rId174" o:title=""/>
           </v:shape>
-          <o:OLEObject Type="Embed" ProgID="Equation.DSMT4" ShapeID="_x0000_i1104" DrawAspect="Content" ObjectID="_1450857636" r:id="rId175"/>
+          <o:OLEObject Type="Embed" ProgID="Equation.DSMT4" ShapeID="_x0000_i1104" DrawAspect="Content" ObjectID="_1451070455" r:id="rId175"/>
         </w:object>
       </w:r>
     </w:p>
@@ -19024,14 +18819,7 @@
         <w:rPr>
           <w:rFonts w:ascii="Times New Roman" w:hAnsi="Times New Roman" w:cs="Times New Roman"/>
         </w:rPr>
-        <w:t>期望来代替缺失信息本身，简化了数据缺失问</w:t>
-      </w:r>
-      <w:r>
-        <w:rPr>
-          <w:rFonts w:ascii="Times New Roman" w:hAnsi="Times New Roman" w:cs="Times New Roman"/>
-        </w:rPr>
-        <w:lastRenderedPageBreak/>
-        <w:t>题的分析。在模体发现中，缺失的信息是模体的</w:t>
+        <w:t>期望来代替缺失信息本身，简化了数据缺失问题的分析。在模体发现中，缺失的信息是模体的</w:t>
       </w:r>
       <w:r>
         <w:rPr>
@@ -19347,7 +19135,7 @@
           <v:shape id="_x0000_i1105" type="#_x0000_t75" style="width:13.5pt;height:18pt" o:ole="">
             <v:imagedata r:id="rId176" o:title=""/>
           </v:shape>
-          <o:OLEObject Type="Embed" ProgID="Equation.DSMT4" ShapeID="_x0000_i1105" DrawAspect="Content" ObjectID="_1450857637" r:id="rId177"/>
+          <o:OLEObject Type="Embed" ProgID="Equation.DSMT4" ShapeID="_x0000_i1105" DrawAspect="Content" ObjectID="_1451070456" r:id="rId177"/>
         </w:object>
       </w:r>
       <w:r>
@@ -19759,7 +19547,14 @@
         <w:rPr>
           <w:rFonts w:ascii="Times New Roman" w:hAnsi="Times New Roman" w:cs="Times New Roman"/>
         </w:rPr>
-        <w:t>种类繁多，除以上两种常见的求解策略之外，搜索也是一种非常常见的策略，不过搜索通常用在基于字符串的模体发现算法中。</w:t>
+        <w:t>种类繁多，除以上两种常见的求解策略之外，搜索也是一种非常常见的策</w:t>
+      </w:r>
+      <w:r>
+        <w:rPr>
+          <w:rFonts w:ascii="Times New Roman" w:hAnsi="Times New Roman" w:cs="Times New Roman"/>
+        </w:rPr>
+        <w:lastRenderedPageBreak/>
+        <w:t>略，不过搜索通常用在基于字符串的模体发现算法中。</w:t>
       </w:r>
       <w:r>
         <w:rPr>
@@ -19945,14 +19740,7 @@
         <w:rPr>
           <w:rFonts w:ascii="Times New Roman" w:hAnsi="Times New Roman" w:cs="Times New Roman"/>
         </w:rPr>
-        <w:t>模体。该网络包含若干层次，每层都进行不同</w:t>
-      </w:r>
-      <w:r>
-        <w:rPr>
-          <w:rFonts w:ascii="Times New Roman" w:hAnsi="Times New Roman" w:cs="Times New Roman"/>
-        </w:rPr>
-        <w:lastRenderedPageBreak/>
-        <w:t>程度的分类操作。在该算法的层次结构中作者设法让每层的计算复杂度都维持在比较低的水平，这样每层进行的分类操作只需要在整个输入数据的一个很小的子空间中进行。</w:t>
+        <w:t>模体。该网络包含若干层次，每层都进行不同程度的分类操作。在该算法的层次结构中作者设法让每层的计算复杂度都维持在比较低的水平，这样每层进行的分类操作只需要在整个输入数据的一个很小的子空间中进行。</w:t>
       </w:r>
     </w:p>
     <w:p>
@@ -20611,6 +20399,7 @@
               <w:rPr>
                 <w:rFonts w:ascii="Times New Roman" w:hAnsi="Times New Roman" w:cs="Times New Roman"/>
               </w:rPr>
+              <w:lastRenderedPageBreak/>
               <w:t>Gibbs</w:t>
             </w:r>
             <w:r>
@@ -20731,6 +20520,53 @@
     </w:tbl>
     <w:p>
       <w:pPr>
+        <w:pStyle w:val="2"/>
+        <w:rPr>
+          <w:kern w:val="44"/>
+        </w:rPr>
+      </w:pPr>
+      <w:bookmarkStart w:id="27" w:name="_Toc375845082"/>
+      <w:r>
+        <w:rPr>
+          <w:rFonts w:hint="eastAsia"/>
+          <w:kern w:val="44"/>
+        </w:rPr>
+        <w:t>3.7</w:t>
+      </w:r>
+      <w:r>
+        <w:rPr>
+          <w:rFonts w:hint="eastAsia"/>
+          <w:kern w:val="44"/>
+        </w:rPr>
+        <w:tab/>
+      </w:r>
+      <w:r>
+        <w:rPr>
+          <w:rFonts w:hint="eastAsia"/>
+          <w:kern w:val="44"/>
+        </w:rPr>
+        <w:t>本章小结</w:t>
+      </w:r>
+    </w:p>
+    <w:p>
+      <w:pPr>
+        <w:ind w:firstLine="420"/>
+      </w:pPr>
+      <w:r>
+        <w:rPr>
+          <w:rFonts w:hint="eastAsia"/>
+        </w:rPr>
+        <w:t>为了更清楚的展示常见模体发现算法的求解策略和求解原理，本章横向对比了多种模体发现算法。为了突出各个算法的特征，在本章的开头，先归纳了常见模体发现算法的基本结构，随后，</w:t>
+      </w:r>
+      <w:r>
+        <w:rPr>
+          <w:rFonts w:hint="eastAsia"/>
+        </w:rPr>
+        <w:t>逐一针对基本结构的每个组件，选取了多个算法进行对比，这些算法在该组件的实现上都具有不同的选择。这样的比较方式可以更清楚地展示各个算法在设计结构上最本质的区别，以及做出这些不同选择的原因。</w:t>
+      </w:r>
+    </w:p>
+    <w:p>
+      <w:pPr>
         <w:widowControl/>
         <w:spacing w:line="240" w:lineRule="auto"/>
         <w:jc w:val="left"/>
@@ -20743,13 +20579,7 @@
           <w:szCs w:val="44"/>
         </w:rPr>
       </w:pPr>
-      <w:bookmarkStart w:id="27" w:name="_Toc375845082"/>
-    </w:p>
-    <w:p>
-      <w:pPr>
-        <w:widowControl/>
-        <w:spacing w:line="240" w:lineRule="auto"/>
-        <w:jc w:val="left"/>
+      <w:r>
         <w:rPr>
           <w:rFonts w:ascii="Times New Roman" w:eastAsia="黑体" w:hAnsi="Times New Roman" w:cs="Times New Roman"/>
           <w:b/>
@@ -20758,43 +20588,6 @@
           <w:sz w:val="32"/>
           <w:szCs w:val="44"/>
         </w:rPr>
-      </w:pPr>
-      <w:r>
-        <w:rPr>
-          <w:rFonts w:ascii="Times New Roman" w:eastAsia="黑体" w:hAnsi="Times New Roman" w:cs="Times New Roman"/>
-          <w:b/>
-          <w:bCs/>
-          <w:kern w:val="44"/>
-          <w:sz w:val="32"/>
-          <w:szCs w:val="44"/>
-        </w:rPr>
-        <w:br w:type="page"/>
-      </w:r>
-    </w:p>
-    <w:p>
-      <w:pPr>
-        <w:widowControl/>
-        <w:spacing w:line="240" w:lineRule="auto"/>
-        <w:jc w:val="left"/>
-        <w:rPr>
-          <w:rFonts w:ascii="Times New Roman" w:eastAsia="黑体" w:hAnsi="Times New Roman" w:cs="Times New Roman"/>
-          <w:b/>
-          <w:bCs/>
-          <w:kern w:val="44"/>
-          <w:sz w:val="32"/>
-          <w:szCs w:val="44"/>
-        </w:rPr>
-      </w:pPr>
-      <w:r>
-        <w:rPr>
-          <w:rFonts w:ascii="Times New Roman" w:eastAsia="黑体" w:hAnsi="Times New Roman" w:cs="Times New Roman"/>
-          <w:b/>
-          <w:bCs/>
-          <w:kern w:val="44"/>
-          <w:sz w:val="32"/>
-          <w:szCs w:val="44"/>
-        </w:rPr>
-        <w:lastRenderedPageBreak/>
         <w:br w:type="page"/>
       </w:r>
     </w:p>
@@ -20817,27 +20610,12 @@
     <w:p>
       <w:pPr>
         <w:pStyle w:val="2"/>
-        <w:rPr>
-          <w:rFonts w:ascii="Times New Roman" w:hAnsi="Times New Roman" w:cs="Times New Roman"/>
-          <w:b w:val="0"/>
-          <w:szCs w:val="28"/>
-        </w:rPr>
       </w:pPr>
       <w:bookmarkStart w:id="28" w:name="_Toc375845083"/>
       <w:r>
-        <w:rPr>
-          <w:rFonts w:ascii="Times New Roman" w:hAnsi="Times New Roman" w:cs="Times New Roman"/>
-          <w:b w:val="0"/>
-          <w:szCs w:val="28"/>
-        </w:rPr>
         <w:t xml:space="preserve">4.1 </w:t>
       </w:r>
       <w:r>
-        <w:rPr>
-          <w:rFonts w:ascii="Times New Roman" w:hAnsi="Times New Roman" w:cs="Times New Roman"/>
-          <w:b w:val="0"/>
-          <w:szCs w:val="28"/>
-        </w:rPr>
         <w:t>质心估计</w:t>
       </w:r>
       <w:bookmarkEnd w:id="28"/>
@@ -21249,7 +21027,7 @@
           <v:shape id="_x0000_i1106" type="#_x0000_t75" style="width:96.75pt;height:24pt" o:ole="">
             <v:imagedata r:id="rId179" o:title=""/>
           </v:shape>
-          <o:OLEObject Type="Embed" ProgID="Equation.DSMT4" ShapeID="_x0000_i1106" DrawAspect="Content" ObjectID="_1450857638" r:id="rId180"/>
+          <o:OLEObject Type="Embed" ProgID="Equation.DSMT4" ShapeID="_x0000_i1106" DrawAspect="Content" ObjectID="_1451070457" r:id="rId180"/>
         </w:object>
       </w:r>
       <w:r>
@@ -22587,7 +22365,7 @@
           <v:shape id="_x0000_i1107" type="#_x0000_t75" style="width:36.75pt;height:18.75pt" o:ole="">
             <v:imagedata r:id="rId181" o:title=""/>
           </v:shape>
-          <o:OLEObject Type="Embed" ProgID="Equation.DSMT4" ShapeID="_x0000_i1107" DrawAspect="Content" ObjectID="_1450857639" r:id="rId182"/>
+          <o:OLEObject Type="Embed" ProgID="Equation.DSMT4" ShapeID="_x0000_i1107" DrawAspect="Content" ObjectID="_1451070458" r:id="rId182"/>
         </w:object>
       </w:r>
       <w:r>
@@ -22605,7 +22383,7 @@
           <v:shape id="_x0000_i1108" type="#_x0000_t75" style="width:9.75pt;height:17.25pt" o:ole="">
             <v:imagedata r:id="rId183" o:title=""/>
           </v:shape>
-          <o:OLEObject Type="Embed" ProgID="Equation.DSMT4" ShapeID="_x0000_i1108" DrawAspect="Content" ObjectID="_1450857640" r:id="rId184"/>
+          <o:OLEObject Type="Embed" ProgID="Equation.DSMT4" ShapeID="_x0000_i1108" DrawAspect="Content" ObjectID="_1451070459" r:id="rId184"/>
         </w:object>
       </w:r>
       <w:r>
@@ -22623,7 +22401,7 @@
           <v:shape id="_x0000_i1109" type="#_x0000_t75" style="width:9.75pt;height:13.5pt" o:ole="">
             <v:imagedata r:id="rId185" o:title=""/>
           </v:shape>
-          <o:OLEObject Type="Embed" ProgID="Equation.DSMT4" ShapeID="_x0000_i1109" DrawAspect="Content" ObjectID="_1450857641" r:id="rId186"/>
+          <o:OLEObject Type="Embed" ProgID="Equation.DSMT4" ShapeID="_x0000_i1109" DrawAspect="Content" ObjectID="_1451070460" r:id="rId186"/>
         </w:object>
       </w:r>
       <w:r>
@@ -22641,7 +22419,7 @@
           <v:shape id="_x0000_i1110" type="#_x0000_t75" style="width:9.75pt;height:13.5pt" o:ole="">
             <v:imagedata r:id="rId187" o:title=""/>
           </v:shape>
-          <o:OLEObject Type="Embed" ProgID="Equation.DSMT4" ShapeID="_x0000_i1110" DrawAspect="Content" ObjectID="_1450857642" r:id="rId188"/>
+          <o:OLEObject Type="Embed" ProgID="Equation.DSMT4" ShapeID="_x0000_i1110" DrawAspect="Content" ObjectID="_1451070461" r:id="rId188"/>
         </w:object>
       </w:r>
       <w:r>
@@ -23066,7 +22844,7 @@
           <v:shape id="_x0000_i1111" type="#_x0000_t75" style="width:197.25pt;height:33.75pt" o:ole="">
             <v:imagedata r:id="rId189" o:title=""/>
           </v:shape>
-          <o:OLEObject Type="Embed" ProgID="Equation.DSMT4" ShapeID="_x0000_i1111" DrawAspect="Content" ObjectID="_1450857643" r:id="rId190"/>
+          <o:OLEObject Type="Embed" ProgID="Equation.DSMT4" ShapeID="_x0000_i1111" DrawAspect="Content" ObjectID="_1451070462" r:id="rId190"/>
         </w:object>
       </w:r>
     </w:p>
@@ -23182,7 +22960,7 @@
           <v:shape id="_x0000_i1112" type="#_x0000_t75" style="width:9.75pt;height:17.25pt" o:ole="">
             <v:imagedata r:id="rId191" o:title=""/>
           </v:shape>
-          <o:OLEObject Type="Embed" ProgID="Equation.DSMT4" ShapeID="_x0000_i1112" DrawAspect="Content" ObjectID="_1450857644" r:id="rId192"/>
+          <o:OLEObject Type="Embed" ProgID="Equation.DSMT4" ShapeID="_x0000_i1112" DrawAspect="Content" ObjectID="_1451070463" r:id="rId192"/>
         </w:object>
       </w:r>
       <w:r>
@@ -23209,7 +22987,7 @@
           <v:shape id="_x0000_i1113" type="#_x0000_t75" style="width:153.75pt;height:26.25pt" o:ole="">
             <v:imagedata r:id="rId193" o:title=""/>
           </v:shape>
-          <o:OLEObject Type="Embed" ProgID="Equation.DSMT4" ShapeID="_x0000_i1113" DrawAspect="Content" ObjectID="_1450857645" r:id="rId194"/>
+          <o:OLEObject Type="Embed" ProgID="Equation.DSMT4" ShapeID="_x0000_i1113" DrawAspect="Content" ObjectID="_1451070464" r:id="rId194"/>
         </w:object>
       </w:r>
     </w:p>
@@ -23236,7 +23014,7 @@
           <v:shape id="_x0000_i1114" type="#_x0000_t75" style="width:122.25pt;height:28.5pt" o:ole="">
             <v:imagedata r:id="rId195" o:title=""/>
           </v:shape>
-          <o:OLEObject Type="Embed" ProgID="Equation.DSMT4" ShapeID="_x0000_i1114" DrawAspect="Content" ObjectID="_1450857646" r:id="rId196"/>
+          <o:OLEObject Type="Embed" ProgID="Equation.DSMT4" ShapeID="_x0000_i1114" DrawAspect="Content" ObjectID="_1451070465" r:id="rId196"/>
         </w:object>
       </w:r>
     </w:p>
@@ -23263,7 +23041,7 @@
           <v:shape id="_x0000_i1115" type="#_x0000_t75" style="width:138.75pt;height:33.75pt" o:ole="">
             <v:imagedata r:id="rId197" o:title=""/>
           </v:shape>
-          <o:OLEObject Type="Embed" ProgID="Equation.DSMT4" ShapeID="_x0000_i1115" DrawAspect="Content" ObjectID="_1450857647" r:id="rId198"/>
+          <o:OLEObject Type="Embed" ProgID="Equation.DSMT4" ShapeID="_x0000_i1115" DrawAspect="Content" ObjectID="_1451070466" r:id="rId198"/>
         </w:object>
       </w:r>
     </w:p>
@@ -23290,7 +23068,7 @@
           <v:shape id="_x0000_i1116" type="#_x0000_t75" style="width:135.75pt;height:33.75pt" o:ole="">
             <v:imagedata r:id="rId199" o:title=""/>
           </v:shape>
-          <o:OLEObject Type="Embed" ProgID="Equation.DSMT4" ShapeID="_x0000_i1116" DrawAspect="Content" ObjectID="_1450857648" r:id="rId200"/>
+          <o:OLEObject Type="Embed" ProgID="Equation.DSMT4" ShapeID="_x0000_i1116" DrawAspect="Content" ObjectID="_1451070467" r:id="rId200"/>
         </w:object>
       </w:r>
     </w:p>
@@ -23326,7 +23104,7 @@
           <v:shape id="_x0000_i1117" type="#_x0000_t75" style="width:171pt;height:33.75pt" o:ole="">
             <v:imagedata r:id="rId201" o:title=""/>
           </v:shape>
-          <o:OLEObject Type="Embed" ProgID="Equation.DSMT4" ShapeID="_x0000_i1117" DrawAspect="Content" ObjectID="_1450857649" r:id="rId202"/>
+          <o:OLEObject Type="Embed" ProgID="Equation.DSMT4" ShapeID="_x0000_i1117" DrawAspect="Content" ObjectID="_1451070468" r:id="rId202"/>
         </w:object>
       </w:r>
     </w:p>
@@ -23353,7 +23131,7 @@
           <v:shape id="_x0000_i1118" type="#_x0000_t75" style="width:54pt;height:24pt" o:ole="">
             <v:imagedata r:id="rId203" o:title=""/>
           </v:shape>
-          <o:OLEObject Type="Embed" ProgID="Equation.DSMT4" ShapeID="_x0000_i1118" DrawAspect="Content" ObjectID="_1450857650" r:id="rId204"/>
+          <o:OLEObject Type="Embed" ProgID="Equation.DSMT4" ShapeID="_x0000_i1118" DrawAspect="Content" ObjectID="_1451070469" r:id="rId204"/>
         </w:object>
       </w:r>
       <w:r>
@@ -23371,7 +23149,7 @@
           <v:shape id="_x0000_i1119" type="#_x0000_t75" style="width:13.5pt;height:20.25pt" o:ole="">
             <v:imagedata r:id="rId205" o:title=""/>
           </v:shape>
-          <o:OLEObject Type="Embed" ProgID="Equation.DSMT4" ShapeID="_x0000_i1119" DrawAspect="Content" ObjectID="_1450857651" r:id="rId206"/>
+          <o:OLEObject Type="Embed" ProgID="Equation.DSMT4" ShapeID="_x0000_i1119" DrawAspect="Content" ObjectID="_1451070470" r:id="rId206"/>
         </w:object>
       </w:r>
       <w:r>
@@ -23384,43 +23162,21 @@
     <w:p>
       <w:pPr>
         <w:pStyle w:val="2"/>
-        <w:rPr>
-          <w:rFonts w:ascii="Times New Roman" w:hAnsi="Times New Roman" w:cs="Times New Roman"/>
-          <w:b w:val="0"/>
-          <w:szCs w:val="28"/>
-        </w:rPr>
       </w:pPr>
       <w:bookmarkStart w:id="29" w:name="_Toc375845084"/>
       <w:r>
-        <w:rPr>
-          <w:rFonts w:ascii="Times New Roman" w:hAnsi="Times New Roman" w:cs="Times New Roman"/>
-          <w:b w:val="0"/>
-          <w:szCs w:val="28"/>
-        </w:rPr>
         <w:t xml:space="preserve">4.2 </w:t>
       </w:r>
       <w:r>
         <w:rPr>
-          <w:rFonts w:ascii="Times New Roman" w:hAnsi="Times New Roman" w:cs="Times New Roman" w:hint="eastAsia"/>
-          <w:b w:val="0"/>
-          <w:szCs w:val="28"/>
+          <w:rFonts w:hint="eastAsia"/>
         </w:rPr>
         <w:t>基于质心估计的模体发现</w:t>
       </w:r>
       <w:r>
-        <w:rPr>
-          <w:rFonts w:ascii="Times New Roman" w:hAnsi="Times New Roman" w:cs="Times New Roman"/>
-          <w:b w:val="0"/>
-          <w:szCs w:val="28"/>
-        </w:rPr>
         <w:t>算法</w:t>
       </w:r>
       <w:r>
-        <w:rPr>
-          <w:rFonts w:ascii="Times New Roman" w:hAnsi="Times New Roman" w:cs="Times New Roman"/>
-          <w:b w:val="0"/>
-          <w:szCs w:val="28"/>
-        </w:rPr>
         <w:t>介绍</w:t>
       </w:r>
       <w:bookmarkEnd w:id="29"/>
@@ -23488,7 +23244,7 @@
           <v:shape id="_x0000_i1120" type="#_x0000_t75" style="width:53.25pt;height:18.75pt" o:ole="">
             <v:imagedata r:id="rId207" o:title=""/>
           </v:shape>
-          <o:OLEObject Type="Embed" ProgID="Equation.DSMT4" ShapeID="_x0000_i1120" DrawAspect="Content" ObjectID="_1450857652" r:id="rId208"/>
+          <o:OLEObject Type="Embed" ProgID="Equation.DSMT4" ShapeID="_x0000_i1120" DrawAspect="Content" ObjectID="_1451070471" r:id="rId208"/>
         </w:object>
       </w:r>
       <w:r>
@@ -23506,7 +23262,7 @@
           <v:shape id="_x0000_i1121" type="#_x0000_t75" style="width:84pt;height:20.25pt" o:ole="">
             <v:imagedata r:id="rId209" o:title=""/>
           </v:shape>
-          <o:OLEObject Type="Embed" ProgID="Equation.DSMT4" ShapeID="_x0000_i1121" DrawAspect="Content" ObjectID="_1450857653" r:id="rId210"/>
+          <o:OLEObject Type="Embed" ProgID="Equation.DSMT4" ShapeID="_x0000_i1121" DrawAspect="Content" ObjectID="_1451070472" r:id="rId210"/>
         </w:object>
       </w:r>
       <w:r>
@@ -23530,7 +23286,7 @@
           <v:shape id="_x0000_i1122" type="#_x0000_t75" style="width:13.5pt;height:18pt" o:ole="">
             <v:imagedata r:id="rId211" o:title=""/>
           </v:shape>
-          <o:OLEObject Type="Embed" ProgID="Equation.DSMT4" ShapeID="_x0000_i1122" DrawAspect="Content" ObjectID="_1450857654" r:id="rId212"/>
+          <o:OLEObject Type="Embed" ProgID="Equation.DSMT4" ShapeID="_x0000_i1122" DrawAspect="Content" ObjectID="_1451070473" r:id="rId212"/>
         </w:object>
       </w:r>
       <w:r>
@@ -23548,7 +23304,7 @@
           <v:shape id="_x0000_i1123" type="#_x0000_t75" style="width:51pt;height:18.75pt" o:ole="">
             <v:imagedata r:id="rId213" o:title=""/>
           </v:shape>
-          <o:OLEObject Type="Embed" ProgID="Equation.DSMT4" ShapeID="_x0000_i1123" DrawAspect="Content" ObjectID="_1450857655" r:id="rId214"/>
+          <o:OLEObject Type="Embed" ProgID="Equation.DSMT4" ShapeID="_x0000_i1123" DrawAspect="Content" ObjectID="_1451070474" r:id="rId214"/>
         </w:object>
       </w:r>
       <w:r>
@@ -23566,7 +23322,7 @@
           <v:shape id="_x0000_i1124" type="#_x0000_t75" style="width:88.5pt;height:18pt" o:ole="">
             <v:imagedata r:id="rId215" o:title=""/>
           </v:shape>
-          <o:OLEObject Type="Embed" ProgID="Equation.DSMT4" ShapeID="_x0000_i1124" DrawAspect="Content" ObjectID="_1450857656" r:id="rId216"/>
+          <o:OLEObject Type="Embed" ProgID="Equation.DSMT4" ShapeID="_x0000_i1124" DrawAspect="Content" ObjectID="_1451070475" r:id="rId216"/>
         </w:object>
       </w:r>
       <w:r>
@@ -23596,7 +23352,7 @@
           <v:shape id="_x0000_i1125" type="#_x0000_t75" style="width:13.5pt;height:18pt" o:ole="">
             <v:imagedata r:id="rId217" o:title=""/>
           </v:shape>
-          <o:OLEObject Type="Embed" ProgID="Equation.DSMT4" ShapeID="_x0000_i1125" DrawAspect="Content" ObjectID="_1450857657" r:id="rId218"/>
+          <o:OLEObject Type="Embed" ProgID="Equation.DSMT4" ShapeID="_x0000_i1125" DrawAspect="Content" ObjectID="_1451070476" r:id="rId218"/>
         </w:object>
       </w:r>
       <w:r>
@@ -23645,7 +23401,7 @@
           <v:shape id="_x0000_i1126" type="#_x0000_t75" style="width:43.5pt;height:18pt" o:ole="">
             <v:imagedata r:id="rId219" o:title=""/>
           </v:shape>
-          <o:OLEObject Type="Embed" ProgID="Equation.DSMT4" ShapeID="_x0000_i1126" DrawAspect="Content" ObjectID="_1450857658" r:id="rId220"/>
+          <o:OLEObject Type="Embed" ProgID="Equation.DSMT4" ShapeID="_x0000_i1126" DrawAspect="Content" ObjectID="_1451070477" r:id="rId220"/>
         </w:object>
       </w:r>
       <w:r>
@@ -23682,7 +23438,7 @@
           <v:shape id="_x0000_i1127" type="#_x0000_t75" style="width:77.25pt;height:16.5pt" o:ole="">
             <v:imagedata r:id="rId221" o:title=""/>
           </v:shape>
-          <o:OLEObject Type="Embed" ProgID="Equation.DSMT4" ShapeID="_x0000_i1127" DrawAspect="Content" ObjectID="_1450857659" r:id="rId222"/>
+          <o:OLEObject Type="Embed" ProgID="Equation.DSMT4" ShapeID="_x0000_i1127" DrawAspect="Content" ObjectID="_1451070478" r:id="rId222"/>
         </w:object>
       </w:r>
       <w:r>
@@ -23789,7 +23545,7 @@
           <v:shape id="_x0000_i1128" type="#_x0000_t75" style="width:12pt;height:18pt" o:ole="">
             <v:imagedata r:id="rId223" o:title=""/>
           </v:shape>
-          <o:OLEObject Type="Embed" ProgID="Equation.DSMT4" ShapeID="_x0000_i1128" DrawAspect="Content" ObjectID="_1450857660" r:id="rId224"/>
+          <o:OLEObject Type="Embed" ProgID="Equation.DSMT4" ShapeID="_x0000_i1128" DrawAspect="Content" ObjectID="_1451070479" r:id="rId224"/>
         </w:object>
       </w:r>
       <w:r>
@@ -23807,7 +23563,7 @@
           <v:shape id="_x0000_i1129" type="#_x0000_t75" style="width:13.5pt;height:13.5pt" o:ole="">
             <v:imagedata r:id="rId225" o:title=""/>
           </v:shape>
-          <o:OLEObject Type="Embed" ProgID="Equation.DSMT4" ShapeID="_x0000_i1129" DrawAspect="Content" ObjectID="_1450857661" r:id="rId226"/>
+          <o:OLEObject Type="Embed" ProgID="Equation.DSMT4" ShapeID="_x0000_i1129" DrawAspect="Content" ObjectID="_1451070480" r:id="rId226"/>
         </w:object>
       </w:r>
       <w:r>
@@ -23825,7 +23581,7 @@
           <v:shape id="_x0000_i1130" type="#_x0000_t75" style="width:13.5pt;height:13.5pt" o:ole="">
             <v:imagedata r:id="rId227" o:title=""/>
           </v:shape>
-          <o:OLEObject Type="Embed" ProgID="Equation.DSMT4" ShapeID="_x0000_i1130" DrawAspect="Content" ObjectID="_1450857662" r:id="rId228"/>
+          <o:OLEObject Type="Embed" ProgID="Equation.DSMT4" ShapeID="_x0000_i1130" DrawAspect="Content" ObjectID="_1451070481" r:id="rId228"/>
         </w:object>
       </w:r>
       <w:r>
@@ -23858,17 +23614,11 @@
       <w:pPr>
         <w:pStyle w:val="a7"/>
         <w:spacing w:line="360" w:lineRule="auto"/>
-        <w:ind w:firstLineChars="0" w:firstLine="0"/>
-        <w:rPr>
-          <w:rFonts w:ascii="Times New Roman" w:hAnsi="Times New Roman" w:cs="Times New Roman"/>
-        </w:rPr>
-      </w:pPr>
-      <w:r>
-        <w:rPr>
-          <w:rFonts w:ascii="Times New Roman" w:hAnsi="Times New Roman" w:cs="Times New Roman"/>
-        </w:rPr>
-        <w:tab/>
-      </w:r>
+        <w:ind w:firstLineChars="177" w:firstLine="425"/>
+        <w:rPr>
+          <w:rFonts w:ascii="Times New Roman" w:hAnsi="Times New Roman" w:cs="Times New Roman"/>
+        </w:rPr>
+      </w:pPr>
       <w:r>
         <w:rPr>
           <w:rFonts w:ascii="Times New Roman" w:hAnsi="Times New Roman" w:cs="Times New Roman"/>
@@ -23902,7 +23652,7 @@
           <v:shape id="_x0000_i1131" type="#_x0000_t75" style="width:1in;height:20.25pt" o:ole="">
             <v:imagedata r:id="rId229" o:title=""/>
           </v:shape>
-          <o:OLEObject Type="Embed" ProgID="Equation.DSMT4" ShapeID="_x0000_i1131" DrawAspect="Content" ObjectID="_1450857663" r:id="rId230"/>
+          <o:OLEObject Type="Embed" ProgID="Equation.DSMT4" ShapeID="_x0000_i1131" DrawAspect="Content" ObjectID="_1451070482" r:id="rId230"/>
         </w:object>
       </w:r>
       <w:r>
@@ -23920,7 +23670,7 @@
           <v:shape id="_x0000_i1132" type="#_x0000_t75" style="width:95.25pt;height:18pt" o:ole="">
             <v:imagedata r:id="rId231" o:title=""/>
           </v:shape>
-          <o:OLEObject Type="Embed" ProgID="Equation.DSMT4" ShapeID="_x0000_i1132" DrawAspect="Content" ObjectID="_1450857664" r:id="rId232"/>
+          <o:OLEObject Type="Embed" ProgID="Equation.DSMT4" ShapeID="_x0000_i1132" DrawAspect="Content" ObjectID="_1451070483" r:id="rId232"/>
         </w:object>
       </w:r>
       <w:r>
@@ -23964,7 +23714,7 @@
           <v:shape id="_x0000_i1133" type="#_x0000_t75" style="width:13.5pt;height:18pt" o:ole="">
             <v:imagedata r:id="rId233" o:title=""/>
           </v:shape>
-          <o:OLEObject Type="Embed" ProgID="Equation.DSMT4" ShapeID="_x0000_i1133" DrawAspect="Content" ObjectID="_1450857665" r:id="rId234"/>
+          <o:OLEObject Type="Embed" ProgID="Equation.DSMT4" ShapeID="_x0000_i1133" DrawAspect="Content" ObjectID="_1451070484" r:id="rId234"/>
         </w:object>
       </w:r>
       <w:r>
@@ -23982,7 +23732,7 @@
           <v:shape id="_x0000_i1134" type="#_x0000_t75" style="width:11.25pt;height:18pt" o:ole="">
             <v:imagedata r:id="rId235" o:title=""/>
           </v:shape>
-          <o:OLEObject Type="Embed" ProgID="Equation.DSMT4" ShapeID="_x0000_i1134" DrawAspect="Content" ObjectID="_1450857666" r:id="rId236"/>
+          <o:OLEObject Type="Embed" ProgID="Equation.DSMT4" ShapeID="_x0000_i1134" DrawAspect="Content" ObjectID="_1451070485" r:id="rId236"/>
         </w:object>
       </w:r>
       <w:r>
@@ -24013,7 +23763,7 @@
           <v:shape id="_x0000_i1135" type="#_x0000_t75" style="width:96pt;height:20.25pt" o:ole="">
             <v:imagedata r:id="rId237" o:title=""/>
           </v:shape>
-          <o:OLEObject Type="Embed" ProgID="Equation.DSMT4" ShapeID="_x0000_i1135" DrawAspect="Content" ObjectID="_1450857667" r:id="rId238"/>
+          <o:OLEObject Type="Embed" ProgID="Equation.DSMT4" ShapeID="_x0000_i1135" DrawAspect="Content" ObjectID="_1451070486" r:id="rId238"/>
         </w:object>
       </w:r>
       <w:r>
@@ -24067,7 +23817,7 @@
           <v:shape id="_x0000_i1136" type="#_x0000_t75" style="width:285.75pt;height:40.5pt" o:ole="">
             <v:imagedata r:id="rId239" o:title=""/>
           </v:shape>
-          <o:OLEObject Type="Embed" ProgID="Equation.DSMT4" ShapeID="_x0000_i1136" DrawAspect="Content" ObjectID="_1450857668" r:id="rId240"/>
+          <o:OLEObject Type="Embed" ProgID="Equation.DSMT4" ShapeID="_x0000_i1136" DrawAspect="Content" ObjectID="_1451070487" r:id="rId240"/>
         </w:object>
       </w:r>
       <w:r>
@@ -24125,7 +23875,7 @@
           <v:shape id="_x0000_i1137" type="#_x0000_t75" style="width:187.5pt;height:36pt" o:ole="">
             <v:imagedata r:id="rId241" o:title=""/>
           </v:shape>
-          <o:OLEObject Type="Embed" ProgID="Equation.DSMT4" ShapeID="_x0000_i1137" DrawAspect="Content" ObjectID="_1450857669" r:id="rId242"/>
+          <o:OLEObject Type="Embed" ProgID="Equation.DSMT4" ShapeID="_x0000_i1137" DrawAspect="Content" ObjectID="_1451070488" r:id="rId242"/>
         </w:object>
       </w:r>
       <w:r>
@@ -24201,7 +23951,7 @@
           <v:shape id="_x0000_i1138" type="#_x0000_t75" style="width:142.5pt;height:24.75pt" o:ole="">
             <v:imagedata r:id="rId243" o:title=""/>
           </v:shape>
-          <o:OLEObject Type="Embed" ProgID="Equation.DSMT4" ShapeID="_x0000_i1138" DrawAspect="Content" ObjectID="_1450857670" r:id="rId244"/>
+          <o:OLEObject Type="Embed" ProgID="Equation.DSMT4" ShapeID="_x0000_i1138" DrawAspect="Content" ObjectID="_1451070489" r:id="rId244"/>
         </w:object>
       </w:r>
       <w:r>
@@ -24267,7 +24017,7 @@
           <v:shape id="_x0000_i1139" type="#_x0000_t75" style="width:100.5pt;height:24pt" o:ole="">
             <v:imagedata r:id="rId245" o:title=""/>
           </v:shape>
-          <o:OLEObject Type="Embed" ProgID="Equation.DSMT4" ShapeID="_x0000_i1139" DrawAspect="Content" ObjectID="_1450857671" r:id="rId246"/>
+          <o:OLEObject Type="Embed" ProgID="Equation.DSMT4" ShapeID="_x0000_i1139" DrawAspect="Content" ObjectID="_1451070490" r:id="rId246"/>
         </w:object>
       </w:r>
     </w:p>
@@ -24355,7 +24105,7 @@
           <v:shape id="_x0000_i1140" type="#_x0000_t75" style="width:16.5pt;height:20.25pt" o:ole="">
             <v:imagedata r:id="rId247" o:title=""/>
           </v:shape>
-          <o:OLEObject Type="Embed" ProgID="Equation.DSMT4" ShapeID="_x0000_i1140" DrawAspect="Content" ObjectID="_1450857672" r:id="rId248"/>
+          <o:OLEObject Type="Embed" ProgID="Equation.DSMT4" ShapeID="_x0000_i1140" DrawAspect="Content" ObjectID="_1451070491" r:id="rId248"/>
         </w:object>
       </w:r>
       <w:r>
@@ -24373,7 +24123,7 @@
           <v:shape id="_x0000_i1141" type="#_x0000_t75" style="width:13.5pt;height:20.25pt" o:ole="">
             <v:imagedata r:id="rId249" o:title=""/>
           </v:shape>
-          <o:OLEObject Type="Embed" ProgID="Equation.DSMT4" ShapeID="_x0000_i1141" DrawAspect="Content" ObjectID="_1450857673" r:id="rId250"/>
+          <o:OLEObject Type="Embed" ProgID="Equation.DSMT4" ShapeID="_x0000_i1141" DrawAspect="Content" ObjectID="_1451070492" r:id="rId250"/>
         </w:object>
       </w:r>
       <w:r>
@@ -24447,7 +24197,7 @@
           <v:shape id="_x0000_i1142" type="#_x0000_t75" style="width:138pt;height:33.75pt" o:ole="">
             <v:imagedata r:id="rId251" o:title=""/>
           </v:shape>
-          <o:OLEObject Type="Embed" ProgID="Equation.DSMT4" ShapeID="_x0000_i1142" DrawAspect="Content" ObjectID="_1450857674" r:id="rId252"/>
+          <o:OLEObject Type="Embed" ProgID="Equation.DSMT4" ShapeID="_x0000_i1142" DrawAspect="Content" ObjectID="_1451070493" r:id="rId252"/>
         </w:object>
       </w:r>
     </w:p>
@@ -24474,7 +24224,7 @@
           <v:shape id="_x0000_i1143" type="#_x0000_t75" style="width:28.5pt;height:20.25pt" o:ole="">
             <v:imagedata r:id="rId253" o:title=""/>
           </v:shape>
-          <o:OLEObject Type="Embed" ProgID="Equation.DSMT4" ShapeID="_x0000_i1143" DrawAspect="Content" ObjectID="_1450857675" r:id="rId254"/>
+          <o:OLEObject Type="Embed" ProgID="Equation.DSMT4" ShapeID="_x0000_i1143" DrawAspect="Content" ObjectID="_1451070494" r:id="rId254"/>
         </w:object>
       </w:r>
       <w:r>
@@ -24642,7 +24392,7 @@
           <v:shape id="_x0000_i1144" type="#_x0000_t75" style="width:168.75pt;height:20.25pt" o:ole="">
             <v:imagedata r:id="rId255" o:title=""/>
           </v:shape>
-          <o:OLEObject Type="Embed" ProgID="Equation.DSMT4" ShapeID="_x0000_i1144" DrawAspect="Content" ObjectID="_1450857676" r:id="rId256"/>
+          <o:OLEObject Type="Embed" ProgID="Equation.DSMT4" ShapeID="_x0000_i1144" DrawAspect="Content" ObjectID="_1451070495" r:id="rId256"/>
         </w:object>
       </w:r>
     </w:p>
@@ -24669,7 +24419,7 @@
           <v:shape id="_x0000_i1145" type="#_x0000_t75" style="width:135pt;height:36.75pt" o:ole="">
             <v:imagedata r:id="rId257" o:title=""/>
           </v:shape>
-          <o:OLEObject Type="Embed" ProgID="Equation.DSMT4" ShapeID="_x0000_i1145" DrawAspect="Content" ObjectID="_1450857677" r:id="rId258"/>
+          <o:OLEObject Type="Embed" ProgID="Equation.DSMT4" ShapeID="_x0000_i1145" DrawAspect="Content" ObjectID="_1451070496" r:id="rId258"/>
         </w:object>
       </w:r>
     </w:p>
@@ -24718,7 +24468,7 @@
           <v:shape id="_x0000_i1146" type="#_x0000_t75" style="width:290.25pt;height:42pt" o:ole="">
             <v:imagedata r:id="rId259" o:title=""/>
           </v:shape>
-          <o:OLEObject Type="Embed" ProgID="Equation.DSMT4" ShapeID="_x0000_i1146" DrawAspect="Content" ObjectID="_1450857678" r:id="rId260"/>
+          <o:OLEObject Type="Embed" ProgID="Equation.DSMT4" ShapeID="_x0000_i1146" DrawAspect="Content" ObjectID="_1451070497" r:id="rId260"/>
         </w:object>
       </w:r>
     </w:p>
@@ -24758,7 +24508,7 @@
           <v:shape id="_x0000_i1147" type="#_x0000_t75" style="width:33pt;height:21.75pt" o:ole="">
             <v:imagedata r:id="rId261" o:title=""/>
           </v:shape>
-          <o:OLEObject Type="Embed" ProgID="Equation.DSMT4" ShapeID="_x0000_i1147" DrawAspect="Content" ObjectID="_1450857679" r:id="rId262"/>
+          <o:OLEObject Type="Embed" ProgID="Equation.DSMT4" ShapeID="_x0000_i1147" DrawAspect="Content" ObjectID="_1451070498" r:id="rId262"/>
         </w:object>
       </w:r>
       <w:r>
@@ -24792,7 +24542,7 @@
           <v:shape id="_x0000_i1148" type="#_x0000_t75" style="width:130.5pt;height:21.75pt" o:ole="">
             <v:imagedata r:id="rId263" o:title=""/>
           </v:shape>
-          <o:OLEObject Type="Embed" ProgID="Equation.DSMT4" ShapeID="_x0000_i1148" DrawAspect="Content" ObjectID="_1450857680" r:id="rId264"/>
+          <o:OLEObject Type="Embed" ProgID="Equation.DSMT4" ShapeID="_x0000_i1148" DrawAspect="Content" ObjectID="_1451070499" r:id="rId264"/>
         </w:object>
       </w:r>
       <w:r>
@@ -24810,7 +24560,7 @@
           <v:shape id="_x0000_i1149" type="#_x0000_t75" style="width:90.75pt;height:39.75pt" o:ole="">
             <v:imagedata r:id="rId265" o:title=""/>
           </v:shape>
-          <o:OLEObject Type="Embed" ProgID="Equation.DSMT4" ShapeID="_x0000_i1149" DrawAspect="Content" ObjectID="_1450857681" r:id="rId266"/>
+          <o:OLEObject Type="Embed" ProgID="Equation.DSMT4" ShapeID="_x0000_i1149" DrawAspect="Content" ObjectID="_1451070500" r:id="rId266"/>
         </w:object>
       </w:r>
       <w:r>
@@ -24828,7 +24578,7 @@
           <v:shape id="_x0000_i1150" type="#_x0000_t75" style="width:45.75pt;height:21.75pt" o:ole="">
             <v:imagedata r:id="rId267" o:title=""/>
           </v:shape>
-          <o:OLEObject Type="Embed" ProgID="Equation.DSMT4" ShapeID="_x0000_i1150" DrawAspect="Content" ObjectID="_1450857682" r:id="rId268"/>
+          <o:OLEObject Type="Embed" ProgID="Equation.DSMT4" ShapeID="_x0000_i1150" DrawAspect="Content" ObjectID="_1451070501" r:id="rId268"/>
         </w:object>
       </w:r>
       <w:r>
@@ -24846,7 +24596,7 @@
           <v:shape id="_x0000_i1151" type="#_x0000_t75" style="width:43.5pt;height:21.75pt" o:ole="">
             <v:imagedata r:id="rId269" o:title=""/>
           </v:shape>
-          <o:OLEObject Type="Embed" ProgID="Equation.DSMT4" ShapeID="_x0000_i1151" DrawAspect="Content" ObjectID="_1450857683" r:id="rId270"/>
+          <o:OLEObject Type="Embed" ProgID="Equation.DSMT4" ShapeID="_x0000_i1151" DrawAspect="Content" ObjectID="_1451070502" r:id="rId270"/>
         </w:object>
       </w:r>
       <w:r>
@@ -24864,7 +24614,7 @@
           <v:shape id="_x0000_i1152" type="#_x0000_t75" style="width:45.75pt;height:21.75pt" o:ole="">
             <v:imagedata r:id="rId267" o:title=""/>
           </v:shape>
-          <o:OLEObject Type="Embed" ProgID="Equation.DSMT4" ShapeID="_x0000_i1152" DrawAspect="Content" ObjectID="_1450857684" r:id="rId271"/>
+          <o:OLEObject Type="Embed" ProgID="Equation.DSMT4" ShapeID="_x0000_i1152" DrawAspect="Content" ObjectID="_1451070503" r:id="rId271"/>
         </w:object>
       </w:r>
       <w:r>
@@ -24882,7 +24632,7 @@
           <v:shape id="_x0000_i1153" type="#_x0000_t75" style="width:60pt;height:21.75pt" o:ole="">
             <v:imagedata r:id="rId272" o:title=""/>
           </v:shape>
-          <o:OLEObject Type="Embed" ProgID="Equation.DSMT4" ShapeID="_x0000_i1153" DrawAspect="Content" ObjectID="_1450857685" r:id="rId273"/>
+          <o:OLEObject Type="Embed" ProgID="Equation.DSMT4" ShapeID="_x0000_i1153" DrawAspect="Content" ObjectID="_1451070504" r:id="rId273"/>
         </w:object>
       </w:r>
       <w:r>
@@ -24924,7 +24674,7 @@
           <v:shape id="_x0000_i1154" type="#_x0000_t75" style="width:199.5pt;height:24pt" o:ole="">
             <v:imagedata r:id="rId274" o:title=""/>
           </v:shape>
-          <o:OLEObject Type="Embed" ProgID="Equation.DSMT4" ShapeID="_x0000_i1154" DrawAspect="Content" ObjectID="_1450857686" r:id="rId275"/>
+          <o:OLEObject Type="Embed" ProgID="Equation.DSMT4" ShapeID="_x0000_i1154" DrawAspect="Content" ObjectID="_1451070505" r:id="rId275"/>
         </w:object>
       </w:r>
       <w:r>
@@ -24968,7 +24718,7 @@
           <v:shape id="_x0000_i1155" type="#_x0000_t75" style="width:33pt;height:21.75pt" o:ole="">
             <v:imagedata r:id="rId276" o:title=""/>
           </v:shape>
-          <o:OLEObject Type="Embed" ProgID="Equation.DSMT4" ShapeID="_x0000_i1155" DrawAspect="Content" ObjectID="_1450857687" r:id="rId277"/>
+          <o:OLEObject Type="Embed" ProgID="Equation.DSMT4" ShapeID="_x0000_i1155" DrawAspect="Content" ObjectID="_1451070506" r:id="rId277"/>
         </w:object>
       </w:r>
       <w:r>
@@ -25011,7 +24761,7 @@
           <v:shape id="_x0000_i1156" type="#_x0000_t75" style="width:2in;height:21.75pt" o:ole="">
             <v:imagedata r:id="rId278" o:title=""/>
           </v:shape>
-          <o:OLEObject Type="Embed" ProgID="Equation.DSMT4" ShapeID="_x0000_i1156" DrawAspect="Content" ObjectID="_1450857688" r:id="rId279"/>
+          <o:OLEObject Type="Embed" ProgID="Equation.DSMT4" ShapeID="_x0000_i1156" DrawAspect="Content" ObjectID="_1451070507" r:id="rId279"/>
         </w:object>
       </w:r>
       <w:r>
@@ -25113,7 +24863,7 @@
           <v:shape id="_x0000_i1157" type="#_x0000_t75" style="width:142.5pt;height:24.75pt" o:ole="">
             <v:imagedata r:id="rId280" o:title=""/>
           </v:shape>
-          <o:OLEObject Type="Embed" ProgID="Equation.DSMT4" ShapeID="_x0000_i1157" DrawAspect="Content" ObjectID="_1450857689" r:id="rId281"/>
+          <o:OLEObject Type="Embed" ProgID="Equation.DSMT4" ShapeID="_x0000_i1157" DrawAspect="Content" ObjectID="_1451070508" r:id="rId281"/>
         </w:object>
       </w:r>
     </w:p>
@@ -25143,7 +24893,7 @@
           <v:shape id="_x0000_i1158" type="#_x0000_t75" style="width:227.25pt;height:50.25pt" o:ole="">
             <v:imagedata r:id="rId282" o:title=""/>
           </v:shape>
-          <o:OLEObject Type="Embed" ProgID="Equation.DSMT4" ShapeID="_x0000_i1158" DrawAspect="Content" ObjectID="_1450857690" r:id="rId283"/>
+          <o:OLEObject Type="Embed" ProgID="Equation.DSMT4" ShapeID="_x0000_i1158" DrawAspect="Content" ObjectID="_1451070509" r:id="rId283"/>
         </w:object>
       </w:r>
     </w:p>
@@ -25167,7 +24917,7 @@
           <v:shape id="_x0000_i1159" type="#_x0000_t75" style="width:204.75pt;height:42pt" o:ole="">
             <v:imagedata r:id="rId284" o:title=""/>
           </v:shape>
-          <o:OLEObject Type="Embed" ProgID="Equation.DSMT4" ShapeID="_x0000_i1159" DrawAspect="Content" ObjectID="_1450857691" r:id="rId285"/>
+          <o:OLEObject Type="Embed" ProgID="Equation.DSMT4" ShapeID="_x0000_i1159" DrawAspect="Content" ObjectID="_1451070510" r:id="rId285"/>
         </w:object>
       </w:r>
     </w:p>
@@ -25190,7 +24940,7 @@
           <v:shape id="_x0000_i1160" type="#_x0000_t75" style="width:130.5pt;height:21.75pt" o:ole="">
             <v:imagedata r:id="rId286" o:title=""/>
           </v:shape>
-          <o:OLEObject Type="Embed" ProgID="Equation.DSMT4" ShapeID="_x0000_i1160" DrawAspect="Content" ObjectID="_1450857692" r:id="rId287"/>
+          <o:OLEObject Type="Embed" ProgID="Equation.DSMT4" ShapeID="_x0000_i1160" DrawAspect="Content" ObjectID="_1451070511" r:id="rId287"/>
         </w:object>
       </w:r>
     </w:p>
@@ -25217,7 +24967,7 @@
           <v:shape id="_x0000_i1161" type="#_x0000_t75" style="width:13.5pt;height:20.25pt" o:ole="">
             <v:imagedata r:id="rId288" o:title=""/>
           </v:shape>
-          <o:OLEObject Type="Embed" ProgID="Equation.DSMT4" ShapeID="_x0000_i1161" DrawAspect="Content" ObjectID="_1450857693" r:id="rId289"/>
+          <o:OLEObject Type="Embed" ProgID="Equation.DSMT4" ShapeID="_x0000_i1161" DrawAspect="Content" ObjectID="_1451070512" r:id="rId289"/>
         </w:object>
       </w:r>
       <w:r>
@@ -25287,7 +25037,7 @@
           <v:shape id="_x0000_i1162" type="#_x0000_t75" style="width:201pt;height:36.75pt" o:ole="">
             <v:imagedata r:id="rId290" o:title=""/>
           </v:shape>
-          <o:OLEObject Type="Embed" ProgID="Equation.DSMT4" ShapeID="_x0000_i1162" DrawAspect="Content" ObjectID="_1450857694" r:id="rId291"/>
+          <o:OLEObject Type="Embed" ProgID="Equation.DSMT4" ShapeID="_x0000_i1162" DrawAspect="Content" ObjectID="_1451070513" r:id="rId291"/>
         </w:object>
       </w:r>
     </w:p>
@@ -25352,7 +25102,7 @@
           <v:shape id="_x0000_i1163" type="#_x0000_t75" style="width:51pt;height:20.25pt" o:ole="">
             <v:imagedata r:id="rId292" o:title=""/>
           </v:shape>
-          <o:OLEObject Type="Embed" ProgID="Equation.DSMT4" ShapeID="_x0000_i1163" DrawAspect="Content" ObjectID="_1450857695" r:id="rId293"/>
+          <o:OLEObject Type="Embed" ProgID="Equation.DSMT4" ShapeID="_x0000_i1163" DrawAspect="Content" ObjectID="_1451070514" r:id="rId293"/>
         </w:object>
       </w:r>
       <w:r>
@@ -25370,7 +25120,7 @@
           <v:shape id="_x0000_i1164" type="#_x0000_t75" style="width:206.25pt;height:20.25pt" o:ole="">
             <v:imagedata r:id="rId294" o:title=""/>
           </v:shape>
-          <o:OLEObject Type="Embed" ProgID="Equation.DSMT4" ShapeID="_x0000_i1164" DrawAspect="Content" ObjectID="_1450857696" r:id="rId295"/>
+          <o:OLEObject Type="Embed" ProgID="Equation.DSMT4" ShapeID="_x0000_i1164" DrawAspect="Content" ObjectID="_1451070515" r:id="rId295"/>
         </w:object>
       </w:r>
       <w:r>
@@ -25388,7 +25138,7 @@
           <v:shape id="_x0000_i1165" type="#_x0000_t75" style="width:145.5pt;height:20.25pt" o:ole="">
             <v:imagedata r:id="rId296" o:title=""/>
           </v:shape>
-          <o:OLEObject Type="Embed" ProgID="Equation.DSMT4" ShapeID="_x0000_i1165" DrawAspect="Content" ObjectID="_1450857697" r:id="rId297"/>
+          <o:OLEObject Type="Embed" ProgID="Equation.DSMT4" ShapeID="_x0000_i1165" DrawAspect="Content" ObjectID="_1451070516" r:id="rId297"/>
         </w:object>
       </w:r>
       <w:r>
@@ -25415,7 +25165,7 @@
           <v:shape id="_x0000_i1166" type="#_x0000_t75" style="width:264.75pt;height:39.75pt" o:ole="">
             <v:imagedata r:id="rId298" o:title=""/>
           </v:shape>
-          <o:OLEObject Type="Embed" ProgID="Equation.DSMT4" ShapeID="_x0000_i1166" DrawAspect="Content" ObjectID="_1450857698" r:id="rId299"/>
+          <o:OLEObject Type="Embed" ProgID="Equation.DSMT4" ShapeID="_x0000_i1166" DrawAspect="Content" ObjectID="_1451070517" r:id="rId299"/>
         </w:object>
       </w:r>
     </w:p>
@@ -25441,7 +25191,7 @@
           <v:shape id="_x0000_i1167" type="#_x0000_t75" style="width:45.75pt;height:14.25pt" o:ole="">
             <v:imagedata r:id="rId300" o:title=""/>
           </v:shape>
-          <o:OLEObject Type="Embed" ProgID="Equation.DSMT4" ShapeID="_x0000_i1167" DrawAspect="Content" ObjectID="_1450857699" r:id="rId301"/>
+          <o:OLEObject Type="Embed" ProgID="Equation.DSMT4" ShapeID="_x0000_i1167" DrawAspect="Content" ObjectID="_1451070518" r:id="rId301"/>
         </w:object>
       </w:r>
       <w:r>
@@ -25560,7 +25310,7 @@
           <v:shape id="_x0000_i1168" type="#_x0000_t75" style="width:222.75pt;height:39.75pt" o:ole="">
             <v:imagedata r:id="rId302" o:title=""/>
           </v:shape>
-          <o:OLEObject Type="Embed" ProgID="Equation.DSMT4" ShapeID="_x0000_i1168" DrawAspect="Content" ObjectID="_1450857700" r:id="rId303"/>
+          <o:OLEObject Type="Embed" ProgID="Equation.DSMT4" ShapeID="_x0000_i1168" DrawAspect="Content" ObjectID="_1451070519" r:id="rId303"/>
         </w:object>
       </w:r>
     </w:p>
@@ -25696,7 +25446,7 @@
           <v:shape id="_x0000_i1169" type="#_x0000_t75" style="width:27pt;height:16.5pt" o:ole="">
             <v:imagedata r:id="rId304" o:title=""/>
           </v:shape>
-          <o:OLEObject Type="Embed" ProgID="Equation.DSMT4" ShapeID="_x0000_i1169" DrawAspect="Content" ObjectID="_1450857701" r:id="rId305"/>
+          <o:OLEObject Type="Embed" ProgID="Equation.DSMT4" ShapeID="_x0000_i1169" DrawAspect="Content" ObjectID="_1451070520" r:id="rId305"/>
         </w:object>
       </w:r>
       <w:r>
@@ -25785,7 +25535,7 @@
           <v:shape id="_x0000_i1170" type="#_x0000_t75" style="width:55.5pt;height:16.5pt" o:ole="">
             <v:imagedata r:id="rId306" o:title=""/>
           </v:shape>
-          <o:OLEObject Type="Embed" ProgID="Equation.DSMT4" ShapeID="_x0000_i1170" DrawAspect="Content" ObjectID="_1450857702" r:id="rId307"/>
+          <o:OLEObject Type="Embed" ProgID="Equation.DSMT4" ShapeID="_x0000_i1170" DrawAspect="Content" ObjectID="_1451070521" r:id="rId307"/>
         </w:object>
       </w:r>
       <w:r>
@@ -25832,7 +25582,7 @@
           <v:shape id="_x0000_i1171" type="#_x0000_t75" style="width:202.5pt;height:39.75pt" o:ole="">
             <v:imagedata r:id="rId308" o:title=""/>
           </v:shape>
-          <o:OLEObject Type="Embed" ProgID="Equation.DSMT4" ShapeID="_x0000_i1171" DrawAspect="Content" ObjectID="_1450857703" r:id="rId309"/>
+          <o:OLEObject Type="Embed" ProgID="Equation.DSMT4" ShapeID="_x0000_i1171" DrawAspect="Content" ObjectID="_1451070522" r:id="rId309"/>
         </w:object>
       </w:r>
       <w:r>
@@ -25873,7 +25623,7 @@
           <v:shape id="_x0000_i1172" type="#_x0000_t75" style="width:301.5pt;height:51.75pt" o:ole="">
             <v:imagedata r:id="rId310" o:title=""/>
           </v:shape>
-          <o:OLEObject Type="Embed" ProgID="Equation.DSMT4" ShapeID="_x0000_i1172" DrawAspect="Content" ObjectID="_1450857704" r:id="rId311"/>
+          <o:OLEObject Type="Embed" ProgID="Equation.DSMT4" ShapeID="_x0000_i1172" DrawAspect="Content" ObjectID="_1451070523" r:id="rId311"/>
         </w:object>
       </w:r>
       <w:r>
@@ -25916,7 +25666,7 @@
           <v:shape id="_x0000_i1173" type="#_x0000_t75" style="width:315pt;height:36pt" o:ole="">
             <v:imagedata r:id="rId312" o:title=""/>
           </v:shape>
-          <o:OLEObject Type="Embed" ProgID="Equation.DSMT4" ShapeID="_x0000_i1173" DrawAspect="Content" ObjectID="_1450857705" r:id="rId313"/>
+          <o:OLEObject Type="Embed" ProgID="Equation.DSMT4" ShapeID="_x0000_i1173" DrawAspect="Content" ObjectID="_1451070524" r:id="rId313"/>
         </w:object>
       </w:r>
     </w:p>
@@ -25990,7 +25740,7 @@
           <v:shape id="_x0000_i1174" type="#_x0000_t75" style="width:92.25pt;height:31.5pt" o:ole="">
             <v:imagedata r:id="rId314" o:title=""/>
           </v:shape>
-          <o:OLEObject Type="Embed" ProgID="Equation.DSMT4" ShapeID="_x0000_i1174" DrawAspect="Content" ObjectID="_1450857706" r:id="rId315"/>
+          <o:OLEObject Type="Embed" ProgID="Equation.DSMT4" ShapeID="_x0000_i1174" DrawAspect="Content" ObjectID="_1451070525" r:id="rId315"/>
         </w:object>
       </w:r>
       <w:r>
@@ -26053,7 +25803,7 @@
           <v:shape id="_x0000_i1175" type="#_x0000_t75" style="width:55.5pt;height:16.5pt" o:ole="">
             <v:imagedata r:id="rId316" o:title=""/>
           </v:shape>
-          <o:OLEObject Type="Embed" ProgID="Equation.DSMT4" ShapeID="_x0000_i1175" DrawAspect="Content" ObjectID="_1450857707" r:id="rId317"/>
+          <o:OLEObject Type="Embed" ProgID="Equation.DSMT4" ShapeID="_x0000_i1175" DrawAspect="Content" ObjectID="_1451070526" r:id="rId317"/>
         </w:object>
       </w:r>
       <w:r>
@@ -26061,6 +25811,619 @@
           <w:rFonts w:ascii="Times New Roman" w:hAnsi="Times New Roman" w:cs="Times New Roman"/>
         </w:rPr>
         <w:t>。</w:t>
+      </w:r>
+      <w:r>
+        <w:rPr>
+          <w:rFonts w:ascii="Times New Roman" w:hAnsi="Times New Roman" w:cs="Times New Roman" w:hint="eastAsia"/>
+        </w:rPr>
+        <w:t>为了计算这个常量，此处采用前向和方法。</w:t>
+      </w:r>
+    </w:p>
+    <w:p>
+      <w:pPr>
+        <w:spacing w:line="360" w:lineRule="auto"/>
+        <w:ind w:firstLineChars="177" w:firstLine="425"/>
+        <w:rPr>
+          <w:rFonts w:ascii="Times New Roman" w:hAnsi="Times New Roman" w:cs="Times New Roman"/>
+        </w:rPr>
+      </w:pPr>
+      <w:r>
+        <w:rPr>
+          <w:rFonts w:ascii="Times New Roman" w:hAnsi="Times New Roman" w:cs="Times New Roman" w:hint="eastAsia"/>
+        </w:rPr>
+        <w:t>假设</w:t>
+      </w:r>
+      <w:r>
+        <w:rPr>
+          <w:rFonts w:ascii="Times New Roman" w:hAnsi="Times New Roman" w:cs="Times New Roman"/>
+          <w:position w:val="-14"/>
+        </w:rPr>
+        <w:object w:dxaOrig="360" w:dyaOrig="380">
+          <v:shape id="_x0000_i1176" type="#_x0000_t75" style="width:18pt;height:18.75pt" o:ole="">
+            <v:imagedata r:id="rId318" o:title=""/>
+          </v:shape>
+          <o:OLEObject Type="Embed" ProgID="Equation.DSMT4" ShapeID="_x0000_i1176" DrawAspect="Content" ObjectID="_1451070527" r:id="rId319"/>
+        </w:object>
+      </w:r>
+      <w:r>
+        <w:rPr>
+          <w:rFonts w:ascii="Times New Roman" w:hAnsi="Times New Roman" w:cs="Times New Roman" w:hint="eastAsia"/>
+        </w:rPr>
+        <w:t>为序列</w:t>
+      </w:r>
+      <w:r>
+        <w:rPr>
+          <w:rFonts w:ascii="Times New Roman" w:hAnsi="Times New Roman" w:cs="Times New Roman" w:hint="eastAsia"/>
+        </w:rPr>
+        <w:t>R</w:t>
+      </w:r>
+      <w:r>
+        <w:rPr>
+          <w:rFonts w:ascii="Times New Roman" w:hAnsi="Times New Roman" w:cs="Times New Roman" w:hint="eastAsia"/>
+        </w:rPr>
+        <w:t>的从位置</w:t>
+      </w:r>
+      <w:r>
+        <w:rPr>
+          <w:rFonts w:ascii="Times New Roman" w:hAnsi="Times New Roman" w:cs="Times New Roman" w:hint="eastAsia"/>
+          <w:i/>
+        </w:rPr>
+        <w:t>i</w:t>
+      </w:r>
+      <w:r>
+        <w:rPr>
+          <w:rFonts w:ascii="Times New Roman" w:hAnsi="Times New Roman" w:cs="Times New Roman" w:hint="eastAsia"/>
+        </w:rPr>
+        <w:t>到位置</w:t>
+      </w:r>
+      <w:r>
+        <w:rPr>
+          <w:rFonts w:ascii="Times New Roman" w:hAnsi="Times New Roman" w:cs="Times New Roman" w:hint="eastAsia"/>
+          <w:i/>
+        </w:rPr>
+        <w:t>j</w:t>
+      </w:r>
+      <w:r>
+        <w:rPr>
+          <w:rFonts w:ascii="Times New Roman" w:hAnsi="Times New Roman" w:cs="Times New Roman" w:hint="eastAsia"/>
+        </w:rPr>
+        <w:t>的子串，</w:t>
+      </w:r>
+      <w:r>
+        <w:rPr>
+          <w:rFonts w:ascii="Times New Roman" w:hAnsi="Times New Roman" w:cs="Times New Roman"/>
+          <w:position w:val="-14"/>
+        </w:rPr>
+        <w:object w:dxaOrig="320" w:dyaOrig="380">
+          <v:shape id="_x0000_i1177" type="#_x0000_t75" style="width:15.75pt;height:18.75pt" o:ole="">
+            <v:imagedata r:id="rId320" o:title=""/>
+          </v:shape>
+          <o:OLEObject Type="Embed" ProgID="Equation.DSMT4" ShapeID="_x0000_i1177" DrawAspect="Content" ObjectID="_1451070528" r:id="rId321"/>
+        </w:object>
+      </w:r>
+      <w:r>
+        <w:rPr>
+          <w:rFonts w:ascii="Times New Roman" w:hAnsi="Times New Roman" w:cs="Times New Roman" w:hint="eastAsia"/>
+        </w:rPr>
+        <w:t>为子串</w:t>
+      </w:r>
+      <w:r>
+        <w:rPr>
+          <w:rFonts w:ascii="Times New Roman" w:hAnsi="Times New Roman" w:cs="Times New Roman"/>
+          <w:position w:val="-14"/>
+        </w:rPr>
+        <w:object w:dxaOrig="360" w:dyaOrig="380">
+          <v:shape id="_x0000_i1178" type="#_x0000_t75" style="width:18pt;height:18.75pt" o:ole="">
+            <v:imagedata r:id="rId318" o:title=""/>
+          </v:shape>
+          <o:OLEObject Type="Embed" ProgID="Equation.DSMT4" ShapeID="_x0000_i1178" DrawAspect="Content" ObjectID="_1451070529" r:id="rId322"/>
+        </w:object>
+      </w:r>
+      <w:r>
+        <w:rPr>
+          <w:rFonts w:ascii="Times New Roman" w:hAnsi="Times New Roman" w:cs="Times New Roman" w:hint="eastAsia"/>
+        </w:rPr>
+        <w:t>上存在的模体起始位点集，即</w:t>
+      </w:r>
+      <w:r>
+        <w:rPr>
+          <w:rFonts w:ascii="Times New Roman" w:hAnsi="Times New Roman" w:cs="Times New Roman"/>
+          <w:position w:val="-12"/>
+        </w:rPr>
+        <w:object w:dxaOrig="1579" w:dyaOrig="360">
+          <v:shape id="_x0000_i1179" type="#_x0000_t75" style="width:78.75pt;height:18pt" o:ole="">
+            <v:imagedata r:id="rId323" o:title=""/>
+          </v:shape>
+          <o:OLEObject Type="Embed" ProgID="Equation.DSMT4" ShapeID="_x0000_i1179" DrawAspect="Content" ObjectID="_1451070530" r:id="rId324"/>
+        </w:object>
+      </w:r>
+      <w:r>
+        <w:rPr>
+          <w:rFonts w:ascii="Times New Roman" w:hAnsi="Times New Roman" w:cs="Times New Roman" w:hint="eastAsia"/>
+        </w:rPr>
+        <w:t>，定义前向和：</w:t>
+      </w:r>
+    </w:p>
+    <w:p>
+      <w:pPr>
+        <w:spacing w:line="360" w:lineRule="auto"/>
+        <w:ind w:firstLineChars="177" w:firstLine="425"/>
+        <w:jc w:val="center"/>
+        <w:rPr>
+          <w:rFonts w:ascii="Times New Roman" w:hAnsi="Times New Roman" w:cs="Times New Roman"/>
+        </w:rPr>
+      </w:pPr>
+      <w:r>
+        <w:rPr>
+          <w:rFonts w:ascii="Times New Roman" w:hAnsi="Times New Roman" w:cs="Times New Roman"/>
+          <w:position w:val="-62"/>
+        </w:rPr>
+        <w:object w:dxaOrig="2980" w:dyaOrig="1140">
+          <v:shape id="_x0000_i1180" type="#_x0000_t75" style="width:149.25pt;height:57pt" o:ole="">
+            <v:imagedata r:id="rId325" o:title=""/>
+          </v:shape>
+          <o:OLEObject Type="Embed" ProgID="Equation.DSMT4" ShapeID="_x0000_i1180" DrawAspect="Content" ObjectID="_1451070531" r:id="rId326"/>
+        </w:object>
+      </w:r>
+    </w:p>
+    <w:p>
+      <w:pPr>
+        <w:spacing w:line="360" w:lineRule="auto"/>
+        <w:jc w:val="left"/>
+        <w:rPr>
+          <w:rFonts w:ascii="Times New Roman" w:hAnsi="Times New Roman" w:cs="Times New Roman"/>
+        </w:rPr>
+      </w:pPr>
+      <w:r>
+        <w:rPr>
+          <w:rFonts w:ascii="Times New Roman" w:hAnsi="Times New Roman" w:cs="Times New Roman" w:hint="eastAsia"/>
+        </w:rPr>
+        <w:t>这样便有</w:t>
+      </w:r>
+      <w:r>
+        <w:rPr>
+          <w:rFonts w:ascii="Times New Roman" w:hAnsi="Times New Roman" w:cs="Times New Roman"/>
+          <w:position w:val="-36"/>
+        </w:rPr>
+        <w:object w:dxaOrig="2439" w:dyaOrig="620">
+          <v:shape id="_x0000_i1181" type="#_x0000_t75" style="width:122.25pt;height:30.75pt" o:ole="">
+            <v:imagedata r:id="rId327" o:title=""/>
+          </v:shape>
+          <o:OLEObject Type="Embed" ProgID="Equation.DSMT4" ShapeID="_x0000_i1181" DrawAspect="Content" ObjectID="_1451070532" r:id="rId328"/>
+        </w:object>
+      </w:r>
+      <w:r>
+        <w:rPr>
+          <w:rFonts w:ascii="Times New Roman" w:hAnsi="Times New Roman" w:cs="Times New Roman" w:hint="eastAsia"/>
+        </w:rPr>
+        <w:t>。为了进一步简化运算，定义：</w:t>
+      </w:r>
+    </w:p>
+    <w:p>
+      <w:pPr>
+        <w:spacing w:line="360" w:lineRule="auto"/>
+        <w:jc w:val="center"/>
+        <w:rPr>
+          <w:rFonts w:ascii="Times New Roman" w:hAnsi="Times New Roman" w:cs="Times New Roman"/>
+        </w:rPr>
+      </w:pPr>
+      <w:r>
+        <w:rPr>
+          <w:rFonts w:ascii="Times New Roman" w:hAnsi="Times New Roman" w:cs="Times New Roman"/>
+          <w:position w:val="-32"/>
+        </w:rPr>
+        <w:object w:dxaOrig="2880" w:dyaOrig="720">
+          <v:shape id="_x0000_i1182" type="#_x0000_t75" style="width:2in;height:36pt" o:ole="">
+            <v:imagedata r:id="rId329" o:title=""/>
+          </v:shape>
+          <o:OLEObject Type="Embed" ProgID="Equation.DSMT4" ShapeID="_x0000_i1182" DrawAspect="Content" ObjectID="_1451070533" r:id="rId330"/>
+        </w:object>
+      </w:r>
+    </w:p>
+    <w:p>
+      <w:pPr>
+        <w:spacing w:line="360" w:lineRule="auto"/>
+        <w:jc w:val="left"/>
+        <w:rPr>
+          <w:rFonts w:ascii="Times New Roman" w:hAnsi="Times New Roman" w:cs="Times New Roman"/>
+        </w:rPr>
+      </w:pPr>
+      <w:r>
+        <w:rPr>
+          <w:rFonts w:ascii="Times New Roman" w:hAnsi="Times New Roman" w:cs="Times New Roman" w:hint="eastAsia"/>
+        </w:rPr>
+        <w:t>表示起始位置为</w:t>
+      </w:r>
+      <w:r>
+        <w:rPr>
+          <w:rFonts w:ascii="Times New Roman" w:hAnsi="Times New Roman" w:cs="Times New Roman" w:hint="eastAsia"/>
+          <w:i/>
+        </w:rPr>
+        <w:t>j</w:t>
+      </w:r>
+      <w:r>
+        <w:rPr>
+          <w:rFonts w:ascii="Times New Roman" w:hAnsi="Times New Roman" w:cs="Times New Roman" w:hint="eastAsia"/>
+        </w:rPr>
+        <w:t>时的模体和背景的碱基构成比。定义了</w:t>
+      </w:r>
+      <w:r>
+        <w:rPr>
+          <w:rFonts w:ascii="Times New Roman" w:hAnsi="Times New Roman" w:cs="Times New Roman"/>
+          <w:position w:val="-6"/>
+        </w:rPr>
+        <w:object w:dxaOrig="220" w:dyaOrig="279">
+          <v:shape id="_x0000_i1183" type="#_x0000_t75" style="width:11.25pt;height:14.25pt" o:ole="">
+            <v:imagedata r:id="rId331" o:title=""/>
+          </v:shape>
+          <o:OLEObject Type="Embed" ProgID="Equation.DSMT4" ShapeID="_x0000_i1183" DrawAspect="Content" ObjectID="_1451070534" r:id="rId332"/>
+        </w:object>
+      </w:r>
+      <w:r>
+        <w:rPr>
+          <w:rFonts w:ascii="Times New Roman" w:hAnsi="Times New Roman" w:cs="Times New Roman" w:hint="eastAsia"/>
+        </w:rPr>
+        <w:t>之后，前向和可以简化为：</w:t>
+      </w:r>
+    </w:p>
+    <w:p>
+      <w:pPr>
+        <w:spacing w:line="360" w:lineRule="auto"/>
+        <w:jc w:val="center"/>
+        <w:rPr>
+          <w:rFonts w:ascii="Times New Roman" w:hAnsi="Times New Roman" w:cs="Times New Roman"/>
+        </w:rPr>
+      </w:pPr>
+      <w:r>
+        <w:rPr>
+          <w:rFonts w:ascii="Times New Roman" w:hAnsi="Times New Roman" w:cs="Times New Roman"/>
+          <w:position w:val="-14"/>
+        </w:rPr>
+        <w:object w:dxaOrig="3340" w:dyaOrig="380">
+          <v:shape id="_x0000_i1184" type="#_x0000_t75" style="width:167.25pt;height:18.75pt" o:ole="">
+            <v:imagedata r:id="rId333" o:title=""/>
+          </v:shape>
+          <o:OLEObject Type="Embed" ProgID="Equation.DSMT4" ShapeID="_x0000_i1184" DrawAspect="Content" ObjectID="_1451070535" r:id="rId334"/>
+        </w:object>
+      </w:r>
+    </w:p>
+    <w:p>
+      <w:pPr>
+        <w:spacing w:line="360" w:lineRule="auto"/>
+        <w:jc w:val="left"/>
+        <w:rPr>
+          <w:rFonts w:ascii="Times New Roman" w:hAnsi="Times New Roman" w:cs="Times New Roman"/>
+        </w:rPr>
+      </w:pPr>
+      <w:r>
+        <w:rPr>
+          <w:rFonts w:ascii="Times New Roman" w:hAnsi="Times New Roman" w:cs="Times New Roman" w:hint="eastAsia"/>
+        </w:rPr>
+        <w:t>从而有，</w:t>
+      </w:r>
+    </w:p>
+    <w:p>
+      <w:pPr>
+        <w:spacing w:line="360" w:lineRule="auto"/>
+        <w:jc w:val="center"/>
+        <w:rPr>
+          <w:rFonts w:ascii="Times New Roman" w:hAnsi="Times New Roman" w:cs="Times New Roman"/>
+        </w:rPr>
+      </w:pPr>
+      <w:r>
+        <w:rPr>
+          <w:rFonts w:ascii="Times New Roman" w:hAnsi="Times New Roman" w:cs="Times New Roman"/>
+          <w:position w:val="-72"/>
+        </w:rPr>
+        <w:object w:dxaOrig="6000" w:dyaOrig="1560">
+          <v:shape id="_x0000_i1185" type="#_x0000_t75" style="width:300pt;height:78pt" o:ole="">
+            <v:imagedata r:id="rId335" o:title=""/>
+          </v:shape>
+          <o:OLEObject Type="Embed" ProgID="Equation.DSMT4" ShapeID="_x0000_i1185" DrawAspect="Content" ObjectID="_1451070536" r:id="rId336"/>
+        </w:object>
+      </w:r>
+    </w:p>
+    <w:p>
+      <w:pPr>
+        <w:spacing w:line="360" w:lineRule="auto"/>
+        <w:jc w:val="left"/>
+        <w:rPr>
+          <w:rFonts w:ascii="Times New Roman" w:hAnsi="Times New Roman" w:cs="Times New Roman"/>
+        </w:rPr>
+      </w:pPr>
+      <w:r>
+        <w:rPr>
+          <w:rFonts w:ascii="Times New Roman" w:hAnsi="Times New Roman" w:cs="Times New Roman" w:hint="eastAsia"/>
+        </w:rPr>
+        <w:t>因为</w:t>
+      </w:r>
+      <w:r>
+        <w:rPr>
+          <w:rFonts w:ascii="Times New Roman" w:hAnsi="Times New Roman" w:cs="Times New Roman" w:hint="eastAsia"/>
+          <w:i/>
+        </w:rPr>
+        <w:t>c</w:t>
+      </w:r>
+      <w:r>
+        <w:rPr>
+          <w:rFonts w:ascii="Times New Roman" w:hAnsi="Times New Roman" w:cs="Times New Roman" w:hint="eastAsia"/>
+        </w:rPr>
+        <w:t>(</w:t>
+      </w:r>
+      <w:r>
+        <w:rPr>
+          <w:rFonts w:ascii="Times New Roman" w:hAnsi="Times New Roman" w:cs="Times New Roman" w:hint="eastAsia"/>
+          <w:i/>
+        </w:rPr>
+        <w:t>Y</w:t>
+      </w:r>
+      <w:r>
+        <w:rPr>
+          <w:rFonts w:ascii="Times New Roman" w:hAnsi="Times New Roman" w:cs="Times New Roman" w:hint="eastAsia"/>
+        </w:rPr>
+        <w:t>)</w:t>
+      </w:r>
+      <w:r>
+        <w:rPr>
+          <w:rFonts w:ascii="Times New Roman" w:hAnsi="Times New Roman" w:cs="Times New Roman" w:hint="eastAsia"/>
+        </w:rPr>
+        <w:t>的先验前文已给出，所以此时</w:t>
+      </w:r>
+      <w:r>
+        <w:rPr>
+          <w:rFonts w:ascii="Times New Roman" w:hAnsi="Times New Roman" w:cs="Times New Roman"/>
+          <w:position w:val="-18"/>
+        </w:rPr>
+        <w:object w:dxaOrig="2140" w:dyaOrig="480">
+          <v:shape id="_x0000_i1186" type="#_x0000_t75" style="width:107.25pt;height:24pt" o:ole="">
+            <v:imagedata r:id="rId337" o:title=""/>
+          </v:shape>
+          <o:OLEObject Type="Embed" ProgID="Equation.DSMT4" ShapeID="_x0000_i1186" DrawAspect="Content" ObjectID="_1451070537" r:id="rId338"/>
+        </w:object>
+      </w:r>
+      <w:r>
+        <w:rPr>
+          <w:rFonts w:ascii="Times New Roman" w:hAnsi="Times New Roman" w:cs="Times New Roman" w:hint="eastAsia"/>
+        </w:rPr>
+        <w:t>已经非常方便了。</w:t>
+      </w:r>
+    </w:p>
+    <w:p>
+      <w:pPr>
+        <w:spacing w:line="360" w:lineRule="auto"/>
+        <w:jc w:val="left"/>
+        <w:rPr>
+          <w:rFonts w:ascii="Times New Roman" w:hAnsi="Times New Roman" w:cs="Times New Roman"/>
+        </w:rPr>
+      </w:pPr>
+      <w:r>
+        <w:rPr>
+          <w:rFonts w:ascii="Times New Roman" w:hAnsi="Times New Roman" w:cs="Times New Roman" w:hint="eastAsia"/>
+        </w:rPr>
+        <w:tab/>
+      </w:r>
+      <w:r>
+        <w:rPr>
+          <w:rFonts w:ascii="Times New Roman" w:hAnsi="Times New Roman" w:cs="Times New Roman" w:hint="eastAsia"/>
+        </w:rPr>
+        <w:t>根据式（</w:t>
+      </w:r>
+      <w:r>
+        <w:rPr>
+          <w:rFonts w:ascii="Times New Roman" w:hAnsi="Times New Roman" w:cs="Times New Roman" w:hint="eastAsia"/>
+        </w:rPr>
+        <w:t>4-5</w:t>
+      </w:r>
+      <w:r>
+        <w:rPr>
+          <w:rFonts w:ascii="Times New Roman" w:hAnsi="Times New Roman" w:cs="Times New Roman" w:hint="eastAsia"/>
+        </w:rPr>
+        <w:t>），已知</w:t>
+      </w:r>
+      <w:r>
+        <w:rPr>
+          <w:rFonts w:ascii="Times New Roman" w:hAnsi="Times New Roman" w:cs="Times New Roman" w:hint="eastAsia"/>
+          <w:i/>
+        </w:rPr>
+        <w:t>c</w:t>
+      </w:r>
+      <w:r>
+        <w:rPr>
+          <w:rFonts w:ascii="Times New Roman" w:hAnsi="Times New Roman" w:cs="Times New Roman" w:hint="eastAsia"/>
+        </w:rPr>
+        <w:t>(</w:t>
+      </w:r>
+      <w:r>
+        <w:rPr>
+          <w:rFonts w:ascii="Times New Roman" w:hAnsi="Times New Roman" w:cs="Times New Roman" w:hint="eastAsia"/>
+          <w:i/>
+        </w:rPr>
+        <w:t>Y</w:t>
+      </w:r>
+      <w:r>
+        <w:rPr>
+          <w:rFonts w:ascii="Times New Roman" w:hAnsi="Times New Roman" w:cs="Times New Roman" w:hint="eastAsia"/>
+        </w:rPr>
+        <w:t>)</w:t>
+      </w:r>
+      <w:r>
+        <w:rPr>
+          <w:rFonts w:ascii="Times New Roman" w:hAnsi="Times New Roman" w:cs="Times New Roman" w:hint="eastAsia"/>
+        </w:rPr>
+        <w:t>时向量</w:t>
+      </w:r>
+      <w:r>
+        <w:rPr>
+          <w:rFonts w:ascii="Times New Roman" w:hAnsi="Times New Roman" w:cs="Times New Roman" w:hint="eastAsia"/>
+          <w:i/>
+        </w:rPr>
+        <w:t>Y</w:t>
+      </w:r>
+      <w:r>
+        <w:rPr>
+          <w:rFonts w:ascii="Times New Roman" w:hAnsi="Times New Roman" w:cs="Times New Roman" w:hint="eastAsia"/>
+        </w:rPr>
+        <w:t>的后验概率可以表示为</w:t>
+      </w:r>
+    </w:p>
+    <w:p>
+      <w:pPr>
+        <w:spacing w:line="360" w:lineRule="auto"/>
+        <w:jc w:val="center"/>
+        <w:rPr>
+          <w:rFonts w:ascii="Times New Roman" w:hAnsi="Times New Roman" w:cs="Times New Roman"/>
+        </w:rPr>
+      </w:pPr>
+      <w:r>
+        <w:rPr>
+          <w:rFonts w:ascii="Times New Roman" w:hAnsi="Times New Roman" w:cs="Times New Roman"/>
+          <w:position w:val="-50"/>
+        </w:rPr>
+        <w:object w:dxaOrig="3800" w:dyaOrig="1120">
+          <v:shape id="_x0000_i1187" type="#_x0000_t75" style="width:189.75pt;height:56.25pt" o:ole="">
+            <v:imagedata r:id="rId339" o:title=""/>
+          </v:shape>
+          <o:OLEObject Type="Embed" ProgID="Equation.DSMT4" ShapeID="_x0000_i1187" DrawAspect="Content" ObjectID="_1451070538" r:id="rId340"/>
+        </w:object>
+      </w:r>
+    </w:p>
+    <w:p>
+      <w:pPr>
+        <w:spacing w:line="360" w:lineRule="auto"/>
+        <w:jc w:val="center"/>
+        <w:rPr>
+          <w:rFonts w:ascii="Times New Roman" w:hAnsi="Times New Roman" w:cs="Times New Roman"/>
+        </w:rPr>
+      </w:pPr>
+      <w:r>
+        <w:rPr>
+          <w:rFonts w:ascii="Times New Roman" w:hAnsi="Times New Roman" w:cs="Times New Roman" w:hint="eastAsia"/>
+        </w:rPr>
+        <w:t xml:space="preserve">                   </w:t>
+      </w:r>
+      <w:r>
+        <w:rPr>
+          <w:rFonts w:ascii="Times New Roman" w:hAnsi="Times New Roman" w:cs="Times New Roman"/>
+          <w:position w:val="-42"/>
+        </w:rPr>
+        <w:object w:dxaOrig="2780" w:dyaOrig="880">
+          <v:shape id="_x0000_i1188" type="#_x0000_t75" style="width:138.75pt;height:44.25pt" o:ole="">
+            <v:imagedata r:id="rId341" o:title=""/>
+          </v:shape>
+          <o:OLEObject Type="Embed" ProgID="Equation.DSMT4" ShapeID="_x0000_i1188" DrawAspect="Content" ObjectID="_1451070539" r:id="rId342"/>
+        </w:object>
+      </w:r>
+    </w:p>
+    <w:p>
+      <w:pPr>
+        <w:spacing w:line="360" w:lineRule="auto"/>
+        <w:jc w:val="left"/>
+        <w:rPr>
+          <w:rFonts w:ascii="Times New Roman" w:hAnsi="Times New Roman" w:cs="Times New Roman"/>
+        </w:rPr>
+      </w:pPr>
+      <w:r>
+        <w:rPr>
+          <w:rFonts w:ascii="Times New Roman" w:hAnsi="Times New Roman" w:cs="Times New Roman" w:hint="eastAsia"/>
+        </w:rPr>
+        <w:t>其中第</w:t>
+      </w:r>
+      <w:r>
+        <w:rPr>
+          <w:rFonts w:ascii="Times New Roman" w:hAnsi="Times New Roman" w:cs="Times New Roman" w:hint="eastAsia"/>
+          <w:i/>
+        </w:rPr>
+        <w:t>j</w:t>
+      </w:r>
+      <w:r>
+        <w:rPr>
+          <w:rFonts w:ascii="Times New Roman" w:hAnsi="Times New Roman" w:cs="Times New Roman" w:hint="eastAsia"/>
+        </w:rPr>
+        <w:t>个起始位点的后验概率可以表示为</w:t>
+      </w:r>
+    </w:p>
+    <w:p>
+      <w:pPr>
+        <w:spacing w:line="360" w:lineRule="auto"/>
+        <w:jc w:val="center"/>
+        <w:rPr>
+          <w:rFonts w:ascii="Times New Roman" w:hAnsi="Times New Roman" w:cs="Times New Roman"/>
+        </w:rPr>
+      </w:pPr>
+      <w:r>
+        <w:rPr>
+          <w:rFonts w:ascii="Times New Roman" w:hAnsi="Times New Roman" w:cs="Times New Roman"/>
+          <w:position w:val="-40"/>
+        </w:rPr>
+        <w:object w:dxaOrig="5440" w:dyaOrig="820">
+          <v:shape id="_x0000_i1189" type="#_x0000_t75" style="width:272.25pt;height:41.25pt" o:ole="">
+            <v:imagedata r:id="rId343" o:title=""/>
+          </v:shape>
+          <o:OLEObject Type="Embed" ProgID="Equation.DSMT4" ShapeID="_x0000_i1189" DrawAspect="Content" ObjectID="_1451070540" r:id="rId344"/>
+        </w:object>
+      </w:r>
+    </w:p>
+    <w:p>
+      <w:pPr>
+        <w:spacing w:line="360" w:lineRule="auto"/>
+        <w:jc w:val="center"/>
+        <w:rPr>
+          <w:rFonts w:ascii="Times New Roman" w:hAnsi="Times New Roman" w:cs="Times New Roman"/>
+        </w:rPr>
+      </w:pPr>
+      <w:r>
+        <w:rPr>
+          <w:rFonts w:ascii="Times New Roman" w:hAnsi="Times New Roman" w:cs="Times New Roman" w:hint="eastAsia"/>
+        </w:rPr>
+        <w:t xml:space="preserve">                      </w:t>
+      </w:r>
+      <w:r>
+        <w:rPr>
+          <w:rFonts w:ascii="Times New Roman" w:hAnsi="Times New Roman" w:cs="Times New Roman"/>
+          <w:position w:val="-44"/>
+        </w:rPr>
+        <w:object w:dxaOrig="2820" w:dyaOrig="880">
+          <v:shape id="_x0000_i1190" type="#_x0000_t75" style="width:141pt;height:44.25pt" o:ole="">
+            <v:imagedata r:id="rId345" o:title=""/>
+          </v:shape>
+          <o:OLEObject Type="Embed" ProgID="Equation.DSMT4" ShapeID="_x0000_i1190" DrawAspect="Content" ObjectID="_1451070541" r:id="rId346"/>
+        </w:object>
+      </w:r>
+    </w:p>
+    <w:p>
+      <w:pPr>
+        <w:spacing w:line="360" w:lineRule="auto"/>
+        <w:jc w:val="left"/>
+        <w:rPr>
+          <w:rFonts w:ascii="Times New Roman" w:hAnsi="Times New Roman" w:cs="Times New Roman"/>
+        </w:rPr>
+      </w:pPr>
+      <w:r>
+        <w:rPr>
+          <w:rFonts w:ascii="Times New Roman" w:hAnsi="Times New Roman" w:cs="Times New Roman" w:hint="eastAsia"/>
+        </w:rPr>
+        <w:t>这样逐个采样</w:t>
+      </w:r>
+      <w:r>
+        <w:rPr>
+          <w:rFonts w:ascii="Times New Roman" w:hAnsi="Times New Roman" w:cs="Times New Roman" w:hint="eastAsia"/>
+          <w:i/>
+        </w:rPr>
+        <w:t>Y</w:t>
+      </w:r>
+      <w:r>
+        <w:rPr>
+          <w:rFonts w:ascii="Times New Roman" w:hAnsi="Times New Roman" w:cs="Times New Roman" w:hint="eastAsia"/>
+          <w:i/>
+          <w:vertAlign w:val="subscript"/>
+        </w:rPr>
+        <w:t>j</w:t>
+      </w:r>
+      <w:r>
+        <w:rPr>
+          <w:rFonts w:ascii="Times New Roman" w:hAnsi="Times New Roman" w:cs="Times New Roman" w:hint="eastAsia"/>
+        </w:rPr>
+        <w:t>就会变的相对容易。</w:t>
       </w:r>
     </w:p>
     <w:p>
@@ -26075,7 +26438,19 @@
         <w:rPr>
           <w:rFonts w:ascii="Times New Roman" w:hAnsi="Times New Roman" w:cs="Times New Roman"/>
         </w:rPr>
-        <w:t>另外，在多模体序列中，我们仍然采用海明损失作为推断的损失函数（如第</w:t>
+        <w:t>另外，在多模体序列中，</w:t>
+      </w:r>
+      <w:r>
+        <w:rPr>
+          <w:rFonts w:ascii="Times New Roman" w:hAnsi="Times New Roman" w:cs="Times New Roman" w:hint="eastAsia"/>
+        </w:rPr>
+        <w:t>此处</w:t>
+      </w:r>
+      <w:r>
+        <w:rPr>
+          <w:rFonts w:ascii="Times New Roman" w:hAnsi="Times New Roman" w:cs="Times New Roman"/>
+        </w:rPr>
+        <w:t>仍然采用海明损失作为推断的损失函数（如第</w:t>
       </w:r>
       <w:r>
         <w:rPr>
@@ -26105,10 +26480,10 @@
           <w:position w:val="-18"/>
         </w:rPr>
         <w:object w:dxaOrig="3080" w:dyaOrig="480">
-          <v:shape id="_x0000_i1176" type="#_x0000_t75" style="width:153.75pt;height:24pt" o:ole="">
-            <v:imagedata r:id="rId318" o:title=""/>
+          <v:shape id="_x0000_i1191" type="#_x0000_t75" style="width:153.75pt;height:24pt" o:ole="">
+            <v:imagedata r:id="rId347" o:title=""/>
           </v:shape>
-          <o:OLEObject Type="Embed" ProgID="Equation.DSMT4" ShapeID="_x0000_i1176" DrawAspect="Content" ObjectID="_1450857708" r:id="rId319"/>
+          <o:OLEObject Type="Embed" ProgID="Equation.DSMT4" ShapeID="_x0000_i1191" DrawAspect="Content" ObjectID="_1451070542" r:id="rId348"/>
         </w:object>
       </w:r>
     </w:p>
@@ -26157,10 +26532,10 @@
           <w:position w:val="-12"/>
         </w:rPr>
         <w:object w:dxaOrig="279" w:dyaOrig="400">
-          <v:shape id="_x0000_i1177" type="#_x0000_t75" style="width:14.25pt;height:20.25pt" o:ole="">
-            <v:imagedata r:id="rId320" o:title=""/>
+          <v:shape id="_x0000_i1192" type="#_x0000_t75" style="width:14.25pt;height:20.25pt" o:ole="">
+            <v:imagedata r:id="rId349" o:title=""/>
           </v:shape>
-          <o:OLEObject Type="Embed" ProgID="Equation.DSMT4" ShapeID="_x0000_i1177" DrawAspect="Content" ObjectID="_1450857709" r:id="rId321"/>
+          <o:OLEObject Type="Embed" ProgID="Equation.DSMT4" ShapeID="_x0000_i1192" DrawAspect="Content" ObjectID="_1451070543" r:id="rId350"/>
         </w:object>
       </w:r>
       <w:r>
@@ -26188,10 +26563,10 @@
           <w:position w:val="-4"/>
         </w:rPr>
         <w:object w:dxaOrig="220" w:dyaOrig="320">
-          <v:shape id="_x0000_i1178" type="#_x0000_t75" style="width:11.25pt;height:15.75pt" o:ole="">
-            <v:imagedata r:id="rId322" o:title=""/>
+          <v:shape id="_x0000_i1193" type="#_x0000_t75" style="width:11.25pt;height:15.75pt" o:ole="">
+            <v:imagedata r:id="rId351" o:title=""/>
           </v:shape>
-          <o:OLEObject Type="Embed" ProgID="Equation.DSMT4" ShapeID="_x0000_i1178" DrawAspect="Content" ObjectID="_1450857710" r:id="rId323"/>
+          <o:OLEObject Type="Embed" ProgID="Equation.DSMT4" ShapeID="_x0000_i1193" DrawAspect="Content" ObjectID="_1451070544" r:id="rId352"/>
         </w:object>
       </w:r>
       <w:r>
@@ -26226,10 +26601,10 @@
           <w:position w:val="-4"/>
         </w:rPr>
         <w:object w:dxaOrig="220" w:dyaOrig="320">
-          <v:shape id="_x0000_i1179" type="#_x0000_t75" style="width:11.25pt;height:15.75pt" o:ole="">
-            <v:imagedata r:id="rId324" o:title=""/>
+          <v:shape id="_x0000_i1194" type="#_x0000_t75" style="width:11.25pt;height:15.75pt" o:ole="">
+            <v:imagedata r:id="rId353" o:title=""/>
           </v:shape>
-          <o:OLEObject Type="Embed" ProgID="Equation.DSMT4" ShapeID="_x0000_i1179" DrawAspect="Content" ObjectID="_1450857711" r:id="rId325"/>
+          <o:OLEObject Type="Embed" ProgID="Equation.DSMT4" ShapeID="_x0000_i1194" DrawAspect="Content" ObjectID="_1451070545" r:id="rId354"/>
         </w:object>
       </w:r>
       <w:r>
@@ -26275,7 +26650,14 @@
         <w:rPr>
           <w:rFonts w:ascii="Times New Roman" w:hAnsi="Times New Roman" w:cs="Times New Roman"/>
         </w:rPr>
-        <w:t>。称模体个数固定</w:t>
+        <w:t>。</w:t>
+      </w:r>
+      <w:r>
+        <w:rPr>
+          <w:rFonts w:ascii="Times New Roman" w:hAnsi="Times New Roman" w:cs="Times New Roman"/>
+        </w:rPr>
+        <w:lastRenderedPageBreak/>
+        <w:t>称模体个数固定</w:t>
       </w:r>
       <w:r>
         <w:rPr>
@@ -26302,24 +26684,17 @@
           <w:position w:val="-12"/>
         </w:rPr>
         <w:object w:dxaOrig="279" w:dyaOrig="400">
-          <v:shape id="_x0000_i1180" type="#_x0000_t75" style="width:14.25pt;height:20.25pt" o:ole="">
-            <v:imagedata r:id="rId320" o:title=""/>
+          <v:shape id="_x0000_i1195" type="#_x0000_t75" style="width:14.25pt;height:20.25pt" o:ole="">
+            <v:imagedata r:id="rId349" o:title=""/>
           </v:shape>
-          <o:OLEObject Type="Embed" ProgID="Equation.DSMT4" ShapeID="_x0000_i1180" DrawAspect="Content" ObjectID="_1450857712" r:id="rId326"/>
+          <o:OLEObject Type="Embed" ProgID="Equation.DSMT4" ShapeID="_x0000_i1195" DrawAspect="Content" ObjectID="_1451070546" r:id="rId355"/>
         </w:object>
       </w:r>
       <w:r>
         <w:rPr>
           <w:rFonts w:ascii="Times New Roman" w:hAnsi="Times New Roman" w:cs="Times New Roman"/>
         </w:rPr>
-        <w:t>为局部质心估计，相应的，模体个数不定时</w:t>
-      </w:r>
-      <w:r>
-        <w:rPr>
-          <w:rFonts w:ascii="Times New Roman" w:hAnsi="Times New Roman" w:cs="Times New Roman"/>
-        </w:rPr>
-        <w:lastRenderedPageBreak/>
-        <w:t>的质心估计为全局质心估计，下面的策略可以用来求出全局质心估计：</w:t>
+        <w:t>为局部质心估计，相应的，模体个数不定时的质心估计为全局质心估计，下面的策略可以用来求出全局质心估计：</w:t>
       </w:r>
     </w:p>
     <w:p>
@@ -26390,10 +26765,10 @@
           <w:position w:val="-28"/>
         </w:rPr>
         <w:object w:dxaOrig="3019" w:dyaOrig="560">
-          <v:shape id="_x0000_i1181" type="#_x0000_t75" style="width:150.75pt;height:27.75pt" o:ole="">
-            <v:imagedata r:id="rId327" o:title=""/>
+          <v:shape id="_x0000_i1196" type="#_x0000_t75" style="width:150.75pt;height:27.75pt" o:ole="">
+            <v:imagedata r:id="rId356" o:title=""/>
           </v:shape>
-          <o:OLEObject Type="Embed" ProgID="Equation.DSMT4" ShapeID="_x0000_i1181" DrawAspect="Content" ObjectID="_1450857713" r:id="rId328"/>
+          <o:OLEObject Type="Embed" ProgID="Equation.DSMT4" ShapeID="_x0000_i1196" DrawAspect="Content" ObjectID="_1451070547" r:id="rId357"/>
         </w:object>
       </w:r>
       <w:r>
@@ -26430,10 +26805,10 @@
           <w:position w:val="-12"/>
         </w:rPr>
         <w:object w:dxaOrig="680" w:dyaOrig="400">
-          <v:shape id="_x0000_i1182" type="#_x0000_t75" style="width:33.75pt;height:20.25pt" o:ole="">
-            <v:imagedata r:id="rId329" o:title=""/>
+          <v:shape id="_x0000_i1197" type="#_x0000_t75" style="width:33.75pt;height:20.25pt" o:ole="">
+            <v:imagedata r:id="rId358" o:title=""/>
           </v:shape>
-          <o:OLEObject Type="Embed" ProgID="Equation.DSMT4" ShapeID="_x0000_i1182" DrawAspect="Content" ObjectID="_1450857714" r:id="rId330"/>
+          <o:OLEObject Type="Embed" ProgID="Equation.DSMT4" ShapeID="_x0000_i1197" DrawAspect="Content" ObjectID="_1451070548" r:id="rId359"/>
         </w:object>
       </w:r>
       <w:r>
@@ -26459,10 +26834,10 @@
           <w:position w:val="-20"/>
         </w:rPr>
         <w:object w:dxaOrig="2780" w:dyaOrig="499">
-          <v:shape id="_x0000_i1183" type="#_x0000_t75" style="width:138.75pt;height:24.75pt" o:ole="">
-            <v:imagedata r:id="rId331" o:title=""/>
+          <v:shape id="_x0000_i1198" type="#_x0000_t75" style="width:138.75pt;height:24.75pt" o:ole="">
+            <v:imagedata r:id="rId360" o:title=""/>
           </v:shape>
-          <o:OLEObject Type="Embed" ProgID="Equation.DSMT4" ShapeID="_x0000_i1183" DrawAspect="Content" ObjectID="_1450857715" r:id="rId332"/>
+          <o:OLEObject Type="Embed" ProgID="Equation.DSMT4" ShapeID="_x0000_i1198" DrawAspect="Content" ObjectID="_1451070549" r:id="rId361"/>
         </w:object>
       </w:r>
       <w:r>
@@ -26507,10 +26882,10 @@
           <w:position w:val="-12"/>
         </w:rPr>
         <w:object w:dxaOrig="380" w:dyaOrig="360">
-          <v:shape id="_x0000_i1184" type="#_x0000_t75" style="width:18.75pt;height:18pt" o:ole="">
-            <v:imagedata r:id="rId333" o:title=""/>
+          <v:shape id="_x0000_i1199" type="#_x0000_t75" style="width:18.75pt;height:18pt" o:ole="">
+            <v:imagedata r:id="rId362" o:title=""/>
           </v:shape>
-          <o:OLEObject Type="Embed" ProgID="Equation.DSMT4" ShapeID="_x0000_i1184" DrawAspect="Content" ObjectID="_1450857716" r:id="rId334"/>
+          <o:OLEObject Type="Embed" ProgID="Equation.DSMT4" ShapeID="_x0000_i1199" DrawAspect="Content" ObjectID="_1451070550" r:id="rId363"/>
         </w:object>
       </w:r>
       <w:r>
@@ -26525,10 +26900,10 @@
           <w:position w:val="-28"/>
         </w:rPr>
         <w:object w:dxaOrig="2420" w:dyaOrig="700">
-          <v:shape id="_x0000_i1185" type="#_x0000_t75" style="width:120.75pt;height:35.25pt" o:ole="">
-            <v:imagedata r:id="rId335" o:title=""/>
+          <v:shape id="_x0000_i1200" type="#_x0000_t75" style="width:120.75pt;height:35.25pt" o:ole="">
+            <v:imagedata r:id="rId364" o:title=""/>
           </v:shape>
-          <o:OLEObject Type="Embed" ProgID="Equation.DSMT4" ShapeID="_x0000_i1185" DrawAspect="Content" ObjectID="_1450857717" r:id="rId336"/>
+          <o:OLEObject Type="Embed" ProgID="Equation.DSMT4" ShapeID="_x0000_i1200" DrawAspect="Content" ObjectID="_1451070551" r:id="rId365"/>
         </w:object>
       </w:r>
       <w:r>
@@ -26543,10 +26918,10 @@
           <w:position w:val="-16"/>
         </w:rPr>
         <w:object w:dxaOrig="3120" w:dyaOrig="440">
-          <v:shape id="_x0000_i1186" type="#_x0000_t75" style="width:156pt;height:21.75pt" o:ole="">
-            <v:imagedata r:id="rId337" o:title=""/>
+          <v:shape id="_x0000_i1201" type="#_x0000_t75" style="width:156pt;height:21.75pt" o:ole="">
+            <v:imagedata r:id="rId366" o:title=""/>
           </v:shape>
-          <o:OLEObject Type="Embed" ProgID="Equation.DSMT4" ShapeID="_x0000_i1186" DrawAspect="Content" ObjectID="_1450857718" r:id="rId338"/>
+          <o:OLEObject Type="Embed" ProgID="Equation.DSMT4" ShapeID="_x0000_i1201" DrawAspect="Content" ObjectID="_1451070552" r:id="rId367"/>
         </w:object>
       </w:r>
       <w:r>
@@ -26561,10 +26936,10 @@
           <w:position w:val="-16"/>
         </w:rPr>
         <w:object w:dxaOrig="2040" w:dyaOrig="440">
-          <v:shape id="_x0000_i1187" type="#_x0000_t75" style="width:102pt;height:21.75pt" o:ole="">
-            <v:imagedata r:id="rId339" o:title=""/>
+          <v:shape id="_x0000_i1202" type="#_x0000_t75" style="width:102pt;height:21.75pt" o:ole="">
+            <v:imagedata r:id="rId368" o:title=""/>
           </v:shape>
-          <o:OLEObject Type="Embed" ProgID="Equation.DSMT4" ShapeID="_x0000_i1187" DrawAspect="Content" ObjectID="_1450857719" r:id="rId340"/>
+          <o:OLEObject Type="Embed" ProgID="Equation.DSMT4" ShapeID="_x0000_i1202" DrawAspect="Content" ObjectID="_1451070553" r:id="rId369"/>
         </w:object>
       </w:r>
       <w:r>
@@ -26579,10 +26954,10 @@
           <w:position w:val="-16"/>
         </w:rPr>
         <w:object w:dxaOrig="999" w:dyaOrig="440">
-          <v:shape id="_x0000_i1188" type="#_x0000_t75" style="width:50.25pt;height:21.75pt" o:ole="">
-            <v:imagedata r:id="rId341" o:title=""/>
+          <v:shape id="_x0000_i1203" type="#_x0000_t75" style="width:50.25pt;height:21.75pt" o:ole="">
+            <v:imagedata r:id="rId370" o:title=""/>
           </v:shape>
-          <o:OLEObject Type="Embed" ProgID="Equation.DSMT4" ShapeID="_x0000_i1188" DrawAspect="Content" ObjectID="_1450857720" r:id="rId342"/>
+          <o:OLEObject Type="Embed" ProgID="Equation.DSMT4" ShapeID="_x0000_i1203" DrawAspect="Content" ObjectID="_1451070554" r:id="rId371"/>
         </w:object>
       </w:r>
       <w:r>
@@ -26597,10 +26972,10 @@
           <w:position w:val="-16"/>
         </w:rPr>
         <w:object w:dxaOrig="880" w:dyaOrig="440">
-          <v:shape id="_x0000_i1189" type="#_x0000_t75" style="width:44.25pt;height:21.75pt" o:ole="">
-            <v:imagedata r:id="rId343" o:title=""/>
+          <v:shape id="_x0000_i1204" type="#_x0000_t75" style="width:44.25pt;height:21.75pt" o:ole="">
+            <v:imagedata r:id="rId372" o:title=""/>
           </v:shape>
-          <o:OLEObject Type="Embed" ProgID="Equation.DSMT4" ShapeID="_x0000_i1189" DrawAspect="Content" ObjectID="_1450857721" r:id="rId344"/>
+          <o:OLEObject Type="Embed" ProgID="Equation.DSMT4" ShapeID="_x0000_i1204" DrawAspect="Content" ObjectID="_1451070555" r:id="rId373"/>
         </w:object>
       </w:r>
       <w:r>
@@ -26688,10 +27063,10 @@
           <w:position w:val="-12"/>
         </w:rPr>
         <w:object w:dxaOrig="260" w:dyaOrig="360">
-          <v:shape id="_x0000_i1190" type="#_x0000_t75" style="width:13.5pt;height:18pt" o:ole="">
-            <v:imagedata r:id="rId345" o:title=""/>
+          <v:shape id="_x0000_i1205" type="#_x0000_t75" style="width:13.5pt;height:18pt" o:ole="">
+            <v:imagedata r:id="rId374" o:title=""/>
           </v:shape>
-          <o:OLEObject Type="Embed" ProgID="Equation.DSMT4" ShapeID="_x0000_i1190" DrawAspect="Content" ObjectID="_1450857722" r:id="rId346"/>
+          <o:OLEObject Type="Embed" ProgID="Equation.DSMT4" ShapeID="_x0000_i1205" DrawAspect="Content" ObjectID="_1451070556" r:id="rId375"/>
         </w:object>
       </w:r>
       <w:r>
@@ -26706,10 +27081,10 @@
           <w:position w:val="-14"/>
         </w:rPr>
         <w:object w:dxaOrig="2020" w:dyaOrig="400">
-          <v:shape id="_x0000_i1191" type="#_x0000_t75" style="width:101.25pt;height:20.25pt" o:ole="">
-            <v:imagedata r:id="rId347" o:title=""/>
+          <v:shape id="_x0000_i1206" type="#_x0000_t75" style="width:101.25pt;height:20.25pt" o:ole="">
+            <v:imagedata r:id="rId376" o:title=""/>
           </v:shape>
-          <o:OLEObject Type="Embed" ProgID="Equation.DSMT4" ShapeID="_x0000_i1191" DrawAspect="Content" ObjectID="_1450857723" r:id="rId348"/>
+          <o:OLEObject Type="Embed" ProgID="Equation.DSMT4" ShapeID="_x0000_i1206" DrawAspect="Content" ObjectID="_1451070557" r:id="rId377"/>
         </w:object>
       </w:r>
       <w:r>
@@ -26733,10 +27108,10 @@
           <w:position w:val="-30"/>
         </w:rPr>
         <w:object w:dxaOrig="4599" w:dyaOrig="700">
-          <v:shape id="_x0000_i1192" type="#_x0000_t75" style="width:230.25pt;height:35.25pt" o:ole="">
-            <v:imagedata r:id="rId349" o:title=""/>
+          <v:shape id="_x0000_i1207" type="#_x0000_t75" style="width:230.25pt;height:35.25pt" o:ole="">
+            <v:imagedata r:id="rId378" o:title=""/>
           </v:shape>
-          <o:OLEObject Type="Embed" ProgID="Equation.DSMT4" ShapeID="_x0000_i1192" DrawAspect="Content" ObjectID="_1450857724" r:id="rId350"/>
+          <o:OLEObject Type="Embed" ProgID="Equation.DSMT4" ShapeID="_x0000_i1207" DrawAspect="Content" ObjectID="_1451070558" r:id="rId379"/>
         </w:object>
       </w:r>
     </w:p>
@@ -26792,10 +27167,10 @@
           <w:position w:val="-28"/>
         </w:rPr>
         <w:object w:dxaOrig="3500" w:dyaOrig="560">
-          <v:shape id="_x0000_i1193" type="#_x0000_t75" style="width:174.75pt;height:27.75pt" o:ole="">
-            <v:imagedata r:id="rId351" o:title=""/>
+          <v:shape id="_x0000_i1208" type="#_x0000_t75" style="width:174.75pt;height:27.75pt" o:ole="">
+            <v:imagedata r:id="rId380" o:title=""/>
           </v:shape>
-          <o:OLEObject Type="Embed" ProgID="Equation.DSMT4" ShapeID="_x0000_i1193" DrawAspect="Content" ObjectID="_1450857725" r:id="rId352"/>
+          <o:OLEObject Type="Embed" ProgID="Equation.DSMT4" ShapeID="_x0000_i1208" DrawAspect="Content" ObjectID="_1451070559" r:id="rId381"/>
         </w:object>
       </w:r>
     </w:p>
@@ -26819,10 +27194,10 @@
           <w:position w:val="-34"/>
         </w:rPr>
         <w:object w:dxaOrig="4900" w:dyaOrig="740">
-          <v:shape id="_x0000_i1194" type="#_x0000_t75" style="width:245.25pt;height:36.75pt" o:ole="">
-            <v:imagedata r:id="rId353" o:title=""/>
+          <v:shape id="_x0000_i1209" type="#_x0000_t75" style="width:245.25pt;height:36.75pt" o:ole="">
+            <v:imagedata r:id="rId382" o:title=""/>
           </v:shape>
-          <o:OLEObject Type="Embed" ProgID="Equation.DSMT4" ShapeID="_x0000_i1194" DrawAspect="Content" ObjectID="_1450857726" r:id="rId354"/>
+          <o:OLEObject Type="Embed" ProgID="Equation.DSMT4" ShapeID="_x0000_i1209" DrawAspect="Content" ObjectID="_1451070560" r:id="rId383"/>
         </w:object>
       </w:r>
     </w:p>
@@ -26849,10 +27224,10 @@
           <w:position w:val="-34"/>
         </w:rPr>
         <w:object w:dxaOrig="5319" w:dyaOrig="780">
-          <v:shape id="_x0000_i1195" type="#_x0000_t75" style="width:266.25pt;height:39pt" o:ole="">
-            <v:imagedata r:id="rId355" o:title=""/>
+          <v:shape id="_x0000_i1210" type="#_x0000_t75" style="width:266.25pt;height:39pt" o:ole="">
+            <v:imagedata r:id="rId384" o:title=""/>
           </v:shape>
-          <o:OLEObject Type="Embed" ProgID="Equation.DSMT4" ShapeID="_x0000_i1195" DrawAspect="Content" ObjectID="_1450857727" r:id="rId356"/>
+          <o:OLEObject Type="Embed" ProgID="Equation.DSMT4" ShapeID="_x0000_i1210" DrawAspect="Content" ObjectID="_1451070561" r:id="rId385"/>
         </w:object>
       </w:r>
     </w:p>
@@ -26876,10 +27251,10 @@
           <w:position w:val="-36"/>
         </w:rPr>
         <w:object w:dxaOrig="5940" w:dyaOrig="840">
-          <v:shape id="_x0000_i1196" type="#_x0000_t75" style="width:297pt;height:42pt" o:ole="">
-            <v:imagedata r:id="rId357" o:title=""/>
+          <v:shape id="_x0000_i1211" type="#_x0000_t75" style="width:297pt;height:42pt" o:ole="">
+            <v:imagedata r:id="rId386" o:title=""/>
           </v:shape>
-          <o:OLEObject Type="Embed" ProgID="Equation.DSMT4" ShapeID="_x0000_i1196" DrawAspect="Content" ObjectID="_1450857728" r:id="rId358"/>
+          <o:OLEObject Type="Embed" ProgID="Equation.DSMT4" ShapeID="_x0000_i1211" DrawAspect="Content" ObjectID="_1451070562" r:id="rId387"/>
         </w:object>
       </w:r>
     </w:p>
@@ -26897,10 +27272,10 @@
           <w:position w:val="-30"/>
         </w:rPr>
         <w:object w:dxaOrig="4320" w:dyaOrig="700">
-          <v:shape id="_x0000_i1197" type="#_x0000_t75" style="width:3in;height:35.25pt" o:ole="">
-            <v:imagedata r:id="rId359" o:title=""/>
+          <v:shape id="_x0000_i1212" type="#_x0000_t75" style="width:3in;height:35.25pt" o:ole="">
+            <v:imagedata r:id="rId388" o:title=""/>
           </v:shape>
-          <o:OLEObject Type="Embed" ProgID="Equation.DSMT4" ShapeID="_x0000_i1197" DrawAspect="Content" ObjectID="_1450857729" r:id="rId360"/>
+          <o:OLEObject Type="Embed" ProgID="Equation.DSMT4" ShapeID="_x0000_i1212" DrawAspect="Content" ObjectID="_1451070563" r:id="rId389"/>
         </w:object>
       </w:r>
     </w:p>
@@ -26915,6 +27290,7 @@
         <w:rPr>
           <w:rFonts w:ascii="Times New Roman" w:hAnsi="Times New Roman" w:cs="Times New Roman"/>
         </w:rPr>
+        <w:lastRenderedPageBreak/>
         <w:t>得证。</w:t>
       </w:r>
     </w:p>
@@ -26942,14 +27318,7 @@
         <w:rPr>
           <w:rFonts w:ascii="Times New Roman" w:hAnsi="Times New Roman" w:cs="Times New Roman"/>
         </w:rPr>
-        <w:t>中同样可以看到卷积结构。在单序列单模体问题中我们可以根据这</w:t>
-      </w:r>
-      <w:r>
-        <w:rPr>
-          <w:rFonts w:ascii="Times New Roman" w:hAnsi="Times New Roman" w:cs="Times New Roman"/>
-        </w:rPr>
-        <w:lastRenderedPageBreak/>
-        <w:t>个卷积公式直接计算出估计值，但是现在有了后验联合概率</w:t>
+        <w:t>中同样可以看到卷积结构。在单序列单模体问题中我们可以根据这个卷积公式直接计算出估计值，但是现在有了后验联合概率</w:t>
       </w:r>
       <w:r>
         <w:rPr>
@@ -26957,10 +27326,10 @@
           <w:position w:val="-14"/>
         </w:rPr>
         <w:object w:dxaOrig="1760" w:dyaOrig="400">
-          <v:shape id="_x0000_i1198" type="#_x0000_t75" style="width:87.75pt;height:20.25pt" o:ole="">
-            <v:imagedata r:id="rId361" o:title=""/>
+          <v:shape id="_x0000_i1213" type="#_x0000_t75" style="width:87.75pt;height:20.25pt" o:ole="">
+            <v:imagedata r:id="rId390" o:title=""/>
           </v:shape>
-          <o:OLEObject Type="Embed" ProgID="Equation.DSMT4" ShapeID="_x0000_i1198" DrawAspect="Content" ObjectID="_1450857730" r:id="rId362"/>
+          <o:OLEObject Type="Embed" ProgID="Equation.DSMT4" ShapeID="_x0000_i1213" DrawAspect="Content" ObjectID="_1451070564" r:id="rId391"/>
         </w:object>
       </w:r>
       <w:r>
@@ -26975,10 +27344,10 @@
           <w:position w:val="-16"/>
         </w:rPr>
         <w:object w:dxaOrig="3800" w:dyaOrig="440">
-          <v:shape id="_x0000_i1199" type="#_x0000_t75" style="width:189.75pt;height:21.75pt" o:ole="">
-            <v:imagedata r:id="rId363" o:title=""/>
+          <v:shape id="_x0000_i1214" type="#_x0000_t75" style="width:189.75pt;height:21.75pt" o:ole="">
+            <v:imagedata r:id="rId392" o:title=""/>
           </v:shape>
-          <o:OLEObject Type="Embed" ProgID="Equation.DSMT4" ShapeID="_x0000_i1199" DrawAspect="Content" ObjectID="_1450857731" r:id="rId364"/>
+          <o:OLEObject Type="Embed" ProgID="Equation.DSMT4" ShapeID="_x0000_i1214" DrawAspect="Content" ObjectID="_1451070565" r:id="rId393"/>
         </w:object>
       </w:r>
       <w:r>
@@ -26993,10 +27362,10 @@
           <w:position w:val="-12"/>
         </w:rPr>
         <w:object w:dxaOrig="260" w:dyaOrig="360">
-          <v:shape id="_x0000_i1200" type="#_x0000_t75" style="width:12.75pt;height:18pt" o:ole="">
-            <v:imagedata r:id="rId365" o:title=""/>
+          <v:shape id="_x0000_i1215" type="#_x0000_t75" style="width:12.75pt;height:18pt" o:ole="">
+            <v:imagedata r:id="rId394" o:title=""/>
           </v:shape>
-          <o:OLEObject Type="Embed" ProgID="Equation.DSMT4" ShapeID="_x0000_i1200" DrawAspect="Content" ObjectID="_1450857732" r:id="rId366"/>
+          <o:OLEObject Type="Embed" ProgID="Equation.DSMT4" ShapeID="_x0000_i1215" DrawAspect="Content" ObjectID="_1451070566" r:id="rId395"/>
         </w:object>
       </w:r>
       <w:r>
@@ -27021,10 +27390,10 @@
           <w:position w:val="-30"/>
         </w:rPr>
         <w:object w:dxaOrig="5280" w:dyaOrig="700">
-          <v:shape id="_x0000_i1201" type="#_x0000_t75" style="width:264pt;height:35.25pt" o:ole="">
-            <v:imagedata r:id="rId367" o:title=""/>
+          <v:shape id="_x0000_i1216" type="#_x0000_t75" style="width:264pt;height:35.25pt" o:ole="">
+            <v:imagedata r:id="rId396" o:title=""/>
           </v:shape>
-          <o:OLEObject Type="Embed" ProgID="Equation.DSMT4" ShapeID="_x0000_i1201" DrawAspect="Content" ObjectID="_1450857733" r:id="rId368"/>
+          <o:OLEObject Type="Embed" ProgID="Equation.DSMT4" ShapeID="_x0000_i1216" DrawAspect="Content" ObjectID="_1451070567" r:id="rId397"/>
         </w:object>
       </w:r>
       <w:r>
@@ -27053,10 +27422,10 @@
           <w:position w:val="-12"/>
         </w:rPr>
         <w:object w:dxaOrig="279" w:dyaOrig="400">
-          <v:shape id="_x0000_i1202" type="#_x0000_t75" style="width:14.25pt;height:20.25pt" o:ole="">
-            <v:imagedata r:id="rId369" o:title=""/>
+          <v:shape id="_x0000_i1217" type="#_x0000_t75" style="width:14.25pt;height:20.25pt" o:ole="">
+            <v:imagedata r:id="rId398" o:title=""/>
           </v:shape>
-          <o:OLEObject Type="Embed" ProgID="Equation.DSMT4" ShapeID="_x0000_i1202" DrawAspect="Content" ObjectID="_1450857734" r:id="rId370"/>
+          <o:OLEObject Type="Embed" ProgID="Equation.DSMT4" ShapeID="_x0000_i1217" DrawAspect="Content" ObjectID="_1451070568" r:id="rId399"/>
         </w:object>
       </w:r>
       <w:r>
@@ -27101,10 +27470,10 @@
           <w:position w:val="-4"/>
         </w:rPr>
         <w:object w:dxaOrig="220" w:dyaOrig="320">
-          <v:shape id="_x0000_i1203" type="#_x0000_t75" style="width:11.25pt;height:15.75pt" o:ole="">
-            <v:imagedata r:id="rId371" o:title=""/>
+          <v:shape id="_x0000_i1218" type="#_x0000_t75" style="width:11.25pt;height:15.75pt" o:ole="">
+            <v:imagedata r:id="rId400" o:title=""/>
           </v:shape>
-          <o:OLEObject Type="Embed" ProgID="Equation.DSMT4" ShapeID="_x0000_i1203" DrawAspect="Content" ObjectID="_1450857735" r:id="rId372"/>
+          <o:OLEObject Type="Embed" ProgID="Equation.DSMT4" ShapeID="_x0000_i1218" DrawAspect="Content" ObjectID="_1451070569" r:id="rId401"/>
         </w:object>
       </w:r>
       <w:r>
@@ -27185,10 +27554,10 @@
           <w:position w:val="-24"/>
         </w:rPr>
         <w:object w:dxaOrig="3019" w:dyaOrig="540">
-          <v:shape id="_x0000_i1204" type="#_x0000_t75" style="width:150.75pt;height:27pt" o:ole="">
-            <v:imagedata r:id="rId373" o:title=""/>
+          <v:shape id="_x0000_i1219" type="#_x0000_t75" style="width:150.75pt;height:27pt" o:ole="">
+            <v:imagedata r:id="rId402" o:title=""/>
           </v:shape>
-          <o:OLEObject Type="Embed" ProgID="Equation.DSMT4" ShapeID="_x0000_i1204" DrawAspect="Content" ObjectID="_1450857736" r:id="rId374"/>
+          <o:OLEObject Type="Embed" ProgID="Equation.DSMT4" ShapeID="_x0000_i1219" DrawAspect="Content" ObjectID="_1451070570" r:id="rId403"/>
         </w:object>
       </w:r>
     </w:p>
@@ -27211,10 +27580,10 @@
           <w:position w:val="-20"/>
         </w:rPr>
         <w:object w:dxaOrig="2659" w:dyaOrig="460">
-          <v:shape id="_x0000_i1205" type="#_x0000_t75" style="width:132.75pt;height:23.25pt" o:ole="">
-            <v:imagedata r:id="rId375" o:title=""/>
+          <v:shape id="_x0000_i1220" type="#_x0000_t75" style="width:132.75pt;height:23.25pt" o:ole="">
+            <v:imagedata r:id="rId404" o:title=""/>
           </v:shape>
-          <o:OLEObject Type="Embed" ProgID="Equation.DSMT4" ShapeID="_x0000_i1205" DrawAspect="Content" ObjectID="_1450857737" r:id="rId376"/>
+          <o:OLEObject Type="Embed" ProgID="Equation.DSMT4" ShapeID="_x0000_i1220" DrawAspect="Content" ObjectID="_1451070571" r:id="rId405"/>
         </w:object>
       </w:r>
       <w:r>
@@ -27229,10 +27598,10 @@
           <w:position w:val="-14"/>
         </w:rPr>
         <w:object w:dxaOrig="700" w:dyaOrig="420">
-          <v:shape id="_x0000_i1206" type="#_x0000_t75" style="width:35.25pt;height:21pt" o:ole="">
-            <v:imagedata r:id="rId377" o:title=""/>
+          <v:shape id="_x0000_i1221" type="#_x0000_t75" style="width:35.25pt;height:21pt" o:ole="">
+            <v:imagedata r:id="rId406" o:title=""/>
           </v:shape>
-          <o:OLEObject Type="Embed" ProgID="Equation.DSMT4" ShapeID="_x0000_i1206" DrawAspect="Content" ObjectID="_1450857738" r:id="rId378"/>
+          <o:OLEObject Type="Embed" ProgID="Equation.DSMT4" ShapeID="_x0000_i1221" DrawAspect="Content" ObjectID="_1451070572" r:id="rId407"/>
         </w:object>
       </w:r>
       <w:r>
@@ -27305,10 +27674,10 @@
           <w:position w:val="-6"/>
         </w:rPr>
         <w:object w:dxaOrig="260" w:dyaOrig="279">
-          <v:shape id="_x0000_i1207" type="#_x0000_t75" style="width:12.75pt;height:14.25pt" o:ole="">
-            <v:imagedata r:id="rId379" o:title=""/>
+          <v:shape id="_x0000_i1222" type="#_x0000_t75" style="width:12.75pt;height:14.25pt" o:ole="">
+            <v:imagedata r:id="rId408" o:title=""/>
           </v:shape>
-          <o:OLEObject Type="Embed" ProgID="Equation.DSMT4" ShapeID="_x0000_i1207" DrawAspect="Content" ObjectID="_1450857739" r:id="rId380"/>
+          <o:OLEObject Type="Embed" ProgID="Equation.DSMT4" ShapeID="_x0000_i1222" DrawAspect="Content" ObjectID="_1451070573" r:id="rId409"/>
         </w:object>
       </w:r>
       <w:r>
@@ -27323,10 +27692,10 @@
           <w:position w:val="-6"/>
         </w:rPr>
         <w:object w:dxaOrig="260" w:dyaOrig="279">
-          <v:shape id="_x0000_i1208" type="#_x0000_t75" style="width:12.75pt;height:14.25pt" o:ole="">
-            <v:imagedata r:id="rId381" o:title=""/>
+          <v:shape id="_x0000_i1223" type="#_x0000_t75" style="width:12.75pt;height:14.25pt" o:ole="">
+            <v:imagedata r:id="rId410" o:title=""/>
           </v:shape>
-          <o:OLEObject Type="Embed" ProgID="Equation.DSMT4" ShapeID="_x0000_i1208" DrawAspect="Content" ObjectID="_1450857740" r:id="rId382"/>
+          <o:OLEObject Type="Embed" ProgID="Equation.DSMT4" ShapeID="_x0000_i1223" DrawAspect="Content" ObjectID="_1451070574" r:id="rId411"/>
         </w:object>
       </w:r>
       <w:r>
@@ -27341,17 +27710,24 @@
           <w:position w:val="-6"/>
         </w:rPr>
         <w:object w:dxaOrig="260" w:dyaOrig="279">
-          <v:shape id="_x0000_i1209" type="#_x0000_t75" style="width:12.75pt;height:14.25pt" o:ole="">
-            <v:imagedata r:id="rId383" o:title=""/>
+          <v:shape id="_x0000_i1224" type="#_x0000_t75" style="width:12.75pt;height:14.25pt" o:ole="">
+            <v:imagedata r:id="rId412" o:title=""/>
           </v:shape>
-          <o:OLEObject Type="Embed" ProgID="Equation.DSMT4" ShapeID="_x0000_i1209" DrawAspect="Content" ObjectID="_1450857741" r:id="rId384"/>
+          <o:OLEObject Type="Embed" ProgID="Equation.DSMT4" ShapeID="_x0000_i1224" DrawAspect="Content" ObjectID="_1451070575" r:id="rId413"/>
         </w:object>
       </w:r>
       <w:r>
         <w:rPr>
           <w:rFonts w:ascii="Times New Roman" w:hAnsi="Times New Roman" w:cs="Times New Roman"/>
         </w:rPr>
-        <w:t>给出了一个不合理的值，那么求出的模体也会与真实模体相差较远。</w:t>
+        <w:t>给出了一个不合理的值，</w:t>
+      </w:r>
+      <w:r>
+        <w:rPr>
+          <w:rFonts w:ascii="Times New Roman" w:hAnsi="Times New Roman" w:cs="Times New Roman"/>
+        </w:rPr>
+        <w:lastRenderedPageBreak/>
+        <w:t>那么求出的模体也会与真实模体相差较远。</w:t>
       </w:r>
       <w:r>
         <w:rPr>
@@ -27359,10 +27735,10 @@
           <w:position w:val="-6"/>
         </w:rPr>
         <w:object w:dxaOrig="260" w:dyaOrig="279">
-          <v:shape id="_x0000_i1210" type="#_x0000_t75" style="width:12.75pt;height:14.25pt" o:ole="">
-            <v:imagedata r:id="rId385" o:title=""/>
+          <v:shape id="_x0000_i1225" type="#_x0000_t75" style="width:12.75pt;height:14.25pt" o:ole="">
+            <v:imagedata r:id="rId414" o:title=""/>
           </v:shape>
-          <o:OLEObject Type="Embed" ProgID="Equation.DSMT4" ShapeID="_x0000_i1210" DrawAspect="Content" ObjectID="_1450857742" r:id="rId386"/>
+          <o:OLEObject Type="Embed" ProgID="Equation.DSMT4" ShapeID="_x0000_i1225" DrawAspect="Content" ObjectID="_1451070576" r:id="rId415"/>
         </w:object>
       </w:r>
       <w:r>
@@ -27381,14 +27757,7 @@
         <w:rPr>
           <w:rFonts w:ascii="Times New Roman" w:hAnsi="Times New Roman" w:cs="Times New Roman"/>
         </w:rPr>
-        <w:t>也没有</w:t>
-      </w:r>
-      <w:r>
-        <w:rPr>
-          <w:rFonts w:ascii="Times New Roman" w:hAnsi="Times New Roman" w:cs="Times New Roman"/>
-        </w:rPr>
-        <w:lastRenderedPageBreak/>
-        <w:t>统一的经验值可供使用，</w:t>
+        <w:t>也没有统一的经验值可供使用，</w:t>
       </w:r>
       <w:r>
         <w:rPr>
@@ -27402,10 +27771,10 @@
           <w:position w:val="-6"/>
         </w:rPr>
         <w:object w:dxaOrig="260" w:dyaOrig="279">
-          <v:shape id="_x0000_i1211" type="#_x0000_t75" style="width:12.75pt;height:14.25pt" o:ole="">
-            <v:imagedata r:id="rId387" o:title=""/>
+          <v:shape id="_x0000_i1226" type="#_x0000_t75" style="width:12.75pt;height:14.25pt" o:ole="">
+            <v:imagedata r:id="rId416" o:title=""/>
           </v:shape>
-          <o:OLEObject Type="Embed" ProgID="Equation.DSMT4" ShapeID="_x0000_i1211" DrawAspect="Content" ObjectID="_1450857743" r:id="rId388"/>
+          <o:OLEObject Type="Embed" ProgID="Equation.DSMT4" ShapeID="_x0000_i1226" DrawAspect="Content" ObjectID="_1451070577" r:id="rId417"/>
         </w:object>
       </w:r>
       <w:r>
@@ -27448,10 +27817,10 @@
           <w:position w:val="-12"/>
         </w:rPr>
         <w:object w:dxaOrig="1060" w:dyaOrig="380">
-          <v:shape id="_x0000_i1212" type="#_x0000_t75" style="width:53.25pt;height:18.75pt" o:ole="">
-            <v:imagedata r:id="rId389" o:title=""/>
+          <v:shape id="_x0000_i1227" type="#_x0000_t75" style="width:53.25pt;height:18.75pt" o:ole="">
+            <v:imagedata r:id="rId418" o:title=""/>
           </v:shape>
-          <o:OLEObject Type="Embed" ProgID="Equation.DSMT4" ShapeID="_x0000_i1212" DrawAspect="Content" ObjectID="_1450857744" r:id="rId390"/>
+          <o:OLEObject Type="Embed" ProgID="Equation.DSMT4" ShapeID="_x0000_i1227" DrawAspect="Content" ObjectID="_1451070578" r:id="rId419"/>
         </w:object>
       </w:r>
       <w:r>
@@ -27466,10 +27835,10 @@
           <w:position w:val="-12"/>
         </w:rPr>
         <w:object w:dxaOrig="999" w:dyaOrig="380">
-          <v:shape id="_x0000_i1213" type="#_x0000_t75" style="width:50.25pt;height:18.75pt" o:ole="">
-            <v:imagedata r:id="rId391" o:title=""/>
+          <v:shape id="_x0000_i1228" type="#_x0000_t75" style="width:50.25pt;height:18.75pt" o:ole="">
+            <v:imagedata r:id="rId420" o:title=""/>
           </v:shape>
-          <o:OLEObject Type="Embed" ProgID="Equation.DSMT4" ShapeID="_x0000_i1213" DrawAspect="Content" ObjectID="_1450857745" r:id="rId392"/>
+          <o:OLEObject Type="Embed" ProgID="Equation.DSMT4" ShapeID="_x0000_i1228" DrawAspect="Content" ObjectID="_1451070579" r:id="rId421"/>
         </w:object>
       </w:r>
       <w:r>
@@ -27497,10 +27866,10 @@
           <w:position w:val="-6"/>
         </w:rPr>
         <w:object w:dxaOrig="260" w:dyaOrig="279">
-          <v:shape id="_x0000_i1214" type="#_x0000_t75" style="width:12.75pt;height:14.25pt" o:ole="">
-            <v:imagedata r:id="rId387" o:title=""/>
+          <v:shape id="_x0000_i1229" type="#_x0000_t75" style="width:12.75pt;height:14.25pt" o:ole="">
+            <v:imagedata r:id="rId416" o:title=""/>
           </v:shape>
-          <o:OLEObject Type="Embed" ProgID="Equation.DSMT4" ShapeID="_x0000_i1214" DrawAspect="Content" ObjectID="_1450857746" r:id="rId393"/>
+          <o:OLEObject Type="Embed" ProgID="Equation.DSMT4" ShapeID="_x0000_i1229" DrawAspect="Content" ObjectID="_1451070580" r:id="rId422"/>
         </w:object>
       </w:r>
       <w:r>
@@ -27525,10 +27894,10 @@
           <w:position w:val="-28"/>
         </w:rPr>
         <w:object w:dxaOrig="4980" w:dyaOrig="680">
-          <v:shape id="_x0000_i1215" type="#_x0000_t75" style="width:249pt;height:33.75pt" o:ole="">
-            <v:imagedata r:id="rId394" o:title=""/>
+          <v:shape id="_x0000_i1230" type="#_x0000_t75" style="width:249pt;height:33.75pt" o:ole="">
+            <v:imagedata r:id="rId423" o:title=""/>
           </v:shape>
-          <o:OLEObject Type="Embed" ProgID="Equation.DSMT4" ShapeID="_x0000_i1215" DrawAspect="Content" ObjectID="_1450857747" r:id="rId395"/>
+          <o:OLEObject Type="Embed" ProgID="Equation.DSMT4" ShapeID="_x0000_i1230" DrawAspect="Content" ObjectID="_1451070581" r:id="rId424"/>
         </w:object>
       </w:r>
       <w:r>
@@ -27569,10 +27938,10 @@
           <w:position w:val="-6"/>
         </w:rPr>
         <w:object w:dxaOrig="260" w:dyaOrig="279">
-          <v:shape id="_x0000_i1216" type="#_x0000_t75" style="width:12.75pt;height:14.25pt" o:ole="">
-            <v:imagedata r:id="rId396" o:title=""/>
+          <v:shape id="_x0000_i1231" type="#_x0000_t75" style="width:12.75pt;height:14.25pt" o:ole="">
+            <v:imagedata r:id="rId425" o:title=""/>
           </v:shape>
-          <o:OLEObject Type="Embed" ProgID="Equation.DSMT4" ShapeID="_x0000_i1216" DrawAspect="Content" ObjectID="_1450857748" r:id="rId397"/>
+          <o:OLEObject Type="Embed" ProgID="Equation.DSMT4" ShapeID="_x0000_i1231" DrawAspect="Content" ObjectID="_1451070582" r:id="rId426"/>
         </w:object>
       </w:r>
       <w:r>
@@ -27612,10 +27981,10 @@
           <w:position w:val="-16"/>
         </w:rPr>
         <w:object w:dxaOrig="1340" w:dyaOrig="440">
-          <v:shape id="_x0000_i1217" type="#_x0000_t75" style="width:66.75pt;height:21.75pt" o:ole="">
-            <v:imagedata r:id="rId398" o:title=""/>
+          <v:shape id="_x0000_i1232" type="#_x0000_t75" style="width:66.75pt;height:21.75pt" o:ole="">
+            <v:imagedata r:id="rId427" o:title=""/>
           </v:shape>
-          <o:OLEObject Type="Embed" ProgID="Equation.DSMT4" ShapeID="_x0000_i1217" DrawAspect="Content" ObjectID="_1450857749" r:id="rId399"/>
+          <o:OLEObject Type="Embed" ProgID="Equation.DSMT4" ShapeID="_x0000_i1232" DrawAspect="Content" ObjectID="_1451070583" r:id="rId428"/>
         </w:object>
       </w:r>
       <w:r>
@@ -27653,10 +28022,10 @@
           <w:position w:val="-6"/>
         </w:rPr>
         <w:object w:dxaOrig="260" w:dyaOrig="279">
-          <v:shape id="_x0000_i1218" type="#_x0000_t75" style="width:12.75pt;height:14.25pt" o:ole="">
-            <v:imagedata r:id="rId396" o:title=""/>
+          <v:shape id="_x0000_i1233" type="#_x0000_t75" style="width:12.75pt;height:14.25pt" o:ole="">
+            <v:imagedata r:id="rId425" o:title=""/>
           </v:shape>
-          <o:OLEObject Type="Embed" ProgID="Equation.DSMT4" ShapeID="_x0000_i1218" DrawAspect="Content" ObjectID="_1450857750" r:id="rId400"/>
+          <o:OLEObject Type="Embed" ProgID="Equation.DSMT4" ShapeID="_x0000_i1233" DrawAspect="Content" ObjectID="_1451070584" r:id="rId429"/>
         </w:object>
       </w:r>
       <w:r>
@@ -27697,10 +28066,10 @@
           <w:position w:val="-6"/>
         </w:rPr>
         <w:object w:dxaOrig="260" w:dyaOrig="279">
-          <v:shape id="_x0000_i1219" type="#_x0000_t75" style="width:12.75pt;height:14.25pt" o:ole="">
-            <v:imagedata r:id="rId396" o:title=""/>
+          <v:shape id="_x0000_i1234" type="#_x0000_t75" style="width:12.75pt;height:14.25pt" o:ole="">
+            <v:imagedata r:id="rId425" o:title=""/>
           </v:shape>
-          <o:OLEObject Type="Embed" ProgID="Equation.DSMT4" ShapeID="_x0000_i1219" DrawAspect="Content" ObjectID="_1450857751" r:id="rId401"/>
+          <o:OLEObject Type="Embed" ProgID="Equation.DSMT4" ShapeID="_x0000_i1234" DrawAspect="Content" ObjectID="_1451070585" r:id="rId430"/>
         </w:object>
       </w:r>
       <w:r>
@@ -27761,10 +28130,10 @@
           <w:position w:val="-12"/>
         </w:rPr>
         <w:object w:dxaOrig="1060" w:dyaOrig="380">
-          <v:shape id="_x0000_i1220" type="#_x0000_t75" style="width:53.25pt;height:18.75pt" o:ole="">
-            <v:imagedata r:id="rId402" o:title=""/>
+          <v:shape id="_x0000_i1235" type="#_x0000_t75" style="width:53.25pt;height:18.75pt" o:ole="">
+            <v:imagedata r:id="rId431" o:title=""/>
           </v:shape>
-          <o:OLEObject Type="Embed" ProgID="Equation.DSMT4" ShapeID="_x0000_i1220" DrawAspect="Content" ObjectID="_1450857752" r:id="rId403"/>
+          <o:OLEObject Type="Embed" ProgID="Equation.DSMT4" ShapeID="_x0000_i1235" DrawAspect="Content" ObjectID="_1451070586" r:id="rId432"/>
         </w:object>
       </w:r>
     </w:p>
@@ -27790,10 +28159,10 @@
           <w:position w:val="-12"/>
         </w:rPr>
         <w:object w:dxaOrig="999" w:dyaOrig="380">
-          <v:shape id="_x0000_i1221" type="#_x0000_t75" style="width:50.25pt;height:18.75pt" o:ole="">
-            <v:imagedata r:id="rId404" o:title=""/>
+          <v:shape id="_x0000_i1236" type="#_x0000_t75" style="width:50.25pt;height:18.75pt" o:ole="">
+            <v:imagedata r:id="rId433" o:title=""/>
           </v:shape>
-          <o:OLEObject Type="Embed" ProgID="Equation.DSMT4" ShapeID="_x0000_i1221" DrawAspect="Content" ObjectID="_1450857753" r:id="rId405"/>
+          <o:OLEObject Type="Embed" ProgID="Equation.DSMT4" ShapeID="_x0000_i1236" DrawAspect="Content" ObjectID="_1451070587" r:id="rId434"/>
         </w:object>
       </w:r>
       <w:r>
@@ -27808,10 +28177,10 @@
           <w:position w:val="-6"/>
         </w:rPr>
         <w:object w:dxaOrig="260" w:dyaOrig="279">
-          <v:shape id="_x0000_i1222" type="#_x0000_t75" style="width:12.75pt;height:14.25pt" o:ole="">
-            <v:imagedata r:id="rId396" o:title=""/>
+          <v:shape id="_x0000_i1237" type="#_x0000_t75" style="width:12.75pt;height:14.25pt" o:ole="">
+            <v:imagedata r:id="rId425" o:title=""/>
           </v:shape>
-          <o:OLEObject Type="Embed" ProgID="Equation.DSMT4" ShapeID="_x0000_i1222" DrawAspect="Content" ObjectID="_1450857754" r:id="rId406"/>
+          <o:OLEObject Type="Embed" ProgID="Equation.DSMT4" ShapeID="_x0000_i1237" DrawAspect="Content" ObjectID="_1451070588" r:id="rId435"/>
         </w:object>
       </w:r>
     </w:p>
@@ -27840,10 +28209,10 @@
           <w:position w:val="-10"/>
         </w:rPr>
         <w:object w:dxaOrig="780" w:dyaOrig="320">
-          <v:shape id="_x0000_i1223" type="#_x0000_t75" style="width:39pt;height:15.75pt" o:ole="">
-            <v:imagedata r:id="rId407" o:title=""/>
+          <v:shape id="_x0000_i1238" type="#_x0000_t75" style="width:39pt;height:15.75pt" o:ole="">
+            <v:imagedata r:id="rId436" o:title=""/>
           </v:shape>
-          <o:OLEObject Type="Embed" ProgID="Equation.DSMT4" ShapeID="_x0000_i1223" DrawAspect="Content" ObjectID="_1450857755" r:id="rId408"/>
+          <o:OLEObject Type="Embed" ProgID="Equation.DSMT4" ShapeID="_x0000_i1238" DrawAspect="Content" ObjectID="_1451070589" r:id="rId437"/>
         </w:object>
       </w:r>
       <w:r>
@@ -27858,10 +28227,10 @@
           <w:position w:val="-10"/>
         </w:rPr>
         <w:object w:dxaOrig="1040" w:dyaOrig="320">
-          <v:shape id="_x0000_i1224" type="#_x0000_t75" style="width:51.75pt;height:15.75pt" o:ole="">
-            <v:imagedata r:id="rId409" o:title=""/>
+          <v:shape id="_x0000_i1239" type="#_x0000_t75" style="width:51.75pt;height:15.75pt" o:ole="">
+            <v:imagedata r:id="rId438" o:title=""/>
           </v:shape>
-          <o:OLEObject Type="Embed" ProgID="Equation.DSMT4" ShapeID="_x0000_i1224" DrawAspect="Content" ObjectID="_1450857756" r:id="rId410"/>
+          <o:OLEObject Type="Embed" ProgID="Equation.DSMT4" ShapeID="_x0000_i1239" DrawAspect="Content" ObjectID="_1451070590" r:id="rId439"/>
         </w:object>
       </w:r>
       <w:r>
@@ -27876,10 +28245,10 @@
           <w:position w:val="-14"/>
         </w:rPr>
         <w:object w:dxaOrig="1820" w:dyaOrig="400">
-          <v:shape id="_x0000_i1225" type="#_x0000_t75" style="width:90.75pt;height:20.25pt" o:ole="">
-            <v:imagedata r:id="rId411" o:title=""/>
+          <v:shape id="_x0000_i1240" type="#_x0000_t75" style="width:90.75pt;height:20.25pt" o:ole="">
+            <v:imagedata r:id="rId440" o:title=""/>
           </v:shape>
-          <o:OLEObject Type="Embed" ProgID="Equation.DSMT4" ShapeID="_x0000_i1225" DrawAspect="Content" ObjectID="_1450857757" r:id="rId412"/>
+          <o:OLEObject Type="Embed" ProgID="Equation.DSMT4" ShapeID="_x0000_i1240" DrawAspect="Content" ObjectID="_1451070591" r:id="rId441"/>
         </w:object>
       </w:r>
       <w:r>
@@ -27894,10 +28263,10 @@
           <w:position w:val="-12"/>
         </w:rPr>
         <w:object w:dxaOrig="800" w:dyaOrig="360">
-          <v:shape id="_x0000_i1226" type="#_x0000_t75" style="width:39.75pt;height:18pt" o:ole="">
-            <v:imagedata r:id="rId413" o:title=""/>
+          <v:shape id="_x0000_i1241" type="#_x0000_t75" style="width:39.75pt;height:18pt" o:ole="">
+            <v:imagedata r:id="rId442" o:title=""/>
           </v:shape>
-          <o:OLEObject Type="Embed" ProgID="Equation.DSMT4" ShapeID="_x0000_i1226" DrawAspect="Content" ObjectID="_1450857758" r:id="rId414"/>
+          <o:OLEObject Type="Embed" ProgID="Equation.DSMT4" ShapeID="_x0000_i1241" DrawAspect="Content" ObjectID="_1451070592" r:id="rId443"/>
         </w:object>
       </w:r>
       <w:r>
@@ -27940,10 +28309,10 @@
           <w:position w:val="-14"/>
         </w:rPr>
         <w:object w:dxaOrig="1980" w:dyaOrig="380">
-          <v:shape id="_x0000_i1227" type="#_x0000_t75" style="width:99pt;height:18.75pt" o:ole="">
-            <v:imagedata r:id="rId415" o:title=""/>
+          <v:shape id="_x0000_i1242" type="#_x0000_t75" style="width:99pt;height:18.75pt" o:ole="">
+            <v:imagedata r:id="rId444" o:title=""/>
           </v:shape>
-          <o:OLEObject Type="Embed" ProgID="Equation.DSMT4" ShapeID="_x0000_i1227" DrawAspect="Content" ObjectID="_1450857759" r:id="rId416"/>
+          <o:OLEObject Type="Embed" ProgID="Equation.DSMT4" ShapeID="_x0000_i1242" DrawAspect="Content" ObjectID="_1451070593" r:id="rId445"/>
         </w:object>
       </w:r>
       <w:r>
@@ -27958,10 +28327,10 @@
           <w:position w:val="-10"/>
         </w:rPr>
         <w:object w:dxaOrig="1060" w:dyaOrig="320">
-          <v:shape id="_x0000_i1228" type="#_x0000_t75" style="width:53.25pt;height:15.75pt" o:ole="">
-            <v:imagedata r:id="rId417" o:title=""/>
+          <v:shape id="_x0000_i1243" type="#_x0000_t75" style="width:53.25pt;height:15.75pt" o:ole="">
+            <v:imagedata r:id="rId446" o:title=""/>
           </v:shape>
-          <o:OLEObject Type="Embed" ProgID="Equation.DSMT4" ShapeID="_x0000_i1228" DrawAspect="Content" ObjectID="_1450857760" r:id="rId418"/>
+          <o:OLEObject Type="Embed" ProgID="Equation.DSMT4" ShapeID="_x0000_i1243" DrawAspect="Content" ObjectID="_1451070594" r:id="rId447"/>
         </w:object>
       </w:r>
       <w:r>
@@ -27976,10 +28345,10 @@
           <w:position w:val="-10"/>
         </w:rPr>
         <w:object w:dxaOrig="680" w:dyaOrig="320">
-          <v:shape id="_x0000_i1229" type="#_x0000_t75" style="width:33.75pt;height:15.75pt" o:ole="">
-            <v:imagedata r:id="rId419" o:title=""/>
+          <v:shape id="_x0000_i1244" type="#_x0000_t75" style="width:33.75pt;height:15.75pt" o:ole="">
+            <v:imagedata r:id="rId448" o:title=""/>
           </v:shape>
-          <o:OLEObject Type="Embed" ProgID="Equation.DSMT4" ShapeID="_x0000_i1229" DrawAspect="Content" ObjectID="_1450857761" r:id="rId420"/>
+          <o:OLEObject Type="Embed" ProgID="Equation.DSMT4" ShapeID="_x0000_i1244" DrawAspect="Content" ObjectID="_1451070595" r:id="rId449"/>
         </w:object>
       </w:r>
       <w:r>
@@ -27994,10 +28363,10 @@
           <w:position w:val="-14"/>
         </w:rPr>
         <w:object w:dxaOrig="780" w:dyaOrig="380">
-          <v:shape id="_x0000_i1230" type="#_x0000_t75" style="width:39pt;height:18.75pt" o:ole="">
-            <v:imagedata r:id="rId421" o:title=""/>
+          <v:shape id="_x0000_i1245" type="#_x0000_t75" style="width:39pt;height:18.75pt" o:ole="">
+            <v:imagedata r:id="rId450" o:title=""/>
           </v:shape>
-          <o:OLEObject Type="Embed" ProgID="Equation.DSMT4" ShapeID="_x0000_i1230" DrawAspect="Content" ObjectID="_1450857762" r:id="rId422"/>
+          <o:OLEObject Type="Embed" ProgID="Equation.DSMT4" ShapeID="_x0000_i1245" DrawAspect="Content" ObjectID="_1451070596" r:id="rId451"/>
         </w:object>
       </w:r>
       <w:r>
@@ -28040,10 +28409,10 @@
           <w:position w:val="-10"/>
         </w:rPr>
         <w:object w:dxaOrig="1060" w:dyaOrig="320">
-          <v:shape id="_x0000_i1231" type="#_x0000_t75" style="width:53.25pt;height:15.75pt" o:ole="">
-            <v:imagedata r:id="rId423" o:title=""/>
+          <v:shape id="_x0000_i1246" type="#_x0000_t75" style="width:53.25pt;height:15.75pt" o:ole="">
+            <v:imagedata r:id="rId452" o:title=""/>
           </v:shape>
-          <o:OLEObject Type="Embed" ProgID="Equation.DSMT4" ShapeID="_x0000_i1231" DrawAspect="Content" ObjectID="_1450857763" r:id="rId424"/>
+          <o:OLEObject Type="Embed" ProgID="Equation.DSMT4" ShapeID="_x0000_i1246" DrawAspect="Content" ObjectID="_1451070597" r:id="rId453"/>
         </w:object>
       </w:r>
       <w:r>
@@ -28058,10 +28427,10 @@
           <w:position w:val="-10"/>
         </w:rPr>
         <w:object w:dxaOrig="1400" w:dyaOrig="320">
-          <v:shape id="_x0000_i1232" type="#_x0000_t75" style="width:69.75pt;height:15.75pt" o:ole="">
-            <v:imagedata r:id="rId425" o:title=""/>
+          <v:shape id="_x0000_i1247" type="#_x0000_t75" style="width:69.75pt;height:15.75pt" o:ole="">
+            <v:imagedata r:id="rId454" o:title=""/>
           </v:shape>
-          <o:OLEObject Type="Embed" ProgID="Equation.DSMT4" ShapeID="_x0000_i1232" DrawAspect="Content" ObjectID="_1450857764" r:id="rId426"/>
+          <o:OLEObject Type="Embed" ProgID="Equation.DSMT4" ShapeID="_x0000_i1247" DrawAspect="Content" ObjectID="_1451070598" r:id="rId455"/>
         </w:object>
       </w:r>
       <w:r>
@@ -28087,10 +28456,10 @@
           <w:position w:val="-18"/>
         </w:rPr>
         <w:object w:dxaOrig="3739" w:dyaOrig="480">
-          <v:shape id="_x0000_i1233" type="#_x0000_t75" style="width:186.75pt;height:24pt" o:ole="">
-            <v:imagedata r:id="rId427" o:title=""/>
+          <v:shape id="_x0000_i1248" type="#_x0000_t75" style="width:186.75pt;height:24pt" o:ole="">
+            <v:imagedata r:id="rId456" o:title=""/>
           </v:shape>
-          <o:OLEObject Type="Embed" ProgID="Equation.DSMT4" ShapeID="_x0000_i1233" DrawAspect="Content" ObjectID="_1450857765" r:id="rId428"/>
+          <o:OLEObject Type="Embed" ProgID="Equation.DSMT4" ShapeID="_x0000_i1248" DrawAspect="Content" ObjectID="_1451070599" r:id="rId457"/>
         </w:object>
       </w:r>
       <w:r>
@@ -28122,10 +28491,10 @@
           <w:position w:val="-12"/>
         </w:rPr>
         <w:object w:dxaOrig="700" w:dyaOrig="360">
-          <v:shape id="_x0000_i1234" type="#_x0000_t75" style="width:35.25pt;height:18pt" o:ole="">
-            <v:imagedata r:id="rId429" o:title=""/>
+          <v:shape id="_x0000_i1249" type="#_x0000_t75" style="width:35.25pt;height:18pt" o:ole="">
+            <v:imagedata r:id="rId458" o:title=""/>
           </v:shape>
-          <o:OLEObject Type="Embed" ProgID="Equation.DSMT4" ShapeID="_x0000_i1234" DrawAspect="Content" ObjectID="_1450857766" r:id="rId430"/>
+          <o:OLEObject Type="Embed" ProgID="Equation.DSMT4" ShapeID="_x0000_i1249" DrawAspect="Content" ObjectID="_1451070600" r:id="rId459"/>
         </w:object>
       </w:r>
       <w:r>
@@ -28148,6 +28517,7 @@
         <w:rPr>
           <w:rFonts w:ascii="Times New Roman" w:hAnsi="Times New Roman" w:cs="Times New Roman"/>
         </w:rPr>
+        <w:lastRenderedPageBreak/>
         <w:t>（</w:t>
       </w:r>
       <w:r>
@@ -28168,10 +28538,10 @@
           <w:position w:val="-12"/>
         </w:rPr>
         <w:object w:dxaOrig="1579" w:dyaOrig="400">
-          <v:shape id="_x0000_i1235" type="#_x0000_t75" style="width:78.75pt;height:20.25pt" o:ole="">
-            <v:imagedata r:id="rId431" o:title=""/>
+          <v:shape id="_x0000_i1250" type="#_x0000_t75" style="width:78.75pt;height:20.25pt" o:ole="">
+            <v:imagedata r:id="rId460" o:title=""/>
           </v:shape>
-          <o:OLEObject Type="Embed" ProgID="Equation.DSMT4" ShapeID="_x0000_i1235" DrawAspect="Content" ObjectID="_1450857767" r:id="rId432"/>
+          <o:OLEObject Type="Embed" ProgID="Equation.DSMT4" ShapeID="_x0000_i1250" DrawAspect="Content" ObjectID="_1451070601" r:id="rId461"/>
         </w:object>
       </w:r>
       <w:r>
@@ -28186,10 +28556,10 @@
           <w:position w:val="-10"/>
         </w:rPr>
         <w:object w:dxaOrig="1100" w:dyaOrig="320">
-          <v:shape id="_x0000_i1236" type="#_x0000_t75" style="width:54.75pt;height:15.75pt" o:ole="">
-            <v:imagedata r:id="rId433" o:title=""/>
+          <v:shape id="_x0000_i1251" type="#_x0000_t75" style="width:54.75pt;height:15.75pt" o:ole="">
+            <v:imagedata r:id="rId462" o:title=""/>
           </v:shape>
-          <o:OLEObject Type="Embed" ProgID="Equation.DSMT4" ShapeID="_x0000_i1236" DrawAspect="Content" ObjectID="_1450857768" r:id="rId434"/>
+          <o:OLEObject Type="Embed" ProgID="Equation.DSMT4" ShapeID="_x0000_i1251" DrawAspect="Content" ObjectID="_1451070602" r:id="rId463"/>
         </w:object>
       </w:r>
       <w:r>
@@ -28204,10 +28574,10 @@
           <w:position w:val="-12"/>
         </w:rPr>
         <w:object w:dxaOrig="520" w:dyaOrig="360">
-          <v:shape id="_x0000_i1237" type="#_x0000_t75" style="width:26.25pt;height:18pt" o:ole="">
-            <v:imagedata r:id="rId435" o:title=""/>
+          <v:shape id="_x0000_i1252" type="#_x0000_t75" style="width:26.25pt;height:18pt" o:ole="">
+            <v:imagedata r:id="rId464" o:title=""/>
           </v:shape>
-          <o:OLEObject Type="Embed" ProgID="Equation.DSMT4" ShapeID="_x0000_i1237" DrawAspect="Content" ObjectID="_1450857769" r:id="rId436"/>
+          <o:OLEObject Type="Embed" ProgID="Equation.DSMT4" ShapeID="_x0000_i1252" DrawAspect="Content" ObjectID="_1451070603" r:id="rId465"/>
         </w:object>
       </w:r>
       <w:r>
@@ -28232,10 +28602,10 @@
           <w:position w:val="-72"/>
         </w:rPr>
         <w:object w:dxaOrig="6100" w:dyaOrig="1560">
-          <v:shape id="_x0000_i1238" type="#_x0000_t75" style="width:305.25pt;height:78pt" o:ole="">
-            <v:imagedata r:id="rId437" o:title=""/>
+          <v:shape id="_x0000_i1253" type="#_x0000_t75" style="width:305.25pt;height:78pt" o:ole="">
+            <v:imagedata r:id="rId466" o:title=""/>
           </v:shape>
-          <o:OLEObject Type="Embed" ProgID="Equation.DSMT4" ShapeID="_x0000_i1238" DrawAspect="Content" ObjectID="_1450857770" r:id="rId438"/>
+          <o:OLEObject Type="Embed" ProgID="Equation.DSMT4" ShapeID="_x0000_i1253" DrawAspect="Content" ObjectID="_1451070604" r:id="rId467"/>
         </w:object>
       </w:r>
     </w:p>
@@ -28260,10 +28630,10 @@
           <w:position w:val="-18"/>
         </w:rPr>
         <w:object w:dxaOrig="2100" w:dyaOrig="480">
-          <v:shape id="_x0000_i1239" type="#_x0000_t75" style="width:105pt;height:24pt" o:ole="">
-            <v:imagedata r:id="rId439" o:title=""/>
+          <v:shape id="_x0000_i1254" type="#_x0000_t75" style="width:105pt;height:24pt" o:ole="">
+            <v:imagedata r:id="rId468" o:title=""/>
           </v:shape>
-          <o:OLEObject Type="Embed" ProgID="Equation.DSMT4" ShapeID="_x0000_i1239" DrawAspect="Content" ObjectID="_1450857771" r:id="rId440"/>
+          <o:OLEObject Type="Embed" ProgID="Equation.DSMT4" ShapeID="_x0000_i1254" DrawAspect="Content" ObjectID="_1451070605" r:id="rId469"/>
         </w:object>
       </w:r>
       <w:r>
@@ -28278,10 +28648,10 @@
           <w:position w:val="-6"/>
         </w:rPr>
         <w:object w:dxaOrig="340" w:dyaOrig="340">
-          <v:shape id="_x0000_i1240" type="#_x0000_t75" style="width:17.25pt;height:17.25pt" o:ole="">
-            <v:imagedata r:id="rId441" o:title=""/>
+          <v:shape id="_x0000_i1255" type="#_x0000_t75" style="width:17.25pt;height:17.25pt" o:ole="">
+            <v:imagedata r:id="rId470" o:title=""/>
           </v:shape>
-          <o:OLEObject Type="Embed" ProgID="Equation.DSMT4" ShapeID="_x0000_i1240" DrawAspect="Content" ObjectID="_1450857772" r:id="rId442"/>
+          <o:OLEObject Type="Embed" ProgID="Equation.DSMT4" ShapeID="_x0000_i1255" DrawAspect="Content" ObjectID="_1451070606" r:id="rId471"/>
         </w:object>
       </w:r>
       <w:r>
@@ -28296,10 +28666,10 @@
           <w:position w:val="-12"/>
         </w:rPr>
         <w:object w:dxaOrig="1219" w:dyaOrig="400">
-          <v:shape id="_x0000_i1241" type="#_x0000_t75" style="width:60.75pt;height:20.25pt" o:ole="">
-            <v:imagedata r:id="rId443" o:title=""/>
+          <v:shape id="_x0000_i1256" type="#_x0000_t75" style="width:60.75pt;height:20.25pt" o:ole="">
+            <v:imagedata r:id="rId472" o:title=""/>
           </v:shape>
-          <o:OLEObject Type="Embed" ProgID="Equation.DSMT4" ShapeID="_x0000_i1241" DrawAspect="Content" ObjectID="_1450857773" r:id="rId444"/>
+          <o:OLEObject Type="Embed" ProgID="Equation.DSMT4" ShapeID="_x0000_i1256" DrawAspect="Content" ObjectID="_1451070607" r:id="rId473"/>
         </w:object>
       </w:r>
       <w:r>
@@ -28342,10 +28712,10 @@
           <w:position w:val="-18"/>
         </w:rPr>
         <w:object w:dxaOrig="2060" w:dyaOrig="480">
-          <v:shape id="_x0000_i1242" type="#_x0000_t75" style="width:102.75pt;height:24pt" o:ole="">
-            <v:imagedata r:id="rId445" o:title=""/>
+          <v:shape id="_x0000_i1257" type="#_x0000_t75" style="width:102.75pt;height:24pt" o:ole="">
+            <v:imagedata r:id="rId474" o:title=""/>
           </v:shape>
-          <o:OLEObject Type="Embed" ProgID="Equation.DSMT4" ShapeID="_x0000_i1242" DrawAspect="Content" ObjectID="_1450857774" r:id="rId446"/>
+          <o:OLEObject Type="Embed" ProgID="Equation.DSMT4" ShapeID="_x0000_i1257" DrawAspect="Content" ObjectID="_1451070608" r:id="rId475"/>
         </w:object>
       </w:r>
       <w:r>
@@ -28360,10 +28730,10 @@
           <w:position w:val="-10"/>
         </w:rPr>
         <w:object w:dxaOrig="1200" w:dyaOrig="380">
-          <v:shape id="_x0000_i1243" type="#_x0000_t75" style="width:60pt;height:18.75pt" o:ole="">
-            <v:imagedata r:id="rId447" o:title=""/>
+          <v:shape id="_x0000_i1258" type="#_x0000_t75" style="width:60pt;height:18.75pt" o:ole="">
+            <v:imagedata r:id="rId476" o:title=""/>
           </v:shape>
-          <o:OLEObject Type="Embed" ProgID="Equation.DSMT4" ShapeID="_x0000_i1243" DrawAspect="Content" ObjectID="_1450857775" r:id="rId448"/>
+          <o:OLEObject Type="Embed" ProgID="Equation.DSMT4" ShapeID="_x0000_i1258" DrawAspect="Content" ObjectID="_1451070609" r:id="rId477"/>
         </w:object>
       </w:r>
       <w:r>
@@ -28378,10 +28748,10 @@
           <w:position w:val="-12"/>
         </w:rPr>
         <w:object w:dxaOrig="380" w:dyaOrig="400">
-          <v:shape id="_x0000_i1244" type="#_x0000_t75" style="width:18.75pt;height:20.25pt" o:ole="">
-            <v:imagedata r:id="rId449" o:title=""/>
+          <v:shape id="_x0000_i1259" type="#_x0000_t75" style="width:18.75pt;height:20.25pt" o:ole="">
+            <v:imagedata r:id="rId478" o:title=""/>
           </v:shape>
-          <o:OLEObject Type="Embed" ProgID="Equation.DSMT4" ShapeID="_x0000_i1244" DrawAspect="Content" ObjectID="_1450857776" r:id="rId450"/>
+          <o:OLEObject Type="Embed" ProgID="Equation.DSMT4" ShapeID="_x0000_i1259" DrawAspect="Content" ObjectID="_1451070610" r:id="rId479"/>
         </w:object>
       </w:r>
       <w:r>
@@ -28406,10 +28776,10 @@
           <w:position w:val="-18"/>
         </w:rPr>
         <w:object w:dxaOrig="2980" w:dyaOrig="480">
-          <v:shape id="_x0000_i1245" type="#_x0000_t75" style="width:149.25pt;height:24pt" o:ole="">
-            <v:imagedata r:id="rId451" o:title=""/>
+          <v:shape id="_x0000_i1260" type="#_x0000_t75" style="width:149.25pt;height:24pt" o:ole="">
+            <v:imagedata r:id="rId480" o:title=""/>
           </v:shape>
-          <o:OLEObject Type="Embed" ProgID="Equation.DSMT4" ShapeID="_x0000_i1245" DrawAspect="Content" ObjectID="_1450857777" r:id="rId452"/>
+          <o:OLEObject Type="Embed" ProgID="Equation.DSMT4" ShapeID="_x0000_i1260" DrawAspect="Content" ObjectID="_1451070611" r:id="rId481"/>
         </w:object>
       </w:r>
     </w:p>
@@ -28437,10 +28807,10 @@
           <w:position w:val="-50"/>
         </w:rPr>
         <w:object w:dxaOrig="3379" w:dyaOrig="1060">
-          <v:shape id="_x0000_i1246" type="#_x0000_t75" style="width:168.75pt;height:53.25pt" o:ole="">
-            <v:imagedata r:id="rId453" o:title=""/>
+          <v:shape id="_x0000_i1261" type="#_x0000_t75" style="width:168.75pt;height:53.25pt" o:ole="">
+            <v:imagedata r:id="rId482" o:title=""/>
           </v:shape>
-          <o:OLEObject Type="Embed" ProgID="Equation.DSMT4" ShapeID="_x0000_i1246" DrawAspect="Content" ObjectID="_1450857778" r:id="rId454"/>
+          <o:OLEObject Type="Embed" ProgID="Equation.DSMT4" ShapeID="_x0000_i1261" DrawAspect="Content" ObjectID="_1451070612" r:id="rId483"/>
         </w:object>
       </w:r>
     </w:p>
@@ -28470,10 +28840,10 @@
           <w:position w:val="-10"/>
         </w:rPr>
         <w:object w:dxaOrig="780" w:dyaOrig="320">
-          <v:shape id="_x0000_i1247" type="#_x0000_t75" style="width:39pt;height:15.75pt" o:ole="">
-            <v:imagedata r:id="rId455" o:title=""/>
+          <v:shape id="_x0000_i1262" type="#_x0000_t75" style="width:39pt;height:15.75pt" o:ole="">
+            <v:imagedata r:id="rId484" o:title=""/>
           </v:shape>
-          <o:OLEObject Type="Embed" ProgID="Equation.DSMT4" ShapeID="_x0000_i1247" DrawAspect="Content" ObjectID="_1450857779" r:id="rId456"/>
+          <o:OLEObject Type="Embed" ProgID="Equation.DSMT4" ShapeID="_x0000_i1262" DrawAspect="Content" ObjectID="_1451070613" r:id="rId485"/>
         </w:object>
       </w:r>
       <w:r>
@@ -28488,10 +28858,10 @@
           <w:position w:val="-10"/>
         </w:rPr>
         <w:object w:dxaOrig="1100" w:dyaOrig="320">
-          <v:shape id="_x0000_i1248" type="#_x0000_t75" style="width:54.75pt;height:15.75pt" o:ole="">
-            <v:imagedata r:id="rId457" o:title=""/>
+          <v:shape id="_x0000_i1263" type="#_x0000_t75" style="width:54.75pt;height:15.75pt" o:ole="">
+            <v:imagedata r:id="rId486" o:title=""/>
           </v:shape>
-          <o:OLEObject Type="Embed" ProgID="Equation.DSMT4" ShapeID="_x0000_i1248" DrawAspect="Content" ObjectID="_1450857780" r:id="rId458"/>
+          <o:OLEObject Type="Embed" ProgID="Equation.DSMT4" ShapeID="_x0000_i1263" DrawAspect="Content" ObjectID="_1451070614" r:id="rId487"/>
         </w:object>
       </w:r>
       <w:r>
@@ -28506,10 +28876,10 @@
           <w:position w:val="-14"/>
         </w:rPr>
         <w:object w:dxaOrig="1100" w:dyaOrig="420">
-          <v:shape id="_x0000_i1249" type="#_x0000_t75" style="width:54.75pt;height:21pt" o:ole="">
-            <v:imagedata r:id="rId459" o:title=""/>
+          <v:shape id="_x0000_i1264" type="#_x0000_t75" style="width:54.75pt;height:21pt" o:ole="">
+            <v:imagedata r:id="rId488" o:title=""/>
           </v:shape>
-          <o:OLEObject Type="Embed" ProgID="Equation.DSMT4" ShapeID="_x0000_i1249" DrawAspect="Content" ObjectID="_1450857781" r:id="rId460"/>
+          <o:OLEObject Type="Embed" ProgID="Equation.DSMT4" ShapeID="_x0000_i1264" DrawAspect="Content" ObjectID="_1451070615" r:id="rId489"/>
         </w:object>
       </w:r>
       <w:r>
@@ -28538,23 +28908,120 @@
           <w:position w:val="-20"/>
         </w:rPr>
         <w:object w:dxaOrig="3440" w:dyaOrig="520">
-          <v:shape id="_x0000_i1250" type="#_x0000_t75" style="width:171.75pt;height:26.25pt" o:ole="">
-            <v:imagedata r:id="rId461" o:title=""/>
+          <v:shape id="_x0000_i1265" type="#_x0000_t75" style="width:171.75pt;height:26.25pt" o:ole="">
+            <v:imagedata r:id="rId490" o:title=""/>
           </v:shape>
-          <o:OLEObject Type="Embed" ProgID="Equation.DSMT4" ShapeID="_x0000_i1250" DrawAspect="Content" ObjectID="_1450857782" r:id="rId462"/>
+          <o:OLEObject Type="Embed" ProgID="Equation.DSMT4" ShapeID="_x0000_i1265" DrawAspect="Content" ObjectID="_1451070616" r:id="rId491"/>
         </w:object>
       </w:r>
     </w:p>
     <w:p>
       <w:pPr>
-        <w:pStyle w:val="a7"/>
-        <w:spacing w:line="360" w:lineRule="auto"/>
-        <w:ind w:firstLineChars="0" w:firstLine="0"/>
-        <w:jc w:val="left"/>
-        <w:rPr>
-          <w:rFonts w:ascii="Times New Roman" w:hAnsi="Times New Roman" w:cs="Times New Roman"/>
-        </w:rPr>
-      </w:pPr>
+        <w:pStyle w:val="2"/>
+      </w:pPr>
+      <w:r>
+        <w:rPr>
+          <w:rFonts w:hint="eastAsia"/>
+        </w:rPr>
+        <w:t xml:space="preserve">4.3 </w:t>
+      </w:r>
+      <w:r>
+        <w:rPr>
+          <w:rFonts w:hint="eastAsia"/>
+        </w:rPr>
+        <w:t>本章小结</w:t>
+      </w:r>
+    </w:p>
+    <w:p>
+      <w:pPr>
+        <w:rPr>
+          <w:rFonts w:ascii="Times New Roman" w:hAnsi="Times New Roman" w:cs="Times New Roman"/>
+        </w:rPr>
+      </w:pPr>
+      <w:r>
+        <w:rPr>
+          <w:rFonts w:hint="eastAsia"/>
+        </w:rPr>
+        <w:tab/>
+      </w:r>
+      <w:r>
+        <w:rPr>
+          <w:rFonts w:hint="eastAsia"/>
+        </w:rPr>
+        <w:t>本章提出了一个基于质心估计的模体发现算法。首先介绍了质心估计的基本原理并展示了其在模体发现问题上的适用性，在此基础上提出了基于质心估计的模体发现算法。为了更清楚地讲解算法，本章分三个层次对算法的操作过程进行推导：首先建立了最简单的单序列单模体模型，也就是</w:t>
+      </w:r>
+      <w:r>
+        <w:rPr>
+          <w:rFonts w:ascii="Times New Roman" w:hAnsi="Times New Roman" w:cs="Times New Roman" w:hint="eastAsia"/>
+        </w:rPr>
+        <w:t>OOPS</w:t>
+      </w:r>
+      <w:r>
+        <w:rPr>
+          <w:rFonts w:ascii="Times New Roman" w:hAnsi="Times New Roman" w:cs="Times New Roman" w:hint="eastAsia"/>
+        </w:rPr>
+        <w:t>（</w:t>
+      </w:r>
+      <w:r>
+        <w:rPr>
+          <w:rFonts w:ascii="Times New Roman" w:hAnsi="Times New Roman" w:cs="Times New Roman" w:hint="eastAsia"/>
+        </w:rPr>
+        <w:t>One</w:t>
+      </w:r>
+      <w:r>
+        <w:rPr>
+          <w:rFonts w:ascii="Times New Roman" w:hAnsi="Times New Roman" w:cs="Times New Roman" w:hint="eastAsia"/>
+        </w:rPr>
+        <w:t xml:space="preserve"> Occurrence</w:t>
+      </w:r>
+      <w:r>
+        <w:rPr>
+          <w:rFonts w:ascii="Times New Roman" w:hAnsi="Times New Roman" w:cs="Times New Roman" w:hint="eastAsia"/>
+        </w:rPr>
+        <w:t xml:space="preserve"> Per Sequence</w:t>
+      </w:r>
+      <w:r>
+        <w:rPr>
+          <w:rFonts w:ascii="Times New Roman" w:hAnsi="Times New Roman" w:cs="Times New Roman" w:hint="eastAsia"/>
+        </w:rPr>
+        <w:t>）模型；随后将推导拓展到单序列多模体</w:t>
+      </w:r>
+      <w:r>
+        <w:rPr>
+          <w:rFonts w:ascii="Times New Roman" w:hAnsi="Times New Roman" w:cs="Times New Roman" w:hint="eastAsia"/>
+        </w:rPr>
+        <w:t>模型</w:t>
+      </w:r>
+      <w:r>
+        <w:rPr>
+          <w:rFonts w:ascii="Times New Roman" w:hAnsi="Times New Roman" w:cs="Times New Roman" w:hint="eastAsia"/>
+        </w:rPr>
+        <w:t>，即</w:t>
+      </w:r>
+      <w:r>
+        <w:rPr>
+          <w:rFonts w:ascii="Times New Roman" w:hAnsi="Times New Roman" w:cs="Times New Roman" w:hint="eastAsia"/>
+        </w:rPr>
+        <w:t>TCM</w:t>
+      </w:r>
+      <w:r>
+        <w:rPr>
+          <w:rFonts w:ascii="Times New Roman" w:hAnsi="Times New Roman" w:cs="Times New Roman" w:hint="eastAsia"/>
+        </w:rPr>
+        <w:t>（</w:t>
+      </w:r>
+      <w:r>
+        <w:rPr>
+          <w:rFonts w:ascii="Times New Roman" w:hAnsi="Times New Roman" w:cs="Times New Roman" w:hint="eastAsia"/>
+        </w:rPr>
+        <w:t>Two Compostion Mixture</w:t>
+      </w:r>
+      <w:r>
+        <w:rPr>
+          <w:rFonts w:ascii="Times New Roman" w:hAnsi="Times New Roman" w:cs="Times New Roman" w:hint="eastAsia"/>
+        </w:rPr>
+        <w:t>）模型；最后针对多条序列的场景进行了进一步拓展，对算法进行了总结。</w:t>
+      </w:r>
     </w:p>
     <w:p>
       <w:pPr>
@@ -28574,23 +29041,6 @@
     </w:p>
     <w:p>
       <w:pPr>
-        <w:widowControl/>
-        <w:spacing w:line="240" w:lineRule="auto"/>
-        <w:jc w:val="left"/>
-        <w:rPr>
-          <w:rFonts w:ascii="Times New Roman" w:hAnsi="Times New Roman" w:cs="Times New Roman"/>
-        </w:rPr>
-      </w:pPr>
-      <w:r>
-        <w:rPr>
-          <w:rFonts w:ascii="Times New Roman" w:hAnsi="Times New Roman" w:cs="Times New Roman"/>
-        </w:rPr>
-        <w:lastRenderedPageBreak/>
-        <w:br w:type="page"/>
-      </w:r>
-    </w:p>
-    <w:p>
-      <w:pPr>
         <w:pStyle w:val="1"/>
       </w:pPr>
       <w:bookmarkStart w:id="34" w:name="_Toc375845089"/>
@@ -28608,6 +29058,9 @@
         <w:t>面向</w:t>
       </w:r>
       <w:r>
+        <w:rPr>
+          <w:rFonts w:ascii="Times New Roman" w:hAnsi="Times New Roman" w:cs="Times New Roman"/>
+        </w:rPr>
         <w:t>ChIP-seq</w:t>
       </w:r>
       <w:r>
@@ -28630,19 +29083,127 @@
         <w:rPr>
           <w:rFonts w:ascii="Times New Roman" w:hAnsi="Times New Roman" w:cs="Times New Roman"/>
         </w:rPr>
-        <w:t>传统模体发现方法通常利用多条可能包含某个模体的同源序列作为输入，通过在这些序列中进行模式查找，或者利用相关模体的先验信息，通</w:t>
-      </w:r>
-      <w:r>
-        <w:rPr>
-          <w:rFonts w:ascii="Times New Roman" w:hAnsi="Times New Roman" w:cs="Times New Roman"/>
-        </w:rPr>
-        <w:t>过统计学方法为该模体建模，随后利用输入数据不断修正优化模型，直到</w:t>
-      </w:r>
-      <w:r>
-        <w:rPr>
-          <w:rFonts w:ascii="Times New Roman" w:hAnsi="Times New Roman" w:cs="Times New Roman"/>
-        </w:rPr>
-        <w:t>模型的统计学意义满足预先设定的阈值。</w:t>
+        <w:t>染色质免疫共沉淀（</w:t>
+      </w:r>
+      <w:r>
+        <w:rPr>
+          <w:rFonts w:ascii="Times New Roman" w:hAnsi="Times New Roman" w:cs="Times New Roman"/>
+        </w:rPr>
+        <w:t>ChIP</w:t>
+      </w:r>
+      <w:r>
+        <w:rPr>
+          <w:rFonts w:ascii="Times New Roman" w:hAnsi="Times New Roman" w:cs="Times New Roman"/>
+        </w:rPr>
+        <w:t>，</w:t>
+      </w:r>
+      <w:r>
+        <w:rPr>
+          <w:rFonts w:ascii="Times New Roman" w:hAnsi="Times New Roman" w:cs="Times New Roman"/>
+        </w:rPr>
+        <w:t>Chromatin Immunoprecipitation</w:t>
+      </w:r>
+      <w:r>
+        <w:rPr>
+          <w:rFonts w:ascii="Times New Roman" w:hAnsi="Times New Roman" w:cs="Times New Roman"/>
+        </w:rPr>
+        <w:t>）实验为研究蛋白质与</w:t>
+      </w:r>
+      <w:r>
+        <w:rPr>
+          <w:rFonts w:ascii="Times New Roman" w:hAnsi="Times New Roman" w:cs="Times New Roman"/>
+        </w:rPr>
+        <w:t>DNA</w:t>
+      </w:r>
+      <w:r>
+        <w:rPr>
+          <w:rFonts w:ascii="Times New Roman" w:hAnsi="Times New Roman" w:cs="Times New Roman"/>
+        </w:rPr>
+        <w:t>分子的相互总用提供了</w:t>
+      </w:r>
+      <w:r>
+        <w:rPr>
+          <w:rFonts w:ascii="Times New Roman" w:hAnsi="Times New Roman" w:cs="Times New Roman" w:hint="eastAsia"/>
+        </w:rPr>
+        <w:t>新的</w:t>
+      </w:r>
+      <w:r>
+        <w:rPr>
+          <w:rFonts w:ascii="Times New Roman" w:hAnsi="Times New Roman" w:cs="Times New Roman"/>
+        </w:rPr>
+        <w:t>途径。将</w:t>
+      </w:r>
+      <w:r>
+        <w:rPr>
+          <w:rFonts w:ascii="Times New Roman" w:hAnsi="Times New Roman" w:cs="Times New Roman"/>
+        </w:rPr>
+        <w:t>ChIP</w:t>
+      </w:r>
+      <w:r>
+        <w:rPr>
+          <w:rFonts w:ascii="Times New Roman" w:hAnsi="Times New Roman" w:cs="Times New Roman"/>
+        </w:rPr>
+        <w:t>实验与高通量测序技术结</w:t>
+      </w:r>
+      <w:r>
+        <w:rPr>
+          <w:rFonts w:ascii="Times New Roman" w:hAnsi="Times New Roman" w:cs="Times New Roman" w:hint="eastAsia"/>
+        </w:rPr>
+        <w:t xml:space="preserve"> </w:t>
+      </w:r>
+      <w:r>
+        <w:rPr>
+          <w:rFonts w:ascii="Times New Roman" w:hAnsi="Times New Roman" w:cs="Times New Roman"/>
+        </w:rPr>
+        <w:t>合起来（</w:t>
+      </w:r>
+      <w:r>
+        <w:rPr>
+          <w:rFonts w:ascii="Times New Roman" w:hAnsi="Times New Roman" w:cs="Times New Roman"/>
+        </w:rPr>
+        <w:t>ChIP-seq</w:t>
+      </w:r>
+      <w:r>
+        <w:rPr>
+          <w:rFonts w:ascii="Times New Roman" w:hAnsi="Times New Roman" w:cs="Times New Roman"/>
+        </w:rPr>
+        <w:t>，</w:t>
+      </w:r>
+      <w:r>
+        <w:rPr>
+          <w:rFonts w:ascii="Times New Roman" w:hAnsi="Times New Roman" w:cs="Times New Roman"/>
+        </w:rPr>
+        <w:t>Chromatin Immunoprecipitation followed by Sequencing</w:t>
+      </w:r>
+      <w:r>
+        <w:rPr>
+          <w:rFonts w:ascii="Times New Roman" w:hAnsi="Times New Roman" w:cs="Times New Roman"/>
+        </w:rPr>
+        <w:t>）可以高效的在全基因组范围内检测组蛋白或者转录因子与</w:t>
+      </w:r>
+      <w:r>
+        <w:rPr>
+          <w:rFonts w:ascii="Times New Roman" w:hAnsi="Times New Roman" w:cs="Times New Roman"/>
+        </w:rPr>
+        <w:t>DNA</w:t>
+      </w:r>
+      <w:r>
+        <w:rPr>
+          <w:rFonts w:ascii="Times New Roman" w:hAnsi="Times New Roman" w:cs="Times New Roman"/>
+        </w:rPr>
+        <w:t>分子相互作用的区域信息。通过</w:t>
+      </w:r>
+      <w:r>
+        <w:rPr>
+          <w:rFonts w:ascii="Times New Roman" w:hAnsi="Times New Roman" w:cs="Times New Roman"/>
+        </w:rPr>
+        <w:t>ChIP-seq</w:t>
+      </w:r>
+      <w:r>
+        <w:rPr>
+          <w:rFonts w:ascii="Times New Roman" w:hAnsi="Times New Roman" w:cs="Times New Roman"/>
+        </w:rPr>
+        <w:t>数据进行模体发现问题的研究已经成为近年来该领域的主流趋势。</w:t>
       </w:r>
     </w:p>
     <w:p>
@@ -28655,195 +29216,206 @@
       </w:pPr>
       <w:r>
         <w:rPr>
-          <w:rFonts w:ascii="Times New Roman" w:hAnsi="Times New Roman" w:cs="Times New Roman"/>
-        </w:rPr>
-        <w:t>染色质免疫共沉淀（</w:t>
-      </w:r>
-      <w:r>
-        <w:rPr>
-          <w:rFonts w:ascii="Times New Roman" w:hAnsi="Times New Roman" w:cs="Times New Roman"/>
+          <w:rFonts w:ascii="Times New Roman" w:hAnsi="Times New Roman" w:cs="Times New Roman" w:hint="eastAsia"/>
+        </w:rPr>
+        <w:t>相对于基于</w:t>
+      </w:r>
+      <w:r>
+        <w:rPr>
+          <w:rFonts w:ascii="Times New Roman" w:hAnsi="Times New Roman" w:cs="Times New Roman" w:hint="eastAsia"/>
+        </w:rPr>
+        <w:t>ChIP-seq</w:t>
+      </w:r>
+      <w:r>
+        <w:rPr>
+          <w:rFonts w:ascii="Times New Roman" w:hAnsi="Times New Roman" w:cs="Times New Roman" w:hint="eastAsia"/>
+        </w:rPr>
+        <w:t>数据的模体发现算法，</w:t>
+      </w:r>
+      <w:r>
+        <w:rPr>
+          <w:rFonts w:ascii="Times New Roman" w:hAnsi="Times New Roman" w:cs="Times New Roman" w:hint="eastAsia"/>
+        </w:rPr>
+        <w:t>此处称基于共同调控的同源序列的模体发现为传统的模体发现算法。</w:t>
+      </w:r>
+      <w:r>
+        <w:rPr>
+          <w:rFonts w:ascii="Times New Roman" w:hAnsi="Times New Roman" w:cs="Times New Roman" w:hint="eastAsia"/>
+        </w:rPr>
+        <w:t>上一章提出的基于质心估计的模体发现算法，以及常见的</w:t>
+      </w:r>
+      <w:r>
+        <w:rPr>
+          <w:rFonts w:ascii="Times New Roman" w:hAnsi="Times New Roman" w:cs="Times New Roman" w:hint="eastAsia"/>
+        </w:rPr>
+        <w:t>MEME</w:t>
+      </w:r>
+      <w:r>
+        <w:rPr>
+          <w:rFonts w:ascii="Times New Roman" w:hAnsi="Times New Roman" w:cs="Times New Roman" w:hint="eastAsia"/>
+        </w:rPr>
+        <w:t>、</w:t>
+      </w:r>
+      <w:r>
+        <w:rPr>
+          <w:rFonts w:ascii="Times New Roman" w:hAnsi="Times New Roman" w:cs="Times New Roman" w:hint="eastAsia"/>
+        </w:rPr>
+        <w:t>AlignACE</w:t>
+      </w:r>
+      <w:r>
+        <w:rPr>
+          <w:rFonts w:ascii="Times New Roman" w:hAnsi="Times New Roman" w:cs="Times New Roman" w:hint="eastAsia"/>
+        </w:rPr>
+        <w:t>等算法都是传统的模体发现算法。通常情况下，传统的模体发现算法并不</w:t>
+      </w:r>
+      <w:r>
+        <w:rPr>
+          <w:rFonts w:ascii="Times New Roman" w:hAnsi="Times New Roman" w:cs="Times New Roman" w:hint="eastAsia"/>
+        </w:rPr>
+        <w:t>直接</w:t>
+      </w:r>
+      <w:r>
+        <w:rPr>
+          <w:rFonts w:ascii="Times New Roman" w:hAnsi="Times New Roman" w:cs="Times New Roman" w:hint="eastAsia"/>
+        </w:rPr>
+        <w:t>适用于</w:t>
+      </w:r>
+      <w:r>
+        <w:rPr>
+          <w:rFonts w:ascii="Times New Roman" w:hAnsi="Times New Roman" w:cs="Times New Roman" w:hint="eastAsia"/>
+        </w:rPr>
+        <w:t>ChIP-seq</w:t>
+      </w:r>
+      <w:r>
+        <w:rPr>
+          <w:rFonts w:ascii="Times New Roman" w:hAnsi="Times New Roman" w:cs="Times New Roman" w:hint="eastAsia"/>
+        </w:rPr>
+        <w:t>数据，</w:t>
+      </w:r>
+      <w:r>
+        <w:rPr>
+          <w:rFonts w:ascii="Times New Roman" w:hAnsi="Times New Roman" w:cs="Times New Roman" w:hint="eastAsia"/>
+        </w:rPr>
+        <w:t>主要的原因是</w:t>
+      </w:r>
+      <w:r>
+        <w:rPr>
+          <w:rFonts w:ascii="Times New Roman" w:hAnsi="Times New Roman" w:cs="Times New Roman" w:hint="eastAsia"/>
+        </w:rPr>
+        <w:t>ChIP-seq</w:t>
+      </w:r>
+      <w:r>
+        <w:rPr>
+          <w:rFonts w:ascii="Times New Roman" w:hAnsi="Times New Roman" w:cs="Times New Roman" w:hint="eastAsia"/>
+        </w:rPr>
+        <w:t>数据的数据规模庞大，超过传统模体发现算法的处理能力，另外，经过</w:t>
+      </w:r>
+      <w:r>
+        <w:rPr>
+          <w:rFonts w:ascii="Times New Roman" w:hAnsi="Times New Roman" w:cs="Times New Roman" w:hint="eastAsia"/>
         </w:rPr>
         <w:t>ChIP</w:t>
       </w:r>
       <w:r>
         <w:rPr>
-          <w:rFonts w:ascii="Times New Roman" w:hAnsi="Times New Roman" w:cs="Times New Roman"/>
-        </w:rPr>
-        <w:t>，</w:t>
-      </w:r>
-      <w:r>
-        <w:rPr>
-          <w:rFonts w:ascii="Times New Roman" w:hAnsi="Times New Roman" w:cs="Times New Roman"/>
-        </w:rPr>
-        <w:t>Chromatin Immunoprecipitation</w:t>
-      </w:r>
-      <w:r>
-        <w:rPr>
-          <w:rFonts w:ascii="Times New Roman" w:hAnsi="Times New Roman" w:cs="Times New Roman"/>
-        </w:rPr>
-        <w:t>）实验为研究蛋白质与</w:t>
-      </w:r>
-      <w:r>
-        <w:rPr>
-          <w:rFonts w:ascii="Times New Roman" w:hAnsi="Times New Roman" w:cs="Times New Roman"/>
-        </w:rPr>
-        <w:t>DNA</w:t>
-      </w:r>
-      <w:r>
-        <w:rPr>
-          <w:rFonts w:ascii="Times New Roman" w:hAnsi="Times New Roman" w:cs="Times New Roman"/>
-        </w:rPr>
-        <w:t>分子的相互总用提供了</w:t>
-      </w:r>
-      <w:r>
-        <w:rPr>
-          <w:rFonts w:ascii="Times New Roman" w:hAnsi="Times New Roman" w:cs="Times New Roman" w:hint="eastAsia"/>
-        </w:rPr>
-        <w:t>新的</w:t>
-      </w:r>
-      <w:r>
-        <w:rPr>
-          <w:rFonts w:ascii="Times New Roman" w:hAnsi="Times New Roman" w:cs="Times New Roman"/>
-        </w:rPr>
-        <w:t>途径。将</w:t>
-      </w:r>
-      <w:r>
-        <w:rPr>
-          <w:rFonts w:ascii="Times New Roman" w:hAnsi="Times New Roman" w:cs="Times New Roman"/>
-        </w:rPr>
-        <w:t>ChIP</w:t>
-      </w:r>
-      <w:r>
-        <w:rPr>
-          <w:rFonts w:ascii="Times New Roman" w:hAnsi="Times New Roman" w:cs="Times New Roman"/>
-        </w:rPr>
-        <w:t>实验与高通量测序技术结</w:t>
-      </w:r>
-      <w:r>
-        <w:rPr>
-          <w:rFonts w:ascii="Times New Roman" w:hAnsi="Times New Roman" w:cs="Times New Roman" w:hint="eastAsia"/>
-        </w:rPr>
-        <w:t xml:space="preserve"> </w:t>
-      </w:r>
-      <w:r>
-        <w:rPr>
-          <w:rFonts w:ascii="Times New Roman" w:hAnsi="Times New Roman" w:cs="Times New Roman"/>
-        </w:rPr>
-        <w:t>合起来（</w:t>
-      </w:r>
-      <w:r>
-        <w:rPr>
-          <w:rFonts w:ascii="Times New Roman" w:hAnsi="Times New Roman" w:cs="Times New Roman"/>
+          <w:rFonts w:ascii="Times New Roman" w:hAnsi="Times New Roman" w:cs="Times New Roman" w:hint="eastAsia"/>
+        </w:rPr>
+        <w:t>实验产出的序列有其自有特征，传统的模体发现算法并不能</w:t>
+      </w:r>
+      <w:r>
+        <w:rPr>
+          <w:rFonts w:ascii="Times New Roman" w:hAnsi="Times New Roman" w:cs="Times New Roman" w:hint="eastAsia"/>
+        </w:rPr>
+        <w:t>有效</w:t>
+      </w:r>
+      <w:r>
+        <w:rPr>
+          <w:rFonts w:ascii="Times New Roman" w:hAnsi="Times New Roman" w:cs="Times New Roman" w:hint="eastAsia"/>
+        </w:rPr>
+        <w:t>利用这些特征。本章将会将上一章提出的算法间接的应用的</w:t>
+      </w:r>
+      <w:r>
+        <w:rPr>
+          <w:rFonts w:ascii="Times New Roman" w:hAnsi="Times New Roman" w:cs="Times New Roman" w:hint="eastAsia"/>
         </w:rPr>
         <w:t>ChIP-seq</w:t>
       </w:r>
       <w:r>
         <w:rPr>
-          <w:rFonts w:ascii="Times New Roman" w:hAnsi="Times New Roman" w:cs="Times New Roman"/>
-        </w:rPr>
-        <w:t>，</w:t>
-      </w:r>
-      <w:r>
-        <w:rPr>
-          <w:rFonts w:ascii="Times New Roman" w:hAnsi="Times New Roman" w:cs="Times New Roman"/>
-        </w:rPr>
-        <w:t>Chromatin Immunoprecipitation followed by Sequencing</w:t>
-      </w:r>
-      <w:r>
-        <w:rPr>
-          <w:rFonts w:ascii="Times New Roman" w:hAnsi="Times New Roman" w:cs="Times New Roman"/>
-        </w:rPr>
-        <w:t>）可以高效的在全基因组范围内检测组蛋白或者转录因子与</w:t>
-      </w:r>
-      <w:r>
-        <w:rPr>
-          <w:rFonts w:ascii="Times New Roman" w:hAnsi="Times New Roman" w:cs="Times New Roman"/>
-        </w:rPr>
-        <w:t>DNA</w:t>
-      </w:r>
-      <w:r>
-        <w:rPr>
-          <w:rFonts w:ascii="Times New Roman" w:hAnsi="Times New Roman" w:cs="Times New Roman"/>
-        </w:rPr>
-        <w:t>分子相互作用的区域信息。通过</w:t>
-      </w:r>
-      <w:r>
-        <w:rPr>
-          <w:rFonts w:ascii="Times New Roman" w:hAnsi="Times New Roman" w:cs="Times New Roman"/>
+          <w:rFonts w:ascii="Times New Roman" w:hAnsi="Times New Roman" w:cs="Times New Roman" w:hint="eastAsia"/>
+        </w:rPr>
+        <w:t>数据上</w:t>
+      </w:r>
+      <w:r>
+        <w:rPr>
+          <w:rFonts w:ascii="Times New Roman" w:hAnsi="Times New Roman" w:cs="Times New Roman" w:hint="eastAsia"/>
+        </w:rPr>
+        <w:t>，讨论</w:t>
+      </w:r>
+      <w:r>
+        <w:rPr>
+          <w:rFonts w:ascii="Times New Roman" w:hAnsi="Times New Roman" w:cs="Times New Roman" w:hint="eastAsia"/>
+        </w:rPr>
+        <w:t>通过聚类</w:t>
+      </w:r>
+      <w:r>
+        <w:rPr>
+          <w:rFonts w:ascii="Times New Roman" w:hAnsi="Times New Roman" w:cs="Times New Roman" w:hint="eastAsia"/>
+        </w:rPr>
+        <w:t>方法</w:t>
+      </w:r>
+      <w:r>
+        <w:rPr>
+          <w:rFonts w:ascii="Times New Roman" w:hAnsi="Times New Roman" w:cs="Times New Roman" w:hint="eastAsia"/>
+        </w:rPr>
+        <w:t>将</w:t>
+      </w:r>
+      <w:r>
+        <w:rPr>
+          <w:rFonts w:ascii="Times New Roman" w:hAnsi="Times New Roman" w:cs="Times New Roman" w:hint="eastAsia"/>
         </w:rPr>
         <w:t>ChIP-seq</w:t>
       </w:r>
       <w:r>
         <w:rPr>
-          <w:rFonts w:ascii="Times New Roman" w:hAnsi="Times New Roman" w:cs="Times New Roman"/>
-        </w:rPr>
-        <w:t>数据进行模体发现问题的研究已经成为近年来该领域的主流趋势。</w:t>
+          <w:rFonts w:ascii="Times New Roman" w:hAnsi="Times New Roman" w:cs="Times New Roman" w:hint="eastAsia"/>
+        </w:rPr>
+        <w:t>数据进行预处理，</w:t>
+      </w:r>
+      <w:r>
+        <w:rPr>
+          <w:rFonts w:ascii="Times New Roman" w:hAnsi="Times New Roman" w:cs="Times New Roman" w:hint="eastAsia"/>
+        </w:rPr>
+        <w:t>然后将处理后的数据作为第四章所提出的算法的输入。</w:t>
       </w:r>
     </w:p>
     <w:p>
       <w:pPr>
         <w:pStyle w:val="2"/>
-        <w:rPr>
-          <w:rFonts w:ascii="Times New Roman" w:hAnsi="Times New Roman" w:cs="Times New Roman"/>
-          <w:b w:val="0"/>
-          <w:szCs w:val="28"/>
-        </w:rPr>
       </w:pPr>
       <w:bookmarkStart w:id="35" w:name="_Toc375845090"/>
       <w:r>
-        <w:rPr>
-          <w:rFonts w:ascii="Times New Roman" w:hAnsi="Times New Roman" w:cs="Times New Roman"/>
-          <w:b w:val="0"/>
-          <w:szCs w:val="28"/>
-        </w:rPr>
         <w:t>5</w:t>
       </w:r>
       <w:r>
-        <w:rPr>
-          <w:rFonts w:ascii="Times New Roman" w:hAnsi="Times New Roman" w:cs="Times New Roman"/>
-          <w:b w:val="0"/>
-          <w:szCs w:val="28"/>
-        </w:rPr>
-        <w:t xml:space="preserve">.1. </w:t>
-      </w:r>
-      <w:r>
-        <w:rPr>
-          <w:rFonts w:ascii="Times New Roman" w:hAnsi="Times New Roman" w:cs="Times New Roman"/>
-          <w:b w:val="0"/>
-          <w:szCs w:val="28"/>
-        </w:rPr>
-        <w:t xml:space="preserve"> </w:t>
-      </w:r>
-      <w:r>
-        <w:rPr>
-          <w:rFonts w:ascii="Times New Roman" w:hAnsi="Times New Roman" w:cs="Times New Roman"/>
-          <w:b w:val="0"/>
-          <w:szCs w:val="28"/>
-        </w:rPr>
+        <w:t>.1.</w:t>
+      </w:r>
+      <w:r>
+        <w:rPr>
+          <w:rFonts w:hint="eastAsia"/>
+        </w:rPr>
+        <w:tab/>
+      </w:r>
+      <w:r>
         <w:t>ChIP-seq</w:t>
       </w:r>
       <w:r>
-        <w:rPr>
-          <w:rFonts w:ascii="Times New Roman" w:hAnsi="Times New Roman" w:cs="Times New Roman"/>
-          <w:b w:val="0"/>
-          <w:szCs w:val="28"/>
-        </w:rPr>
         <w:t>实验及</w:t>
       </w:r>
       <w:r>
-        <w:rPr>
-          <w:rFonts w:ascii="Times New Roman" w:hAnsi="Times New Roman" w:cs="Times New Roman"/>
-          <w:b w:val="0"/>
-          <w:szCs w:val="28"/>
-        </w:rPr>
         <w:t>ChIP-seq</w:t>
       </w:r>
       <w:r>
-        <w:rPr>
-          <w:rFonts w:ascii="Times New Roman" w:hAnsi="Times New Roman" w:cs="Times New Roman"/>
-          <w:b w:val="0"/>
-          <w:szCs w:val="28"/>
-        </w:rPr>
         <w:t>数据特征</w:t>
       </w:r>
       <w:bookmarkEnd w:id="35"/>
@@ -29109,7 +29681,14 @@
         <w:rPr>
           <w:rFonts w:ascii="Times New Roman" w:hAnsi="Times New Roman" w:cs="Times New Roman"/>
         </w:rPr>
-        <w:t>），虽然这些片段中仍然存在着变异和重复，但这些片段中包含特定蛋白质（实验中采用的蛋白质，例如转录因子）结合位点的几率非常大。在</w:t>
+        <w:t>），虽然</w:t>
+      </w:r>
+      <w:r>
+        <w:rPr>
+          <w:rFonts w:ascii="Times New Roman" w:hAnsi="Times New Roman" w:cs="Times New Roman"/>
+        </w:rPr>
+        <w:lastRenderedPageBreak/>
+        <w:t>这些片段中仍然存在着变异和重复，但这些片段中包含特定蛋白质（实验中采用的蛋白质，例如转录因子）结合位点的几率非常大。在</w:t>
       </w:r>
       <w:r>
         <w:rPr>
@@ -29138,7 +29717,6 @@
           <w:rFonts w:ascii="Times New Roman" w:hAnsi="Times New Roman" w:cs="Times New Roman"/>
           <w:noProof/>
         </w:rPr>
-        <w:lastRenderedPageBreak/>
         <w:drawing>
           <wp:inline distT="0" distB="0" distL="0" distR="0">
             <wp:extent cx="2095500" cy="2889358"/>
@@ -29157,7 +29735,9 @@
                     </pic:cNvPicPr>
                   </pic:nvPicPr>
                   <pic:blipFill>
-                    <a:blip r:embed="rId463" cstate="print"/>
+                    <a:blip r:embed="rId492" cstate="print">
+                      <a:grayscl/>
+                    </a:blip>
                     <a:srcRect/>
                     <a:stretch>
                       <a:fillRect/>
@@ -29716,6 +30296,7 @@
         <w:rPr>
           <w:rFonts w:ascii="Times New Roman" w:hAnsi="Times New Roman" w:cs="Times New Roman"/>
         </w:rPr>
+        <w:lastRenderedPageBreak/>
         <w:t>786221</w:t>
       </w:r>
       <w:r>
@@ -29825,14 +30406,7 @@
         <w:rPr>
           <w:rFonts w:ascii="Times New Roman" w:hAnsi="Times New Roman" w:cs="Times New Roman"/>
         </w:rPr>
-        <w:t>数据的基因分析方法都</w:t>
-      </w:r>
-      <w:r>
-        <w:rPr>
-          <w:rFonts w:ascii="Times New Roman" w:hAnsi="Times New Roman" w:cs="Times New Roman"/>
-        </w:rPr>
-        <w:lastRenderedPageBreak/>
-        <w:t>只有这些短序列可供利用</w:t>
+        <w:t>数据的基因分析方法都只有这些短序列可供利用</w:t>
       </w:r>
       <w:r>
         <w:rPr>
@@ -30142,7 +30716,9 @@
                     </pic:cNvPicPr>
                   </pic:nvPicPr>
                   <pic:blipFill>
-                    <a:blip r:embed="rId464" cstate="print"/>
+                    <a:blip r:embed="rId493" cstate="print">
+                      <a:grayscl/>
+                    </a:blip>
                     <a:srcRect/>
                     <a:stretch>
                       <a:fillRect/>
@@ -30255,7 +30831,14 @@
         <w:rPr>
           <w:rFonts w:ascii="Times New Roman" w:hAnsi="Times New Roman" w:cs="Times New Roman"/>
         </w:rPr>
-        <w:t>需要参照基因组。实际上在传统的模体发现算法和实验中，也是需要参照基因组的。参照基因组的主要作用是将用于模体发现的基因片段映射到基因组的特定位置中，从而也就把实验或者计算方法得到的模体从序列片段中的位置映射到了基因组中的绝对位置，使得验证模体发现的结果成为可能。而在基于</w:t>
+        <w:t>需要参照基因组。实际上在传统的模体发现算法和实验中，也是需要参照基因组的。参照基因组的主要作用是将用于模体发现的基因片段映射到基因组的特定</w:t>
+      </w:r>
+      <w:r>
+        <w:rPr>
+          <w:rFonts w:ascii="Times New Roman" w:hAnsi="Times New Roman" w:cs="Times New Roman"/>
+        </w:rPr>
+        <w:lastRenderedPageBreak/>
+        <w:t>位置中，从而也就把实验或者计算方法得到的模体从序列片段中的位置映射到了基因组中的绝对位置，使得验证模体发现的结果成为可能。而在基于</w:t>
       </w:r>
       <w:r>
         <w:rPr>
@@ -30279,14 +30862,7 @@
         <w:rPr>
           <w:rFonts w:ascii="Times New Roman" w:hAnsi="Times New Roman" w:cs="Times New Roman"/>
         </w:rPr>
-        <w:t>数据映射到参考基因组中是首要的步骤，在此基础</w:t>
-      </w:r>
-      <w:r>
-        <w:rPr>
-          <w:rFonts w:ascii="Times New Roman" w:hAnsi="Times New Roman" w:cs="Times New Roman"/>
-        </w:rPr>
-        <w:lastRenderedPageBreak/>
-        <w:t>上，才能进行后续的分析和计算。将</w:t>
+        <w:t>数据映射到参考基因组中是首要的步骤，在此基础上，才能进行后续的分析和计算。将</w:t>
       </w:r>
       <w:r>
         <w:rPr>
@@ -30360,7 +30936,13 @@
         <w:rPr>
           <w:rFonts w:ascii="Times New Roman" w:hAnsi="Times New Roman" w:cs="Times New Roman" w:hint="eastAsia"/>
         </w:rPr>
-        <w:t xml:space="preserve">5.   </w:t>
+        <w:t>5.</w:t>
+      </w:r>
+      <w:r>
+        <w:rPr>
+          <w:rFonts w:ascii="Times New Roman" w:hAnsi="Times New Roman" w:cs="Times New Roman" w:hint="eastAsia"/>
+        </w:rPr>
+        <w:tab/>
       </w:r>
       <w:r>
         <w:rPr>
@@ -30414,59 +30996,24 @@
     <w:p>
       <w:pPr>
         <w:pStyle w:val="2"/>
-        <w:rPr>
-          <w:rFonts w:ascii="Times New Roman" w:hAnsi="Times New Roman" w:cs="Times New Roman"/>
-          <w:b w:val="0"/>
-          <w:szCs w:val="28"/>
-        </w:rPr>
       </w:pPr>
       <w:bookmarkStart w:id="38" w:name="_Toc375845093"/>
       <w:r>
-        <w:rPr>
-          <w:rFonts w:ascii="Times New Roman" w:hAnsi="Times New Roman" w:cs="Times New Roman"/>
-          <w:b w:val="0"/>
-          <w:szCs w:val="28"/>
-        </w:rPr>
         <w:t>5</w:t>
       </w:r>
       <w:r>
-        <w:rPr>
-          <w:rFonts w:ascii="Times New Roman" w:hAnsi="Times New Roman" w:cs="Times New Roman"/>
-          <w:b w:val="0"/>
-          <w:szCs w:val="28"/>
-        </w:rPr>
         <w:t xml:space="preserve">.2 </w:t>
       </w:r>
       <w:r>
-        <w:rPr>
-          <w:rFonts w:ascii="Times New Roman" w:hAnsi="Times New Roman" w:cs="Times New Roman"/>
-          <w:b w:val="0"/>
-          <w:szCs w:val="28"/>
-        </w:rPr>
         <w:t>面向</w:t>
       </w:r>
       <w:r>
-        <w:rPr>
-          <w:rFonts w:ascii="Times New Roman" w:hAnsi="Times New Roman" w:cs="Times New Roman"/>
-          <w:b w:val="0"/>
-          <w:szCs w:val="28"/>
-        </w:rPr>
         <w:t>ChIP-seq</w:t>
       </w:r>
       <w:r>
-        <w:rPr>
-          <w:rFonts w:ascii="Times New Roman" w:hAnsi="Times New Roman" w:cs="Times New Roman"/>
-          <w:b w:val="0"/>
-          <w:szCs w:val="28"/>
-        </w:rPr>
         <w:t>数据的</w:t>
       </w:r>
       <w:r>
-        <w:rPr>
-          <w:rFonts w:ascii="Times New Roman" w:hAnsi="Times New Roman" w:cs="Times New Roman"/>
-          <w:b w:val="0"/>
-          <w:szCs w:val="28"/>
-        </w:rPr>
         <w:t>应用</w:t>
       </w:r>
       <w:bookmarkEnd w:id="38"/>
@@ -30792,6 +31339,7 @@
         <w:rPr>
           <w:rFonts w:ascii="Times New Roman" w:hAnsi="Times New Roman" w:cs="Times New Roman" w:hint="eastAsia"/>
         </w:rPr>
+        <w:lastRenderedPageBreak/>
         <w:t>可能有</w:t>
       </w:r>
       <w:r>
@@ -30825,14 +31373,7 @@
         <w:rPr>
           <w:rFonts w:ascii="Times New Roman" w:hAnsi="Times New Roman" w:cs="Times New Roman" w:hint="eastAsia"/>
         </w:rPr>
-        <w:t>对序列数量进行精简。但减少序列数量，不可避免的会使序列集中包含的信息量减少，并且如果在选择</w:t>
-      </w:r>
-      <w:r>
-        <w:rPr>
-          <w:rFonts w:ascii="Times New Roman" w:hAnsi="Times New Roman" w:cs="Times New Roman" w:hint="eastAsia"/>
-        </w:rPr>
-        <w:lastRenderedPageBreak/>
-        <w:t>过程中过滤掉了包含模体的序列而留下了大量只含有背景的序列，势必会影响最终模体发现的效果。</w:t>
+        <w:t>对序列数量进行精简。但减少序列数量，不可避免的会使序列集中包含的信息量减少，并且如果在选择过程中过滤掉了包含模体的序列而留下了大量只含有背景的序列，势必会影响最终模体发现的效果。</w:t>
       </w:r>
       <w:r>
         <w:rPr>
@@ -30985,10 +31526,10 @@
           <w:position w:val="-34"/>
         </w:rPr>
         <w:object w:dxaOrig="2000" w:dyaOrig="740">
-          <v:shape id="_x0000_i1251" type="#_x0000_t75" style="width:99.75pt;height:36.75pt" o:ole="">
-            <v:imagedata r:id="rId465" o:title=""/>
+          <v:shape id="_x0000_i1266" type="#_x0000_t75" style="width:99.75pt;height:36.75pt" o:ole="">
+            <v:imagedata r:id="rId494" o:title=""/>
           </v:shape>
-          <o:OLEObject Type="Embed" ProgID="Equation.DSMT4" ShapeID="_x0000_i1251" DrawAspect="Content" ObjectID="_1450857783" r:id="rId466"/>
+          <o:OLEObject Type="Embed" ProgID="Equation.DSMT4" ShapeID="_x0000_i1266" DrawAspect="Content" ObjectID="_1451070617" r:id="rId495"/>
         </w:object>
       </w:r>
       <w:r>
@@ -31041,10 +31582,10 @@
           <w:position w:val="-12"/>
         </w:rPr>
         <w:object w:dxaOrig="1380" w:dyaOrig="360">
-          <v:shape id="_x0000_i1252" type="#_x0000_t75" style="width:69pt;height:18pt" o:ole="">
-            <v:imagedata r:id="rId467" o:title=""/>
+          <v:shape id="_x0000_i1267" type="#_x0000_t75" style="width:69pt;height:18pt" o:ole="">
+            <v:imagedata r:id="rId496" o:title=""/>
           </v:shape>
-          <o:OLEObject Type="Embed" ProgID="Equation.DSMT4" ShapeID="_x0000_i1252" DrawAspect="Content" ObjectID="_1450857784" r:id="rId468"/>
+          <o:OLEObject Type="Embed" ProgID="Equation.DSMT4" ShapeID="_x0000_i1267" DrawAspect="Content" ObjectID="_1451070618" r:id="rId497"/>
         </w:object>
       </w:r>
       <w:r>
@@ -31059,10 +31600,10 @@
           <w:position w:val="-12"/>
         </w:rPr>
         <w:object w:dxaOrig="260" w:dyaOrig="360">
-          <v:shape id="_x0000_i1253" type="#_x0000_t75" style="width:12.75pt;height:18pt" o:ole="">
-            <v:imagedata r:id="rId469" o:title=""/>
+          <v:shape id="_x0000_i1268" type="#_x0000_t75" style="width:12.75pt;height:18pt" o:ole="">
+            <v:imagedata r:id="rId498" o:title=""/>
           </v:shape>
-          <o:OLEObject Type="Embed" ProgID="Equation.DSMT4" ShapeID="_x0000_i1253" DrawAspect="Content" ObjectID="_1450857785" r:id="rId470"/>
+          <o:OLEObject Type="Embed" ProgID="Equation.DSMT4" ShapeID="_x0000_i1268" DrawAspect="Content" ObjectID="_1451070619" r:id="rId499"/>
         </w:object>
       </w:r>
       <w:r>
@@ -31077,10 +31618,10 @@
           <w:position w:val="-12"/>
         </w:rPr>
         <w:object w:dxaOrig="240" w:dyaOrig="360">
-          <v:shape id="_x0000_i1254" type="#_x0000_t75" style="width:12pt;height:18pt" o:ole="">
-            <v:imagedata r:id="rId471" o:title=""/>
+          <v:shape id="_x0000_i1269" type="#_x0000_t75" style="width:12pt;height:18pt" o:ole="">
+            <v:imagedata r:id="rId500" o:title=""/>
           </v:shape>
-          <o:OLEObject Type="Embed" ProgID="Equation.DSMT4" ShapeID="_x0000_i1254" DrawAspect="Content" ObjectID="_1450857786" r:id="rId472"/>
+          <o:OLEObject Type="Embed" ProgID="Equation.DSMT4" ShapeID="_x0000_i1269" DrawAspect="Content" ObjectID="_1451070620" r:id="rId501"/>
         </w:object>
       </w:r>
       <w:r>
@@ -31095,10 +31636,10 @@
           <w:position w:val="-14"/>
         </w:rPr>
         <w:object w:dxaOrig="260" w:dyaOrig="380">
-          <v:shape id="_x0000_i1255" type="#_x0000_t75" style="width:12.75pt;height:18.75pt" o:ole="">
-            <v:imagedata r:id="rId473" o:title=""/>
+          <v:shape id="_x0000_i1270" type="#_x0000_t75" style="width:12.75pt;height:18.75pt" o:ole="">
+            <v:imagedata r:id="rId502" o:title=""/>
           </v:shape>
-          <o:OLEObject Type="Embed" ProgID="Equation.DSMT4" ShapeID="_x0000_i1255" DrawAspect="Content" ObjectID="_1450857787" r:id="rId474"/>
+          <o:OLEObject Type="Embed" ProgID="Equation.DSMT4" ShapeID="_x0000_i1270" DrawAspect="Content" ObjectID="_1451070621" r:id="rId503"/>
         </w:object>
       </w:r>
       <w:r>
@@ -31308,10 +31849,10 @@
           <w:position w:val="-12"/>
         </w:rPr>
         <w:object w:dxaOrig="1320" w:dyaOrig="360">
-          <v:shape id="_x0000_i1256" type="#_x0000_t75" style="width:66pt;height:18pt" o:ole="">
-            <v:imagedata r:id="rId475" o:title=""/>
+          <v:shape id="_x0000_i1271" type="#_x0000_t75" style="width:66pt;height:18pt" o:ole="">
+            <v:imagedata r:id="rId504" o:title=""/>
           </v:shape>
-          <o:OLEObject Type="Embed" ProgID="Equation.DSMT4" ShapeID="_x0000_i1256" DrawAspect="Content" ObjectID="_1450857788" r:id="rId476"/>
+          <o:OLEObject Type="Embed" ProgID="Equation.DSMT4" ShapeID="_x0000_i1271" DrawAspect="Content" ObjectID="_1451070622" r:id="rId505"/>
         </w:object>
       </w:r>
       <w:r>
@@ -31338,10 +31879,10 @@
           <w:position w:val="-12"/>
         </w:rPr>
         <w:object w:dxaOrig="240" w:dyaOrig="360">
-          <v:shape id="_x0000_i1257" type="#_x0000_t75" style="width:12pt;height:18pt" o:ole="">
-            <v:imagedata r:id="rId471" o:title=""/>
+          <v:shape id="_x0000_i1272" type="#_x0000_t75" style="width:12pt;height:18pt" o:ole="">
+            <v:imagedata r:id="rId500" o:title=""/>
           </v:shape>
-          <o:OLEObject Type="Embed" ProgID="Equation.DSMT4" ShapeID="_x0000_i1257" DrawAspect="Content" ObjectID="_1450857789" r:id="rId477"/>
+          <o:OLEObject Type="Embed" ProgID="Equation.DSMT4" ShapeID="_x0000_i1272" DrawAspect="Content" ObjectID="_1451070623" r:id="rId506"/>
         </w:object>
       </w:r>
       <w:r>
@@ -31567,6 +32108,7 @@
         <w:rPr>
           <w:rFonts w:ascii="Times New Roman" w:hAnsi="Times New Roman" w:cs="Times New Roman" w:hint="eastAsia"/>
         </w:rPr>
+        <w:lastRenderedPageBreak/>
         <w:t xml:space="preserve">    </w:t>
       </w:r>
       <w:r>
@@ -31727,10 +32269,10 @@
           <w:position w:val="-12"/>
         </w:rPr>
         <w:object w:dxaOrig="260" w:dyaOrig="360">
-          <v:shape id="_x0000_i1258" type="#_x0000_t75" style="width:12.75pt;height:18pt" o:ole="">
-            <v:imagedata r:id="rId469" o:title=""/>
+          <v:shape id="_x0000_i1273" type="#_x0000_t75" style="width:12.75pt;height:18pt" o:ole="">
+            <v:imagedata r:id="rId498" o:title=""/>
           </v:shape>
-          <o:OLEObject Type="Embed" ProgID="Equation.DSMT4" ShapeID="_x0000_i1258" DrawAspect="Content" ObjectID="_1450857790" r:id="rId478"/>
+          <o:OLEObject Type="Embed" ProgID="Equation.DSMT4" ShapeID="_x0000_i1273" DrawAspect="Content" ObjectID="_1451070624" r:id="rId507"/>
         </w:object>
       </w:r>
       <w:r>
@@ -31764,7 +32306,6 @@
         <w:rPr>
           <w:rFonts w:ascii="Times New Roman" w:hAnsi="Times New Roman" w:cs="Times New Roman" w:hint="eastAsia"/>
         </w:rPr>
-        <w:lastRenderedPageBreak/>
         <w:t xml:space="preserve">        </w:t>
       </w:r>
       <w:r>
@@ -31848,10 +32389,10 @@
           <w:position w:val="-12"/>
         </w:rPr>
         <w:object w:dxaOrig="260" w:dyaOrig="360">
-          <v:shape id="_x0000_i1259" type="#_x0000_t75" style="width:12.75pt;height:18pt" o:ole="">
-            <v:imagedata r:id="rId469" o:title=""/>
+          <v:shape id="_x0000_i1274" type="#_x0000_t75" style="width:12.75pt;height:18pt" o:ole="">
+            <v:imagedata r:id="rId498" o:title=""/>
           </v:shape>
-          <o:OLEObject Type="Embed" ProgID="Equation.DSMT4" ShapeID="_x0000_i1259" DrawAspect="Content" ObjectID="_1450857791" r:id="rId479"/>
+          <o:OLEObject Type="Embed" ProgID="Equation.DSMT4" ShapeID="_x0000_i1274" DrawAspect="Content" ObjectID="_1451070625" r:id="rId508"/>
         </w:object>
       </w:r>
       <w:r>
@@ -32050,10 +32591,10 @@
           <w:position w:val="-12"/>
         </w:rPr>
         <w:object w:dxaOrig="460" w:dyaOrig="360">
-          <v:shape id="_x0000_i1260" type="#_x0000_t75" style="width:23.25pt;height:18pt" o:ole="">
-            <v:imagedata r:id="rId480" o:title=""/>
+          <v:shape id="_x0000_i1275" type="#_x0000_t75" style="width:23.25pt;height:18pt" o:ole="">
+            <v:imagedata r:id="rId509" o:title=""/>
           </v:shape>
-          <o:OLEObject Type="Embed" ProgID="Equation.DSMT4" ShapeID="_x0000_i1260" DrawAspect="Content" ObjectID="_1450857792" r:id="rId481"/>
+          <o:OLEObject Type="Embed" ProgID="Equation.DSMT4" ShapeID="_x0000_i1275" DrawAspect="Content" ObjectID="_1451070626" r:id="rId510"/>
         </w:object>
       </w:r>
       <w:r>
@@ -32166,10 +32707,10 @@
           <w:position w:val="-12"/>
         </w:rPr>
         <w:object w:dxaOrig="460" w:dyaOrig="360">
-          <v:shape id="_x0000_i1261" type="#_x0000_t75" style="width:23.25pt;height:18pt" o:ole="">
-            <v:imagedata r:id="rId480" o:title=""/>
+          <v:shape id="_x0000_i1276" type="#_x0000_t75" style="width:23.25pt;height:18pt" o:ole="">
+            <v:imagedata r:id="rId509" o:title=""/>
           </v:shape>
-          <o:OLEObject Type="Embed" ProgID="Equation.DSMT4" ShapeID="_x0000_i1261" DrawAspect="Content" ObjectID="_1450857793" r:id="rId482"/>
+          <o:OLEObject Type="Embed" ProgID="Equation.DSMT4" ShapeID="_x0000_i1276" DrawAspect="Content" ObjectID="_1451070627" r:id="rId511"/>
         </w:object>
       </w:r>
       <w:r>
@@ -32235,10 +32776,10 @@
           <w:position w:val="-12"/>
         </w:rPr>
         <w:object w:dxaOrig="260" w:dyaOrig="360">
-          <v:shape id="_x0000_i1262" type="#_x0000_t75" style="width:12.75pt;height:18pt" o:ole="">
-            <v:imagedata r:id="rId469" o:title=""/>
+          <v:shape id="_x0000_i1277" type="#_x0000_t75" style="width:12.75pt;height:18pt" o:ole="">
+            <v:imagedata r:id="rId498" o:title=""/>
           </v:shape>
-          <o:OLEObject Type="Embed" ProgID="Equation.DSMT4" ShapeID="_x0000_i1262" DrawAspect="Content" ObjectID="_1450857794" r:id="rId483"/>
+          <o:OLEObject Type="Embed" ProgID="Equation.DSMT4" ShapeID="_x0000_i1277" DrawAspect="Content" ObjectID="_1451070628" r:id="rId512"/>
         </w:object>
       </w:r>
       <w:r>
@@ -32373,10 +32914,10 @@
           <w:position w:val="-12"/>
         </w:rPr>
         <w:object w:dxaOrig="639" w:dyaOrig="380">
-          <v:shape id="_x0000_i1263" type="#_x0000_t75" style="width:32.25pt;height:18.75pt" o:ole="">
-            <v:imagedata r:id="rId484" o:title=""/>
+          <v:shape id="_x0000_i1278" type="#_x0000_t75" style="width:32.25pt;height:18.75pt" o:ole="">
+            <v:imagedata r:id="rId513" o:title=""/>
           </v:shape>
-          <o:OLEObject Type="Embed" ProgID="Equation.DSMT4" ShapeID="_x0000_i1263" DrawAspect="Content" ObjectID="_1450857795" r:id="rId485"/>
+          <o:OLEObject Type="Embed" ProgID="Equation.DSMT4" ShapeID="_x0000_i1278" DrawAspect="Content" ObjectID="_1451070629" r:id="rId514"/>
         </w:object>
       </w:r>
       <w:r>
@@ -32436,10 +32977,10 @@
           <w:position w:val="-34"/>
         </w:rPr>
         <w:object w:dxaOrig="2180" w:dyaOrig="600">
-          <v:shape id="_x0000_i1264" type="#_x0000_t75" style="width:108.75pt;height:30pt" o:ole="">
-            <v:imagedata r:id="rId486" o:title=""/>
+          <v:shape id="_x0000_i1279" type="#_x0000_t75" style="width:108.75pt;height:30pt" o:ole="">
+            <v:imagedata r:id="rId515" o:title=""/>
           </v:shape>
-          <o:OLEObject Type="Embed" ProgID="Equation.DSMT4" ShapeID="_x0000_i1264" DrawAspect="Content" ObjectID="_1450857796" r:id="rId487"/>
+          <o:OLEObject Type="Embed" ProgID="Equation.DSMT4" ShapeID="_x0000_i1279" DrawAspect="Content" ObjectID="_1451070630" r:id="rId516"/>
         </w:object>
       </w:r>
     </w:p>
@@ -32483,10 +33024,10 @@
           <w:position w:val="-12"/>
         </w:rPr>
         <w:object w:dxaOrig="260" w:dyaOrig="360">
-          <v:shape id="_x0000_i1265" type="#_x0000_t75" style="width:12.75pt;height:18pt" o:ole="">
-            <v:imagedata r:id="rId488" o:title=""/>
+          <v:shape id="_x0000_i1280" type="#_x0000_t75" style="width:12.75pt;height:18pt" o:ole="">
+            <v:imagedata r:id="rId517" o:title=""/>
           </v:shape>
-          <o:OLEObject Type="Embed" ProgID="Equation.DSMT4" ShapeID="_x0000_i1265" DrawAspect="Content" ObjectID="_1450857797" r:id="rId489"/>
+          <o:OLEObject Type="Embed" ProgID="Equation.DSMT4" ShapeID="_x0000_i1280" DrawAspect="Content" ObjectID="_1451070631" r:id="rId518"/>
         </w:object>
       </w:r>
       <w:r>
@@ -32507,10 +33048,10 @@
           <w:position w:val="-12"/>
         </w:rPr>
         <w:object w:dxaOrig="260" w:dyaOrig="360">
-          <v:shape id="_x0000_i1266" type="#_x0000_t75" style="width:12.75pt;height:18pt" o:ole="">
-            <v:imagedata r:id="rId490" o:title=""/>
+          <v:shape id="_x0000_i1281" type="#_x0000_t75" style="width:12.75pt;height:18pt" o:ole="">
+            <v:imagedata r:id="rId519" o:title=""/>
           </v:shape>
-          <o:OLEObject Type="Embed" ProgID="Equation.DSMT4" ShapeID="_x0000_i1266" DrawAspect="Content" ObjectID="_1450857798" r:id="rId491"/>
+          <o:OLEObject Type="Embed" ProgID="Equation.DSMT4" ShapeID="_x0000_i1281" DrawAspect="Content" ObjectID="_1451070632" r:id="rId520"/>
         </w:object>
       </w:r>
       <w:r>
@@ -32531,10 +33072,10 @@
           <w:position w:val="-12"/>
         </w:rPr>
         <w:object w:dxaOrig="300" w:dyaOrig="360">
-          <v:shape id="_x0000_i1267" type="#_x0000_t75" style="width:15pt;height:18pt" o:ole="">
-            <v:imagedata r:id="rId492" o:title=""/>
+          <v:shape id="_x0000_i1282" type="#_x0000_t75" style="width:15pt;height:18pt" o:ole="">
+            <v:imagedata r:id="rId521" o:title=""/>
           </v:shape>
-          <o:OLEObject Type="Embed" ProgID="Equation.DSMT4" ShapeID="_x0000_i1267" DrawAspect="Content" ObjectID="_1450857799" r:id="rId493"/>
+          <o:OLEObject Type="Embed" ProgID="Equation.DSMT4" ShapeID="_x0000_i1282" DrawAspect="Content" ObjectID="_1451070633" r:id="rId522"/>
         </w:object>
       </w:r>
       <w:r>
@@ -32549,10 +33090,10 @@
           <w:position w:val="-12"/>
         </w:rPr>
         <w:object w:dxaOrig="260" w:dyaOrig="360">
-          <v:shape id="_x0000_i1268" type="#_x0000_t75" style="width:12.75pt;height:18pt" o:ole="">
-            <v:imagedata r:id="rId488" o:title=""/>
+          <v:shape id="_x0000_i1283" type="#_x0000_t75" style="width:12.75pt;height:18pt" o:ole="">
+            <v:imagedata r:id="rId517" o:title=""/>
           </v:shape>
-          <o:OLEObject Type="Embed" ProgID="Equation.DSMT4" ShapeID="_x0000_i1268" DrawAspect="Content" ObjectID="_1450857800" r:id="rId494"/>
+          <o:OLEObject Type="Embed" ProgID="Equation.DSMT4" ShapeID="_x0000_i1283" DrawAspect="Content" ObjectID="_1451070634" r:id="rId523"/>
         </w:object>
       </w:r>
       <w:r>
@@ -32567,10 +33108,10 @@
           <w:position w:val="-12"/>
         </w:rPr>
         <w:object w:dxaOrig="260" w:dyaOrig="360">
-          <v:shape id="_x0000_i1269" type="#_x0000_t75" style="width:12.75pt;height:18pt" o:ole="">
-            <v:imagedata r:id="rId490" o:title=""/>
+          <v:shape id="_x0000_i1284" type="#_x0000_t75" style="width:12.75pt;height:18pt" o:ole="">
+            <v:imagedata r:id="rId519" o:title=""/>
           </v:shape>
-          <o:OLEObject Type="Embed" ProgID="Equation.DSMT4" ShapeID="_x0000_i1269" DrawAspect="Content" ObjectID="_1450857801" r:id="rId495"/>
+          <o:OLEObject Type="Embed" ProgID="Equation.DSMT4" ShapeID="_x0000_i1284" DrawAspect="Content" ObjectID="_1451070635" r:id="rId524"/>
         </w:object>
       </w:r>
       <w:r>
@@ -32585,10 +33126,10 @@
           <w:position w:val="-12"/>
         </w:rPr>
         <w:object w:dxaOrig="260" w:dyaOrig="360">
-          <v:shape id="_x0000_i1270" type="#_x0000_t75" style="width:12.75pt;height:18pt" o:ole="">
-            <v:imagedata r:id="rId488" o:title=""/>
+          <v:shape id="_x0000_i1285" type="#_x0000_t75" style="width:12.75pt;height:18pt" o:ole="">
+            <v:imagedata r:id="rId517" o:title=""/>
           </v:shape>
-          <o:OLEObject Type="Embed" ProgID="Equation.DSMT4" ShapeID="_x0000_i1270" DrawAspect="Content" ObjectID="_1450857802" r:id="rId496"/>
+          <o:OLEObject Type="Embed" ProgID="Equation.DSMT4" ShapeID="_x0000_i1285" DrawAspect="Content" ObjectID="_1451070636" r:id="rId525"/>
         </w:object>
       </w:r>
       <w:r>
@@ -32631,10 +33172,10 @@
           <w:position w:val="-14"/>
         </w:rPr>
         <w:object w:dxaOrig="900" w:dyaOrig="380">
-          <v:shape id="_x0000_i1271" type="#_x0000_t75" style="width:45pt;height:18.75pt" o:ole="">
-            <v:imagedata r:id="rId497" o:title=""/>
+          <v:shape id="_x0000_i1286" type="#_x0000_t75" style="width:45pt;height:18.75pt" o:ole="">
+            <v:imagedata r:id="rId526" o:title=""/>
           </v:shape>
-          <o:OLEObject Type="Embed" ProgID="Equation.DSMT4" ShapeID="_x0000_i1271" DrawAspect="Content" ObjectID="_1450857803" r:id="rId498"/>
+          <o:OLEObject Type="Embed" ProgID="Equation.DSMT4" ShapeID="_x0000_i1286" DrawAspect="Content" ObjectID="_1451070637" r:id="rId527"/>
         </w:object>
       </w:r>
       <w:r>
@@ -32724,10 +33265,10 @@
           <w:position w:val="-34"/>
         </w:rPr>
         <w:object w:dxaOrig="1939" w:dyaOrig="740">
-          <v:shape id="_x0000_i1272" type="#_x0000_t75" style="width:96.75pt;height:36.75pt" o:ole="">
-            <v:imagedata r:id="rId499" o:title=""/>
+          <v:shape id="_x0000_i1287" type="#_x0000_t75" style="width:96.75pt;height:36.75pt" o:ole="">
+            <v:imagedata r:id="rId528" o:title=""/>
           </v:shape>
-          <o:OLEObject Type="Embed" ProgID="Equation.DSMT4" ShapeID="_x0000_i1272" DrawAspect="Content" ObjectID="_1450857804" r:id="rId500"/>
+          <o:OLEObject Type="Embed" ProgID="Equation.DSMT4" ShapeID="_x0000_i1287" DrawAspect="Content" ObjectID="_1451070638" r:id="rId529"/>
         </w:object>
       </w:r>
     </w:p>
@@ -32793,10 +33334,10 @@
           <w:position w:val="-12"/>
         </w:rPr>
         <w:object w:dxaOrig="240" w:dyaOrig="360">
-          <v:shape id="_x0000_i1273" type="#_x0000_t75" style="width:12pt;height:18pt" o:ole="">
-            <v:imagedata r:id="rId471" o:title=""/>
+          <v:shape id="_x0000_i1288" type="#_x0000_t75" style="width:12pt;height:18pt" o:ole="">
+            <v:imagedata r:id="rId500" o:title=""/>
           </v:shape>
-          <o:OLEObject Type="Embed" ProgID="Equation.DSMT4" ShapeID="_x0000_i1273" DrawAspect="Content" ObjectID="_1450857805" r:id="rId501"/>
+          <o:OLEObject Type="Embed" ProgID="Equation.DSMT4" ShapeID="_x0000_i1288" DrawAspect="Content" ObjectID="_1451070639" r:id="rId530"/>
         </w:object>
       </w:r>
       <w:r>
@@ -32811,10 +33352,10 @@
           <w:position w:val="-12"/>
         </w:rPr>
         <w:object w:dxaOrig="260" w:dyaOrig="360">
-          <v:shape id="_x0000_i1274" type="#_x0000_t75" style="width:12.75pt;height:18pt" o:ole="">
-            <v:imagedata r:id="rId488" o:title=""/>
+          <v:shape id="_x0000_i1289" type="#_x0000_t75" style="width:12.75pt;height:18pt" o:ole="">
+            <v:imagedata r:id="rId517" o:title=""/>
           </v:shape>
-          <o:OLEObject Type="Embed" ProgID="Equation.DSMT4" ShapeID="_x0000_i1274" DrawAspect="Content" ObjectID="_1450857806" r:id="rId502"/>
+          <o:OLEObject Type="Embed" ProgID="Equation.DSMT4" ShapeID="_x0000_i1289" DrawAspect="Content" ObjectID="_1451070640" r:id="rId531"/>
         </w:object>
       </w:r>
       <w:r>
@@ -32842,7 +33383,6 @@
           <w:rFonts w:ascii="Times New Roman" w:hAnsi="Times New Roman" w:cs="Times New Roman" w:hint="eastAsia"/>
           <w:b/>
         </w:rPr>
-        <w:lastRenderedPageBreak/>
         <w:t>算法</w:t>
       </w:r>
       <w:r>
@@ -32885,10 +33425,10 @@
           <w:position w:val="-12"/>
         </w:rPr>
         <w:object w:dxaOrig="240" w:dyaOrig="360">
-          <v:shape id="_x0000_i1275" type="#_x0000_t75" style="width:12pt;height:18pt" o:ole="">
-            <v:imagedata r:id="rId471" o:title=""/>
+          <v:shape id="_x0000_i1290" type="#_x0000_t75" style="width:12pt;height:18pt" o:ole="">
+            <v:imagedata r:id="rId500" o:title=""/>
           </v:shape>
-          <o:OLEObject Type="Embed" ProgID="Equation.DSMT4" ShapeID="_x0000_i1275" DrawAspect="Content" ObjectID="_1450857807" r:id="rId503"/>
+          <o:OLEObject Type="Embed" ProgID="Equation.DSMT4" ShapeID="_x0000_i1290" DrawAspect="Content" ObjectID="_1451070641" r:id="rId532"/>
         </w:object>
       </w:r>
       <w:r>
@@ -32915,10 +33455,10 @@
           <w:position w:val="-12"/>
         </w:rPr>
         <w:object w:dxaOrig="260" w:dyaOrig="360">
-          <v:shape id="_x0000_i1276" type="#_x0000_t75" style="width:12.75pt;height:18pt" o:ole="">
-            <v:imagedata r:id="rId488" o:title=""/>
+          <v:shape id="_x0000_i1291" type="#_x0000_t75" style="width:12.75pt;height:18pt" o:ole="">
+            <v:imagedata r:id="rId517" o:title=""/>
           </v:shape>
-          <o:OLEObject Type="Embed" ProgID="Equation.DSMT4" ShapeID="_x0000_i1276" DrawAspect="Content" ObjectID="_1450857808" r:id="rId504"/>
+          <o:OLEObject Type="Embed" ProgID="Equation.DSMT4" ShapeID="_x0000_i1291" DrawAspect="Content" ObjectID="_1451070642" r:id="rId533"/>
         </w:object>
       </w:r>
     </w:p>
@@ -32951,10 +33491,10 @@
           <w:position w:val="-12"/>
         </w:rPr>
         <w:object w:dxaOrig="260" w:dyaOrig="360">
-          <v:shape id="_x0000_i1277" type="#_x0000_t75" style="width:12.75pt;height:18pt" o:ole="">
-            <v:imagedata r:id="rId488" o:title=""/>
+          <v:shape id="_x0000_i1292" type="#_x0000_t75" style="width:12.75pt;height:18pt" o:ole="">
+            <v:imagedata r:id="rId517" o:title=""/>
           </v:shape>
-          <o:OLEObject Type="Embed" ProgID="Equation.DSMT4" ShapeID="_x0000_i1277" DrawAspect="Content" ObjectID="_1450857809" r:id="rId505"/>
+          <o:OLEObject Type="Embed" ProgID="Equation.DSMT4" ShapeID="_x0000_i1292" DrawAspect="Content" ObjectID="_1451070643" r:id="rId534"/>
         </w:object>
       </w:r>
     </w:p>
@@ -33135,10 +33675,10 @@
           <w:position w:val="-12"/>
         </w:rPr>
         <w:object w:dxaOrig="420" w:dyaOrig="360">
-          <v:shape id="_x0000_i1278" type="#_x0000_t75" style="width:21pt;height:18pt" o:ole="">
-            <v:imagedata r:id="rId506" o:title=""/>
+          <v:shape id="_x0000_i1293" type="#_x0000_t75" style="width:21pt;height:18pt" o:ole="">
+            <v:imagedata r:id="rId535" o:title=""/>
           </v:shape>
-          <o:OLEObject Type="Embed" ProgID="Equation.DSMT4" ShapeID="_x0000_i1278" DrawAspect="Content" ObjectID="_1450857810" r:id="rId507"/>
+          <o:OLEObject Type="Embed" ProgID="Equation.DSMT4" ShapeID="_x0000_i1293" DrawAspect="Content" ObjectID="_1451070644" r:id="rId536"/>
         </w:object>
       </w:r>
     </w:p>
@@ -33189,10 +33729,10 @@
           <w:position w:val="-12"/>
         </w:rPr>
         <w:object w:dxaOrig="260" w:dyaOrig="360">
-          <v:shape id="_x0000_i1279" type="#_x0000_t75" style="width:12.75pt;height:18pt" o:ole="">
-            <v:imagedata r:id="rId488" o:title=""/>
+          <v:shape id="_x0000_i1294" type="#_x0000_t75" style="width:12.75pt;height:18pt" o:ole="">
+            <v:imagedata r:id="rId517" o:title=""/>
           </v:shape>
-          <o:OLEObject Type="Embed" ProgID="Equation.DSMT4" ShapeID="_x0000_i1279" DrawAspect="Content" ObjectID="_1450857811" r:id="rId508"/>
+          <o:OLEObject Type="Embed" ProgID="Equation.DSMT4" ShapeID="_x0000_i1294" DrawAspect="Content" ObjectID="_1451070645" r:id="rId537"/>
         </w:object>
       </w:r>
       <w:r>
@@ -33224,10 +33764,10 @@
           <w:position w:val="-14"/>
         </w:rPr>
         <w:object w:dxaOrig="260" w:dyaOrig="380">
-          <v:shape id="_x0000_i1280" type="#_x0000_t75" style="width:12.75pt;height:18.75pt" o:ole="">
-            <v:imagedata r:id="rId509" o:title=""/>
+          <v:shape id="_x0000_i1295" type="#_x0000_t75" style="width:12.75pt;height:18.75pt" o:ole="">
+            <v:imagedata r:id="rId538" o:title=""/>
           </v:shape>
-          <o:OLEObject Type="Embed" ProgID="Equation.DSMT4" ShapeID="_x0000_i1280" DrawAspect="Content" ObjectID="_1450857812" r:id="rId510"/>
+          <o:OLEObject Type="Embed" ProgID="Equation.DSMT4" ShapeID="_x0000_i1295" DrawAspect="Content" ObjectID="_1451070646" r:id="rId539"/>
         </w:object>
       </w:r>
     </w:p>
@@ -33381,10 +33921,10 @@
           <w:position w:val="-12"/>
         </w:rPr>
         <w:object w:dxaOrig="420" w:dyaOrig="360">
-          <v:shape id="_x0000_i1281" type="#_x0000_t75" style="width:21pt;height:18pt" o:ole="">
-            <v:imagedata r:id="rId506" o:title=""/>
+          <v:shape id="_x0000_i1296" type="#_x0000_t75" style="width:21pt;height:18pt" o:ole="">
+            <v:imagedata r:id="rId535" o:title=""/>
           </v:shape>
-          <o:OLEObject Type="Embed" ProgID="Equation.DSMT4" ShapeID="_x0000_i1281" DrawAspect="Content" ObjectID="_1450857813" r:id="rId511"/>
+          <o:OLEObject Type="Embed" ProgID="Equation.DSMT4" ShapeID="_x0000_i1296" DrawAspect="Content" ObjectID="_1451070647" r:id="rId540"/>
         </w:object>
       </w:r>
     </w:p>
@@ -33497,10 +34037,10 @@
           <w:position w:val="-12"/>
         </w:rPr>
         <w:object w:dxaOrig="260" w:dyaOrig="360">
-          <v:shape id="_x0000_i1282" type="#_x0000_t75" style="width:12.75pt;height:18pt" o:ole="">
-            <v:imagedata r:id="rId488" o:title=""/>
+          <v:shape id="_x0000_i1297" type="#_x0000_t75" style="width:12.75pt;height:18pt" o:ole="">
+            <v:imagedata r:id="rId517" o:title=""/>
           </v:shape>
-          <o:OLEObject Type="Embed" ProgID="Equation.DSMT4" ShapeID="_x0000_i1282" DrawAspect="Content" ObjectID="_1450857814" r:id="rId512"/>
+          <o:OLEObject Type="Embed" ProgID="Equation.DSMT4" ShapeID="_x0000_i1297" DrawAspect="Content" ObjectID="_1451070648" r:id="rId541"/>
         </w:object>
       </w:r>
       <w:r>
@@ -33515,10 +34055,10 @@
           <w:position w:val="-12"/>
         </w:rPr>
         <w:object w:dxaOrig="260" w:dyaOrig="360">
-          <v:shape id="_x0000_i1283" type="#_x0000_t75" style="width:12.75pt;height:18pt" o:ole="">
-            <v:imagedata r:id="rId513" o:title=""/>
+          <v:shape id="_x0000_i1298" type="#_x0000_t75" style="width:12.75pt;height:18pt" o:ole="">
+            <v:imagedata r:id="rId542" o:title=""/>
           </v:shape>
-          <o:OLEObject Type="Embed" ProgID="Equation.DSMT4" ShapeID="_x0000_i1283" DrawAspect="Content" ObjectID="_1450857815" r:id="rId514"/>
+          <o:OLEObject Type="Embed" ProgID="Equation.DSMT4" ShapeID="_x0000_i1298" DrawAspect="Content" ObjectID="_1451070649" r:id="rId543"/>
         </w:object>
       </w:r>
       <w:r>
@@ -33757,10 +34297,10 @@
           <w:position w:val="-12"/>
         </w:rPr>
         <w:object w:dxaOrig="260" w:dyaOrig="360">
-          <v:shape id="_x0000_i1284" type="#_x0000_t75" style="width:12.75pt;height:18pt" o:ole="">
-            <v:imagedata r:id="rId488" o:title=""/>
+          <v:shape id="_x0000_i1299" type="#_x0000_t75" style="width:12.75pt;height:18pt" o:ole="">
+            <v:imagedata r:id="rId517" o:title=""/>
           </v:shape>
-          <o:OLEObject Type="Embed" ProgID="Equation.DSMT4" ShapeID="_x0000_i1284" DrawAspect="Content" ObjectID="_1450857816" r:id="rId515"/>
+          <o:OLEObject Type="Embed" ProgID="Equation.DSMT4" ShapeID="_x0000_i1299" DrawAspect="Content" ObjectID="_1451070650" r:id="rId544"/>
         </w:object>
       </w:r>
       <w:r>
@@ -33792,10 +34332,10 @@
           <w:position w:val="-14"/>
         </w:rPr>
         <w:object w:dxaOrig="400" w:dyaOrig="380">
-          <v:shape id="_x0000_i1285" type="#_x0000_t75" style="width:20.25pt;height:18.75pt" o:ole="">
-            <v:imagedata r:id="rId516" o:title=""/>
+          <v:shape id="_x0000_i1300" type="#_x0000_t75" style="width:20.25pt;height:18.75pt" o:ole="">
+            <v:imagedata r:id="rId545" o:title=""/>
           </v:shape>
-          <o:OLEObject Type="Embed" ProgID="Equation.DSMT4" ShapeID="_x0000_i1285" DrawAspect="Content" ObjectID="_1450857817" r:id="rId517"/>
+          <o:OLEObject Type="Embed" ProgID="Equation.DSMT4" ShapeID="_x0000_i1300" DrawAspect="Content" ObjectID="_1451070651" r:id="rId546"/>
         </w:object>
       </w:r>
     </w:p>
@@ -33831,10 +34371,10 @@
           <w:position w:val="-12"/>
         </w:rPr>
         <w:object w:dxaOrig="260" w:dyaOrig="360">
-          <v:shape id="_x0000_i1286" type="#_x0000_t75" style="width:12.75pt;height:18pt" o:ole="">
-            <v:imagedata r:id="rId488" o:title=""/>
+          <v:shape id="_x0000_i1301" type="#_x0000_t75" style="width:12.75pt;height:18pt" o:ole="">
+            <v:imagedata r:id="rId517" o:title=""/>
           </v:shape>
-          <o:OLEObject Type="Embed" ProgID="Equation.DSMT4" ShapeID="_x0000_i1286" DrawAspect="Content" ObjectID="_1450857818" r:id="rId518"/>
+          <o:OLEObject Type="Embed" ProgID="Equation.DSMT4" ShapeID="_x0000_i1301" DrawAspect="Content" ObjectID="_1451070652" r:id="rId547"/>
         </w:object>
       </w:r>
       <w:r>
@@ -33849,10 +34389,10 @@
           <w:position w:val="-12"/>
         </w:rPr>
         <w:object w:dxaOrig="260" w:dyaOrig="360">
-          <v:shape id="_x0000_i1287" type="#_x0000_t75" style="width:12.75pt;height:18pt" o:ole="">
-            <v:imagedata r:id="rId513" o:title=""/>
+          <v:shape id="_x0000_i1302" type="#_x0000_t75" style="width:12.75pt;height:18pt" o:ole="">
+            <v:imagedata r:id="rId542" o:title=""/>
           </v:shape>
-          <o:OLEObject Type="Embed" ProgID="Equation.DSMT4" ShapeID="_x0000_i1287" DrawAspect="Content" ObjectID="_1450857819" r:id="rId519"/>
+          <o:OLEObject Type="Embed" ProgID="Equation.DSMT4" ShapeID="_x0000_i1302" DrawAspect="Content" ObjectID="_1451070653" r:id="rId548"/>
         </w:object>
       </w:r>
       <w:r>
@@ -33905,6 +34445,110 @@
           <w:rFonts w:ascii="Times New Roman" w:hAnsi="Times New Roman" w:cs="Times New Roman" w:hint="eastAsia"/>
         </w:rPr>
         <w:t>条序列就可以作为第四章提出的基于质心估计的模体发现算法的输入，从而找出模体。</w:t>
+      </w:r>
+    </w:p>
+    <w:p>
+      <w:pPr>
+        <w:pStyle w:val="2"/>
+      </w:pPr>
+      <w:r>
+        <w:rPr>
+          <w:rFonts w:hint="eastAsia"/>
+        </w:rPr>
+        <w:lastRenderedPageBreak/>
+        <w:t xml:space="preserve">5.3 </w:t>
+      </w:r>
+      <w:r>
+        <w:rPr>
+          <w:rFonts w:hint="eastAsia"/>
+        </w:rPr>
+        <w:t>本章小结</w:t>
+      </w:r>
+    </w:p>
+    <w:p>
+      <w:pPr>
+        <w:rPr>
+          <w:rFonts w:ascii="Times New Roman" w:hAnsi="Times New Roman" w:cs="Times New Roman"/>
+        </w:rPr>
+      </w:pPr>
+      <w:r>
+        <w:rPr>
+          <w:rFonts w:hint="eastAsia"/>
+        </w:rPr>
+        <w:tab/>
+      </w:r>
+      <w:r>
+        <w:rPr>
+          <w:rFonts w:hint="eastAsia"/>
+        </w:rPr>
+        <w:t>为了将基于质心估计的模体发现算法应用到</w:t>
+      </w:r>
+      <w:r>
+        <w:rPr>
+          <w:rFonts w:ascii="Times New Roman" w:hAnsi="Times New Roman" w:cs="Times New Roman" w:hint="eastAsia"/>
+        </w:rPr>
+        <w:t>ChIP-seq</w:t>
+      </w:r>
+      <w:r>
+        <w:rPr>
+          <w:rFonts w:ascii="Times New Roman" w:hAnsi="Times New Roman" w:cs="Times New Roman" w:hint="eastAsia"/>
+        </w:rPr>
+        <w:t>数据上，本章</w:t>
+      </w:r>
+      <w:r>
+        <w:rPr>
+          <w:rFonts w:ascii="Times New Roman" w:hAnsi="Times New Roman" w:cs="Times New Roman" w:hint="eastAsia"/>
+        </w:rPr>
+        <w:t>着重讨论了对</w:t>
+      </w:r>
+      <w:r>
+        <w:rPr>
+          <w:rFonts w:ascii="Times New Roman" w:hAnsi="Times New Roman" w:cs="Times New Roman" w:hint="eastAsia"/>
+        </w:rPr>
+        <w:t>ChIP-seq</w:t>
+      </w:r>
+      <w:r>
+        <w:rPr>
+          <w:rFonts w:ascii="Times New Roman" w:hAnsi="Times New Roman" w:cs="Times New Roman" w:hint="eastAsia"/>
+        </w:rPr>
+        <w:t>数据进行聚类处理的过程。通过对</w:t>
+      </w:r>
+      <w:r>
+        <w:rPr>
+          <w:rFonts w:ascii="Times New Roman" w:hAnsi="Times New Roman" w:cs="Times New Roman" w:hint="eastAsia"/>
+        </w:rPr>
+        <w:t>ChIP-seq</w:t>
+      </w:r>
+      <w:r>
+        <w:rPr>
+          <w:rFonts w:ascii="Times New Roman" w:hAnsi="Times New Roman" w:cs="Times New Roman" w:hint="eastAsia"/>
+        </w:rPr>
+        <w:t>序列进行基于</w:t>
+      </w:r>
+      <w:r>
+        <w:rPr>
+          <w:rFonts w:ascii="Times New Roman" w:hAnsi="Times New Roman" w:cs="Times New Roman" w:hint="eastAsia"/>
+          <w:i/>
+        </w:rPr>
+        <w:t>k</w:t>
+      </w:r>
+      <w:r>
+        <w:rPr>
+          <w:rFonts w:ascii="Times New Roman" w:hAnsi="Times New Roman" w:cs="Times New Roman" w:hint="eastAsia"/>
+        </w:rPr>
+        <w:t>-</w:t>
+      </w:r>
+      <w:r>
+        <w:rPr>
+          <w:rFonts w:ascii="Times New Roman" w:hAnsi="Times New Roman" w:cs="Times New Roman" w:hint="eastAsia"/>
+        </w:rPr>
+        <w:t>均值的聚类，挑选每个类的代表序列组成一组序列集，</w:t>
+      </w:r>
+      <w:r>
+        <w:rPr>
+          <w:rFonts w:ascii="Times New Roman" w:hAnsi="Times New Roman" w:cs="Times New Roman" w:hint="eastAsia"/>
+        </w:rPr>
+        <w:t>这组序列集的数量较少，并且最大程度的保留了模体信息，将会作为基于质心估计的模体发现算法的输入。</w:t>
       </w:r>
     </w:p>
     <w:p>
@@ -33932,29 +34576,6 @@
     </w:p>
     <w:p>
       <w:pPr>
-        <w:widowControl/>
-        <w:spacing w:line="240" w:lineRule="auto"/>
-        <w:jc w:val="left"/>
-        <w:rPr>
-          <w:rFonts w:ascii="Times New Roman" w:eastAsia="黑体" w:hAnsi="Times New Roman" w:cs="Times New Roman"/>
-          <w:b/>
-          <w:bCs/>
-          <w:kern w:val="44"/>
-          <w:sz w:val="32"/>
-          <w:szCs w:val="32"/>
-        </w:rPr>
-      </w:pPr>
-      <w:r>
-        <w:rPr>
-          <w:rFonts w:ascii="Times New Roman" w:hAnsi="Times New Roman" w:cs="Times New Roman"/>
-          <w:szCs w:val="32"/>
-        </w:rPr>
-        <w:lastRenderedPageBreak/>
-        <w:br w:type="page"/>
-      </w:r>
-    </w:p>
-    <w:p>
-      <w:pPr>
         <w:pStyle w:val="1"/>
         <w:rPr>
           <w:rFonts w:ascii="Times New Roman" w:hAnsi="Times New Roman" w:cs="Times New Roman"/>
@@ -34026,26 +34647,17 @@
     <w:p>
       <w:pPr>
         <w:pStyle w:val="2"/>
-        <w:rPr>
-          <w:rFonts w:ascii="Times New Roman" w:hAnsi="Times New Roman" w:cs="Times New Roman"/>
-          <w:b w:val="0"/>
-          <w:szCs w:val="28"/>
-        </w:rPr>
       </w:pPr>
       <w:bookmarkStart w:id="40" w:name="_Toc375845095"/>
       <w:r>
         <w:rPr>
-          <w:rFonts w:ascii="Times New Roman" w:hAnsi="Times New Roman" w:cs="Times New Roman" w:hint="eastAsia"/>
-          <w:b w:val="0"/>
-          <w:szCs w:val="28"/>
+          <w:rFonts w:hint="eastAsia"/>
         </w:rPr>
         <w:t xml:space="preserve">6.1 </w:t>
       </w:r>
       <w:r>
         <w:rPr>
-          <w:rFonts w:ascii="Times New Roman" w:hAnsi="Times New Roman" w:cs="Times New Roman" w:hint="eastAsia"/>
-          <w:b w:val="0"/>
-          <w:szCs w:val="28"/>
+          <w:rFonts w:hint="eastAsia"/>
         </w:rPr>
         <w:t>模体准确性评价标准</w:t>
       </w:r>
@@ -34883,10 +35495,10 @@
           <w:position w:val="-38"/>
         </w:rPr>
         <w:object w:dxaOrig="6100" w:dyaOrig="760">
-          <v:shape id="_x0000_i1288" type="#_x0000_t75" style="width:305.25pt;height:38.25pt" o:ole="">
-            <v:imagedata r:id="rId520" o:title=""/>
+          <v:shape id="_x0000_i1303" type="#_x0000_t75" style="width:305.25pt;height:38.25pt" o:ole="">
+            <v:imagedata r:id="rId549" o:title=""/>
           </v:shape>
-          <o:OLEObject Type="Embed" ProgID="Equation.DSMT4" ShapeID="_x0000_i1288" DrawAspect="Content" ObjectID="_1450857820" r:id="rId521"/>
+          <o:OLEObject Type="Embed" ProgID="Equation.DSMT4" ShapeID="_x0000_i1303" DrawAspect="Content" ObjectID="_1451070654" r:id="rId550"/>
         </w:object>
       </w:r>
       <w:r>
@@ -35033,34 +35645,20 @@
     <w:p>
       <w:pPr>
         <w:pStyle w:val="2"/>
-        <w:rPr>
-          <w:rFonts w:ascii="Times New Roman" w:hAnsi="Times New Roman" w:cs="Times New Roman"/>
-          <w:b w:val="0"/>
-          <w:szCs w:val="28"/>
-        </w:rPr>
       </w:pPr>
       <w:bookmarkStart w:id="41" w:name="_Toc375845096"/>
       <w:r>
-        <w:rPr>
-          <w:rFonts w:ascii="Times New Roman" w:hAnsi="Times New Roman" w:cs="Times New Roman"/>
-          <w:b w:val="0"/>
-          <w:szCs w:val="28"/>
-        </w:rPr>
         <w:t>6.2</w:t>
       </w:r>
       <w:r>
         <w:rPr>
-          <w:rFonts w:ascii="Times New Roman" w:hAnsi="Times New Roman" w:cs="Times New Roman" w:hint="eastAsia"/>
-          <w:b w:val="0"/>
-          <w:szCs w:val="28"/>
+          <w:rFonts w:hint="eastAsia"/>
         </w:rPr>
         <w:t xml:space="preserve"> </w:t>
       </w:r>
       <w:r>
         <w:rPr>
-          <w:rFonts w:ascii="Times New Roman" w:hAnsi="Times New Roman" w:cs="Times New Roman" w:hint="eastAsia"/>
-          <w:b w:val="0"/>
-          <w:szCs w:val="28"/>
+          <w:rFonts w:hint="eastAsia"/>
         </w:rPr>
         <w:t>在同源基因序列上的测试</w:t>
       </w:r>
@@ -36812,10 +37410,10 @@
           <w:position w:val="-6"/>
         </w:rPr>
         <w:object w:dxaOrig="260" w:dyaOrig="279">
-          <v:shape id="_x0000_i1289" type="#_x0000_t75" style="width:12.75pt;height:14.25pt" o:ole="">
-            <v:imagedata r:id="rId522" o:title=""/>
+          <v:shape id="_x0000_i1304" type="#_x0000_t75" style="width:12.75pt;height:14.25pt" o:ole="">
+            <v:imagedata r:id="rId551" o:title=""/>
           </v:shape>
-          <o:OLEObject Type="Embed" ProgID="Equation.DSMT4" ShapeID="_x0000_i1289" DrawAspect="Content" ObjectID="_1450857821" r:id="rId523"/>
+          <o:OLEObject Type="Embed" ProgID="Equation.DSMT4" ShapeID="_x0000_i1304" DrawAspect="Content" ObjectID="_1451070655" r:id="rId552"/>
         </w:object>
       </w:r>
       <w:r>
@@ -37150,7 +37748,9 @@
                           </pic:cNvPicPr>
                         </pic:nvPicPr>
                         <pic:blipFill>
-                          <a:blip r:embed="rId524" cstate="print"/>
+                          <a:blip r:embed="rId553" cstate="print">
+                            <a:grayscl/>
+                          </a:blip>
                           <a:srcRect/>
                           <a:stretch>
                             <a:fillRect/>
@@ -37517,7 +38117,9 @@
                           </pic:cNvPicPr>
                         </pic:nvPicPr>
                         <pic:blipFill>
-                          <a:blip r:embed="rId525" cstate="print"/>
+                          <a:blip r:embed="rId554" cstate="print">
+                            <a:grayscl/>
+                          </a:blip>
                           <a:srcRect/>
                           <a:stretch>
                             <a:fillRect/>
@@ -37624,7 +38226,9 @@
                           </pic:cNvPicPr>
                         </pic:nvPicPr>
                         <pic:blipFill>
-                          <a:blip r:embed="rId526" cstate="print"/>
+                          <a:blip r:embed="rId555" cstate="print">
+                            <a:grayscl/>
+                          </a:blip>
                           <a:srcRect/>
                           <a:stretch>
                             <a:fillRect/>
@@ -37793,7 +38397,9 @@
                           </pic:cNvPicPr>
                         </pic:nvPicPr>
                         <pic:blipFill>
-                          <a:blip r:embed="rId527" cstate="print"/>
+                          <a:blip r:embed="rId556" cstate="print">
+                            <a:grayscl/>
+                          </a:blip>
                           <a:srcRect/>
                           <a:stretch>
                             <a:fillRect/>
@@ -37962,7 +38568,9 @@
                           </pic:cNvPicPr>
                         </pic:nvPicPr>
                         <pic:blipFill>
-                          <a:blip r:embed="rId528" cstate="print"/>
+                          <a:blip r:embed="rId557" cstate="print">
+                            <a:grayscl/>
+                          </a:blip>
                           <a:srcRect/>
                           <a:stretch>
                             <a:fillRect/>
@@ -38069,7 +38677,9 @@
                           </pic:cNvPicPr>
                         </pic:nvPicPr>
                         <pic:blipFill>
-                          <a:blip r:embed="rId529" cstate="print"/>
+                          <a:blip r:embed="rId558" cstate="print">
+                            <a:grayscl/>
+                          </a:blip>
                           <a:srcRect/>
                           <a:stretch>
                             <a:fillRect/>
@@ -38176,7 +38786,9 @@
                           </pic:cNvPicPr>
                         </pic:nvPicPr>
                         <pic:blipFill>
-                          <a:blip r:embed="rId530" cstate="print"/>
+                          <a:blip r:embed="rId559" cstate="print">
+                            <a:grayscl/>
+                          </a:blip>
                           <a:srcRect/>
                           <a:stretch>
                             <a:fillRect/>
@@ -38351,7 +38963,9 @@
                           </pic:cNvPicPr>
                         </pic:nvPicPr>
                         <pic:blipFill>
-                          <a:blip r:embed="rId531" cstate="print"/>
+                          <a:blip r:embed="rId560" cstate="print">
+                            <a:grayscl/>
+                          </a:blip>
                           <a:srcRect/>
                           <a:stretch>
                             <a:fillRect/>
@@ -38458,7 +39072,9 @@
                           </pic:cNvPicPr>
                         </pic:nvPicPr>
                         <pic:blipFill>
-                          <a:blip r:embed="rId532" cstate="print"/>
+                          <a:blip r:embed="rId561" cstate="print">
+                            <a:grayscl/>
+                          </a:blip>
                           <a:srcRect/>
                           <a:stretch>
                             <a:fillRect/>
@@ -38566,7 +39182,9 @@
                           </pic:cNvPicPr>
                         </pic:nvPicPr>
                         <pic:blipFill>
-                          <a:blip r:embed="rId533" cstate="print"/>
+                          <a:blip r:embed="rId562" cstate="print">
+                            <a:grayscl/>
+                          </a:blip>
                           <a:srcRect/>
                           <a:stretch>
                             <a:fillRect/>
@@ -38883,7 +39501,9 @@
                     </pic:cNvPicPr>
                   </pic:nvPicPr>
                   <pic:blipFill>
-                    <a:blip r:embed="rId534" cstate="print"/>
+                    <a:blip r:embed="rId563" cstate="print">
+                      <a:grayscl/>
+                    </a:blip>
                     <a:srcRect/>
                     <a:stretch>
                       <a:fillRect/>
@@ -38950,6 +39570,7 @@
       <w:r>
         <w:rPr>
           <w:rFonts w:ascii="Times New Roman" w:hAnsi="Times New Roman" w:cs="Times New Roman" w:hint="eastAsia"/>
+          <w:i/>
           <w:sz w:val="21"/>
           <w:szCs w:val="21"/>
         </w:rPr>
@@ -38996,7 +39617,9 @@
                     </pic:cNvPicPr>
                   </pic:nvPicPr>
                   <pic:blipFill>
-                    <a:blip r:embed="rId535" cstate="print"/>
+                    <a:blip r:embed="rId564" cstate="print">
+                      <a:grayscl/>
+                    </a:blip>
                     <a:srcRect/>
                     <a:stretch>
                       <a:fillRect/>
@@ -39083,7 +39706,7 @@
         <w:ind w:firstLineChars="202" w:firstLine="485"/>
         <w:jc w:val="left"/>
         <w:rPr>
-          <w:rFonts w:ascii="Times New Roman" w:hAnsi="Times New Roman" w:cs="Times New Roman"/>
+          <w:rFonts w:ascii="Times New Roman" w:hAnsi="Times New Roman" w:cs="Times New Roman" w:hint="eastAsia"/>
         </w:rPr>
       </w:pPr>
       <w:r>
@@ -39091,6 +39714,298 @@
           <w:rFonts w:ascii="Times New Roman" w:hAnsi="Times New Roman" w:cs="Times New Roman" w:hint="eastAsia"/>
         </w:rPr>
         <w:lastRenderedPageBreak/>
+        <w:t>另外，此处将本文的算法与</w:t>
+      </w:r>
+      <w:r>
+        <w:rPr>
+          <w:rFonts w:ascii="Times New Roman" w:hAnsi="Times New Roman" w:cs="Times New Roman" w:hint="eastAsia"/>
+        </w:rPr>
+        <w:t>GLAM</w:t>
+      </w:r>
+      <w:r>
+        <w:rPr>
+          <w:rFonts w:ascii="Times New Roman" w:hAnsi="Times New Roman" w:cs="Times New Roman" w:hint="eastAsia"/>
+          <w:vertAlign w:val="superscript"/>
+        </w:rPr>
+        <w:t>[48]</w:t>
+      </w:r>
+      <w:r>
+        <w:rPr>
+          <w:rFonts w:ascii="Times New Roman" w:hAnsi="Times New Roman" w:cs="Times New Roman" w:hint="eastAsia"/>
+        </w:rPr>
+        <w:t>算法进行了对比</w:t>
+      </w:r>
+      <w:r>
+        <w:rPr>
+          <w:rFonts w:ascii="Times New Roman" w:hAnsi="Times New Roman" w:cs="Times New Roman" w:hint="eastAsia"/>
+        </w:rPr>
+        <w:t>。</w:t>
+      </w:r>
+      <w:r>
+        <w:rPr>
+          <w:rFonts w:ascii="Times New Roman" w:hAnsi="Times New Roman" w:cs="Times New Roman" w:hint="eastAsia"/>
+        </w:rPr>
+        <w:t>GLAM</w:t>
+      </w:r>
+      <w:r>
+        <w:rPr>
+          <w:rFonts w:ascii="Times New Roman" w:hAnsi="Times New Roman" w:cs="Times New Roman" w:hint="eastAsia"/>
+        </w:rPr>
+        <w:t>算法是一种基于吉布斯采样的模体发现算法，它采用的是最大化后验概率估计，并且能够自动的选择模体长度。</w:t>
+      </w:r>
+      <w:r>
+        <w:rPr>
+          <w:rFonts w:ascii="Times New Roman" w:hAnsi="Times New Roman" w:cs="Times New Roman" w:hint="eastAsia"/>
+        </w:rPr>
+        <w:t>图</w:t>
+      </w:r>
+      <w:r>
+        <w:rPr>
+          <w:rFonts w:ascii="Times New Roman" w:hAnsi="Times New Roman" w:cs="Times New Roman" w:hint="eastAsia"/>
+        </w:rPr>
+        <w:t>6.3</w:t>
+      </w:r>
+      <w:r>
+        <w:rPr>
+          <w:rFonts w:ascii="Times New Roman" w:hAnsi="Times New Roman" w:cs="Times New Roman" w:hint="eastAsia"/>
+        </w:rPr>
+        <w:t>展示了两种算法在相同数据集上的</w:t>
+      </w:r>
+      <w:r>
+        <w:rPr>
+          <w:rFonts w:ascii="Times New Roman" w:hAnsi="Times New Roman" w:cs="Times New Roman" w:hint="eastAsia"/>
+          <w:i/>
+        </w:rPr>
+        <w:t>nPC</w:t>
+      </w:r>
+      <w:r>
+        <w:rPr>
+          <w:rFonts w:ascii="Times New Roman" w:hAnsi="Times New Roman" w:cs="Times New Roman" w:hint="eastAsia"/>
+        </w:rPr>
+        <w:t>系数。其中</w:t>
+      </w:r>
+      <w:r>
+        <w:rPr>
+          <w:rFonts w:ascii="Times New Roman" w:hAnsi="Times New Roman" w:cs="Times New Roman" w:hint="eastAsia"/>
+          <w:i/>
+        </w:rPr>
+        <w:t>nPC1</w:t>
+      </w:r>
+      <w:r>
+        <w:rPr>
+          <w:rFonts w:ascii="Times New Roman" w:hAnsi="Times New Roman" w:cs="Times New Roman" w:hint="eastAsia"/>
+        </w:rPr>
+        <w:t>代表本文算法，</w:t>
+      </w:r>
+      <w:r>
+        <w:rPr>
+          <w:rFonts w:ascii="Times New Roman" w:hAnsi="Times New Roman" w:cs="Times New Roman" w:hint="eastAsia"/>
+          <w:i/>
+        </w:rPr>
+        <w:t>nPC2</w:t>
+      </w:r>
+      <w:r>
+        <w:rPr>
+          <w:rFonts w:ascii="Times New Roman" w:hAnsi="Times New Roman" w:cs="Times New Roman" w:hint="eastAsia"/>
+        </w:rPr>
+        <w:t>为</w:t>
+      </w:r>
+      <w:r>
+        <w:rPr>
+          <w:rFonts w:ascii="Times New Roman" w:hAnsi="Times New Roman" w:cs="Times New Roman" w:hint="eastAsia"/>
+        </w:rPr>
+        <w:t>GLAM</w:t>
+      </w:r>
+      <w:r>
+        <w:rPr>
+          <w:rFonts w:ascii="Times New Roman" w:hAnsi="Times New Roman" w:cs="Times New Roman" w:hint="eastAsia"/>
+        </w:rPr>
+        <w:t>算法的</w:t>
+      </w:r>
+      <w:r>
+        <w:rPr>
+          <w:rFonts w:ascii="Times New Roman" w:hAnsi="Times New Roman" w:cs="Times New Roman" w:hint="eastAsia"/>
+          <w:i/>
+        </w:rPr>
+        <w:t>nPC</w:t>
+      </w:r>
+      <w:r>
+        <w:rPr>
+          <w:rFonts w:ascii="Times New Roman" w:hAnsi="Times New Roman" w:cs="Times New Roman" w:hint="eastAsia"/>
+        </w:rPr>
+        <w:t>。从中可以看出</w:t>
+      </w:r>
+      <w:r>
+        <w:rPr>
+          <w:rFonts w:ascii="Times New Roman" w:hAnsi="Times New Roman" w:cs="Times New Roman" w:hint="eastAsia"/>
+        </w:rPr>
+        <w:t>两种算法在果蝇基因上表现一致，但在其它物种上有较大的差异。在人类基因上，</w:t>
+      </w:r>
+      <w:r>
+        <w:rPr>
+          <w:rFonts w:ascii="Times New Roman" w:hAnsi="Times New Roman" w:cs="Times New Roman" w:hint="eastAsia"/>
+        </w:rPr>
+        <w:t>GLAM</w:t>
+      </w:r>
+      <w:r>
+        <w:rPr>
+          <w:rFonts w:ascii="Times New Roman" w:hAnsi="Times New Roman" w:cs="Times New Roman" w:hint="eastAsia"/>
+        </w:rPr>
+        <w:t>的表现更好，但在老鼠和酵母基因上，</w:t>
+      </w:r>
+      <w:r>
+        <w:rPr>
+          <w:rFonts w:ascii="Times New Roman" w:hAnsi="Times New Roman" w:cs="Times New Roman" w:hint="eastAsia"/>
+        </w:rPr>
+        <w:t>本文的</w:t>
+      </w:r>
+      <w:r>
+        <w:rPr>
+          <w:rFonts w:ascii="Times New Roman" w:hAnsi="Times New Roman" w:cs="Times New Roman" w:hint="eastAsia"/>
+        </w:rPr>
+        <w:t>算法具有较高的准确性</w:t>
+      </w:r>
+      <w:r>
+        <w:rPr>
+          <w:rFonts w:ascii="Times New Roman" w:hAnsi="Times New Roman" w:cs="Times New Roman" w:hint="eastAsia"/>
+        </w:rPr>
+        <w:t>。</w:t>
+      </w:r>
+    </w:p>
+    <w:p>
+      <w:pPr>
+        <w:spacing w:line="360" w:lineRule="auto"/>
+        <w:ind w:firstLineChars="202" w:firstLine="485"/>
+        <w:jc w:val="center"/>
+        <w:rPr>
+          <w:rFonts w:ascii="Times New Roman" w:hAnsi="Times New Roman" w:cs="Times New Roman" w:hint="eastAsia"/>
+        </w:rPr>
+      </w:pPr>
+      <w:r>
+        <w:rPr>
+          <w:rFonts w:ascii="Times New Roman" w:hAnsi="Times New Roman" w:cs="Times New Roman" w:hint="eastAsia"/>
+          <w:noProof/>
+        </w:rPr>
+        <w:drawing>
+          <wp:inline distT="0" distB="0" distL="0" distR="0">
+            <wp:extent cx="4438650" cy="2647950"/>
+            <wp:effectExtent l="19050" t="0" r="0" b="0"/>
+            <wp:docPr id="287" name="图片 287"/>
+            <wp:cNvGraphicFramePr>
+              <a:graphicFrameLocks xmlns:a="http://schemas.openxmlformats.org/drawingml/2006/main" noChangeAspect="1"/>
+            </wp:cNvGraphicFramePr>
+            <a:graphic xmlns:a="http://schemas.openxmlformats.org/drawingml/2006/main">
+              <a:graphicData uri="http://schemas.openxmlformats.org/drawingml/2006/picture">
+                <pic:pic xmlns:pic="http://schemas.openxmlformats.org/drawingml/2006/picture">
+                  <pic:nvPicPr>
+                    <pic:cNvPr id="0" name="Picture 287"/>
+                    <pic:cNvPicPr>
+                      <a:picLocks noChangeAspect="1" noChangeArrowheads="1"/>
+                    </pic:cNvPicPr>
+                  </pic:nvPicPr>
+                  <pic:blipFill>
+                    <a:blip r:embed="rId565" cstate="print"/>
+                    <a:srcRect/>
+                    <a:stretch>
+                      <a:fillRect/>
+                    </a:stretch>
+                  </pic:blipFill>
+                  <pic:spPr bwMode="auto">
+                    <a:xfrm>
+                      <a:off x="0" y="0"/>
+                      <a:ext cx="4438650" cy="2647950"/>
+                    </a:xfrm>
+                    <a:prstGeom prst="rect">
+                      <a:avLst/>
+                    </a:prstGeom>
+                    <a:noFill/>
+                    <a:ln w="9525">
+                      <a:noFill/>
+                      <a:miter lim="800000"/>
+                      <a:headEnd/>
+                      <a:tailEnd/>
+                    </a:ln>
+                  </pic:spPr>
+                </pic:pic>
+              </a:graphicData>
+            </a:graphic>
+          </wp:inline>
+        </w:drawing>
+      </w:r>
+    </w:p>
+    <w:p>
+      <w:pPr>
+        <w:spacing w:line="360" w:lineRule="auto"/>
+        <w:ind w:firstLineChars="202" w:firstLine="424"/>
+        <w:jc w:val="center"/>
+        <w:rPr>
+          <w:rFonts w:ascii="Times New Roman" w:hAnsi="Times New Roman" w:cs="Times New Roman" w:hint="eastAsia"/>
+          <w:sz w:val="21"/>
+          <w:szCs w:val="21"/>
+        </w:rPr>
+      </w:pPr>
+      <w:r>
+        <w:rPr>
+          <w:rFonts w:ascii="Times New Roman" w:hAnsi="Times New Roman" w:cs="Times New Roman" w:hint="eastAsia"/>
+          <w:sz w:val="21"/>
+          <w:szCs w:val="21"/>
+        </w:rPr>
+        <w:t>图</w:t>
+      </w:r>
+      <w:r>
+        <w:rPr>
+          <w:rFonts w:ascii="Times New Roman" w:hAnsi="Times New Roman" w:cs="Times New Roman" w:hint="eastAsia"/>
+          <w:sz w:val="21"/>
+          <w:szCs w:val="21"/>
+        </w:rPr>
+        <w:t>6.3</w:t>
+      </w:r>
+      <w:r>
+        <w:rPr>
+          <w:rFonts w:ascii="Times New Roman" w:hAnsi="Times New Roman" w:cs="Times New Roman" w:hint="eastAsia"/>
+          <w:sz w:val="21"/>
+          <w:szCs w:val="21"/>
+        </w:rPr>
+        <w:tab/>
+      </w:r>
+      <w:r>
+        <w:rPr>
+          <w:rFonts w:ascii="Times New Roman" w:hAnsi="Times New Roman" w:cs="Times New Roman" w:hint="eastAsia"/>
+          <w:sz w:val="21"/>
+          <w:szCs w:val="21"/>
+        </w:rPr>
+        <w:t>本文算法与</w:t>
+      </w:r>
+      <w:r>
+        <w:rPr>
+          <w:rFonts w:ascii="Times New Roman" w:hAnsi="Times New Roman" w:cs="Times New Roman" w:hint="eastAsia"/>
+          <w:sz w:val="21"/>
+          <w:szCs w:val="21"/>
+        </w:rPr>
+        <w:t>GLAM</w:t>
+      </w:r>
+      <w:r>
+        <w:rPr>
+          <w:rFonts w:ascii="Times New Roman" w:hAnsi="Times New Roman" w:cs="Times New Roman" w:hint="eastAsia"/>
+          <w:sz w:val="21"/>
+          <w:szCs w:val="21"/>
+        </w:rPr>
+        <w:t>算法准确性对比</w:t>
+      </w:r>
+    </w:p>
+    <w:p>
+      <w:pPr>
+        <w:spacing w:line="360" w:lineRule="auto"/>
+        <w:ind w:firstLineChars="202" w:firstLine="485"/>
+        <w:jc w:val="left"/>
+        <w:rPr>
+          <w:rFonts w:ascii="Times New Roman" w:hAnsi="Times New Roman" w:cs="Times New Roman"/>
+        </w:rPr>
+      </w:pPr>
+      <w:r>
+        <w:rPr>
+          <w:rFonts w:ascii="Times New Roman" w:hAnsi="Times New Roman" w:cs="Times New Roman" w:hint="eastAsia"/>
+        </w:rPr>
         <w:t>从以上的实验数据中可以看出算法在植入模体的模拟数据上准确性要高于真实生物数据，这是因为在本算法的实现中，所有的序列背景都是按照</w:t>
       </w:r>
       <w:r>
@@ -39255,6 +40170,7 @@
       <w:r>
         <w:rPr>
           <w:rFonts w:ascii="Times New Roman" w:hAnsi="Times New Roman" w:cs="Times New Roman" w:hint="eastAsia"/>
+          <w:i/>
         </w:rPr>
         <w:t>Y</w:t>
       </w:r>
@@ -39268,42 +40184,30 @@
     <w:p>
       <w:pPr>
         <w:pStyle w:val="2"/>
-        <w:rPr>
-          <w:rFonts w:ascii="Times New Roman" w:hAnsi="Times New Roman" w:cs="Times New Roman"/>
-          <w:b w:val="0"/>
-          <w:szCs w:val="28"/>
-        </w:rPr>
       </w:pPr>
       <w:bookmarkStart w:id="42" w:name="_Toc375845097"/>
       <w:r>
         <w:rPr>
-          <w:rFonts w:ascii="Times New Roman" w:hAnsi="Times New Roman" w:cs="Times New Roman" w:hint="eastAsia"/>
-          <w:b w:val="0"/>
-          <w:szCs w:val="28"/>
-        </w:rPr>
+          <w:rFonts w:hint="eastAsia"/>
+        </w:rPr>
+        <w:lastRenderedPageBreak/>
         <w:t xml:space="preserve">6.3 </w:t>
       </w:r>
       <w:r>
         <w:rPr>
-          <w:rFonts w:ascii="Times New Roman" w:hAnsi="Times New Roman" w:cs="Times New Roman" w:hint="eastAsia"/>
-          <w:b w:val="0"/>
-          <w:szCs w:val="28"/>
+          <w:rFonts w:hint="eastAsia"/>
         </w:rPr>
         <w:t>在</w:t>
       </w:r>
       <w:r>
         <w:rPr>
-          <w:rFonts w:ascii="Times New Roman" w:hAnsi="Times New Roman" w:cs="Times New Roman" w:hint="eastAsia"/>
-          <w:b w:val="0"/>
-          <w:szCs w:val="28"/>
+          <w:rFonts w:hint="eastAsia"/>
         </w:rPr>
         <w:t>ChIP-seq</w:t>
       </w:r>
       <w:r>
         <w:rPr>
-          <w:rFonts w:ascii="Times New Roman" w:hAnsi="Times New Roman" w:cs="Times New Roman" w:hint="eastAsia"/>
-          <w:b w:val="0"/>
-          <w:szCs w:val="28"/>
+          <w:rFonts w:hint="eastAsia"/>
         </w:rPr>
         <w:t>数据上的测试</w:t>
       </w:r>
@@ -39567,12 +40471,9 @@
             </w:pPr>
             <w:r>
               <w:rPr>
-                <w:rFonts w:hint="eastAsia"/>
-              </w:rPr>
-              <w:t xml:space="preserve">GPL9185 </w:t>
-            </w:r>
-            <w:r>
-              <w:t>Illumina Genome Analyzer</w:t>
+                <w:rFonts w:ascii="Times New Roman" w:hAnsi="Times New Roman" w:cs="Times New Roman"/>
+              </w:rPr>
+              <w:t>GPL9185 Illumina Genome Analyzer</w:t>
             </w:r>
           </w:p>
         </w:tc>
@@ -39856,7 +40757,6 @@
           <w:rFonts w:ascii="Times New Roman" w:hAnsi="Times New Roman" w:cs="Times New Roman"/>
           <w:noProof/>
         </w:rPr>
-        <w:lastRenderedPageBreak/>
         <w:drawing>
           <wp:inline distT="0" distB="0" distL="0" distR="0">
             <wp:extent cx="5274310" cy="2459513"/>
@@ -39873,7 +40773,9 @@
                     </pic:cNvPicPr>
                   </pic:nvPicPr>
                   <pic:blipFill>
-                    <a:blip r:embed="rId536" cstate="print"/>
+                    <a:blip r:embed="rId566" cstate="print">
+                      <a:grayscl/>
+                    </a:blip>
                     <a:srcRect/>
                     <a:stretch>
                       <a:fillRect/>
@@ -39952,6 +40854,7 @@
         <w:rPr>
           <w:rFonts w:ascii="Times New Roman" w:hAnsi="Times New Roman" w:cs="Times New Roman" w:hint="eastAsia"/>
         </w:rPr>
+        <w:lastRenderedPageBreak/>
         <w:t>图</w:t>
       </w:r>
       <w:r>
@@ -40194,7 +41097,9 @@
                     </pic:cNvPicPr>
                   </pic:nvPicPr>
                   <pic:blipFill>
-                    <a:blip r:embed="rId537" cstate="print"/>
+                    <a:blip r:embed="rId567" cstate="print">
+                      <a:grayscl/>
+                    </a:blip>
                     <a:srcRect/>
                     <a:stretch>
                       <a:fillRect/>
@@ -40254,7 +41159,6 @@
           <w:rFonts w:ascii="Times New Roman" w:hAnsi="Times New Roman" w:cs="Times New Roman"/>
           <w:noProof/>
         </w:rPr>
-        <w:lastRenderedPageBreak/>
         <w:drawing>
           <wp:inline distT="0" distB="0" distL="0" distR="0">
             <wp:extent cx="5138807" cy="3188473"/>
@@ -40271,7 +41175,9 @@
                     </pic:cNvPicPr>
                   </pic:nvPicPr>
                   <pic:blipFill>
-                    <a:blip r:embed="rId538" cstate="print"/>
+                    <a:blip r:embed="rId568" cstate="print">
+                      <a:grayscl/>
+                    </a:blip>
                     <a:srcRect/>
                     <a:stretch>
                       <a:fillRect/>
@@ -40334,6 +41240,7 @@
           <w:sz w:val="21"/>
           <w:szCs w:val="21"/>
         </w:rPr>
+        <w:lastRenderedPageBreak/>
         <w:t>图</w:t>
       </w:r>
       <w:r>
@@ -40441,10 +41348,10 @@
           <w:position w:val="-34"/>
         </w:rPr>
         <w:object w:dxaOrig="1040" w:dyaOrig="780">
-          <v:shape id="_x0000_i1290" type="#_x0000_t75" style="width:51.75pt;height:39pt" o:ole="">
-            <v:imagedata r:id="rId539" o:title=""/>
+          <v:shape id="_x0000_i1305" type="#_x0000_t75" style="width:51.75pt;height:39pt" o:ole="">
+            <v:imagedata r:id="rId569" o:title=""/>
           </v:shape>
-          <o:OLEObject Type="Embed" ProgID="Equation.DSMT4" ShapeID="_x0000_i1290" DrawAspect="Content" ObjectID="_1450857822" r:id="rId540"/>
+          <o:OLEObject Type="Embed" ProgID="Equation.DSMT4" ShapeID="_x0000_i1305" DrawAspect="Content" ObjectID="_1451070656" r:id="rId570"/>
         </w:object>
       </w:r>
     </w:p>
@@ -40468,10 +41375,10 @@
           <w:position w:val="-12"/>
         </w:rPr>
         <w:object w:dxaOrig="300" w:dyaOrig="360">
-          <v:shape id="_x0000_i1291" type="#_x0000_t75" style="width:15pt;height:18pt" o:ole="">
-            <v:imagedata r:id="rId541" o:title=""/>
+          <v:shape id="_x0000_i1306" type="#_x0000_t75" style="width:15pt;height:18pt" o:ole="">
+            <v:imagedata r:id="rId571" o:title=""/>
           </v:shape>
-          <o:OLEObject Type="Embed" ProgID="Equation.DSMT4" ShapeID="_x0000_i1291" DrawAspect="Content" ObjectID="_1450857823" r:id="rId542"/>
+          <o:OLEObject Type="Embed" ProgID="Equation.DSMT4" ShapeID="_x0000_i1306" DrawAspect="Content" ObjectID="_1451070657" r:id="rId572"/>
         </w:object>
       </w:r>
       <w:r>
@@ -40486,10 +41393,10 @@
           <w:position w:val="-12"/>
         </w:rPr>
         <w:object w:dxaOrig="320" w:dyaOrig="360">
-          <v:shape id="_x0000_i1292" type="#_x0000_t75" style="width:15.75pt;height:18pt" o:ole="">
-            <v:imagedata r:id="rId543" o:title=""/>
+          <v:shape id="_x0000_i1307" type="#_x0000_t75" style="width:15.75pt;height:18pt" o:ole="">
+            <v:imagedata r:id="rId573" o:title=""/>
           </v:shape>
-          <o:OLEObject Type="Embed" ProgID="Equation.DSMT4" ShapeID="_x0000_i1292" DrawAspect="Content" ObjectID="_1450857824" r:id="rId544"/>
+          <o:OLEObject Type="Embed" ProgID="Equation.DSMT4" ShapeID="_x0000_i1307" DrawAspect="Content" ObjectID="_1451070658" r:id="rId574"/>
         </w:object>
       </w:r>
       <w:r>
@@ -40674,7 +41581,6 @@
           <w:rFonts w:ascii="Times New Roman" w:hAnsi="Times New Roman" w:cs="Times New Roman"/>
           <w:noProof/>
         </w:rPr>
-        <w:lastRenderedPageBreak/>
         <w:drawing>
           <wp:inline distT="0" distB="0" distL="0" distR="0">
             <wp:extent cx="2858967" cy="1566407"/>
@@ -40693,7 +41599,9 @@
                     </pic:cNvPicPr>
                   </pic:nvPicPr>
                   <pic:blipFill>
-                    <a:blip r:embed="rId545" cstate="print"/>
+                    <a:blip r:embed="rId575" cstate="print">
+                      <a:grayscl/>
+                    </a:blip>
                     <a:srcRect/>
                     <a:stretch>
                       <a:fillRect/>
@@ -40768,7 +41676,9 @@
                     </pic:cNvPicPr>
                   </pic:nvPicPr>
                   <pic:blipFill>
-                    <a:blip r:embed="rId546" cstate="print"/>
+                    <a:blip r:embed="rId576" cstate="print">
+                      <a:grayscl/>
+                    </a:blip>
                     <a:srcRect/>
                     <a:stretch>
                       <a:fillRect/>
@@ -40809,6 +41719,7 @@
         <w:rPr>
           <w:rFonts w:ascii="Times New Roman" w:hAnsi="Times New Roman" w:cs="Times New Roman" w:hint="eastAsia"/>
         </w:rPr>
+        <w:lastRenderedPageBreak/>
         <w:t>b)</w:t>
       </w:r>
     </w:p>
@@ -40868,6 +41779,9 @@
         <w:spacing w:line="360" w:lineRule="auto"/>
         <w:ind w:firstLineChars="202" w:firstLine="485"/>
         <w:jc w:val="left"/>
+        <w:rPr>
+          <w:rFonts w:ascii="Times New Roman" w:hAnsi="Times New Roman" w:cs="Times New Roman"/>
+        </w:rPr>
       </w:pPr>
       <w:r>
         <w:rPr>
@@ -40994,6 +41908,72 @@
           <w:rFonts w:ascii="Times New Roman" w:hAnsi="Times New Roman" w:cs="Times New Roman" w:hint="eastAsia"/>
         </w:rPr>
         <w:t>，这个很小的比例也是最终能够找到准确模体的重要原因。</w:t>
+      </w:r>
+    </w:p>
+    <w:p>
+      <w:pPr>
+        <w:pStyle w:val="2"/>
+      </w:pPr>
+      <w:r>
+        <w:rPr>
+          <w:rFonts w:hint="eastAsia"/>
+        </w:rPr>
+        <w:t xml:space="preserve">6.4 </w:t>
+      </w:r>
+      <w:r>
+        <w:rPr>
+          <w:rFonts w:hint="eastAsia"/>
+        </w:rPr>
+        <w:t>本章小结</w:t>
+      </w:r>
+    </w:p>
+    <w:p>
+      <w:pPr>
+        <w:rPr>
+          <w:rFonts w:ascii="Times New Roman" w:hAnsi="Times New Roman" w:cs="Times New Roman"/>
+        </w:rPr>
+      </w:pPr>
+      <w:r>
+        <w:rPr>
+          <w:rFonts w:hint="eastAsia"/>
+        </w:rPr>
+        <w:tab/>
+      </w:r>
+      <w:r>
+        <w:rPr>
+          <w:rFonts w:hint="eastAsia"/>
+        </w:rPr>
+        <w:t>本章对第四章和第五章的算法进行了测试和分析。首先引入了一组性能系数作为算法效果的评价标准</w:t>
+      </w:r>
+      <w:r>
+        <w:rPr>
+          <w:rFonts w:hint="eastAsia"/>
+        </w:rPr>
+        <w:t>。然后分别在同源序列的标准测试集和一组</w:t>
+      </w:r>
+      <w:r>
+        <w:rPr>
+          <w:rFonts w:ascii="Times New Roman" w:hAnsi="Times New Roman" w:cs="Times New Roman" w:hint="eastAsia"/>
+        </w:rPr>
+        <w:t>ChIP-seq</w:t>
+      </w:r>
+      <w:r>
+        <w:rPr>
+          <w:rFonts w:ascii="Times New Roman" w:hAnsi="Times New Roman" w:cs="Times New Roman" w:hint="eastAsia"/>
+        </w:rPr>
+        <w:t>数据上验证了算法的正确性和效果，并对实验数据中</w:t>
+      </w:r>
+      <w:r>
+        <w:rPr>
+          <w:rFonts w:ascii="Times New Roman" w:hAnsi="Times New Roman" w:cs="Times New Roman" w:hint="eastAsia"/>
+        </w:rPr>
+        <w:t>显示</w:t>
+      </w:r>
+      <w:r>
+        <w:rPr>
+          <w:rFonts w:ascii="Times New Roman" w:hAnsi="Times New Roman" w:cs="Times New Roman" w:hint="eastAsia"/>
+        </w:rPr>
+        <w:t>出来的显著特征进行了分析说明。</w:t>
       </w:r>
     </w:p>
     <w:p>
@@ -41021,6 +42001,497 @@
     </w:p>
     <w:p>
       <w:pPr>
+        <w:pStyle w:val="1"/>
+        <w:rPr>
+          <w:rFonts w:ascii="Times New Roman" w:hAnsi="Times New Roman" w:cs="Times New Roman"/>
+          <w:szCs w:val="32"/>
+        </w:rPr>
+      </w:pPr>
+      <w:r>
+        <w:rPr>
+          <w:rFonts w:ascii="Times New Roman" w:hAnsi="Times New Roman" w:cs="Times New Roman"/>
+          <w:szCs w:val="32"/>
+        </w:rPr>
+        <w:lastRenderedPageBreak/>
+        <w:t>第</w:t>
+      </w:r>
+      <w:r>
+        <w:rPr>
+          <w:rFonts w:ascii="Times New Roman" w:hAnsi="Times New Roman" w:cs="Times New Roman" w:hint="eastAsia"/>
+          <w:szCs w:val="32"/>
+        </w:rPr>
+        <w:t>七</w:t>
+      </w:r>
+      <w:r>
+        <w:rPr>
+          <w:rFonts w:ascii="Times New Roman" w:hAnsi="Times New Roman" w:cs="Times New Roman"/>
+          <w:szCs w:val="32"/>
+        </w:rPr>
+        <w:t>章</w:t>
+      </w:r>
+      <w:r>
+        <w:rPr>
+          <w:rFonts w:ascii="Times New Roman" w:hAnsi="Times New Roman" w:cs="Times New Roman" w:hint="eastAsia"/>
+          <w:szCs w:val="32"/>
+        </w:rPr>
+        <w:t xml:space="preserve"> </w:t>
+      </w:r>
+      <w:r>
+        <w:rPr>
+          <w:rFonts w:ascii="Times New Roman" w:hAnsi="Times New Roman" w:cs="Times New Roman"/>
+          <w:szCs w:val="32"/>
+        </w:rPr>
+        <w:t>总结</w:t>
+      </w:r>
+      <w:bookmarkEnd w:id="43"/>
+    </w:p>
+    <w:p>
+      <w:pPr>
+        <w:spacing w:line="360" w:lineRule="auto"/>
+        <w:ind w:firstLine="420"/>
+        <w:rPr>
+          <w:rFonts w:ascii="Times New Roman" w:hAnsi="Times New Roman" w:cs="Times New Roman"/>
+        </w:rPr>
+      </w:pPr>
+      <w:r>
+        <w:rPr>
+          <w:rFonts w:ascii="Times New Roman" w:hAnsi="Times New Roman" w:cs="Times New Roman"/>
+        </w:rPr>
+        <w:t>尽管模体发现算法已经被广泛的注意和研究，但通过对众多模体发现算法的研究，我们认为现有的模体发现方法仍然面临着以下的困境：</w:t>
+      </w:r>
+    </w:p>
+    <w:p>
+      <w:pPr>
+        <w:spacing w:line="360" w:lineRule="auto"/>
+        <w:ind w:firstLine="420"/>
+        <w:rPr>
+          <w:rFonts w:ascii="Times New Roman" w:hAnsi="Times New Roman" w:cs="Times New Roman"/>
+        </w:rPr>
+      </w:pPr>
+      <w:r>
+        <w:rPr>
+          <w:rFonts w:ascii="Times New Roman" w:hAnsi="Times New Roman" w:cs="Times New Roman"/>
+        </w:rPr>
+        <w:t xml:space="preserve">1. </w:t>
+      </w:r>
+      <w:r>
+        <w:rPr>
+          <w:rFonts w:ascii="Times New Roman" w:hAnsi="Times New Roman" w:cs="Times New Roman"/>
+        </w:rPr>
+        <w:t>生物学上对于模体构成的认识仍然比较缺乏，导致可以用来为模体建立数学模型的先验知识比较匮乏，现有的模体模型尽管不断的在数学上完善，但难以保证更具数学上优秀特征的模体模型会具有更好的生物学意义。</w:t>
+      </w:r>
+    </w:p>
+    <w:p>
+      <w:pPr>
+        <w:spacing w:line="360" w:lineRule="auto"/>
+        <w:ind w:firstLine="420"/>
+        <w:rPr>
+          <w:rFonts w:ascii="Times New Roman" w:hAnsi="Times New Roman" w:cs="Times New Roman"/>
+        </w:rPr>
+      </w:pPr>
+      <w:r>
+        <w:rPr>
+          <w:rFonts w:ascii="Times New Roman" w:hAnsi="Times New Roman" w:cs="Times New Roman"/>
+        </w:rPr>
+        <w:t xml:space="preserve">2. </w:t>
+      </w:r>
+      <w:r>
+        <w:rPr>
+          <w:rFonts w:ascii="Times New Roman" w:hAnsi="Times New Roman" w:cs="Times New Roman"/>
+        </w:rPr>
+        <w:t>模体发现算法的预测准确性难以验证。首先由于生物物种的多样性，不同物种的</w:t>
+      </w:r>
+      <w:r>
+        <w:rPr>
+          <w:rFonts w:ascii="Times New Roman" w:hAnsi="Times New Roman" w:cs="Times New Roman"/>
+        </w:rPr>
+        <w:t>DNA</w:t>
+      </w:r>
+      <w:r>
+        <w:rPr>
+          <w:rFonts w:ascii="Times New Roman" w:hAnsi="Times New Roman" w:cs="Times New Roman"/>
+        </w:rPr>
+        <w:t>序列构成和复杂程度差异较大，同一个模体发现工具面临不同物种的基因调控序列，预测的准确性差异非常大。其次，建立用于测试的公共数据非常困难，这主要是由于现在发现证实的模体数量有限，很难确保公共数据中没有未知模体，所以无法未被测工具提供完全准确的</w:t>
+      </w:r>
+      <w:r>
+        <w:rPr>
+          <w:rFonts w:ascii="Times New Roman" w:hAnsi="Times New Roman" w:cs="Times New Roman"/>
+        </w:rPr>
+        <w:t>“</w:t>
+      </w:r>
+      <w:r>
+        <w:rPr>
+          <w:rFonts w:ascii="Times New Roman" w:hAnsi="Times New Roman" w:cs="Times New Roman"/>
+        </w:rPr>
+        <w:t>答案</w:t>
+      </w:r>
+      <w:r>
+        <w:rPr>
+          <w:rFonts w:ascii="Times New Roman" w:hAnsi="Times New Roman" w:cs="Times New Roman"/>
+        </w:rPr>
+        <w:t>”</w:t>
+      </w:r>
+      <w:r>
+        <w:rPr>
+          <w:rFonts w:ascii="Times New Roman" w:hAnsi="Times New Roman" w:cs="Times New Roman"/>
+        </w:rPr>
+        <w:t>，这样如果某个工具在这组数据上找到了未知的模体，将因此被罚分。</w:t>
+      </w:r>
+    </w:p>
+    <w:p>
+      <w:pPr>
+        <w:spacing w:line="360" w:lineRule="auto"/>
+        <w:ind w:firstLine="420"/>
+        <w:rPr>
+          <w:rFonts w:ascii="Times New Roman" w:hAnsi="Times New Roman" w:cs="Times New Roman"/>
+        </w:rPr>
+      </w:pPr>
+      <w:r>
+        <w:rPr>
+          <w:rFonts w:ascii="Times New Roman" w:hAnsi="Times New Roman" w:cs="Times New Roman"/>
+        </w:rPr>
+        <w:t xml:space="preserve">3. </w:t>
+      </w:r>
+      <w:r>
+        <w:rPr>
+          <w:rFonts w:ascii="Times New Roman" w:hAnsi="Times New Roman" w:cs="Times New Roman"/>
+        </w:rPr>
+        <w:t>模体发现工具的使用是非常困难的。基于统计的模体发现算法都是具有不确定性的，每个工具运行多次会产生多个不同的结果；而每次运行一搬都会产生多个结果。如何从这些众多的结果中选取可以采纳的预测并没有可供参考的可靠原则。这使得使用这些工具去预测未被证实的模体变的比较困难。</w:t>
+      </w:r>
+    </w:p>
+    <w:p>
+      <w:pPr>
+        <w:spacing w:line="360" w:lineRule="auto"/>
+        <w:ind w:firstLine="420"/>
+        <w:rPr>
+          <w:rFonts w:ascii="Times New Roman" w:hAnsi="Times New Roman" w:cs="Times New Roman"/>
+        </w:rPr>
+      </w:pPr>
+      <w:r>
+        <w:rPr>
+          <w:rFonts w:ascii="Times New Roman" w:hAnsi="Times New Roman" w:cs="Times New Roman"/>
+        </w:rPr>
+        <w:t>本文的主要贡献在于：</w:t>
+      </w:r>
+      <w:r>
+        <w:rPr>
+          <w:rFonts w:ascii="Times New Roman" w:hAnsi="Times New Roman" w:cs="Times New Roman"/>
+        </w:rPr>
+        <w:t>1</w:t>
+      </w:r>
+      <w:r>
+        <w:rPr>
+          <w:rFonts w:ascii="Times New Roman" w:hAnsi="Times New Roman" w:cs="Times New Roman"/>
+        </w:rPr>
+        <w:t>）</w:t>
+      </w:r>
+      <w:r>
+        <w:rPr>
+          <w:rFonts w:ascii="Times New Roman" w:hAnsi="Times New Roman" w:cs="Times New Roman" w:hint="eastAsia"/>
+        </w:rPr>
+        <w:t>从结构和模型选择上分析对比了多种基于统计推断的模体发现方法；</w:t>
+      </w:r>
+      <w:r>
+        <w:rPr>
+          <w:rFonts w:ascii="Times New Roman" w:hAnsi="Times New Roman" w:cs="Times New Roman"/>
+        </w:rPr>
+        <w:t>2</w:t>
+      </w:r>
+      <w:r>
+        <w:rPr>
+          <w:rFonts w:ascii="Times New Roman" w:hAnsi="Times New Roman" w:cs="Times New Roman"/>
+        </w:rPr>
+        <w:t>）</w:t>
+      </w:r>
+      <w:r>
+        <w:rPr>
+          <w:rFonts w:ascii="Times New Roman" w:hAnsi="Times New Roman" w:cs="Times New Roman" w:hint="eastAsia"/>
+        </w:rPr>
+        <w:t>提出了基于质心估计的模体发现方法并进行了全面的测试。</w:t>
+      </w:r>
+      <w:r>
+        <w:rPr>
+          <w:rFonts w:ascii="Times New Roman" w:hAnsi="Times New Roman" w:cs="Times New Roman" w:hint="eastAsia"/>
+        </w:rPr>
+        <w:t>3</w:t>
+      </w:r>
+      <w:r>
+        <w:rPr>
+          <w:rFonts w:ascii="Times New Roman" w:hAnsi="Times New Roman" w:cs="Times New Roman" w:hint="eastAsia"/>
+        </w:rPr>
+        <w:t>）将提出的算法成功的应用到</w:t>
+      </w:r>
+      <w:r>
+        <w:rPr>
+          <w:rFonts w:ascii="Times New Roman" w:hAnsi="Times New Roman" w:cs="Times New Roman" w:hint="eastAsia"/>
+        </w:rPr>
+        <w:t>ChIP-seq</w:t>
+      </w:r>
+      <w:r>
+        <w:rPr>
+          <w:rFonts w:ascii="Times New Roman" w:hAnsi="Times New Roman" w:cs="Times New Roman" w:hint="eastAsia"/>
+        </w:rPr>
+        <w:t>数据集上，并获得了较好的效果。</w:t>
+      </w:r>
+    </w:p>
+    <w:p>
+      <w:pPr>
+        <w:spacing w:line="360" w:lineRule="auto"/>
+        <w:ind w:firstLine="420"/>
+        <w:rPr>
+          <w:rFonts w:ascii="Times New Roman" w:hAnsi="Times New Roman" w:cs="Times New Roman"/>
+        </w:rPr>
+      </w:pPr>
+      <w:r>
+        <w:rPr>
+          <w:rFonts w:ascii="Times New Roman" w:hAnsi="Times New Roman" w:cs="Times New Roman" w:hint="eastAsia"/>
+        </w:rPr>
+        <w:t>另外，本文还存在一些不足，例如算法对于</w:t>
+      </w:r>
+      <w:r>
+        <w:rPr>
+          <w:rFonts w:ascii="Times New Roman" w:hAnsi="Times New Roman" w:cs="Times New Roman" w:hint="eastAsia"/>
+        </w:rPr>
+        <w:t>短模体的效果并不好（指序列长度与模体长度的比值过大）；算法需要指定模体长度，而这在有些情况下是无法做到的；另外，在</w:t>
+      </w:r>
+      <w:r>
+        <w:rPr>
+          <w:rFonts w:ascii="Times New Roman" w:hAnsi="Times New Roman" w:cs="Times New Roman" w:hint="eastAsia"/>
+        </w:rPr>
+        <w:t>ChIP-seq</w:t>
+      </w:r>
+      <w:r>
+        <w:rPr>
+          <w:rFonts w:ascii="Times New Roman" w:hAnsi="Times New Roman" w:cs="Times New Roman" w:hint="eastAsia"/>
+        </w:rPr>
+        <w:t>数据上测试时程序的运行速度较慢。</w:t>
+      </w:r>
+    </w:p>
+    <w:p>
+      <w:pPr>
+        <w:spacing w:line="360" w:lineRule="auto"/>
+        <w:ind w:firstLine="420"/>
+        <w:rPr>
+          <w:rFonts w:ascii="Times New Roman" w:hAnsi="Times New Roman" w:cs="Times New Roman"/>
+        </w:rPr>
+      </w:pPr>
+      <w:r>
+        <w:rPr>
+          <w:rFonts w:ascii="Times New Roman" w:hAnsi="Times New Roman" w:cs="Times New Roman" w:hint="eastAsia"/>
+        </w:rPr>
+        <w:t>针对本文的不足，还需要进行多方面的改进，例如改进算法模型，</w:t>
+      </w:r>
+      <w:r>
+        <w:rPr>
+          <w:rFonts w:ascii="Times New Roman" w:hAnsi="Times New Roman" w:cs="Times New Roman" w:hint="eastAsia"/>
+        </w:rPr>
+        <w:t>取出算法结果对于模体长度的依赖；增加模体长度自适应策略，根据数据特征来自动学习适当的模体长度；另外在算法性能方面，可以改进聚类的方法，使得聚类阶段得到的序列更接近模体，从而减小后续算法的迭代次数。</w:t>
+      </w:r>
+    </w:p>
+    <w:p>
+      <w:pPr>
+        <w:widowControl/>
+        <w:spacing w:line="240" w:lineRule="auto"/>
+        <w:jc w:val="left"/>
+        <w:rPr>
+          <w:rFonts w:ascii="Times New Roman" w:hAnsi="Times New Roman" w:cs="Times New Roman"/>
+        </w:rPr>
+      </w:pPr>
+      <w:r>
+        <w:rPr>
+          <w:rFonts w:ascii="Times New Roman" w:hAnsi="Times New Roman" w:cs="Times New Roman"/>
+        </w:rPr>
+        <w:br w:type="page"/>
+      </w:r>
+    </w:p>
+    <w:p>
+      <w:pPr>
+        <w:widowControl/>
+        <w:spacing w:line="240" w:lineRule="auto"/>
+        <w:jc w:val="left"/>
+        <w:rPr>
+          <w:rFonts w:eastAsia="黑体"/>
+          <w:b/>
+          <w:bCs/>
+          <w:kern w:val="44"/>
+          <w:sz w:val="32"/>
+          <w:szCs w:val="44"/>
+        </w:rPr>
+      </w:pPr>
+      <w:r>
+        <w:lastRenderedPageBreak/>
+        <w:br w:type="page"/>
+      </w:r>
+    </w:p>
+    <w:p>
+      <w:pPr>
+        <w:pStyle w:val="1"/>
+      </w:pPr>
+      <w:r>
+        <w:rPr>
+          <w:rFonts w:hint="eastAsia"/>
+        </w:rPr>
+        <w:lastRenderedPageBreak/>
+        <w:t>致谢</w:t>
+      </w:r>
+    </w:p>
+    <w:p>
+      <w:pPr>
+        <w:spacing w:line="360" w:lineRule="auto"/>
+        <w:ind w:firstLine="420"/>
+        <w:rPr>
+          <w:rFonts w:ascii="Times New Roman" w:hAnsi="Times New Roman" w:cs="Times New Roman"/>
+        </w:rPr>
+      </w:pPr>
+      <w:r>
+        <w:rPr>
+          <w:rFonts w:ascii="Times New Roman" w:hAnsi="Times New Roman" w:cs="Times New Roman" w:hint="eastAsia"/>
+        </w:rPr>
+        <w:t>首先非常感谢我的导师霍红卫教授，</w:t>
+      </w:r>
+      <w:r>
+        <w:rPr>
+          <w:rFonts w:ascii="Times New Roman" w:hAnsi="Times New Roman" w:cs="Times New Roman" w:hint="eastAsia"/>
+        </w:rPr>
+        <w:t>本篇论文从选题到最终完稿，</w:t>
+      </w:r>
+      <w:r>
+        <w:rPr>
+          <w:rFonts w:ascii="Times New Roman" w:hAnsi="Times New Roman" w:cs="Times New Roman" w:hint="eastAsia"/>
+        </w:rPr>
+        <w:t>期间的</w:t>
+      </w:r>
+      <w:r>
+        <w:rPr>
+          <w:rFonts w:ascii="Times New Roman" w:hAnsi="Times New Roman" w:cs="Times New Roman" w:hint="eastAsia"/>
+        </w:rPr>
+        <w:t>每个环节都离不开霍老师的悉心指导和</w:t>
+      </w:r>
+      <w:r>
+        <w:rPr>
+          <w:rFonts w:ascii="Times New Roman" w:hAnsi="Times New Roman" w:cs="Times New Roman" w:hint="eastAsia"/>
+        </w:rPr>
+        <w:t>启发</w:t>
+      </w:r>
+      <w:r>
+        <w:rPr>
+          <w:rFonts w:ascii="Times New Roman" w:hAnsi="Times New Roman" w:cs="Times New Roman" w:hint="eastAsia"/>
+        </w:rPr>
+        <w:t>。霍老师</w:t>
+      </w:r>
+      <w:r>
+        <w:rPr>
+          <w:rFonts w:ascii="Times New Roman" w:hAnsi="Times New Roman" w:cs="Times New Roman" w:hint="eastAsia"/>
+        </w:rPr>
+        <w:t>严谨的治学态度，持之以恒，精益求精的科研精神一直深深地影响着我。在此谨向霍老师致以诚挚的谢意。</w:t>
+      </w:r>
+    </w:p>
+    <w:p>
+      <w:pPr>
+        <w:spacing w:line="360" w:lineRule="auto"/>
+        <w:ind w:firstLine="420"/>
+        <w:rPr>
+          <w:rFonts w:ascii="Times New Roman" w:hAnsi="Times New Roman" w:cs="Times New Roman"/>
+        </w:rPr>
+      </w:pPr>
+      <w:r>
+        <w:rPr>
+          <w:rFonts w:ascii="Times New Roman" w:hAnsi="Times New Roman" w:cs="Times New Roman" w:hint="eastAsia"/>
+        </w:rPr>
+        <w:t>十分感谢徐学洲老师、于强博士、</w:t>
+      </w:r>
+      <w:r>
+        <w:rPr>
+          <w:rFonts w:ascii="Times New Roman" w:hAnsi="Times New Roman" w:cs="Times New Roman" w:hint="eastAsia"/>
+        </w:rPr>
+        <w:t>张懿璞博士和郭鸿志老师，</w:t>
+      </w:r>
+      <w:r>
+        <w:rPr>
+          <w:rFonts w:ascii="Times New Roman" w:hAnsi="Times New Roman" w:cs="Times New Roman" w:hint="eastAsia"/>
+        </w:rPr>
+        <w:t>他们在我的论文撰写过程中提出了很多宝贵的意见和建议。</w:t>
+      </w:r>
+      <w:r>
+        <w:rPr>
+          <w:rFonts w:ascii="Times New Roman" w:hAnsi="Times New Roman" w:cs="Times New Roman" w:hint="eastAsia"/>
+        </w:rPr>
+        <w:t>感谢我的同学乔科、柴明辉、石峰、郭敏、柳娜娜和李龙，他们在我平时的生活和学习中提供了诸多帮助。</w:t>
+      </w:r>
+      <w:r>
+        <w:rPr>
+          <w:rFonts w:ascii="Times New Roman" w:hAnsi="Times New Roman" w:cs="Times New Roman" w:hint="eastAsia"/>
+        </w:rPr>
+        <w:t>感谢同实验室的陈龙刚、李双江、赵恒、聂绎静、赵玉豪、王哲、陈晓阳、赵睿醒，他们为实验室营造了良好的科研氛围，并在我的论文撰写过程中提供了诸多帮助。</w:t>
+      </w:r>
+    </w:p>
+    <w:p>
+      <w:pPr>
+        <w:spacing w:line="360" w:lineRule="auto"/>
+        <w:ind w:firstLine="420"/>
+        <w:rPr>
+          <w:rFonts w:ascii="Times New Roman" w:hAnsi="Times New Roman" w:cs="Times New Roman"/>
+        </w:rPr>
+      </w:pPr>
+      <w:r>
+        <w:rPr>
+          <w:rFonts w:ascii="Times New Roman" w:hAnsi="Times New Roman" w:cs="Times New Roman" w:hint="eastAsia"/>
+        </w:rPr>
+        <w:t>感谢我的父母和姐姐，他们在我的生活和学习中给予了无微不至的关怀和照顾，</w:t>
+      </w:r>
+      <w:r>
+        <w:rPr>
+          <w:rFonts w:ascii="Times New Roman" w:hAnsi="Times New Roman" w:cs="Times New Roman" w:hint="eastAsia"/>
+        </w:rPr>
+        <w:t>在我遇到困难和挫折时给予无尽的鼓励和帮助，衷心地感谢他们的无私付出。</w:t>
+      </w:r>
+    </w:p>
+    <w:p>
+      <w:pPr>
+        <w:spacing w:line="360" w:lineRule="auto"/>
+        <w:ind w:firstLine="420"/>
+        <w:rPr>
+          <w:rFonts w:ascii="Times New Roman" w:hAnsi="Times New Roman" w:cs="Times New Roman"/>
+        </w:rPr>
+      </w:pPr>
+      <w:r>
+        <w:rPr>
+          <w:rFonts w:ascii="Times New Roman" w:hAnsi="Times New Roman" w:cs="Times New Roman" w:hint="eastAsia"/>
+        </w:rPr>
+        <w:t>感谢所有关心、支持和帮助过我的老师、同学和朋友们。</w:t>
+      </w:r>
+    </w:p>
+    <w:p>
+      <w:pPr>
+        <w:ind w:firstLine="426"/>
+        <w:rPr>
+          <w:szCs w:val="24"/>
+        </w:rPr>
+      </w:pPr>
+      <w:r>
+        <w:rPr>
+          <w:rFonts w:hint="eastAsia"/>
+          <w:szCs w:val="24"/>
+        </w:rPr>
+        <w:t>最后，</w:t>
+      </w:r>
+      <w:r>
+        <w:rPr>
+          <w:rFonts w:hint="eastAsia"/>
+          <w:szCs w:val="24"/>
+        </w:rPr>
+        <w:t>对所有参加论文评审的各位专家、教授表示衷心的感谢</w:t>
+      </w:r>
+      <w:r>
+        <w:rPr>
+          <w:rFonts w:hint="eastAsia"/>
+          <w:szCs w:val="24"/>
+        </w:rPr>
+        <w:t>。</w:t>
+      </w:r>
+    </w:p>
+    <w:p>
+      <w:pPr>
         <w:widowControl/>
         <w:spacing w:line="240" w:lineRule="auto"/>
         <w:jc w:val="left"/>
@@ -41033,504 +42504,13 @@
           <w:szCs w:val="32"/>
         </w:rPr>
       </w:pPr>
+      <w:bookmarkStart w:id="44" w:name="_Toc375845099"/>
       <w:r>
         <w:rPr>
           <w:rFonts w:ascii="Times New Roman" w:hAnsi="Times New Roman" w:cs="Times New Roman"/>
           <w:szCs w:val="32"/>
         </w:rPr>
-        <w:lastRenderedPageBreak/>
         <w:br w:type="page"/>
-      </w:r>
-    </w:p>
-    <w:p>
-      <w:pPr>
-        <w:pStyle w:val="1"/>
-        <w:rPr>
-          <w:rFonts w:ascii="Times New Roman" w:hAnsi="Times New Roman" w:cs="Times New Roman"/>
-          <w:szCs w:val="32"/>
-        </w:rPr>
-      </w:pPr>
-      <w:r>
-        <w:rPr>
-          <w:rFonts w:ascii="Times New Roman" w:hAnsi="Times New Roman" w:cs="Times New Roman"/>
-          <w:szCs w:val="32"/>
-        </w:rPr>
-        <w:lastRenderedPageBreak/>
-        <w:t>第</w:t>
-      </w:r>
-      <w:r>
-        <w:rPr>
-          <w:rFonts w:ascii="Times New Roman" w:hAnsi="Times New Roman" w:cs="Times New Roman" w:hint="eastAsia"/>
-          <w:szCs w:val="32"/>
-        </w:rPr>
-        <w:t>七</w:t>
-      </w:r>
-      <w:r>
-        <w:rPr>
-          <w:rFonts w:ascii="Times New Roman" w:hAnsi="Times New Roman" w:cs="Times New Roman"/>
-          <w:szCs w:val="32"/>
-        </w:rPr>
-        <w:t>章</w:t>
-      </w:r>
-      <w:r>
-        <w:rPr>
-          <w:rFonts w:ascii="Times New Roman" w:hAnsi="Times New Roman" w:cs="Times New Roman" w:hint="eastAsia"/>
-          <w:szCs w:val="32"/>
-        </w:rPr>
-        <w:t xml:space="preserve"> </w:t>
-      </w:r>
-      <w:r>
-        <w:rPr>
-          <w:rFonts w:ascii="Times New Roman" w:hAnsi="Times New Roman" w:cs="Times New Roman"/>
-          <w:szCs w:val="32"/>
-        </w:rPr>
-        <w:t>总结</w:t>
-      </w:r>
-      <w:bookmarkEnd w:id="43"/>
-    </w:p>
-    <w:p>
-      <w:pPr>
-        <w:spacing w:line="360" w:lineRule="auto"/>
-        <w:ind w:firstLine="420"/>
-        <w:rPr>
-          <w:rFonts w:ascii="Times New Roman" w:hAnsi="Times New Roman" w:cs="Times New Roman"/>
-        </w:rPr>
-      </w:pPr>
-      <w:r>
-        <w:rPr>
-          <w:rFonts w:ascii="Times New Roman" w:hAnsi="Times New Roman" w:cs="Times New Roman"/>
-        </w:rPr>
-        <w:t>尽管模体发现算法已经被广泛的注意和研究，但通过对众多模体发现算法的研究，我们认为现有的模体发现方法仍然面临着以下的困境：</w:t>
-      </w:r>
-    </w:p>
-    <w:p>
-      <w:pPr>
-        <w:spacing w:line="360" w:lineRule="auto"/>
-        <w:ind w:firstLine="420"/>
-        <w:rPr>
-          <w:rFonts w:ascii="Times New Roman" w:hAnsi="Times New Roman" w:cs="Times New Roman"/>
-        </w:rPr>
-      </w:pPr>
-      <w:r>
-        <w:rPr>
-          <w:rFonts w:ascii="Times New Roman" w:hAnsi="Times New Roman" w:cs="Times New Roman"/>
-        </w:rPr>
-        <w:t xml:space="preserve">1. </w:t>
-      </w:r>
-      <w:r>
-        <w:rPr>
-          <w:rFonts w:ascii="Times New Roman" w:hAnsi="Times New Roman" w:cs="Times New Roman"/>
-        </w:rPr>
-        <w:t>生物学上对于模体构成的认识仍然比较缺乏，导致可以用来为模体建立数学模型的先验知识比较匮乏，现有的模体模型尽管不断的在数学上完善，但难以保证更具数学上优秀特征的模体模型会具有更好的生物学意义。</w:t>
-      </w:r>
-    </w:p>
-    <w:p>
-      <w:pPr>
-        <w:spacing w:line="360" w:lineRule="auto"/>
-        <w:ind w:firstLine="420"/>
-        <w:rPr>
-          <w:rFonts w:ascii="Times New Roman" w:hAnsi="Times New Roman" w:cs="Times New Roman"/>
-        </w:rPr>
-      </w:pPr>
-      <w:r>
-        <w:rPr>
-          <w:rFonts w:ascii="Times New Roman" w:hAnsi="Times New Roman" w:cs="Times New Roman"/>
-        </w:rPr>
-        <w:t xml:space="preserve">2. </w:t>
-      </w:r>
-      <w:r>
-        <w:rPr>
-          <w:rFonts w:ascii="Times New Roman" w:hAnsi="Times New Roman" w:cs="Times New Roman"/>
-        </w:rPr>
-        <w:t>模体发现算法的预测准确性难以验证。首先由于生物物种的多样性，不同物种的</w:t>
-      </w:r>
-      <w:r>
-        <w:rPr>
-          <w:rFonts w:ascii="Times New Roman" w:hAnsi="Times New Roman" w:cs="Times New Roman"/>
-        </w:rPr>
-        <w:t>DNA</w:t>
-      </w:r>
-      <w:r>
-        <w:rPr>
-          <w:rFonts w:ascii="Times New Roman" w:hAnsi="Times New Roman" w:cs="Times New Roman"/>
-        </w:rPr>
-        <w:t>序列构成和复杂程度差异较大，同一个模体发现工具面临不同物种的基因调控序列，预测的准确性差异非常大。其次，建立用于测试的公共数据非常困难，这主要是由于现在发现证实的模体数量有限，很难确保公共数据中没有未知模体，所以无法未被测工具提供完全准确的</w:t>
-      </w:r>
-      <w:r>
-        <w:rPr>
-          <w:rFonts w:ascii="Times New Roman" w:hAnsi="Times New Roman" w:cs="Times New Roman"/>
-        </w:rPr>
-        <w:t>“</w:t>
-      </w:r>
-      <w:r>
-        <w:rPr>
-          <w:rFonts w:ascii="Times New Roman" w:hAnsi="Times New Roman" w:cs="Times New Roman"/>
-        </w:rPr>
-        <w:t>答案</w:t>
-      </w:r>
-      <w:r>
-        <w:rPr>
-          <w:rFonts w:ascii="Times New Roman" w:hAnsi="Times New Roman" w:cs="Times New Roman"/>
-        </w:rPr>
-        <w:t>”</w:t>
-      </w:r>
-      <w:r>
-        <w:rPr>
-          <w:rFonts w:ascii="Times New Roman" w:hAnsi="Times New Roman" w:cs="Times New Roman"/>
-        </w:rPr>
-        <w:t>，这样如果某个工具在这组数据上找到了未知的模体，将因此被罚分。</w:t>
-      </w:r>
-    </w:p>
-    <w:p>
-      <w:pPr>
-        <w:spacing w:line="360" w:lineRule="auto"/>
-        <w:ind w:firstLine="420"/>
-        <w:rPr>
-          <w:rFonts w:ascii="Times New Roman" w:hAnsi="Times New Roman" w:cs="Times New Roman"/>
-        </w:rPr>
-      </w:pPr>
-      <w:r>
-        <w:rPr>
-          <w:rFonts w:ascii="Times New Roman" w:hAnsi="Times New Roman" w:cs="Times New Roman"/>
-        </w:rPr>
-        <w:t xml:space="preserve">3. </w:t>
-      </w:r>
-      <w:r>
-        <w:rPr>
-          <w:rFonts w:ascii="Times New Roman" w:hAnsi="Times New Roman" w:cs="Times New Roman"/>
-        </w:rPr>
-        <w:t>模体发现工具的使用是非常困难的。基于统计的模体发现算法都是具有不确定性的，每个工具运行多次会产生多个不同的结果；而每次运行一搬都会产生多个结果。如何从这些众多的结果中选取可以采纳的预测并没有可供参考的可靠原则。这使得使用这些工具去预测未被证实的模体变的比较困难。</w:t>
-      </w:r>
-    </w:p>
-    <w:p>
-      <w:pPr>
-        <w:spacing w:line="360" w:lineRule="auto"/>
-        <w:ind w:firstLine="420"/>
-        <w:rPr>
-          <w:rFonts w:ascii="Times New Roman" w:hAnsi="Times New Roman" w:cs="Times New Roman"/>
-        </w:rPr>
-      </w:pPr>
-      <w:r>
-        <w:rPr>
-          <w:rFonts w:ascii="Times New Roman" w:hAnsi="Times New Roman" w:cs="Times New Roman"/>
-        </w:rPr>
-        <w:t>本文的主要贡献在于：</w:t>
-      </w:r>
-      <w:r>
-        <w:rPr>
-          <w:rFonts w:ascii="Times New Roman" w:hAnsi="Times New Roman" w:cs="Times New Roman"/>
-        </w:rPr>
-        <w:t>1</w:t>
-      </w:r>
-      <w:r>
-        <w:rPr>
-          <w:rFonts w:ascii="Times New Roman" w:hAnsi="Times New Roman" w:cs="Times New Roman"/>
-        </w:rPr>
-        <w:t>）</w:t>
-      </w:r>
-      <w:r>
-        <w:rPr>
-          <w:rFonts w:ascii="Times New Roman" w:hAnsi="Times New Roman" w:cs="Times New Roman" w:hint="eastAsia"/>
-        </w:rPr>
-        <w:t>从结构和模型选择上分析对比了多种基于统计推断的模体发现方法；</w:t>
-      </w:r>
-      <w:r>
-        <w:rPr>
-          <w:rFonts w:ascii="Times New Roman" w:hAnsi="Times New Roman" w:cs="Times New Roman"/>
-        </w:rPr>
-        <w:t>2</w:t>
-      </w:r>
-      <w:r>
-        <w:rPr>
-          <w:rFonts w:ascii="Times New Roman" w:hAnsi="Times New Roman" w:cs="Times New Roman"/>
-        </w:rPr>
-        <w:t>）</w:t>
-      </w:r>
-      <w:r>
-        <w:rPr>
-          <w:rFonts w:ascii="Times New Roman" w:hAnsi="Times New Roman" w:cs="Times New Roman" w:hint="eastAsia"/>
-        </w:rPr>
-        <w:t>提出了基于质心估计的模体发现方法并进行了全面的测试。</w:t>
-      </w:r>
-      <w:r>
-        <w:rPr>
-          <w:rFonts w:ascii="Times New Roman" w:hAnsi="Times New Roman" w:cs="Times New Roman" w:hint="eastAsia"/>
-        </w:rPr>
-        <w:t>3</w:t>
-      </w:r>
-      <w:r>
-        <w:rPr>
-          <w:rFonts w:ascii="Times New Roman" w:hAnsi="Times New Roman" w:cs="Times New Roman" w:hint="eastAsia"/>
-        </w:rPr>
-        <w:t>）将提出的算法成功的应用到</w:t>
-      </w:r>
-      <w:r>
-        <w:rPr>
-          <w:rFonts w:ascii="Times New Roman" w:hAnsi="Times New Roman" w:cs="Times New Roman" w:hint="eastAsia"/>
-        </w:rPr>
-        <w:t>ChIP-seq</w:t>
-      </w:r>
-      <w:r>
-        <w:rPr>
-          <w:rFonts w:ascii="Times New Roman" w:hAnsi="Times New Roman" w:cs="Times New Roman" w:hint="eastAsia"/>
-        </w:rPr>
-        <w:t>数据集上，并获得了较好的效果。</w:t>
-      </w:r>
-    </w:p>
-    <w:p>
-      <w:pPr>
-        <w:spacing w:line="360" w:lineRule="auto"/>
-        <w:ind w:firstLine="420"/>
-        <w:rPr>
-          <w:rFonts w:ascii="Times New Roman" w:hAnsi="Times New Roman" w:cs="Times New Roman"/>
-        </w:rPr>
-      </w:pPr>
-      <w:r>
-        <w:rPr>
-          <w:rFonts w:ascii="Times New Roman" w:hAnsi="Times New Roman" w:cs="Times New Roman" w:hint="eastAsia"/>
-        </w:rPr>
-        <w:t>另外，本文还存在一些不足，例如算法对于</w:t>
-      </w:r>
-      <w:r>
-        <w:rPr>
-          <w:rFonts w:ascii="Times New Roman" w:hAnsi="Times New Roman" w:cs="Times New Roman" w:hint="eastAsia"/>
-        </w:rPr>
-        <w:t>短模体的效果并不好（指序列长度与模体长度的比值过大）；算法需要指定模体长度，而这在有些情况下是无法做到的；另外，在</w:t>
-      </w:r>
-      <w:r>
-        <w:rPr>
-          <w:rFonts w:ascii="Times New Roman" w:hAnsi="Times New Roman" w:cs="Times New Roman" w:hint="eastAsia"/>
-        </w:rPr>
-        <w:t>ChIP-seq</w:t>
-      </w:r>
-      <w:r>
-        <w:rPr>
-          <w:rFonts w:ascii="Times New Roman" w:hAnsi="Times New Roman" w:cs="Times New Roman" w:hint="eastAsia"/>
-        </w:rPr>
-        <w:t>数据上测试时程序的运行速度较慢。</w:t>
-      </w:r>
-    </w:p>
-    <w:p>
-      <w:pPr>
-        <w:spacing w:line="360" w:lineRule="auto"/>
-        <w:ind w:firstLine="420"/>
-        <w:rPr>
-          <w:rFonts w:ascii="Times New Roman" w:hAnsi="Times New Roman" w:cs="Times New Roman"/>
-        </w:rPr>
-      </w:pPr>
-      <w:r>
-        <w:rPr>
-          <w:rFonts w:ascii="Times New Roman" w:hAnsi="Times New Roman" w:cs="Times New Roman" w:hint="eastAsia"/>
-        </w:rPr>
-        <w:t>针对本文的不足，还需要进行多方面的改进，例如改进算法模型，</w:t>
-      </w:r>
-      <w:r>
-        <w:rPr>
-          <w:rFonts w:ascii="Times New Roman" w:hAnsi="Times New Roman" w:cs="Times New Roman" w:hint="eastAsia"/>
-        </w:rPr>
-        <w:t>取出算法结果对于模体长度的依赖；增加模体长度自适应策略，根据数据特征来自动学习适当的模体长度；另外在算法性能方面，可以改进聚类的方法，使得聚类阶段得到的序列更接近模体，从而减小后续算法的迭代次数。</w:t>
-      </w:r>
-    </w:p>
-    <w:p>
-      <w:pPr>
-        <w:widowControl/>
-        <w:spacing w:line="240" w:lineRule="auto"/>
-        <w:jc w:val="left"/>
-        <w:rPr>
-          <w:rFonts w:ascii="Times New Roman" w:hAnsi="Times New Roman" w:cs="Times New Roman"/>
-        </w:rPr>
-      </w:pPr>
-      <w:r>
-        <w:rPr>
-          <w:rFonts w:ascii="Times New Roman" w:hAnsi="Times New Roman" w:cs="Times New Roman"/>
-        </w:rPr>
-        <w:br w:type="page"/>
-      </w:r>
-    </w:p>
-    <w:p>
-      <w:pPr>
-        <w:widowControl/>
-        <w:spacing w:line="240" w:lineRule="auto"/>
-        <w:jc w:val="left"/>
-        <w:rPr>
-          <w:rFonts w:eastAsia="黑体"/>
-          <w:b/>
-          <w:bCs/>
-          <w:kern w:val="44"/>
-          <w:sz w:val="32"/>
-          <w:szCs w:val="44"/>
-        </w:rPr>
-      </w:pPr>
-      <w:r>
-        <w:lastRenderedPageBreak/>
-        <w:br w:type="page"/>
-      </w:r>
-    </w:p>
-    <w:p>
-      <w:pPr>
-        <w:pStyle w:val="1"/>
-      </w:pPr>
-      <w:r>
-        <w:rPr>
-          <w:rFonts w:hint="eastAsia"/>
-        </w:rPr>
-        <w:lastRenderedPageBreak/>
-        <w:t>致谢</w:t>
-      </w:r>
-    </w:p>
-    <w:p>
-      <w:pPr>
-        <w:spacing w:line="360" w:lineRule="auto"/>
-        <w:ind w:firstLine="420"/>
-        <w:rPr>
-          <w:rFonts w:ascii="Times New Roman" w:hAnsi="Times New Roman" w:cs="Times New Roman"/>
-        </w:rPr>
-      </w:pPr>
-      <w:r>
-        <w:rPr>
-          <w:rFonts w:ascii="Times New Roman" w:hAnsi="Times New Roman" w:cs="Times New Roman" w:hint="eastAsia"/>
-        </w:rPr>
-        <w:t>首先非常感谢我的导师霍红卫教授，</w:t>
-      </w:r>
-      <w:r>
-        <w:rPr>
-          <w:rFonts w:ascii="Times New Roman" w:hAnsi="Times New Roman" w:cs="Times New Roman" w:hint="eastAsia"/>
-        </w:rPr>
-        <w:t>本篇论文从选题到最终完稿，</w:t>
-      </w:r>
-      <w:r>
-        <w:rPr>
-          <w:rFonts w:ascii="Times New Roman" w:hAnsi="Times New Roman" w:cs="Times New Roman" w:hint="eastAsia"/>
-        </w:rPr>
-        <w:t>期间的</w:t>
-      </w:r>
-      <w:r>
-        <w:rPr>
-          <w:rFonts w:ascii="Times New Roman" w:hAnsi="Times New Roman" w:cs="Times New Roman" w:hint="eastAsia"/>
-        </w:rPr>
-        <w:t>每个环节都离不开霍老师的悉心指导和</w:t>
-      </w:r>
-      <w:r>
-        <w:rPr>
-          <w:rFonts w:ascii="Times New Roman" w:hAnsi="Times New Roman" w:cs="Times New Roman" w:hint="eastAsia"/>
-        </w:rPr>
-        <w:t>启发</w:t>
-      </w:r>
-      <w:r>
-        <w:rPr>
-          <w:rFonts w:ascii="Times New Roman" w:hAnsi="Times New Roman" w:cs="Times New Roman" w:hint="eastAsia"/>
-        </w:rPr>
-        <w:t>。霍老师</w:t>
-      </w:r>
-      <w:r>
-        <w:rPr>
-          <w:rFonts w:ascii="Times New Roman" w:hAnsi="Times New Roman" w:cs="Times New Roman" w:hint="eastAsia"/>
-        </w:rPr>
-        <w:t>严谨的治学态度，持之以恒，精益求精的科研精神一直深深地影响着我。在此谨向霍老师致以诚挚的谢意。</w:t>
-      </w:r>
-    </w:p>
-    <w:p>
-      <w:pPr>
-        <w:spacing w:line="360" w:lineRule="auto"/>
-        <w:ind w:firstLine="420"/>
-        <w:rPr>
-          <w:rFonts w:ascii="Times New Roman" w:hAnsi="Times New Roman" w:cs="Times New Roman"/>
-        </w:rPr>
-      </w:pPr>
-      <w:r>
-        <w:rPr>
-          <w:rFonts w:ascii="Times New Roman" w:hAnsi="Times New Roman" w:cs="Times New Roman" w:hint="eastAsia"/>
-        </w:rPr>
-        <w:t>十分感谢徐学洲老师、于强博士、</w:t>
-      </w:r>
-      <w:r>
-        <w:rPr>
-          <w:rFonts w:ascii="Times New Roman" w:hAnsi="Times New Roman" w:cs="Times New Roman" w:hint="eastAsia"/>
-        </w:rPr>
-        <w:t>张懿璞博士和郭鸿志老师，</w:t>
-      </w:r>
-      <w:r>
-        <w:rPr>
-          <w:rFonts w:ascii="Times New Roman" w:hAnsi="Times New Roman" w:cs="Times New Roman" w:hint="eastAsia"/>
-        </w:rPr>
-        <w:t>他们在我的论文撰写过程中提出了很多宝贵的意见和建议。</w:t>
-      </w:r>
-      <w:r>
-        <w:rPr>
-          <w:rFonts w:ascii="Times New Roman" w:hAnsi="Times New Roman" w:cs="Times New Roman" w:hint="eastAsia"/>
-        </w:rPr>
-        <w:t>感谢我的同学乔科、柴明辉、石峰、郭敏、柳娜娜和李龙，他们在我平时的生活和学习中提供了诸多帮助。</w:t>
-      </w:r>
-      <w:r>
-        <w:rPr>
-          <w:rFonts w:ascii="Times New Roman" w:hAnsi="Times New Roman" w:cs="Times New Roman" w:hint="eastAsia"/>
-        </w:rPr>
-        <w:t>感谢同实验室的陈龙刚、李双江、赵恒、聂绎静、赵玉豪、王哲、陈晓阳、赵睿醒，他们为实验室营造了良好的科研氛围，并在我的论文撰写过程中提供了诸多帮助。</w:t>
-      </w:r>
-    </w:p>
-    <w:p>
-      <w:pPr>
-        <w:spacing w:line="360" w:lineRule="auto"/>
-        <w:ind w:firstLine="420"/>
-        <w:rPr>
-          <w:rFonts w:ascii="Times New Roman" w:hAnsi="Times New Roman" w:cs="Times New Roman"/>
-        </w:rPr>
-      </w:pPr>
-      <w:r>
-        <w:rPr>
-          <w:rFonts w:ascii="Times New Roman" w:hAnsi="Times New Roman" w:cs="Times New Roman" w:hint="eastAsia"/>
-        </w:rPr>
-        <w:t>感谢我的父母和姐姐，他们在我的生活和学习中给予了无微不至的关怀和照顾，</w:t>
-      </w:r>
-      <w:r>
-        <w:rPr>
-          <w:rFonts w:ascii="Times New Roman" w:hAnsi="Times New Roman" w:cs="Times New Roman" w:hint="eastAsia"/>
-        </w:rPr>
-        <w:t>在我遇到困难和挫折时给予无尽的鼓励和帮助，衷心地感谢他们的无私付出。</w:t>
-      </w:r>
-    </w:p>
-    <w:p>
-      <w:pPr>
-        <w:spacing w:line="360" w:lineRule="auto"/>
-        <w:ind w:firstLine="420"/>
-        <w:rPr>
-          <w:rFonts w:ascii="Times New Roman" w:hAnsi="Times New Roman" w:cs="Times New Roman"/>
-        </w:rPr>
-      </w:pPr>
-      <w:r>
-        <w:rPr>
-          <w:rFonts w:ascii="Times New Roman" w:hAnsi="Times New Roman" w:cs="Times New Roman" w:hint="eastAsia"/>
-        </w:rPr>
-        <w:t>感谢所有关心、支持和帮助过我的老师、同学和朋友们。</w:t>
-      </w:r>
-    </w:p>
-    <w:p>
-      <w:pPr>
-        <w:ind w:firstLine="426"/>
-        <w:rPr>
-          <w:szCs w:val="24"/>
-        </w:rPr>
-      </w:pPr>
-      <w:r>
-        <w:rPr>
-          <w:rFonts w:hint="eastAsia"/>
-          <w:szCs w:val="24"/>
-        </w:rPr>
-        <w:t>最后，</w:t>
-      </w:r>
-      <w:r>
-        <w:rPr>
-          <w:rFonts w:hint="eastAsia"/>
-          <w:szCs w:val="24"/>
-        </w:rPr>
-        <w:t>对所有参加论文评审的各位专家、教授表示衷心的感谢</w:t>
-      </w:r>
-      <w:r>
-        <w:rPr>
-          <w:rFonts w:hint="eastAsia"/>
-          <w:szCs w:val="24"/>
-        </w:rPr>
-        <w:t>。</w:t>
       </w:r>
     </w:p>
     <w:p>
@@ -41547,29 +42527,6 @@
           <w:szCs w:val="32"/>
         </w:rPr>
       </w:pPr>
-      <w:bookmarkStart w:id="44" w:name="_Toc375845099"/>
-      <w:r>
-        <w:rPr>
-          <w:rFonts w:ascii="Times New Roman" w:hAnsi="Times New Roman" w:cs="Times New Roman"/>
-          <w:szCs w:val="32"/>
-        </w:rPr>
-        <w:br w:type="page"/>
-      </w:r>
-    </w:p>
-    <w:p>
-      <w:pPr>
-        <w:widowControl/>
-        <w:spacing w:line="240" w:lineRule="auto"/>
-        <w:jc w:val="left"/>
-        <w:rPr>
-          <w:rFonts w:ascii="Times New Roman" w:eastAsia="黑体" w:hAnsi="Times New Roman" w:cs="Times New Roman"/>
-          <w:b/>
-          <w:bCs/>
-          <w:kern w:val="44"/>
-          <w:sz w:val="32"/>
-          <w:szCs w:val="32"/>
-        </w:rPr>
-      </w:pPr>
       <w:r>
         <w:rPr>
           <w:rFonts w:ascii="Times New Roman" w:hAnsi="Times New Roman" w:cs="Times New Roman"/>
@@ -43531,7 +44488,7 @@
       <w:pPr>
         <w:ind w:left="420" w:hanging="420"/>
         <w:rPr>
-          <w:rFonts w:ascii="Times New Roman" w:hAnsi="Times New Roman" w:cs="Times New Roman"/>
+          <w:rFonts w:ascii="Times New Roman" w:hAnsi="Times New Roman" w:cs="Times New Roman" w:hint="eastAsia"/>
         </w:rPr>
       </w:pPr>
       <w:r>
@@ -43553,42 +44510,34 @@
         <w:t>Chen X, Xu H, Yuan P, Fang F et al. Integration of external signaling pathways with the core transcriptional network in embryonic stem cells. Cell 2008 Jun 13;133(6):1106-17.</w:t>
       </w:r>
     </w:p>
-    <w:p/>
-    <w:p>
-      <w:pPr>
-        <w:pStyle w:val="a7"/>
-        <w:autoSpaceDE w:val="0"/>
-        <w:autoSpaceDN w:val="0"/>
-        <w:adjustRightInd w:val="0"/>
-        <w:spacing w:line="360" w:lineRule="auto"/>
-        <w:ind w:left="360" w:firstLineChars="0" w:firstLine="0"/>
-        <w:jc w:val="left"/>
-        <w:rPr>
-          <w:rFonts w:ascii="Times New Roman" w:hAnsi="Times New Roman" w:cs="Times New Roman"/>
-          <w:kern w:val="0"/>
-          <w:szCs w:val="21"/>
-        </w:rPr>
-      </w:pPr>
-    </w:p>
-    <w:p>
-      <w:pPr>
-        <w:pStyle w:val="a7"/>
-        <w:ind w:left="360" w:firstLineChars="0" w:firstLine="0"/>
-        <w:rPr>
-          <w:rFonts w:ascii="Times New Roman" w:hAnsi="Times New Roman" w:cs="Times New Roman"/>
-        </w:rPr>
-      </w:pPr>
-    </w:p>
-    <w:p>
-      <w:pPr>
-        <w:ind w:left="360"/>
-        <w:rPr>
-          <w:rFonts w:ascii="Times New Roman" w:hAnsi="Times New Roman" w:cs="Times New Roman"/>
-        </w:rPr>
-      </w:pPr>
+    <w:p>
+      <w:pPr>
+        <w:ind w:left="420" w:hanging="420"/>
+        <w:rPr>
+          <w:rFonts w:ascii="Times New Roman" w:hAnsi="Times New Roman" w:cs="Times New Roman"/>
+        </w:rPr>
+      </w:pPr>
+      <w:r>
+        <w:rPr>
+          <w:rFonts w:ascii="Times New Roman" w:hAnsi="Times New Roman" w:cs="Times New Roman" w:hint="eastAsia"/>
+        </w:rPr>
+        <w:t>[48]</w:t>
+      </w:r>
+      <w:r>
+        <w:rPr>
+          <w:rFonts w:ascii="Times New Roman" w:hAnsi="Times New Roman" w:cs="Times New Roman" w:hint="eastAsia"/>
+        </w:rPr>
+        <w:tab/>
+      </w:r>
+      <w:r>
+        <w:rPr>
+          <w:rFonts w:ascii="Times New Roman" w:hAnsi="Times New Roman" w:cs="Times New Roman"/>
+        </w:rPr>
+        <w:t>Martin C Frith, Ulla Hansen, John L Spouge, Zhiping Weng (2004). Finding functional sequence elements by multiple local alignment. Nucleic Acids Research 32(1):189-200.</w:t>
+      </w:r>
     </w:p>
     <w:sectPr>
-      <w:headerReference w:type="default" r:id="rId547"/>
+      <w:headerReference w:type="default" r:id="rId577"/>
       <w:pgSz w:w="11906" w:h="16838"/>
       <w:pgMar w:top="1701" w:right="1134" w:bottom="1134" w:left="1701" w:header="851" w:footer="992" w:gutter="567"/>
       <w:pgNumType w:start="1"/>
@@ -43802,7 +44751,7 @@
         <w:noProof/>
         <w:lang w:val="zh-CN"/>
       </w:rPr>
-      <w:t>32</w:t>
+      <w:t>2</w:t>
     </w:r>
     <w:r>
       <w:rPr>
@@ -43840,7 +44789,7 @@
     </w:r>
     <w:r>
       <w:rPr>
-        <w:rFonts w:hint="eastAsia"/>
+        <w:rFonts w:ascii="Times New Roman" w:hAnsi="Times New Roman" w:cs="Times New Roman"/>
         <w:sz w:val="21"/>
         <w:szCs w:val="21"/>
       </w:rPr>
@@ -43940,55 +44889,99 @@
   <w:p>
     <w:pPr>
       <w:pStyle w:val="a3"/>
+      <w:rPr>
+        <w:rFonts w:ascii="Times New Roman" w:hAnsi="Times New Roman" w:cs="Times New Roman"/>
+        <w:sz w:val="21"/>
+        <w:szCs w:val="21"/>
+      </w:rPr>
     </w:pPr>
     <w:r>
       <w:rPr>
-        <w:rFonts w:hint="eastAsia"/>
-      </w:rPr>
-      <w:tab/>
-    </w:r>
-    <w:fldSimple w:instr=" STYLEREF  &quot;标题 1&quot;  \* MERGEFORMAT ">
-      <w:r>
-        <w:rPr>
-          <w:rFonts w:hint="eastAsia"/>
-          <w:noProof/>
-          <w:sz w:val="21"/>
-          <w:szCs w:val="21"/>
-        </w:rPr>
-        <w:t>第四章</w:t>
-      </w:r>
-      <w:r>
-        <w:rPr>
-          <w:rFonts w:hint="eastAsia"/>
-          <w:noProof/>
-        </w:rPr>
-        <w:t xml:space="preserve"> </w:t>
-      </w:r>
-      <w:r>
-        <w:rPr>
-          <w:rFonts w:hint="eastAsia"/>
-          <w:noProof/>
-        </w:rPr>
-        <w:t>基于质心估计的模体发现算法</w:t>
-      </w:r>
-    </w:fldSimple>
-    <w:r>
-      <w:rPr>
-        <w:rFonts w:hint="eastAsia"/>
+        <w:rFonts w:ascii="Times New Roman" w:hAnsi="Times New Roman" w:cs="Times New Roman" w:hint="eastAsia"/>
         <w:sz w:val="21"/>
         <w:szCs w:val="21"/>
       </w:rPr>
       <w:tab/>
     </w:r>
-    <w:fldSimple w:instr=" PAGE   \* MERGEFORMAT ">
-      <w:r>
-        <w:rPr>
+    <w:fldSimple w:instr=" STYLEREF  &quot;标题 1&quot;  \* MERGEFORMAT ">
+      <w:r>
+        <w:rPr>
+          <w:rFonts w:ascii="Times New Roman" w:hAnsi="Times New Roman" w:cs="Times New Roman" w:hint="eastAsia"/>
           <w:noProof/>
-          <w:lang w:val="zh-CN"/>
-        </w:rPr>
-        <w:t>31</w:t>
+          <w:sz w:val="21"/>
+          <w:szCs w:val="21"/>
+        </w:rPr>
+        <w:t>第一章</w:t>
+      </w:r>
+      <w:r>
+        <w:rPr>
+          <w:rFonts w:ascii="Times New Roman" w:hAnsi="Times New Roman" w:cs="Times New Roman" w:hint="eastAsia"/>
+          <w:noProof/>
+          <w:sz w:val="21"/>
+          <w:szCs w:val="21"/>
+        </w:rPr>
+        <w:t xml:space="preserve"> </w:t>
+      </w:r>
+      <w:r>
+        <w:rPr>
+          <w:rFonts w:ascii="Times New Roman" w:hAnsi="Times New Roman" w:cs="Times New Roman" w:hint="eastAsia"/>
+          <w:noProof/>
+          <w:sz w:val="21"/>
+          <w:szCs w:val="21"/>
+        </w:rPr>
+        <w:t>绪论</w:t>
       </w:r>
     </w:fldSimple>
+    <w:r>
+      <w:rPr>
+        <w:rFonts w:ascii="Times New Roman" w:hAnsi="Times New Roman" w:cs="Times New Roman" w:hint="eastAsia"/>
+        <w:sz w:val="21"/>
+        <w:szCs w:val="21"/>
+      </w:rPr>
+      <w:tab/>
+    </w:r>
+    <w:r>
+      <w:rPr>
+        <w:rFonts w:ascii="Times New Roman" w:hAnsi="Times New Roman" w:cs="Times New Roman"/>
+        <w:sz w:val="21"/>
+        <w:szCs w:val="21"/>
+      </w:rPr>
+      <w:fldChar w:fldCharType="begin"/>
+    </w:r>
+    <w:r>
+      <w:rPr>
+        <w:rFonts w:ascii="Times New Roman" w:hAnsi="Times New Roman" w:cs="Times New Roman"/>
+        <w:sz w:val="21"/>
+        <w:szCs w:val="21"/>
+      </w:rPr>
+      <w:instrText xml:space="preserve"> PAGE   \* MERGEFORMAT </w:instrText>
+    </w:r>
+    <w:r>
+      <w:rPr>
+        <w:rFonts w:ascii="Times New Roman" w:hAnsi="Times New Roman" w:cs="Times New Roman"/>
+        <w:sz w:val="21"/>
+        <w:szCs w:val="21"/>
+      </w:rPr>
+      <w:fldChar w:fldCharType="separate"/>
+    </w:r>
+    <w:r>
+      <w:rPr>
+        <w:rFonts w:ascii="Times New Roman" w:hAnsi="Times New Roman" w:cs="Times New Roman"/>
+        <w:noProof/>
+        <w:sz w:val="21"/>
+        <w:szCs w:val="21"/>
+        <w:lang w:val="zh-CN"/>
+      </w:rPr>
+      <w:t>1</w:t>
+    </w:r>
+    <w:r>
+      <w:rPr>
+        <w:rFonts w:ascii="Times New Roman" w:hAnsi="Times New Roman" w:cs="Times New Roman"/>
+        <w:sz w:val="21"/>
+        <w:szCs w:val="21"/>
+      </w:rPr>
+      <w:fldChar w:fldCharType="end"/>
+    </w:r>
   </w:p>
 </w:hdr>
 </file>
@@ -44175,9 +45168,9 @@
   </w:abstractNum>
   <w:abstractNum w:abstractNumId="2">
     <w:nsid w:val="15587414"/>
-    <w:multiLevelType w:val="hybridMultilevel"/>
-    <w:tmpl w:val="103ABD6C"/>
-    <w:lvl w:ilvl="0" w:tplc="3AF41D8E">
+    <w:multiLevelType w:val="multilevel"/>
+    <w:tmpl w:val="A866E918"/>
+    <w:lvl w:ilvl="0">
       <w:start w:val="1"/>
       <w:numFmt w:val="decimal"/>
       <w:lvlText w:val="%1."/>
@@ -44189,77 +45182,109 @@
         <w:rFonts w:hint="default"/>
       </w:rPr>
     </w:lvl>
-    <w:lvl w:ilvl="1" w:tplc="04090019" w:tentative="1">
-      <w:start w:val="1"/>
-      <w:numFmt w:val="lowerLetter"/>
-      <w:lvlText w:val="%2)"/>
+    <w:lvl w:ilvl="1">
+      <w:start w:val="7"/>
+      <w:numFmt w:val="decimal"/>
+      <w:isLgl/>
+      <w:lvlText w:val="%1.%2"/>
       <w:lvlJc w:val="left"/>
       <w:pPr>
-        <w:ind w:left="840" w:hanging="420"/>
-      </w:pPr>
+        <w:ind w:left="525" w:hanging="525"/>
+      </w:pPr>
+      <w:rPr>
+        <w:rFonts w:hint="default"/>
+      </w:rPr>
     </w:lvl>
-    <w:lvl w:ilvl="2" w:tplc="0409001B" w:tentative="1">
-      <w:start w:val="1"/>
-      <w:numFmt w:val="lowerRoman"/>
-      <w:lvlText w:val="%3."/>
-      <w:lvlJc w:val="right"/>
-      <w:pPr>
-        <w:ind w:left="1260" w:hanging="420"/>
-      </w:pPr>
-    </w:lvl>
-    <w:lvl w:ilvl="3" w:tplc="0409000F" w:tentative="1">
+    <w:lvl w:ilvl="2">
       <w:start w:val="1"/>
       <w:numFmt w:val="decimal"/>
-      <w:lvlText w:val="%4."/>
+      <w:isLgl/>
+      <w:lvlText w:val="%1.%2.%3"/>
       <w:lvlJc w:val="left"/>
       <w:pPr>
-        <w:ind w:left="1680" w:hanging="420"/>
-      </w:pPr>
+        <w:ind w:left="720" w:hanging="720"/>
+      </w:pPr>
+      <w:rPr>
+        <w:rFonts w:hint="default"/>
+      </w:rPr>
     </w:lvl>
-    <w:lvl w:ilvl="4" w:tplc="04090019" w:tentative="1">
-      <w:start w:val="1"/>
-      <w:numFmt w:val="lowerLetter"/>
-      <w:lvlText w:val="%5)"/>
-      <w:lvlJc w:val="left"/>
-      <w:pPr>
-        <w:ind w:left="2100" w:hanging="420"/>
-      </w:pPr>
-    </w:lvl>
-    <w:lvl w:ilvl="5" w:tplc="0409001B" w:tentative="1">
-      <w:start w:val="1"/>
-      <w:numFmt w:val="lowerRoman"/>
-      <w:lvlText w:val="%6."/>
-      <w:lvlJc w:val="right"/>
-      <w:pPr>
-        <w:ind w:left="2520" w:hanging="420"/>
-      </w:pPr>
-    </w:lvl>
-    <w:lvl w:ilvl="6" w:tplc="0409000F" w:tentative="1">
+    <w:lvl w:ilvl="3">
       <w:start w:val="1"/>
       <w:numFmt w:val="decimal"/>
-      <w:lvlText w:val="%7."/>
+      <w:isLgl/>
+      <w:lvlText w:val="%1.%2.%3.%4"/>
       <w:lvlJc w:val="left"/>
       <w:pPr>
-        <w:ind w:left="2940" w:hanging="420"/>
-      </w:pPr>
+        <w:ind w:left="720" w:hanging="720"/>
+      </w:pPr>
+      <w:rPr>
+        <w:rFonts w:hint="default"/>
+      </w:rPr>
     </w:lvl>
-    <w:lvl w:ilvl="7" w:tplc="04090019" w:tentative="1">
+    <w:lvl w:ilvl="4">
       <w:start w:val="1"/>
-      <w:numFmt w:val="lowerLetter"/>
-      <w:lvlText w:val="%8)"/>
+      <w:numFmt w:val="decimal"/>
+      <w:isLgl/>
+      <w:lvlText w:val="%1.%2.%3.%4.%5"/>
       <w:lvlJc w:val="left"/>
       <w:pPr>
-        <w:ind w:left="3360" w:hanging="420"/>
-      </w:pPr>
+        <w:ind w:left="1080" w:hanging="1080"/>
+      </w:pPr>
+      <w:rPr>
+        <w:rFonts w:hint="default"/>
+      </w:rPr>
     </w:lvl>
-    <w:lvl w:ilvl="8" w:tplc="0409001B" w:tentative="1">
+    <w:lvl w:ilvl="5">
       <w:start w:val="1"/>
-      <w:numFmt w:val="lowerRoman"/>
-      <w:lvlText w:val="%9."/>
-      <w:lvlJc w:val="right"/>
-      <w:pPr>
-        <w:ind w:left="3780" w:hanging="420"/>
-      </w:pPr>
+      <w:numFmt w:val="decimal"/>
+      <w:isLgl/>
+      <w:lvlText w:val="%1.%2.%3.%4.%5.%6"/>
+      <w:lvlJc w:val="left"/>
+      <w:pPr>
+        <w:ind w:left="1080" w:hanging="1080"/>
+      </w:pPr>
+      <w:rPr>
+        <w:rFonts w:hint="default"/>
+      </w:rPr>
+    </w:lvl>
+    <w:lvl w:ilvl="6">
+      <w:start w:val="1"/>
+      <w:numFmt w:val="decimal"/>
+      <w:isLgl/>
+      <w:lvlText w:val="%1.%2.%3.%4.%5.%6.%7"/>
+      <w:lvlJc w:val="left"/>
+      <w:pPr>
+        <w:ind w:left="1440" w:hanging="1440"/>
+      </w:pPr>
+      <w:rPr>
+        <w:rFonts w:hint="default"/>
+      </w:rPr>
+    </w:lvl>
+    <w:lvl w:ilvl="7">
+      <w:start w:val="1"/>
+      <w:numFmt w:val="decimal"/>
+      <w:isLgl/>
+      <w:lvlText w:val="%1.%2.%3.%4.%5.%6.%7.%8"/>
+      <w:lvlJc w:val="left"/>
+      <w:pPr>
+        <w:ind w:left="1440" w:hanging="1440"/>
+      </w:pPr>
+      <w:rPr>
+        <w:rFonts w:hint="default"/>
+      </w:rPr>
+    </w:lvl>
+    <w:lvl w:ilvl="8">
+      <w:start w:val="1"/>
+      <w:numFmt w:val="decimal"/>
+      <w:isLgl/>
+      <w:lvlText w:val="%1.%2.%3.%4.%5.%6.%7.%8.%9"/>
+      <w:lvlJc w:val="left"/>
+      <w:pPr>
+        <w:ind w:left="1800" w:hanging="1800"/>
+      </w:pPr>
+      <w:rPr>
+        <w:rFonts w:hint="default"/>
+      </w:rPr>
     </w:lvl>
   </w:abstractNum>
   <w:abstractNum w:abstractNumId="3">
@@ -46281,7 +47306,7 @@
     <w:link w:val="1Char"/>
     <w:uiPriority w:val="9"/>
     <w:qFormat/>
-    <w:rsid w:val="000D5BCE"/>
+    <w:rsid w:val="005E78DF"/>
     <w:pPr>
       <w:keepNext/>
       <w:keepLines/>
@@ -46291,7 +47316,6 @@
     </w:pPr>
     <w:rPr>
       <w:rFonts w:eastAsia="黑体"/>
-      <w:b/>
       <w:bCs/>
       <w:kern w:val="44"/>
       <w:sz w:val="32"/>
@@ -46303,10 +47327,11 @@
     <w:basedOn w:val="a"/>
     <w:next w:val="a"/>
     <w:link w:val="2Char"/>
+    <w:autoRedefine/>
     <w:uiPriority w:val="9"/>
     <w:unhideWhenUsed/>
     <w:qFormat/>
-    <w:rsid w:val="009920F4"/>
+    <w:rsid w:val="005E78DF"/>
     <w:pPr>
       <w:keepNext/>
       <w:keepLines/>
@@ -46315,11 +47340,10 @@
       <w:outlineLvl w:val="1"/>
     </w:pPr>
     <w:rPr>
-      <w:rFonts w:asciiTheme="majorHAnsi" w:eastAsiaTheme="majorEastAsia" w:hAnsiTheme="majorHAnsi" w:cstheme="majorBidi"/>
-      <w:b/>
+      <w:rFonts w:ascii="Times New Roman" w:eastAsiaTheme="majorEastAsia" w:hAnsi="Times New Roman" w:cs="Times New Roman"/>
       <w:bCs/>
       <w:sz w:val="28"/>
-      <w:szCs w:val="32"/>
+      <w:szCs w:val="28"/>
     </w:rPr>
   </w:style>
   <w:style w:type="paragraph" w:styleId="3">
@@ -46347,6 +47371,7 @@
   <w:style w:type="character" w:default="1" w:styleId="a0">
     <w:name w:val="Default Paragraph Font"/>
     <w:uiPriority w:val="1"/>
+    <w:semiHidden/>
     <w:unhideWhenUsed/>
   </w:style>
   <w:style w:type="table" w:default="1" w:styleId="a1">
@@ -46515,10 +47540,9 @@
     <w:basedOn w:val="a0"/>
     <w:link w:val="1"/>
     <w:uiPriority w:val="9"/>
-    <w:rsid w:val="000D5BCE"/>
+    <w:rsid w:val="005E78DF"/>
     <w:rPr>
       <w:rFonts w:eastAsia="黑体"/>
-      <w:b/>
       <w:bCs/>
       <w:kern w:val="44"/>
       <w:sz w:val="32"/>
@@ -46530,13 +47554,12 @@
     <w:basedOn w:val="a0"/>
     <w:link w:val="2"/>
     <w:uiPriority w:val="9"/>
-    <w:rsid w:val="009920F4"/>
+    <w:rsid w:val="005E78DF"/>
     <w:rPr>
-      <w:rFonts w:asciiTheme="majorHAnsi" w:eastAsiaTheme="majorEastAsia" w:hAnsiTheme="majorHAnsi" w:cstheme="majorBidi"/>
-      <w:b/>
+      <w:rFonts w:ascii="Times New Roman" w:eastAsiaTheme="majorEastAsia" w:hAnsi="Times New Roman" w:cs="Times New Roman"/>
       <w:bCs/>
       <w:sz w:val="28"/>
-      <w:szCs w:val="32"/>
+      <w:szCs w:val="28"/>
     </w:rPr>
   </w:style>
   <w:style w:type="character" w:styleId="a8">
@@ -47313,7 +48336,7 @@
 </file>
 
 <file path=customXml/itemProps1.xml><?xml version="1.0" encoding="utf-8"?>
-<ds:datastoreItem xmlns:ds="http://schemas.openxmlformats.org/officeDocument/2006/customXml" ds:itemID="{693BE2B2-9708-455B-AE7F-054C1740101C}">
+<ds:datastoreItem xmlns:ds="http://schemas.openxmlformats.org/officeDocument/2006/customXml" ds:itemID="{BDE7BAF1-B9DB-4AF3-B084-664E7F6B2753}">
   <ds:schemaRefs>
     <ds:schemaRef ds:uri="http://schemas.openxmlformats.org/officeDocument/2006/bibliography"/>
   </ds:schemaRefs>
